--- a/Практика 6/Отчёт 6.docx
+++ b/Практика 6/Отчёт 6.docx
@@ -481,7 +481,7 @@
               </wp:anchor>
             </w:drawing>
           </mc:Choice>
-          <mc:Fallback xmlns:w16cex="http://schemas.microsoft.com/office/word/2018/wordml/cex" xmlns:w16="http://schemas.microsoft.com/office/word/2018/wordml">
+          <mc:Fallback xmlns:w16="http://schemas.microsoft.com/office/word/2018/wordml" xmlns:w16cex="http://schemas.microsoft.com/office/word/2018/wordml/cex">
             <w:pict>
               <v:shape w14:anchorId="2DAE7B03" id="AutoShape 40" o:spid="_x0000_s1026" style="position:absolute;margin-left:91.25pt;margin-top:10.8pt;width:441pt;height:3.1pt;z-index:-15681536;visibility:visible;mso-wrap-style:square;mso-width-percent:0;mso-height-percent:0;mso-wrap-distance-left:0;mso-wrap-distance-top:0;mso-wrap-distance-right:0;mso-wrap-distance-bottom:0;mso-position-horizontal:absolute;mso-position-horizontal-relative:page;mso-position-vertical:absolute;mso-position-vertical-relative:text;mso-width-percent:0;mso-height-percent:0;mso-width-relative:page;mso-height-relative:page;v-text-anchor:top" coordsize="8820,62" o:gfxdata="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" path="m8820,l,2,,22,8820,20r,-20xm8820,40l,42,,62,8820,60r,-20xe" fillcolor="black" stroked="f">
                 <v:path arrowok="t" o:connecttype="custom" o:connectlocs="5600700,137160;0,138430;0,151130;5600700,149860;5600700,137160;5600700,162560;0,163830;0,176530;5600700,175260;5600700,162560" o:connectangles="0,0,0,0,0,0,0,0,0,0"/>
@@ -1248,9 +1248,15 @@
         <w:pStyle w:val="1"/>
         <w:spacing w:before="74"/>
         <w:ind w:left="0"/>
+        <w:rPr>
+          <w:sz w:val="32"/>
+        </w:rPr>
       </w:pPr>
       <w:bookmarkStart w:id="1" w:name="_Toc116999313"/>
       <w:r>
+        <w:rPr>
+          <w:sz w:val="32"/>
+        </w:rPr>
         <w:lastRenderedPageBreak/>
         <w:t>СОДЕРЖАНИЕ</w:t>
       </w:r>
@@ -1260,8 +1266,11 @@
       <w:pPr>
         <w:pStyle w:val="1"/>
         <w:spacing w:before="74"/>
-        <w:ind w:left="4043"/>
+        <w:ind w:left="0"/>
         <w:jc w:val="left"/>
+        <w:rPr>
+          <w:noProof/>
+        </w:rPr>
       </w:pPr>
       <w:r>
         <w:fldChar w:fldCharType="begin"/>
@@ -1922,7 +1931,17 @@
             <w:szCs w:val="22"/>
             <w:lang w:eastAsia="ru-RU"/>
           </w:rPr>
-          <w:tab/>
+          <w:t xml:space="preserve">  </w:t>
+        </w:r>
+        <w:r>
+          <w:rPr>
+            <w:rFonts w:asciiTheme="minorHAnsi" w:eastAsiaTheme="minorEastAsia" w:hAnsiTheme="minorHAnsi" w:cstheme="minorBidi"/>
+            <w:noProof/>
+            <w:sz w:val="22"/>
+            <w:szCs w:val="22"/>
+            <w:lang w:val="en-US" w:eastAsia="ru-RU"/>
+          </w:rPr>
+          <w:t xml:space="preserve">  </w:t>
         </w:r>
         <w:r>
           <w:rPr>
@@ -1944,7 +1963,22 @@
             <w:rStyle w:val="a6"/>
             <w:noProof/>
           </w:rPr>
-          <w:t>в общем логическом базисе</w:t>
+          <w:t>в</w:t>
+        </w:r>
+        <w:r>
+          <w:rPr>
+            <w:rStyle w:val="a6"/>
+            <w:noProof/>
+            <w:lang w:val="en-US"/>
+          </w:rPr>
+          <w:t xml:space="preserve"> </w:t>
+        </w:r>
+        <w:r>
+          <w:rPr>
+            <w:rStyle w:val="a6"/>
+            <w:noProof/>
+          </w:rPr>
+          <w:t>общем логическом базисе</w:t>
         </w:r>
         <w:r>
           <w:rPr>
@@ -2021,9 +2055,15 @@
         </w:rPr>
       </w:pPr>
       <w:r>
+        <w:rPr>
+          <w:noProof/>
+        </w:rPr>
         <w:t xml:space="preserve">3 </w:t>
       </w:r>
       <w:r>
+        <w:rPr>
+          <w:noProof/>
+        </w:rPr>
         <w:t xml:space="preserve"> </w:t>
       </w:r>
       <w:hyperlink w:anchor="_Toc116999320" w:history="1">
@@ -2108,9 +2148,15 @@
         </w:rPr>
       </w:pPr>
       <w:r>
+        <w:rPr>
+          <w:noProof/>
+        </w:rPr>
         <w:t xml:space="preserve">4 </w:t>
       </w:r>
       <w:r>
+        <w:rPr>
+          <w:noProof/>
+        </w:rPr>
         <w:t xml:space="preserve"> </w:t>
       </w:r>
       <w:hyperlink w:anchor="_Toc116999321" w:history="1">
@@ -2212,7 +2258,7 @@
       <w:pPr>
         <w:pStyle w:val="1"/>
         <w:spacing w:before="74"/>
-        <w:ind w:left="4043"/>
+        <w:ind w:left="0"/>
         <w:jc w:val="left"/>
       </w:pPr>
       <w:r>
@@ -2225,7 +2271,7 @@
         <w:sectPr>
           <w:footerReference w:type="default" r:id="rId9"/>
           <w:pgSz w:w="11910" w:h="16860"/>
-          <w:pgMar w:top="1300" w:right="853" w:bottom="1280" w:left="1701" w:header="0" w:footer="1092" w:gutter="0"/>
+          <w:pgMar w:top="1135" w:right="853" w:bottom="1280" w:left="1701" w:header="0" w:footer="1092" w:gutter="0"/>
           <w:pgNumType w:start="2"/>
           <w:cols w:space="720"/>
         </w:sectPr>
@@ -2239,52 +2285,88 @@
         </w:tabs>
         <w:spacing w:before="69" w:after="240" w:line="360" w:lineRule="auto"/>
         <w:ind w:left="0"/>
+        <w:rPr>
+          <w:sz w:val="32"/>
+          <w:szCs w:val="32"/>
+        </w:rPr>
       </w:pPr>
       <w:bookmarkStart w:id="2" w:name="_bookmark0"/>
       <w:bookmarkStart w:id="3" w:name="_Toc116999314"/>
       <w:bookmarkEnd w:id="2"/>
       <w:r>
+        <w:rPr>
+          <w:sz w:val="32"/>
+          <w:szCs w:val="32"/>
+        </w:rPr>
         <w:lastRenderedPageBreak/>
         <w:t>1</w:t>
       </w:r>
       <w:r>
+        <w:rPr>
+          <w:sz w:val="32"/>
+          <w:szCs w:val="32"/>
+        </w:rPr>
         <w:tab/>
         <w:t>ПОСТАНОВКА</w:t>
       </w:r>
       <w:r>
         <w:rPr>
           <w:spacing w:val="-3"/>
+          <w:sz w:val="32"/>
+          <w:szCs w:val="32"/>
         </w:rPr>
         <w:t xml:space="preserve"> </w:t>
       </w:r>
       <w:r>
+        <w:rPr>
+          <w:sz w:val="32"/>
+          <w:szCs w:val="32"/>
+        </w:rPr>
         <w:t>ЗАДАЧИ</w:t>
       </w:r>
       <w:r>
         <w:rPr>
           <w:spacing w:val="-3"/>
+          <w:sz w:val="32"/>
+          <w:szCs w:val="32"/>
         </w:rPr>
         <w:t xml:space="preserve"> </w:t>
       </w:r>
       <w:r>
+        <w:rPr>
+          <w:sz w:val="32"/>
+          <w:szCs w:val="32"/>
+        </w:rPr>
         <w:t>НА</w:t>
       </w:r>
       <w:r>
         <w:rPr>
           <w:spacing w:val="-3"/>
+          <w:sz w:val="32"/>
+          <w:szCs w:val="32"/>
         </w:rPr>
         <w:t xml:space="preserve"> </w:t>
       </w:r>
       <w:r>
+        <w:rPr>
+          <w:sz w:val="32"/>
+          <w:szCs w:val="32"/>
+        </w:rPr>
         <w:t>ПРАКТИЧЕСКУЮ</w:t>
       </w:r>
       <w:r>
         <w:rPr>
           <w:spacing w:val="-2"/>
+          <w:sz w:val="32"/>
+          <w:szCs w:val="32"/>
         </w:rPr>
         <w:t xml:space="preserve"> </w:t>
       </w:r>
       <w:r>
+        <w:rPr>
+          <w:sz w:val="32"/>
+          <w:szCs w:val="32"/>
+        </w:rPr>
         <w:t>РАБОТУ</w:t>
       </w:r>
       <w:bookmarkEnd w:id="3"/>
@@ -2366,39 +2448,65 @@
         <w:pStyle w:val="1"/>
         <w:spacing w:before="69" w:line="360" w:lineRule="auto"/>
         <w:ind w:left="0"/>
+        <w:rPr>
+          <w:sz w:val="32"/>
+          <w:szCs w:val="32"/>
+        </w:rPr>
       </w:pPr>
       <w:bookmarkStart w:id="4" w:name="_Toc116999315"/>
       <w:r>
+        <w:rPr>
+          <w:sz w:val="32"/>
+          <w:szCs w:val="32"/>
+        </w:rPr>
         <w:lastRenderedPageBreak/>
         <w:t>2</w:t>
       </w:r>
       <w:r>
         <w:rPr>
           <w:spacing w:val="68"/>
+          <w:sz w:val="32"/>
+          <w:szCs w:val="32"/>
         </w:rPr>
         <w:t xml:space="preserve"> </w:t>
       </w:r>
       <w:bookmarkStart w:id="5" w:name="_bookmark1"/>
       <w:bookmarkEnd w:id="5"/>
       <w:r>
+        <w:rPr>
+          <w:sz w:val="32"/>
+          <w:szCs w:val="32"/>
+        </w:rPr>
         <w:t>ПРОЕКТИРОВАНИЕ</w:t>
       </w:r>
       <w:r>
         <w:rPr>
           <w:spacing w:val="-1"/>
+          <w:sz w:val="32"/>
+          <w:szCs w:val="32"/>
         </w:rPr>
         <w:t xml:space="preserve"> </w:t>
       </w:r>
       <w:r>
+        <w:rPr>
+          <w:sz w:val="32"/>
+          <w:szCs w:val="32"/>
+        </w:rPr>
         <w:t>И</w:t>
       </w:r>
       <w:r>
         <w:rPr>
           <w:spacing w:val="-1"/>
+          <w:sz w:val="32"/>
+          <w:szCs w:val="32"/>
         </w:rPr>
         <w:t xml:space="preserve"> </w:t>
       </w:r>
       <w:r>
+        <w:rPr>
+          <w:sz w:val="32"/>
+          <w:szCs w:val="32"/>
+        </w:rPr>
         <w:t>РЕАЛИЗАЦИЯ</w:t>
       </w:r>
       <w:bookmarkEnd w:id="4"/>
@@ -5357,21 +5465,19 @@
     </w:tbl>
     <w:p>
       <w:pPr>
-        <w:pStyle w:val="a3"/>
-        <w:spacing w:line="360" w:lineRule="auto"/>
-        <w:rPr>
-          <w:sz w:val="38"/>
-        </w:rPr>
-      </w:pPr>
-    </w:p>
-    <w:p>
-      <w:pPr>
-        <w:pStyle w:val="a3"/>
-        <w:spacing w:line="360" w:lineRule="auto"/>
-        <w:rPr>
-          <w:sz w:val="38"/>
-        </w:rPr>
-      </w:pPr>
+        <w:rPr>
+          <w:b/>
+          <w:bCs/>
+          <w:sz w:val="28"/>
+          <w:szCs w:val="28"/>
+        </w:rPr>
+      </w:pPr>
+      <w:bookmarkStart w:id="10" w:name="_Минимизация_логической_функции"/>
+      <w:bookmarkStart w:id="11" w:name="_Toc116999317"/>
+      <w:bookmarkEnd w:id="10"/>
+      <w:r>
+        <w:br w:type="page"/>
+      </w:r>
     </w:p>
     <w:p>
       <w:pPr>
@@ -5384,15 +5490,21 @@
           <w:tab w:val="left" w:pos="426"/>
         </w:tabs>
         <w:spacing w:line="360" w:lineRule="auto"/>
-        <w:ind w:left="0" w:right="142" w:firstLine="709"/>
-        <w:jc w:val="left"/>
-      </w:pPr>
-      <w:bookmarkStart w:id="10" w:name="_Минимизация_логической_функции"/>
-      <w:bookmarkStart w:id="11" w:name="_Toc116999317"/>
-      <w:bookmarkEnd w:id="10"/>
+        <w:ind w:left="0" w:right="284" w:firstLine="0"/>
+        <w:jc w:val="right"/>
+      </w:pPr>
       <w:r>
         <w:lastRenderedPageBreak/>
-        <w:t>Минимизация логической функции при помощи карт Карно</w:t>
+        <w:t xml:space="preserve">Минимизация логической функции при </w:t>
+      </w:r>
+      <w:r>
+        <w:rPr>
+          <w:sz w:val="32"/>
+        </w:rPr>
+        <w:t>помощи</w:t>
+      </w:r>
+      <w:r>
+        <w:t xml:space="preserve"> карт Карно</w:t>
       </w:r>
       <w:bookmarkEnd w:id="11"/>
     </w:p>
@@ -6336,7 +6448,7 @@
       <w:pPr>
         <w:pStyle w:val="a3"/>
         <w:spacing w:before="74" w:line="360" w:lineRule="auto"/>
-        <w:ind w:left="426" w:firstLine="708"/>
+        <w:ind w:firstLine="708"/>
         <w:jc w:val="both"/>
       </w:pPr>
     </w:p>
@@ -6423,6 +6535,88 @@
                 <w:bCs/>
               </w:rPr>
             </w:pPr>
+            <w:r>
+              <w:rPr>
+                <w:noProof/>
+              </w:rPr>
+              <mc:AlternateContent>
+                <mc:Choice Requires="wps">
+                  <w:drawing>
+                    <wp:anchor distT="0" distB="0" distL="114300" distR="114300" simplePos="0" relativeHeight="487646208" behindDoc="0" locked="0" layoutInCell="1" allowOverlap="1" wp14:anchorId="1FD5582C" wp14:editId="3493D5B7">
+                      <wp:simplePos x="0" y="0"/>
+                      <wp:positionH relativeFrom="column">
+                        <wp:posOffset>220980</wp:posOffset>
+                      </wp:positionH>
+                      <wp:positionV relativeFrom="paragraph">
+                        <wp:posOffset>283845</wp:posOffset>
+                      </wp:positionV>
+                      <wp:extent cx="505460" cy="228600"/>
+                      <wp:effectExtent l="0" t="0" r="13970" b="33020"/>
+                      <wp:wrapNone/>
+                      <wp:docPr id="16" name="Дуга 16"/>
+                      <wp:cNvGraphicFramePr/>
+                      <a:graphic xmlns:a="http://schemas.openxmlformats.org/drawingml/2006/main">
+                        <a:graphicData uri="http://schemas.microsoft.com/office/word/2010/wordprocessingShape">
+                          <wps:wsp>
+                            <wps:cNvSpPr/>
+                            <wps:spPr>
+                              <a:xfrm rot="16200000" flipH="1">
+                                <a:off x="0" y="0"/>
+                                <a:ext cx="505460" cy="228600"/>
+                              </a:xfrm>
+                              <a:prstGeom prst="arc">
+                                <a:avLst>
+                                  <a:gd name="adj1" fmla="val 15236999"/>
+                                  <a:gd name="adj2" fmla="val 6477298"/>
+                                </a:avLst>
+                              </a:prstGeom>
+                              <a:ln w="12700">
+                                <a:solidFill>
+                                  <a:srgbClr val="00B050"/>
+                                </a:solidFill>
+                              </a:ln>
+                            </wps:spPr>
+                            <wps:style>
+                              <a:lnRef idx="1">
+                                <a:schemeClr val="dk1"/>
+                              </a:lnRef>
+                              <a:fillRef idx="0">
+                                <a:schemeClr val="dk1"/>
+                              </a:fillRef>
+                              <a:effectRef idx="0">
+                                <a:schemeClr val="dk1"/>
+                              </a:effectRef>
+                              <a:fontRef idx="minor">
+                                <a:schemeClr val="tx1"/>
+                              </a:fontRef>
+                            </wps:style>
+                            <wps:bodyPr rot="0" spcFirstLastPara="0" vertOverflow="overflow" horzOverflow="overflow" vert="horz" wrap="square" lIns="91440" tIns="45720" rIns="91440" bIns="45720" numCol="1" spcCol="0" rtlCol="0" fromWordArt="0" anchor="ctr" anchorCtr="0" forceAA="0" compatLnSpc="1">
+                              <a:prstTxWarp prst="textNoShape">
+                                <a:avLst/>
+                              </a:prstTxWarp>
+                              <a:noAutofit/>
+                            </wps:bodyPr>
+                          </wps:wsp>
+                        </a:graphicData>
+                      </a:graphic>
+                      <wp14:sizeRelH relativeFrom="margin">
+                        <wp14:pctWidth>0</wp14:pctWidth>
+                      </wp14:sizeRelH>
+                      <wp14:sizeRelV relativeFrom="margin">
+                        <wp14:pctHeight>0</wp14:pctHeight>
+                      </wp14:sizeRelV>
+                    </wp:anchor>
+                  </w:drawing>
+                </mc:Choice>
+                <mc:Fallback>
+                  <w:pict>
+                    <v:shape w14:anchorId="3321959A" id="Дуга 16" o:spid="_x0000_s1026" style="position:absolute;margin-left:17.4pt;margin-top:22.35pt;width:39.8pt;height:18pt;rotation:90;flip:x;z-index:487646208;visibility:visible;mso-wrap-style:square;mso-width-percent:0;mso-height-percent:0;mso-wrap-distance-left:9pt;mso-wrap-distance-top:0;mso-wrap-distance-right:9pt;mso-wrap-distance-bottom:0;mso-position-horizontal:absolute;mso-position-horizontal-relative:text;mso-position-vertical:absolute;mso-position-vertical-relative:text;mso-width-percent:0;mso-height-percent:0;mso-width-relative:margin;mso-height-relative:margin;v-text-anchor:middle" coordsize="505460,228600" o:gfxdata="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" path="m220122,955nsc279869,-2561,340427,3693,390879,18587v155676,45960,152046,149646,-6769,193354c333793,225789,274361,231254,216083,227391l252730,114300,220122,955xem220122,955nfc279869,-2561,340427,3693,390879,18587v155676,45960,152046,149646,-6769,193354c333793,225789,274361,231254,216083,227391e" filled="f" strokecolor="#00b050" strokeweight="1pt">
+                      <v:path arrowok="t" o:connecttype="custom" o:connectlocs="220122,955;390879,18587;384110,211941;216083,227391" o:connectangles="0,0,0,0"/>
+                    </v:shape>
+                  </w:pict>
+                </mc:Fallback>
+              </mc:AlternateContent>
+            </w:r>
             <w:r>
               <w:rPr>
                 <w:noProof/>
@@ -6701,89 +6895,7 @@
               <mc:AlternateContent>
                 <mc:Choice Requires="wps">
                   <w:drawing>
-                    <wp:anchor distT="0" distB="0" distL="114300" distR="114300" simplePos="0" relativeHeight="487646208" behindDoc="0" locked="0" layoutInCell="1" allowOverlap="1" wp14:anchorId="1FD5582C" wp14:editId="57E6D139">
-                      <wp:simplePos x="0" y="0"/>
-                      <wp:positionH relativeFrom="column">
-                        <wp:posOffset>107381</wp:posOffset>
-                      </wp:positionH>
-                      <wp:positionV relativeFrom="paragraph">
-                        <wp:posOffset>-11025</wp:posOffset>
-                      </wp:positionV>
-                      <wp:extent cx="505460" cy="228600"/>
-                      <wp:effectExtent l="0" t="19050" r="0" b="76200"/>
-                      <wp:wrapNone/>
-                      <wp:docPr id="16" name="Дуга 16"/>
-                      <wp:cNvGraphicFramePr/>
-                      <a:graphic xmlns:a="http://schemas.openxmlformats.org/drawingml/2006/main">
-                        <a:graphicData uri="http://schemas.microsoft.com/office/word/2010/wordprocessingShape">
-                          <wps:wsp>
-                            <wps:cNvSpPr/>
-                            <wps:spPr>
-                              <a:xfrm rot="12540583" flipH="1">
-                                <a:off x="0" y="0"/>
-                                <a:ext cx="505460" cy="228600"/>
-                              </a:xfrm>
-                              <a:prstGeom prst="arc">
-                                <a:avLst>
-                                  <a:gd name="adj1" fmla="val 15928221"/>
-                                  <a:gd name="adj2" fmla="val 6477298"/>
-                                </a:avLst>
-                              </a:prstGeom>
-                              <a:ln w="12700">
-                                <a:solidFill>
-                                  <a:schemeClr val="tx1"/>
-                                </a:solidFill>
-                              </a:ln>
-                            </wps:spPr>
-                            <wps:style>
-                              <a:lnRef idx="1">
-                                <a:schemeClr val="dk1"/>
-                              </a:lnRef>
-                              <a:fillRef idx="0">
-                                <a:schemeClr val="dk1"/>
-                              </a:fillRef>
-                              <a:effectRef idx="0">
-                                <a:schemeClr val="dk1"/>
-                              </a:effectRef>
-                              <a:fontRef idx="minor">
-                                <a:schemeClr val="tx1"/>
-                              </a:fontRef>
-                            </wps:style>
-                            <wps:bodyPr rot="0" spcFirstLastPara="0" vertOverflow="overflow" horzOverflow="overflow" vert="horz" wrap="square" lIns="91440" tIns="45720" rIns="91440" bIns="45720" numCol="1" spcCol="0" rtlCol="0" fromWordArt="0" anchor="ctr" anchorCtr="0" forceAA="0" compatLnSpc="1">
-                              <a:prstTxWarp prst="textNoShape">
-                                <a:avLst/>
-                              </a:prstTxWarp>
-                              <a:noAutofit/>
-                            </wps:bodyPr>
-                          </wps:wsp>
-                        </a:graphicData>
-                      </a:graphic>
-                      <wp14:sizeRelH relativeFrom="margin">
-                        <wp14:pctWidth>0</wp14:pctWidth>
-                      </wp14:sizeRelH>
-                      <wp14:sizeRelV relativeFrom="margin">
-                        <wp14:pctHeight>0</wp14:pctHeight>
-                      </wp14:sizeRelV>
-                    </wp:anchor>
-                  </w:drawing>
-                </mc:Choice>
-                <mc:Fallback>
-                  <w:pict>
-                    <v:shape w14:anchorId="705CFA2E" id="Дуга 16" o:spid="_x0000_s1026" style="position:absolute;margin-left:8.45pt;margin-top:-.85pt;width:39.8pt;height:18pt;rotation:9895299fd;flip:x;z-index:487646208;visibility:visible;mso-wrap-style:square;mso-width-percent:0;mso-height-percent:0;mso-wrap-distance-left:9pt;mso-wrap-distance-top:0;mso-wrap-distance-right:9pt;mso-wrap-distance-bottom:0;mso-position-horizontal:absolute;mso-position-horizontal-relative:text;mso-position-vertical:absolute;mso-position-vertical-relative:text;mso-width-percent:0;mso-height-percent:0;mso-width-relative:margin;mso-height-relative:margin;v-text-anchor:middle" coordsize="505460,228600" o:gfxdata="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" path="m243681,73nsc308533,-978,371794,9294,420359,28760,552357,81669,526956,177910,371130,215280v-47517,11396,-101832,15638,-155048,12111l252730,114300,243681,73xem243681,73nfc308533,-978,371794,9294,420359,28760,552357,81669,526956,177910,371130,215280v-47517,11396,-101832,15638,-155048,12111e" filled="f" strokecolor="black [3213]" strokeweight="1pt">
-                      <v:path arrowok="t" o:connecttype="custom" o:connectlocs="243681,73;420359,28760;371130,215280;216082,227391" o:connectangles="0,0,0,0"/>
-                    </v:shape>
-                  </w:pict>
-                </mc:Fallback>
-              </mc:AlternateContent>
-            </w:r>
-            <w:r>
-              <w:rPr>
-                <w:noProof/>
-              </w:rPr>
-              <mc:AlternateContent>
-                <mc:Choice Requires="wps">
-                  <w:drawing>
-                    <wp:anchor distT="0" distB="0" distL="114300" distR="114300" simplePos="0" relativeHeight="487602176" behindDoc="0" locked="0" layoutInCell="1" allowOverlap="1" wp14:anchorId="4156EAE5" wp14:editId="3E7E2204">
+                    <wp:anchor distT="0" distB="0" distL="114300" distR="114300" simplePos="0" relativeHeight="487602176" behindDoc="0" locked="0" layoutInCell="1" allowOverlap="1" wp14:anchorId="4156EAE5" wp14:editId="6DB3555D">
                       <wp:simplePos x="0" y="0"/>
                       <wp:positionH relativeFrom="column">
                         <wp:posOffset>-1905</wp:posOffset>
@@ -6979,18 +7091,18 @@
               <mc:AlternateContent>
                 <mc:Choice Requires="wps">
                   <w:drawing>
-                    <wp:anchor distT="0" distB="0" distL="114300" distR="114300" simplePos="0" relativeHeight="487607296" behindDoc="0" locked="0" layoutInCell="1" allowOverlap="1" wp14:anchorId="7EE244E9" wp14:editId="03E1F812">
+                    <wp:anchor distT="0" distB="0" distL="114300" distR="114300" simplePos="0" relativeHeight="487605248" behindDoc="0" locked="0" layoutInCell="1" allowOverlap="1" wp14:anchorId="4E129378" wp14:editId="1907122D">
                       <wp:simplePos x="0" y="0"/>
                       <wp:positionH relativeFrom="column">
-                        <wp:posOffset>-408278</wp:posOffset>
+                        <wp:posOffset>-405765</wp:posOffset>
                       </wp:positionH>
                       <wp:positionV relativeFrom="paragraph">
-                        <wp:posOffset>1133378</wp:posOffset>
+                        <wp:posOffset>-12700</wp:posOffset>
                       </wp:positionV>
-                      <wp:extent cx="673178" cy="308290"/>
-                      <wp:effectExtent l="0" t="0" r="12700" b="15875"/>
+                      <wp:extent cx="673100" cy="325069"/>
+                      <wp:effectExtent l="0" t="0" r="12700" b="18415"/>
                       <wp:wrapNone/>
-                      <wp:docPr id="195" name="Прямоугольник: скругленные углы 195"/>
+                      <wp:docPr id="192" name="Прямоугольник: скругленные углы 192"/>
                       <wp:cNvGraphicFramePr/>
                       <a:graphic xmlns:a="http://schemas.openxmlformats.org/drawingml/2006/main">
                         <a:graphicData uri="http://schemas.microsoft.com/office/word/2010/wordprocessingShape">
@@ -6999,7 +7111,7 @@
                             <wps:spPr>
                               <a:xfrm>
                                 <a:off x="0" y="0"/>
-                                <a:ext cx="673178" cy="308290"/>
+                                <a:ext cx="673100" cy="325069"/>
                               </a:xfrm>
                               <a:prstGeom prst="roundRect">
                                 <a:avLst/>
@@ -7007,7 +7119,7 @@
                               <a:noFill/>
                               <a:ln w="12700" cap="flat" cmpd="sng" algn="ctr">
                                 <a:solidFill>
-                                  <a:schemeClr val="dk1"/>
+                                  <a:srgbClr val="FF0000"/>
                                 </a:solidFill>
                                 <a:prstDash val="solid"/>
                                 <a:round/>
@@ -7049,56 +7161,31 @@
                 </mc:Choice>
                 <mc:Fallback>
                   <w:pict>
-                    <v:roundrect w14:anchorId="7B49D241" id="Прямоугольник: скругленные углы 195" o:spid="_x0000_s1026" style="position:absolute;margin-left:-32.15pt;margin-top:89.25pt;width:53pt;height:24.25pt;z-index:487607296;visibility:visible;mso-wrap-style:square;mso-width-percent:0;mso-height-percent:0;mso-wrap-distance-left:9pt;mso-wrap-distance-top:0;mso-wrap-distance-right:9pt;mso-wrap-distance-bottom:0;mso-position-horizontal:absolute;mso-position-horizontal-relative:text;mso-position-vertical:absolute;mso-position-vertical-relative:text;mso-width-percent:0;mso-height-percent:0;mso-width-relative:margin;mso-height-relative:margin;v-text-anchor:middle" arcsize="10923f" o:gfxdata="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" filled="f" strokecolor="black [3200]" strokeweight="1pt"/>
+                    <v:roundrect w14:anchorId="44737D1C" id="Прямоугольник: скругленные углы 192" o:spid="_x0000_s1026" style="position:absolute;margin-left:-31.95pt;margin-top:-1pt;width:53pt;height:25.6pt;z-index:487605248;visibility:visible;mso-wrap-style:square;mso-width-percent:0;mso-height-percent:0;mso-wrap-distance-left:9pt;mso-wrap-distance-top:0;mso-wrap-distance-right:9pt;mso-wrap-distance-bottom:0;mso-position-horizontal:absolute;mso-position-horizontal-relative:text;mso-position-vertical:absolute;mso-position-vertical-relative:text;mso-width-percent:0;mso-height-percent:0;mso-width-relative:margin;mso-height-relative:margin;v-text-anchor:middle" arcsize="10923f" o:gfxdata="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" filled="f" strokecolor="red" strokeweight="1pt"/>
                   </w:pict>
                 </mc:Fallback>
               </mc:AlternateContent>
             </w:r>
             <w:r>
               <w:rPr>
-                <w:lang w:val="en-US"/>
-              </w:rPr>
-              <w:t>1</w:t>
-            </w:r>
-          </w:p>
-        </w:tc>
-        <w:tc>
-          <w:tcPr>
-            <w:tcW w:w="574" w:type="dxa"/>
-            <w:tcBorders>
-              <w:top w:val="single" w:sz="12" w:space="0" w:color="auto"/>
-              <w:right w:val="single" w:sz="12" w:space="0" w:color="auto"/>
-            </w:tcBorders>
-          </w:tcPr>
-          <w:p>
-            <w:pPr>
-              <w:pStyle w:val="a3"/>
-              <w:spacing w:before="74" w:line="360" w:lineRule="auto"/>
-              <w:jc w:val="center"/>
-              <w:rPr>
-                <w:lang w:val="en-US"/>
-              </w:rPr>
-            </w:pPr>
-            <w:r>
-              <w:rPr>
                 <w:noProof/>
                 <w:lang w:val="en-US"/>
               </w:rPr>
               <mc:AlternateContent>
                 <mc:Choice Requires="wps">
                   <w:drawing>
-                    <wp:anchor distT="0" distB="0" distL="114300" distR="114300" simplePos="0" relativeHeight="487609344" behindDoc="0" locked="0" layoutInCell="1" allowOverlap="1" wp14:anchorId="02BDE541" wp14:editId="1E61E338">
+                    <wp:anchor distT="0" distB="0" distL="114300" distR="114300" simplePos="0" relativeHeight="487607296" behindDoc="0" locked="0" layoutInCell="1" allowOverlap="1" wp14:anchorId="7EE244E9" wp14:editId="6881E45F">
                       <wp:simplePos x="0" y="0"/>
                       <wp:positionH relativeFrom="column">
-                        <wp:posOffset>-37882</wp:posOffset>
+                        <wp:posOffset>-405765</wp:posOffset>
                       </wp:positionH>
                       <wp:positionV relativeFrom="paragraph">
-                        <wp:posOffset>409711</wp:posOffset>
+                        <wp:posOffset>1130300</wp:posOffset>
                       </wp:positionV>
-                      <wp:extent cx="288251" cy="661417"/>
-                      <wp:effectExtent l="0" t="0" r="17145" b="24765"/>
+                      <wp:extent cx="673178" cy="347663"/>
+                      <wp:effectExtent l="0" t="0" r="12700" b="14605"/>
                       <wp:wrapNone/>
-                      <wp:docPr id="196" name="Прямоугольник: скругленные углы 196"/>
+                      <wp:docPr id="195" name="Прямоугольник: скругленные углы 195"/>
                       <wp:cNvGraphicFramePr/>
                       <a:graphic xmlns:a="http://schemas.openxmlformats.org/drawingml/2006/main">
                         <a:graphicData uri="http://schemas.microsoft.com/office/word/2010/wordprocessingShape">
@@ -7107,7 +7194,7 @@
                             <wps:spPr>
                               <a:xfrm>
                                 <a:off x="0" y="0"/>
-                                <a:ext cx="288251" cy="661417"/>
+                                <a:ext cx="673178" cy="347663"/>
                               </a:xfrm>
                               <a:prstGeom prst="roundRect">
                                 <a:avLst/>
@@ -7115,7 +7202,7 @@
                               <a:noFill/>
                               <a:ln w="12700" cap="flat" cmpd="sng" algn="ctr">
                                 <a:solidFill>
-                                  <a:schemeClr val="dk1"/>
+                                  <a:srgbClr val="FF0000"/>
                                 </a:solidFill>
                                 <a:prstDash val="solid"/>
                                 <a:round/>
@@ -7157,7 +7244,7 @@
                 </mc:Choice>
                 <mc:Fallback>
                   <w:pict>
-                    <v:roundrect w14:anchorId="41318A3B" id="Прямоугольник: скругленные углы 196" o:spid="_x0000_s1026" style="position:absolute;margin-left:-3pt;margin-top:32.25pt;width:22.7pt;height:52.1pt;z-index:487609344;visibility:visible;mso-wrap-style:square;mso-width-percent:0;mso-height-percent:0;mso-wrap-distance-left:9pt;mso-wrap-distance-top:0;mso-wrap-distance-right:9pt;mso-wrap-distance-bottom:0;mso-position-horizontal:absolute;mso-position-horizontal-relative:text;mso-position-vertical:absolute;mso-position-vertical-relative:text;mso-width-percent:0;mso-height-percent:0;mso-width-relative:margin;mso-height-relative:margin;v-text-anchor:middle" arcsize="10923f" o:gfxdata="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" filled="f" strokecolor="black [3200]" strokeweight="1pt"/>
+                    <v:roundrect w14:anchorId="560485B0" id="Прямоугольник: скругленные углы 195" o:spid="_x0000_s1026" style="position:absolute;margin-left:-31.95pt;margin-top:89pt;width:53pt;height:27.4pt;z-index:487607296;visibility:visible;mso-wrap-style:square;mso-width-percent:0;mso-height-percent:0;mso-wrap-distance-left:9pt;mso-wrap-distance-top:0;mso-wrap-distance-right:9pt;mso-wrap-distance-bottom:0;mso-position-horizontal:absolute;mso-position-horizontal-relative:text;mso-position-vertical:absolute;mso-position-vertical-relative:text;mso-width-percent:0;mso-height-percent:0;mso-width-relative:margin;mso-height-relative:margin;v-text-anchor:middle" arcsize="10923f" o:gfxdata="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" filled="f" strokecolor="red" strokeweight="1pt"/>
                   </w:pict>
                 </mc:Fallback>
               </mc:AlternateContent>
@@ -7170,46 +7257,12 @@
             </w:r>
           </w:p>
         </w:tc>
-      </w:tr>
-      <w:tr>
-        <w:trPr>
-          <w:trHeight w:val="552"/>
-          <w:jc w:val="center"/>
-        </w:trPr>
         <w:tc>
           <w:tcPr>
             <w:tcW w:w="574" w:type="dxa"/>
             <w:tcBorders>
               <w:top w:val="single" w:sz="12" w:space="0" w:color="auto"/>
-              <w:left w:val="single" w:sz="12" w:space="0" w:color="auto"/>
-              <w:bottom w:val="single" w:sz="12" w:space="0" w:color="auto"/>
               <w:right w:val="single" w:sz="12" w:space="0" w:color="auto"/>
-            </w:tcBorders>
-          </w:tcPr>
-          <w:p>
-            <w:pPr>
-              <w:pStyle w:val="a3"/>
-              <w:spacing w:before="74" w:line="360" w:lineRule="auto"/>
-              <w:jc w:val="center"/>
-              <w:rPr>
-                <w:b/>
-                <w:bCs/>
-              </w:rPr>
-            </w:pPr>
-            <w:r>
-              <w:rPr>
-                <w:b/>
-                <w:bCs/>
-              </w:rPr>
-              <w:t>01</w:t>
-            </w:r>
-          </w:p>
-        </w:tc>
-        <w:tc>
-          <w:tcPr>
-            <w:tcW w:w="574" w:type="dxa"/>
-            <w:tcBorders>
-              <w:left w:val="single" w:sz="12" w:space="0" w:color="auto"/>
             </w:tcBorders>
           </w:tcPr>
           <w:p>
@@ -7229,18 +7282,18 @@
               <mc:AlternateContent>
                 <mc:Choice Requires="wps">
                   <w:drawing>
-                    <wp:anchor distT="0" distB="0" distL="114300" distR="114300" simplePos="0" relativeHeight="487611392" behindDoc="0" locked="0" layoutInCell="1" allowOverlap="1" wp14:anchorId="0B2FAA8B" wp14:editId="16C2C9A8">
+                    <wp:anchor distT="0" distB="0" distL="114300" distR="114300" simplePos="0" relativeHeight="487609344" behindDoc="0" locked="0" layoutInCell="1" allowOverlap="1" wp14:anchorId="02BDE541" wp14:editId="2B6DECC5">
                       <wp:simplePos x="0" y="0"/>
                       <wp:positionH relativeFrom="column">
-                        <wp:posOffset>-4667</wp:posOffset>
+                        <wp:posOffset>-38735</wp:posOffset>
                       </wp:positionH>
                       <wp:positionV relativeFrom="paragraph">
-                        <wp:posOffset>-310842</wp:posOffset>
+                        <wp:posOffset>21590</wp:posOffset>
                       </wp:positionV>
-                      <wp:extent cx="246832" cy="620118"/>
-                      <wp:effectExtent l="0" t="0" r="20320" b="27940"/>
+                      <wp:extent cx="335280" cy="661035"/>
+                      <wp:effectExtent l="0" t="0" r="26670" b="24765"/>
                       <wp:wrapNone/>
-                      <wp:docPr id="197" name="Прямоугольник: скругленные углы 197"/>
+                      <wp:docPr id="196" name="Прямоугольник: скругленные углы 196"/>
                       <wp:cNvGraphicFramePr/>
                       <a:graphic xmlns:a="http://schemas.openxmlformats.org/drawingml/2006/main">
                         <a:graphicData uri="http://schemas.microsoft.com/office/word/2010/wordprocessingShape">
@@ -7249,7 +7302,7 @@
                             <wps:spPr>
                               <a:xfrm>
                                 <a:off x="0" y="0"/>
-                                <a:ext cx="246832" cy="620118"/>
+                                <a:ext cx="335280" cy="661035"/>
                               </a:xfrm>
                               <a:prstGeom prst="roundRect">
                                 <a:avLst/>
@@ -7257,7 +7310,7 @@
                               <a:noFill/>
                               <a:ln w="12700" cap="flat" cmpd="sng" algn="ctr">
                                 <a:solidFill>
-                                  <a:schemeClr val="dk1"/>
+                                  <a:srgbClr val="FFC000"/>
                                 </a:solidFill>
                                 <a:prstDash val="solid"/>
                                 <a:round/>
@@ -7299,7 +7352,7 @@
                 </mc:Choice>
                 <mc:Fallback>
                   <w:pict>
-                    <v:roundrect w14:anchorId="574DB498" id="Прямоугольник: скругленные углы 197" o:spid="_x0000_s1026" style="position:absolute;margin-left:-.35pt;margin-top:-24.5pt;width:19.45pt;height:48.85pt;z-index:487611392;visibility:visible;mso-wrap-style:square;mso-width-percent:0;mso-height-percent:0;mso-wrap-distance-left:9pt;mso-wrap-distance-top:0;mso-wrap-distance-right:9pt;mso-wrap-distance-bottom:0;mso-position-horizontal:absolute;mso-position-horizontal-relative:text;mso-position-vertical:absolute;mso-position-vertical-relative:text;mso-width-percent:0;mso-height-percent:0;mso-width-relative:margin;mso-height-relative:margin;v-text-anchor:middle" arcsize="10923f" o:gfxdata="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" filled="f" strokecolor="black [3200]" strokeweight="1pt"/>
+                    <v:roundrect w14:anchorId="3E8DAA60" id="Прямоугольник: скругленные углы 196" o:spid="_x0000_s1026" style="position:absolute;margin-left:-3.05pt;margin-top:1.7pt;width:26.4pt;height:52.05pt;z-index:487609344;visibility:visible;mso-wrap-style:square;mso-width-percent:0;mso-height-percent:0;mso-wrap-distance-left:9pt;mso-wrap-distance-top:0;mso-wrap-distance-right:9pt;mso-wrap-distance-bottom:0;mso-position-horizontal:absolute;mso-position-horizontal-relative:text;mso-position-vertical:absolute;mso-position-vertical-relative:text;mso-width-percent:0;mso-height-percent:0;mso-width-relative:margin;mso-height-relative:margin;v-text-anchor:middle" arcsize="10923f" o:gfxdata="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" filled="f" strokecolor="#ffc000" strokeweight="1pt"/>
                   </w:pict>
                 </mc:Fallback>
               </mc:AlternateContent>
@@ -7312,9 +7365,21 @@
             </w:r>
           </w:p>
         </w:tc>
+      </w:tr>
+      <w:tr>
+        <w:trPr>
+          <w:trHeight w:val="552"/>
+          <w:jc w:val="center"/>
+        </w:trPr>
         <w:tc>
           <w:tcPr>
             <w:tcW w:w="574" w:type="dxa"/>
+            <w:tcBorders>
+              <w:top w:val="single" w:sz="12" w:space="0" w:color="auto"/>
+              <w:left w:val="single" w:sz="12" w:space="0" w:color="auto"/>
+              <w:bottom w:val="single" w:sz="12" w:space="0" w:color="auto"/>
+              <w:right w:val="single" w:sz="12" w:space="0" w:color="auto"/>
+            </w:tcBorders>
           </w:tcPr>
           <w:p>
             <w:pPr>
@@ -7322,14 +7387,25 @@
               <w:spacing w:before="74" w:line="360" w:lineRule="auto"/>
               <w:jc w:val="center"/>
               <w:rPr>
-                <w:lang w:val="en-US"/>
-              </w:rPr>
-            </w:pPr>
+                <w:b/>
+                <w:bCs/>
+              </w:rPr>
+            </w:pPr>
+            <w:r>
+              <w:rPr>
+                <w:b/>
+                <w:bCs/>
+              </w:rPr>
+              <w:t>01</w:t>
+            </w:r>
           </w:p>
         </w:tc>
         <w:tc>
           <w:tcPr>
             <w:tcW w:w="574" w:type="dxa"/>
+            <w:tcBorders>
+              <w:left w:val="single" w:sz="12" w:space="0" w:color="auto"/>
+            </w:tcBorders>
           </w:tcPr>
           <w:p>
             <w:pPr>
@@ -7348,18 +7424,18 @@
               <mc:AlternateContent>
                 <mc:Choice Requires="wps">
                   <w:drawing>
-                    <wp:anchor distT="0" distB="0" distL="114300" distR="114300" simplePos="0" relativeHeight="487605248" behindDoc="0" locked="0" layoutInCell="1" allowOverlap="1" wp14:anchorId="4E129378" wp14:editId="521A22F9">
+                    <wp:anchor distT="0" distB="0" distL="114300" distR="114300" simplePos="0" relativeHeight="487611392" behindDoc="0" locked="0" layoutInCell="1" allowOverlap="1" wp14:anchorId="0B2FAA8B" wp14:editId="73711BC0">
                       <wp:simplePos x="0" y="0"/>
                       <wp:positionH relativeFrom="column">
-                        <wp:posOffset>-768499</wp:posOffset>
+                        <wp:posOffset>-72072</wp:posOffset>
                       </wp:positionH>
                       <wp:positionV relativeFrom="paragraph">
-                        <wp:posOffset>-344501</wp:posOffset>
+                        <wp:posOffset>-309245</wp:posOffset>
                       </wp:positionV>
-                      <wp:extent cx="1382571" cy="291574"/>
-                      <wp:effectExtent l="0" t="0" r="27305" b="13335"/>
+                      <wp:extent cx="313055" cy="620118"/>
+                      <wp:effectExtent l="0" t="0" r="10795" b="27940"/>
                       <wp:wrapNone/>
-                      <wp:docPr id="192" name="Прямоугольник: скругленные углы 192"/>
+                      <wp:docPr id="197" name="Прямоугольник: скругленные углы 197"/>
                       <wp:cNvGraphicFramePr/>
                       <a:graphic xmlns:a="http://schemas.openxmlformats.org/drawingml/2006/main">
                         <a:graphicData uri="http://schemas.microsoft.com/office/word/2010/wordprocessingShape">
@@ -7368,7 +7444,7 @@
                             <wps:spPr>
                               <a:xfrm>
                                 <a:off x="0" y="0"/>
-                                <a:ext cx="1382571" cy="291574"/>
+                                <a:ext cx="313055" cy="620118"/>
                               </a:xfrm>
                               <a:prstGeom prst="roundRect">
                                 <a:avLst/>
@@ -7376,7 +7452,7 @@
                               <a:noFill/>
                               <a:ln w="12700" cap="flat" cmpd="sng" algn="ctr">
                                 <a:solidFill>
-                                  <a:schemeClr val="dk1"/>
+                                  <a:srgbClr val="FFC000"/>
                                 </a:solidFill>
                                 <a:prstDash val="solid"/>
                                 <a:round/>
@@ -7418,11 +7494,47 @@
                 </mc:Choice>
                 <mc:Fallback>
                   <w:pict>
-                    <v:roundrect w14:anchorId="471A92A7" id="Прямоугольник: скругленные углы 192" o:spid="_x0000_s1026" style="position:absolute;margin-left:-60.5pt;margin-top:-27.15pt;width:108.85pt;height:22.95pt;z-index:487605248;visibility:visible;mso-wrap-style:square;mso-width-percent:0;mso-height-percent:0;mso-wrap-distance-left:9pt;mso-wrap-distance-top:0;mso-wrap-distance-right:9pt;mso-wrap-distance-bottom:0;mso-position-horizontal:absolute;mso-position-horizontal-relative:text;mso-position-vertical:absolute;mso-position-vertical-relative:text;mso-width-percent:0;mso-height-percent:0;mso-width-relative:margin;mso-height-relative:margin;v-text-anchor:middle" arcsize="10923f" o:gfxdata="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" filled="f" strokecolor="black [3200]" strokeweight="1pt"/>
+                    <v:roundrect w14:anchorId="362E29FA" id="Прямоугольник: скругленные углы 197" o:spid="_x0000_s1026" style="position:absolute;margin-left:-5.65pt;margin-top:-24.35pt;width:24.65pt;height:48.85pt;z-index:487611392;visibility:visible;mso-wrap-style:square;mso-width-percent:0;mso-height-percent:0;mso-wrap-distance-left:9pt;mso-wrap-distance-top:0;mso-wrap-distance-right:9pt;mso-wrap-distance-bottom:0;mso-position-horizontal:absolute;mso-position-horizontal-relative:text;mso-position-vertical:absolute;mso-position-vertical-relative:text;mso-width-percent:0;mso-height-percent:0;mso-width-relative:margin;mso-height-relative:margin;v-text-anchor:middle" arcsize="10923f" o:gfxdata="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" filled="f" strokecolor="#ffc000" strokeweight="1pt"/>
                   </w:pict>
                 </mc:Fallback>
               </mc:AlternateContent>
             </w:r>
+            <w:r>
+              <w:rPr>
+                <w:lang w:val="en-US"/>
+              </w:rPr>
+              <w:t>1</w:t>
+            </w:r>
+          </w:p>
+        </w:tc>
+        <w:tc>
+          <w:tcPr>
+            <w:tcW w:w="574" w:type="dxa"/>
+          </w:tcPr>
+          <w:p>
+            <w:pPr>
+              <w:pStyle w:val="a3"/>
+              <w:spacing w:before="74" w:line="360" w:lineRule="auto"/>
+              <w:jc w:val="center"/>
+              <w:rPr>
+                <w:lang w:val="en-US"/>
+              </w:rPr>
+            </w:pPr>
+          </w:p>
+        </w:tc>
+        <w:tc>
+          <w:tcPr>
+            <w:tcW w:w="574" w:type="dxa"/>
+          </w:tcPr>
+          <w:p>
+            <w:pPr>
+              <w:pStyle w:val="a3"/>
+              <w:spacing w:before="74" w:line="360" w:lineRule="auto"/>
+              <w:jc w:val="center"/>
+              <w:rPr>
+                <w:lang w:val="en-US"/>
+              </w:rPr>
+            </w:pPr>
           </w:p>
         </w:tc>
         <w:tc>
@@ -7438,6 +7550,80 @@
               <w:spacing w:before="74" w:line="360" w:lineRule="auto"/>
               <w:jc w:val="center"/>
             </w:pPr>
+            <w:r>
+              <w:rPr>
+                <w:noProof/>
+              </w:rPr>
+              <mc:AlternateContent>
+                <mc:Choice Requires="wps">
+                  <w:drawing>
+                    <wp:anchor distT="0" distB="0" distL="114300" distR="114300" simplePos="0" relativeHeight="487658496" behindDoc="0" locked="0" layoutInCell="1" allowOverlap="1" wp14:anchorId="55393275" wp14:editId="1C48B29B">
+                      <wp:simplePos x="0" y="0"/>
+                      <wp:positionH relativeFrom="column">
+                        <wp:posOffset>-22542</wp:posOffset>
+                      </wp:positionH>
+                      <wp:positionV relativeFrom="paragraph">
+                        <wp:posOffset>14605</wp:posOffset>
+                      </wp:positionV>
+                      <wp:extent cx="290512" cy="671513"/>
+                      <wp:effectExtent l="0" t="0" r="14605" b="14605"/>
+                      <wp:wrapNone/>
+                      <wp:docPr id="5" name="Прямоугольник: скругленные углы 5"/>
+                      <wp:cNvGraphicFramePr/>
+                      <a:graphic xmlns:a="http://schemas.openxmlformats.org/drawingml/2006/main">
+                        <a:graphicData uri="http://schemas.microsoft.com/office/word/2010/wordprocessingShape">
+                          <wps:wsp>
+                            <wps:cNvSpPr/>
+                            <wps:spPr>
+                              <a:xfrm>
+                                <a:off x="0" y="0"/>
+                                <a:ext cx="290512" cy="671513"/>
+                              </a:xfrm>
+                              <a:prstGeom prst="roundRect">
+                                <a:avLst/>
+                              </a:prstGeom>
+                              <a:noFill/>
+                              <a:ln w="12700">
+                                <a:solidFill>
+                                  <a:srgbClr val="7030A0"/>
+                                </a:solidFill>
+                              </a:ln>
+                            </wps:spPr>
+                            <wps:style>
+                              <a:lnRef idx="2">
+                                <a:schemeClr val="accent1">
+                                  <a:shade val="50000"/>
+                                </a:schemeClr>
+                              </a:lnRef>
+                              <a:fillRef idx="1">
+                                <a:schemeClr val="accent1"/>
+                              </a:fillRef>
+                              <a:effectRef idx="0">
+                                <a:schemeClr val="accent1"/>
+                              </a:effectRef>
+                              <a:fontRef idx="minor">
+                                <a:schemeClr val="lt1"/>
+                              </a:fontRef>
+                            </wps:style>
+                            <wps:bodyPr rot="0" spcFirstLastPara="0" vertOverflow="overflow" horzOverflow="overflow" vert="horz" wrap="square" lIns="91440" tIns="45720" rIns="91440" bIns="45720" numCol="1" spcCol="0" rtlCol="0" fromWordArt="0" anchor="ctr" anchorCtr="0" forceAA="0" compatLnSpc="1">
+                              <a:prstTxWarp prst="textNoShape">
+                                <a:avLst/>
+                              </a:prstTxWarp>
+                              <a:noAutofit/>
+                            </wps:bodyPr>
+                          </wps:wsp>
+                        </a:graphicData>
+                      </a:graphic>
+                    </wp:anchor>
+                  </w:drawing>
+                </mc:Choice>
+                <mc:Fallback>
+                  <w:pict>
+                    <v:roundrect w14:anchorId="77218EF8" id="Прямоугольник: скругленные углы 5" o:spid="_x0000_s1026" style="position:absolute;margin-left:-1.75pt;margin-top:1.15pt;width:22.85pt;height:52.9pt;z-index:487658496;visibility:visible;mso-wrap-style:square;mso-wrap-distance-left:9pt;mso-wrap-distance-top:0;mso-wrap-distance-right:9pt;mso-wrap-distance-bottom:0;mso-position-horizontal:absolute;mso-position-horizontal-relative:text;mso-position-vertical:absolute;mso-position-vertical-relative:text;v-text-anchor:middle" arcsize="10923f" o:gfxdata="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" filled="f" strokecolor="#7030a0" strokeweight="1pt"/>
+                  </w:pict>
+                </mc:Fallback>
+              </mc:AlternateContent>
+            </w:r>
             <w:r>
               <w:t>1</w:t>
             </w:r>
@@ -7571,16 +7757,16 @@
               <mc:AlternateContent>
                 <mc:Choice Requires="wps">
                   <w:drawing>
-                    <wp:anchor distT="0" distB="0" distL="114300" distR="114300" simplePos="0" relativeHeight="487648256" behindDoc="0" locked="0" layoutInCell="1" allowOverlap="1" wp14:anchorId="0005B67D" wp14:editId="6B02A806">
+                    <wp:anchor distT="0" distB="0" distL="114300" distR="114300" simplePos="0" relativeHeight="487648256" behindDoc="0" locked="0" layoutInCell="1" allowOverlap="1" wp14:anchorId="0005B67D" wp14:editId="56D44C05">
                       <wp:simplePos x="0" y="0"/>
                       <wp:positionH relativeFrom="column">
-                        <wp:posOffset>73722</wp:posOffset>
+                        <wp:posOffset>173355</wp:posOffset>
                       </wp:positionH>
                       <wp:positionV relativeFrom="paragraph">
-                        <wp:posOffset>149778</wp:posOffset>
+                        <wp:posOffset>221615</wp:posOffset>
                       </wp:positionV>
                       <wp:extent cx="614680" cy="249555"/>
-                      <wp:effectExtent l="0" t="133350" r="0" b="0"/>
+                      <wp:effectExtent l="0" t="7938" r="44133" b="0"/>
                       <wp:wrapNone/>
                       <wp:docPr id="4" name="Дуга 4"/>
                       <wp:cNvGraphicFramePr/>
@@ -7589,19 +7775,19 @@
                           <wps:wsp>
                             <wps:cNvSpPr/>
                             <wps:spPr>
-                              <a:xfrm rot="8162262" flipH="1">
+                              <a:xfrm rot="5400000" flipH="1">
                                 <a:off x="0" y="0"/>
                                 <a:ext cx="614680" cy="249555"/>
                               </a:xfrm>
                               <a:prstGeom prst="arc">
                                 <a:avLst>
-                                  <a:gd name="adj1" fmla="val 16442246"/>
+                                  <a:gd name="adj1" fmla="val 15638422"/>
                                   <a:gd name="adj2" fmla="val 5435538"/>
                                 </a:avLst>
                               </a:prstGeom>
                               <a:ln w="12700">
                                 <a:solidFill>
-                                  <a:schemeClr val="tx1"/>
+                                  <a:srgbClr val="00B050"/>
                                 </a:solidFill>
                               </a:ln>
                             </wps:spPr>
@@ -7639,8 +7825,8 @@
                 </mc:Choice>
                 <mc:Fallback>
                   <w:pict>
-                    <v:shape w14:anchorId="5C7CC3B2" id="Дуга 4" o:spid="_x0000_s1026" style="position:absolute;margin-left:5.8pt;margin-top:11.8pt;width:48.4pt;height:19.65pt;rotation:-8915367fd;flip:x;z-index:487648256;visibility:visible;mso-wrap-style:square;mso-width-percent:0;mso-height-percent:0;mso-wrap-distance-left:9pt;mso-wrap-distance-top:0;mso-wrap-distance-right:9pt;mso-wrap-distance-bottom:0;mso-position-horizontal:absolute;mso-position-horizontal-relative:text;mso-position-vertical:absolute;mso-position-vertical-relative:text;mso-width-percent:0;mso-height-percent:0;mso-width-relative:margin;mso-height-relative:margin;v-text-anchor:middle" coordsize="614680,249555" o:gfxdata="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" path="m316144,51nsc494346,2124,630831,65118,613168,137141,597470,201150,464490,249825,306050,249555r1290,-124777l316144,51xem316144,51nfc494346,2124,630831,65118,613168,137141,597470,201150,464490,249825,306050,249555e" filled="f" strokecolor="black [3213]" strokeweight="1pt">
-                      <v:path arrowok="t" o:connecttype="custom" o:connectlocs="316144,51;613168,137141;306050,249555" o:connectangles="0,0,0"/>
+                    <v:shape w14:anchorId="50AA979A" id="Дуга 4" o:spid="_x0000_s1026" style="position:absolute;margin-left:13.65pt;margin-top:17.45pt;width:48.4pt;height:19.65pt;rotation:-90;flip:x;z-index:487648256;visibility:visible;mso-wrap-style:square;mso-width-percent:0;mso-height-percent:0;mso-wrap-distance-left:9pt;mso-wrap-distance-top:0;mso-wrap-distance-right:9pt;mso-wrap-distance-bottom:0;mso-position-horizontal:absolute;mso-position-horizontal-relative:text;mso-position-vertical:absolute;mso-position-vertical-relative:text;mso-width-percent:0;mso-height-percent:0;mso-width-relative:margin;mso-height-relative:margin;v-text-anchor:middle" coordsize="614680,249555" o:gfxdata="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" path="m286819,278nsc346079,-1332,405219,4064,457085,15812v191525,43384,212703,151912,40394,206998c442940,240246,375468,249672,306050,249554r1290,-124776l286819,278xem286819,278nfc346079,-1332,405219,4064,457085,15812v191525,43384,212703,151912,40394,206998c442940,240246,375468,249672,306050,249554e" filled="f" strokecolor="#00b050" strokeweight="1pt">
+                      <v:path arrowok="t" o:connecttype="custom" o:connectlocs="286819,278;457085,15812;497479,222810;306050,249554" o:connectangles="0,0,0,0"/>
                     </v:shape>
                   </w:pict>
                 </mc:Fallback>
@@ -7764,12 +7950,6 @@
       <w:r>
         <w:t xml:space="preserve"> Результат выделения интервалов для МДНФ</w:t>
       </w:r>
-    </w:p>
-    <w:p>
-      <w:pPr>
-        <w:pStyle w:val="a3"/>
-        <w:spacing w:before="74" w:line="360" w:lineRule="auto"/>
-      </w:pPr>
     </w:p>
     <w:p>
       <w:pPr>
@@ -7965,104 +8145,6 @@
                   </m:rPr>
                   <w:rPr>
                     <w:rFonts w:ascii="Cambria Math" w:hAnsi="Cambria Math"/>
-                    <w:lang w:val="en-US"/>
-                  </w:rPr>
-                  <m:t>∙</m:t>
-                </m:r>
-                <m:acc>
-                  <m:accPr>
-                    <m:chr m:val="̅"/>
-                    <m:ctrlPr>
-                      <w:rPr>
-                        <w:rFonts w:ascii="Cambria Math" w:hAnsi="Cambria Math"/>
-                        <w:lang w:val="en-US"/>
-                      </w:rPr>
-                    </m:ctrlPr>
-                  </m:accPr>
-                  <m:e>
-                    <m:r>
-                      <m:rPr>
-                        <m:sty m:val="p"/>
-                      </m:rPr>
-                      <w:rPr>
-                        <w:rFonts w:ascii="Cambria Math" w:hAnsi="Cambria Math"/>
-                        <w:lang w:val="en-US"/>
-                      </w:rPr>
-                      <m:t>b</m:t>
-                    </m:r>
-                  </m:e>
-                </m:acc>
-                <m:r>
-                  <m:rPr>
-                    <m:sty m:val="p"/>
-                  </m:rPr>
-                  <w:rPr>
-                    <w:rFonts w:ascii="Cambria Math" w:hAnsi="Cambria Math"/>
-                    <w:lang w:val="en-US"/>
-                  </w:rPr>
-                  <m:t>+</m:t>
-                </m:r>
-                <m:acc>
-                  <m:accPr>
-                    <m:chr m:val="̅"/>
-                    <m:ctrlPr>
-                      <w:rPr>
-                        <w:rFonts w:ascii="Cambria Math" w:hAnsi="Cambria Math"/>
-                        <w:iCs/>
-                      </w:rPr>
-                    </m:ctrlPr>
-                  </m:accPr>
-                  <m:e>
-                    <m:r>
-                      <m:rPr>
-                        <m:sty m:val="p"/>
-                      </m:rPr>
-                      <w:rPr>
-                        <w:rFonts w:ascii="Cambria Math" w:hAnsi="Cambria Math"/>
-                      </w:rPr>
-                      <m:t>a</m:t>
-                    </m:r>
-                  </m:e>
-                </m:acc>
-                <m:r>
-                  <m:rPr>
-                    <m:sty m:val="p"/>
-                  </m:rPr>
-                  <w:rPr>
-                    <w:rFonts w:ascii="Cambria Math" w:hAnsi="Cambria Math"/>
-                    <w:lang w:val="en-US"/>
-                  </w:rPr>
-                  <m:t>∙</m:t>
-                </m:r>
-                <m:acc>
-                  <m:accPr>
-                    <m:chr m:val="̅"/>
-                    <m:ctrlPr>
-                      <w:rPr>
-                        <w:rFonts w:ascii="Cambria Math" w:hAnsi="Cambria Math"/>
-                        <w:lang w:val="en-US"/>
-                      </w:rPr>
-                    </m:ctrlPr>
-                  </m:accPr>
-                  <m:e>
-                    <m:r>
-                      <m:rPr>
-                        <m:sty m:val="p"/>
-                      </m:rPr>
-                      <w:rPr>
-                        <w:rFonts w:ascii="Cambria Math" w:hAnsi="Cambria Math"/>
-                        <w:lang w:val="en-US"/>
-                      </w:rPr>
-                      <m:t>c</m:t>
-                    </m:r>
-                  </m:e>
-                </m:acc>
-                <m:r>
-                  <m:rPr>
-                    <m:sty m:val="p"/>
-                  </m:rPr>
-                  <w:rPr>
-                    <w:rFonts w:ascii="Cambria Math" w:hAnsi="Cambria Math"/>
                   </w:rPr>
                   <m:t>∙</m:t>
                 </m:r>
@@ -8088,6 +8170,57 @@
                     </m:r>
                   </m:e>
                 </m:acc>
+                <m:r>
+                  <m:rPr>
+                    <m:sty m:val="p"/>
+                  </m:rPr>
+                  <w:rPr>
+                    <w:rFonts w:ascii="Cambria Math" w:hAnsi="Cambria Math"/>
+                    <w:lang w:val="en-US"/>
+                  </w:rPr>
+                  <m:t>+</m:t>
+                </m:r>
+                <m:acc>
+                  <m:accPr>
+                    <m:chr m:val="̅"/>
+                    <m:ctrlPr>
+                      <w:rPr>
+                        <w:rFonts w:ascii="Cambria Math" w:hAnsi="Cambria Math"/>
+                      </w:rPr>
+                    </m:ctrlPr>
+                  </m:accPr>
+                  <m:e>
+                    <m:r>
+                      <m:rPr>
+                        <m:sty m:val="p"/>
+                      </m:rPr>
+                      <w:rPr>
+                        <w:rFonts w:ascii="Cambria Math" w:hAnsi="Cambria Math"/>
+                      </w:rPr>
+                      <m:t>b</m:t>
+                    </m:r>
+                  </m:e>
+                </m:acc>
+                <m:r>
+                  <m:rPr>
+                    <m:sty m:val="p"/>
+                  </m:rPr>
+                  <w:rPr>
+                    <w:rFonts w:ascii="Cambria Math" w:hAnsi="Cambria Math"/>
+                    <w:lang w:val="en-US"/>
+                  </w:rPr>
+                  <m:t>∙</m:t>
+                </m:r>
+                <m:r>
+                  <m:rPr>
+                    <m:sty m:val="p"/>
+                  </m:rPr>
+                  <w:rPr>
+                    <w:rFonts w:ascii="Cambria Math" w:hAnsi="Cambria Math"/>
+                    <w:lang w:val="en-US"/>
+                  </w:rPr>
+                  <m:t>d</m:t>
+                </m:r>
                 <m:r>
                   <m:rPr>
                     <m:sty m:val="p"/>
@@ -8142,6 +8275,7 @@
                     <m:ctrlPr>
                       <w:rPr>
                         <w:rFonts w:ascii="Cambria Math" w:hAnsi="Cambria Math"/>
+                        <w:lang w:val="en-US"/>
                       </w:rPr>
                     </m:ctrlPr>
                   </m:accPr>
@@ -8152,6 +8286,7 @@
                       </m:rPr>
                       <w:rPr>
                         <w:rFonts w:ascii="Cambria Math" w:hAnsi="Cambria Math"/>
+                        <w:lang w:val="en-US"/>
                       </w:rPr>
                       <m:t>d</m:t>
                     </m:r>
@@ -8163,68 +8298,8 @@
                   </m:rPr>
                   <w:rPr>
                     <w:rFonts w:ascii="Cambria Math" w:hAnsi="Cambria Math"/>
-                    <w:lang w:val="en-US"/>
                   </w:rPr>
                   <m:t>+</m:t>
-                </m:r>
-                <m:r>
-                  <m:rPr>
-                    <m:sty m:val="p"/>
-                  </m:rPr>
-                  <w:rPr>
-                    <w:rFonts w:ascii="Cambria Math" w:hAnsi="Cambria Math"/>
-                  </w:rPr>
-                  <m:t>a</m:t>
-                </m:r>
-                <m:r>
-                  <m:rPr>
-                    <m:sty m:val="p"/>
-                  </m:rPr>
-                  <w:rPr>
-                    <w:rFonts w:ascii="Cambria Math" w:hAnsi="Cambria Math"/>
-                    <w:lang w:val="en-US"/>
-                  </w:rPr>
-                  <m:t>∙</m:t>
-                </m:r>
-                <m:acc>
-                  <m:accPr>
-                    <m:chr m:val="̅"/>
-                    <m:ctrlPr>
-                      <w:rPr>
-                        <w:rFonts w:ascii="Cambria Math" w:hAnsi="Cambria Math"/>
-                      </w:rPr>
-                    </m:ctrlPr>
-                  </m:accPr>
-                  <m:e>
-                    <m:r>
-                      <m:rPr>
-                        <m:sty m:val="p"/>
-                      </m:rPr>
-                      <w:rPr>
-                        <w:rFonts w:ascii="Cambria Math" w:hAnsi="Cambria Math"/>
-                      </w:rPr>
-                      <m:t>b</m:t>
-                    </m:r>
-                  </m:e>
-                </m:acc>
-                <m:r>
-                  <m:rPr>
-                    <m:sty m:val="p"/>
-                  </m:rPr>
-                  <w:rPr>
-                    <w:rFonts w:ascii="Cambria Math" w:hAnsi="Cambria Math"/>
-                    <w:lang w:val="en-US"/>
-                  </w:rPr>
-                  <m:t>∙</m:t>
-                </m:r>
-                <m:r>
-                  <m:rPr>
-                    <m:sty m:val="p"/>
-                  </m:rPr>
-                  <w:rPr>
-                    <w:rFonts w:ascii="Cambria Math" w:hAnsi="Cambria Math"/>
-                  </w:rPr>
-                  <m:t>d+</m:t>
                 </m:r>
                 <m:acc>
                   <m:accPr>
@@ -8382,7 +8457,7 @@
         <w:t>МКНФ строится по нулевым значениям логической функции.</w:t>
       </w:r>
       <w:r>
-        <w:t xml:space="preserve"> Построим МКНФ заданной функции также с помощью метода карт Карно        </w:t>
+        <w:t xml:space="preserve"> Построим МКНФ заданной функции также с помощью метода карт Карно </w:t>
       </w:r>
       <w:proofErr w:type="gramStart"/>
       <w:r>
@@ -9236,7 +9311,12 @@
         <w:t xml:space="preserve"> – </w:t>
       </w:r>
       <w:r>
-        <w:t>Карта Карно, заполненная для построения МКНФ</w:t>
+        <w:t xml:space="preserve">Карта Карно, заполненная для </w:t>
+      </w:r>
+      <w:bookmarkStart w:id="12" w:name="_GoBack"/>
+      <w:bookmarkEnd w:id="12"/>
+      <w:r>
+        <w:t>построения МКНФ</w:t>
       </w:r>
     </w:p>
     <w:p>
@@ -9966,7 +10046,7 @@
               <mc:AlternateContent>
                 <mc:Choice Requires="wps">
                   <w:drawing>
-                    <wp:anchor distT="0" distB="0" distL="114300" distR="114300" simplePos="0" relativeHeight="487656448" behindDoc="0" locked="0" layoutInCell="1" allowOverlap="1" wp14:anchorId="08DF87F5" wp14:editId="2FA61CFD">
+                    <wp:anchor distT="0" distB="0" distL="114300" distR="114300" simplePos="0" relativeHeight="487656448" behindDoc="0" locked="0" layoutInCell="1" allowOverlap="1" wp14:anchorId="08DF87F5" wp14:editId="5480D44D">
                       <wp:simplePos x="0" y="0"/>
                       <wp:positionH relativeFrom="column">
                         <wp:posOffset>-195262</wp:posOffset>
@@ -9994,7 +10074,7 @@
                               <a:noFill/>
                               <a:ln w="12700" cap="flat" cmpd="sng" algn="ctr">
                                 <a:solidFill>
-                                  <a:schemeClr val="dk1"/>
+                                  <a:srgbClr val="00B050"/>
                                 </a:solidFill>
                                 <a:prstDash val="solid"/>
                                 <a:round/>
@@ -10036,7 +10116,7 @@
                 </mc:Choice>
                 <mc:Fallback>
                   <w:pict>
-                    <v:roundrect w14:anchorId="4318E1FF" id="Прямоугольник: скругленные углы 213" o:spid="_x0000_s1026" style="position:absolute;margin-left:-15.35pt;margin-top:-14.1pt;width:22.2pt;height:52.65pt;rotation:90;z-index:487656448;visibility:visible;mso-wrap-style:square;mso-width-percent:0;mso-height-percent:0;mso-wrap-distance-left:9pt;mso-wrap-distance-top:0;mso-wrap-distance-right:9pt;mso-wrap-distance-bottom:0;mso-position-horizontal:absolute;mso-position-horizontal-relative:text;mso-position-vertical:absolute;mso-position-vertical-relative:text;mso-width-percent:0;mso-height-percent:0;mso-width-relative:margin;mso-height-relative:margin;v-text-anchor:middle" arcsize="10923f" o:gfxdata="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" filled="f" strokecolor="black [3200]" strokeweight="1pt"/>
+                    <v:roundrect w14:anchorId="7D76AC4B" id="Прямоугольник: скругленные углы 213" o:spid="_x0000_s1026" style="position:absolute;margin-left:-15.35pt;margin-top:-14.1pt;width:22.2pt;height:52.65pt;rotation:90;z-index:487656448;visibility:visible;mso-wrap-style:square;mso-width-percent:0;mso-height-percent:0;mso-wrap-distance-left:9pt;mso-wrap-distance-top:0;mso-wrap-distance-right:9pt;mso-wrap-distance-bottom:0;mso-position-horizontal:absolute;mso-position-horizontal-relative:text;mso-position-vertical:absolute;mso-position-vertical-relative:text;mso-width-percent:0;mso-height-percent:0;mso-width-relative:margin;mso-height-relative:margin;v-text-anchor:middle" arcsize="10923f" o:gfxdata="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" filled="f" strokecolor="#00b050" strokeweight="1pt"/>
                   </w:pict>
                 </mc:Fallback>
               </mc:AlternateContent>
@@ -10064,7 +10144,7 @@
               <mc:AlternateContent>
                 <mc:Choice Requires="wps">
                   <w:drawing>
-                    <wp:anchor distT="0" distB="0" distL="114300" distR="114300" simplePos="0" relativeHeight="487628800" behindDoc="0" locked="0" layoutInCell="1" allowOverlap="1" wp14:anchorId="08548BE0" wp14:editId="24405F30">
+                    <wp:anchor distT="0" distB="0" distL="114300" distR="114300" simplePos="0" relativeHeight="487628800" behindDoc="0" locked="0" layoutInCell="1" allowOverlap="1" wp14:anchorId="08548BE0" wp14:editId="73B5D980">
                       <wp:simplePos x="0" y="0"/>
                       <wp:positionH relativeFrom="column">
                         <wp:posOffset>-390685</wp:posOffset>
@@ -10092,7 +10172,7 @@
                               <a:noFill/>
                               <a:ln w="12700" cap="flat" cmpd="sng" algn="ctr">
                                 <a:solidFill>
-                                  <a:schemeClr val="dk1"/>
+                                  <a:srgbClr val="FF0000"/>
                                 </a:solidFill>
                                 <a:prstDash val="solid"/>
                                 <a:round/>
@@ -10134,7 +10214,7 @@
                 </mc:Choice>
                 <mc:Fallback>
                   <w:pict>
-                    <v:roundrect w14:anchorId="57DFBFAF" id="Прямоугольник: скругленные углы 215" o:spid="_x0000_s1026" style="position:absolute;margin-left:-30.75pt;margin-top:-27.15pt;width:50.8pt;height:53.1pt;rotation:90;z-index:487628800;visibility:visible;mso-wrap-style:square;mso-width-percent:0;mso-height-percent:0;mso-wrap-distance-left:9pt;mso-wrap-distance-top:0;mso-wrap-distance-right:9pt;mso-wrap-distance-bottom:0;mso-position-horizontal:absolute;mso-position-horizontal-relative:text;mso-position-vertical:absolute;mso-position-vertical-relative:text;mso-width-percent:0;mso-height-percent:0;mso-width-relative:margin;mso-height-relative:margin;v-text-anchor:middle" arcsize="10923f" o:gfxdata="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" filled="f" strokecolor="black [3200]" strokeweight="1pt"/>
+                    <v:roundrect w14:anchorId="4E4A306D" id="Прямоугольник: скругленные углы 215" o:spid="_x0000_s1026" style="position:absolute;margin-left:-30.75pt;margin-top:-27.15pt;width:50.8pt;height:53.1pt;rotation:90;z-index:487628800;visibility:visible;mso-wrap-style:square;mso-width-percent:0;mso-height-percent:0;mso-wrap-distance-left:9pt;mso-wrap-distance-top:0;mso-wrap-distance-right:9pt;mso-wrap-distance-bottom:0;mso-position-horizontal:absolute;mso-position-horizontal-relative:text;mso-position-vertical:absolute;mso-position-vertical-relative:text;mso-width-percent:0;mso-height-percent:0;mso-width-relative:margin;mso-height-relative:margin;v-text-anchor:middle" arcsize="10923f" o:gfxdata="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" filled="f" strokecolor="red" strokeweight="1pt"/>
                   </w:pict>
                 </mc:Fallback>
               </mc:AlternateContent>
@@ -10267,7 +10347,7 @@
               <mc:AlternateContent>
                 <mc:Choice Requires="wps">
                   <w:drawing>
-                    <wp:anchor distT="0" distB="0" distL="114300" distR="114300" simplePos="0" relativeHeight="487657472" behindDoc="0" locked="0" layoutInCell="1" allowOverlap="1" wp14:anchorId="274D93F5" wp14:editId="3AB4C9DF">
+                    <wp:anchor distT="0" distB="0" distL="114300" distR="114300" simplePos="0" relativeHeight="487657472" behindDoc="0" locked="0" layoutInCell="1" allowOverlap="1" wp14:anchorId="274D93F5" wp14:editId="6384ABDD">
                       <wp:simplePos x="0" y="0"/>
                       <wp:positionH relativeFrom="column">
                         <wp:posOffset>-43180</wp:posOffset>
@@ -10295,7 +10375,7 @@
                               <a:noFill/>
                               <a:ln w="12700">
                                 <a:solidFill>
-                                  <a:schemeClr val="tx1"/>
+                                  <a:srgbClr val="FFC000"/>
                                 </a:solidFill>
                               </a:ln>
                             </wps:spPr>
@@ -10332,7 +10412,7 @@
                 </mc:Choice>
                 <mc:Fallback>
                   <w:pict>
-                    <v:roundrect w14:anchorId="74A85191" id="Прямоугольник: скругленные углы 7" o:spid="_x0000_s1026" style="position:absolute;margin-left:-3.4pt;margin-top:.95pt;width:24pt;height:23.5pt;z-index:487657472;visibility:visible;mso-wrap-style:square;mso-width-percent:0;mso-wrap-distance-left:9pt;mso-wrap-distance-top:0;mso-wrap-distance-right:9pt;mso-wrap-distance-bottom:0;mso-position-horizontal:absolute;mso-position-horizontal-relative:text;mso-position-vertical:absolute;mso-position-vertical-relative:text;mso-width-percent:0;mso-width-relative:margin;v-text-anchor:middle" arcsize="10923f" o:gfxdata="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" filled="f" strokecolor="black [3213]" strokeweight="1pt"/>
+                    <v:roundrect w14:anchorId="1ACEFE0A" id="Прямоугольник: скругленные углы 7" o:spid="_x0000_s1026" style="position:absolute;margin-left:-3.4pt;margin-top:.95pt;width:24pt;height:23.5pt;z-index:487657472;visibility:visible;mso-wrap-style:square;mso-width-percent:0;mso-wrap-distance-left:9pt;mso-wrap-distance-top:0;mso-wrap-distance-right:9pt;mso-wrap-distance-bottom:0;mso-position-horizontal:absolute;mso-position-horizontal-relative:text;mso-position-vertical:absolute;mso-position-vertical-relative:text;mso-width-percent:0;mso-width-relative:margin;v-text-anchor:middle" arcsize="10923f" o:gfxdata="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" filled="f" strokecolor="#ffc000" strokeweight="1pt"/>
                   </w:pict>
                 </mc:Fallback>
               </mc:AlternateContent>
@@ -10686,7 +10766,7 @@
         <w:jc w:val="both"/>
         <w:sectPr>
           <w:pgSz w:w="11910" w:h="16860"/>
-          <w:pgMar w:top="1060" w:right="853" w:bottom="1280" w:left="1701" w:header="0" w:footer="1092" w:gutter="0"/>
+          <w:pgMar w:top="1134" w:right="853" w:bottom="1280" w:left="1701" w:header="0" w:footer="1092" w:gutter="0"/>
           <w:cols w:space="720"/>
         </w:sectPr>
       </w:pPr>
@@ -10722,9 +10802,9 @@
         <w:ind w:left="0" w:firstLine="709"/>
         <w:jc w:val="both"/>
       </w:pPr>
-      <w:bookmarkStart w:id="12" w:name="_Приведение_МДНФ_и"/>
-      <w:bookmarkStart w:id="13" w:name="_Toc116999318"/>
-      <w:bookmarkEnd w:id="12"/>
+      <w:bookmarkStart w:id="13" w:name="_Приведение_МДНФ_и"/>
+      <w:bookmarkStart w:id="14" w:name="_Toc116999318"/>
+      <w:bookmarkEnd w:id="13"/>
       <w:r>
         <w:lastRenderedPageBreak/>
         <w:t>Приведение МДНФ и МКНФ к базисам</w:t>
@@ -10735,7 +10815,7 @@
       <w:r>
         <w:t>«И-НЕ» и «ИЛИ-НЕ»</w:t>
       </w:r>
-      <w:bookmarkEnd w:id="13"/>
+      <w:bookmarkEnd w:id="14"/>
     </w:p>
     <w:p>
       <w:pPr>
@@ -10801,8 +10881,8 @@
         <w:tblLook w:val="04A0" w:firstRow="1" w:lastRow="0" w:firstColumn="1" w:lastColumn="0" w:noHBand="0" w:noVBand="1"/>
       </w:tblPr>
       <w:tblGrid>
-        <w:gridCol w:w="8349"/>
-        <w:gridCol w:w="464"/>
+        <w:gridCol w:w="8315"/>
+        <w:gridCol w:w="498"/>
         <w:gridCol w:w="543"/>
       </w:tblGrid>
       <w:tr>
@@ -10885,7 +10965,7 @@
                     <w:rFonts w:ascii="Cambria Math" w:hAnsi="Cambria Math"/>
                     <w:lang w:val="en-US"/>
                   </w:rPr>
-                  <m:t xml:space="preserve">= </m:t>
+                  <m:t>=</m:t>
                 </m:r>
                 <m:acc>
                   <m:accPr>
@@ -10937,117 +11017,6 @@
                           </m:rPr>
                           <w:rPr>
                             <w:rFonts w:ascii="Cambria Math" w:hAnsi="Cambria Math"/>
-                            <w:lang w:val="en-US"/>
-                          </w:rPr>
-                          <m:t>∙</m:t>
-                        </m:r>
-                        <m:acc>
-                          <m:accPr>
-                            <m:chr m:val="̅"/>
-                            <m:ctrlPr>
-                              <w:rPr>
-                                <w:rFonts w:ascii="Cambria Math" w:hAnsi="Cambria Math"/>
-                                <w:lang w:val="en-US"/>
-                              </w:rPr>
-                            </m:ctrlPr>
-                          </m:accPr>
-                          <m:e>
-                            <m:r>
-                              <m:rPr>
-                                <m:sty m:val="p"/>
-                              </m:rPr>
-                              <w:rPr>
-                                <w:rFonts w:ascii="Cambria Math" w:hAnsi="Cambria Math"/>
-                                <w:lang w:val="en-US"/>
-                              </w:rPr>
-                              <m:t>b</m:t>
-                            </m:r>
-                          </m:e>
-                        </m:acc>
-                      </m:e>
-                    </m:acc>
-                    <m:r>
-                      <m:rPr>
-                        <m:sty m:val="p"/>
-                      </m:rPr>
-                      <w:rPr>
-                        <w:rFonts w:ascii="Cambria Math" w:hAnsi="Cambria Math"/>
-                        <w:lang w:val="en-US"/>
-                      </w:rPr>
-                      <m:t>∙</m:t>
-                    </m:r>
-                    <m:acc>
-                      <m:accPr>
-                        <m:chr m:val="̅"/>
-                        <m:ctrlPr>
-                          <w:rPr>
-                            <w:rFonts w:ascii="Cambria Math" w:hAnsi="Cambria Math"/>
-                            <w:iCs/>
-                          </w:rPr>
-                        </m:ctrlPr>
-                      </m:accPr>
-                      <m:e>
-                        <m:acc>
-                          <m:accPr>
-                            <m:chr m:val="̅"/>
-                            <m:ctrlPr>
-                              <w:rPr>
-                                <w:rFonts w:ascii="Cambria Math" w:hAnsi="Cambria Math"/>
-                                <w:iCs/>
-                              </w:rPr>
-                            </m:ctrlPr>
-                          </m:accPr>
-                          <m:e>
-                            <m:r>
-                              <m:rPr>
-                                <m:sty m:val="p"/>
-                              </m:rPr>
-                              <w:rPr>
-                                <w:rFonts w:ascii="Cambria Math" w:hAnsi="Cambria Math"/>
-                              </w:rPr>
-                              <m:t>a</m:t>
-                            </m:r>
-                          </m:e>
-                        </m:acc>
-                        <m:r>
-                          <m:rPr>
-                            <m:sty m:val="p"/>
-                          </m:rPr>
-                          <w:rPr>
-                            <w:rFonts w:ascii="Cambria Math" w:hAnsi="Cambria Math"/>
-                            <w:lang w:val="en-US"/>
-                          </w:rPr>
-                          <m:t>∙</m:t>
-                        </m:r>
-                        <m:acc>
-                          <m:accPr>
-                            <m:chr m:val="̅"/>
-                            <m:ctrlPr>
-                              <w:rPr>
-                                <w:rFonts w:ascii="Cambria Math" w:hAnsi="Cambria Math"/>
-                                <w:lang w:val="en-US"/>
-                              </w:rPr>
-                            </m:ctrlPr>
-                          </m:accPr>
-                          <m:e>
-                            <m:r>
-                              <m:rPr>
-                                <m:sty m:val="p"/>
-                              </m:rPr>
-                              <w:rPr>
-                                <w:rFonts w:ascii="Cambria Math" w:hAnsi="Cambria Math"/>
-                                <w:lang w:val="en-US"/>
-                              </w:rPr>
-                              <m:t>c</m:t>
-                            </m:r>
-                          </m:e>
-                        </m:acc>
-                        <m:r>
-                          <m:rPr>
-                            <m:sty m:val="p"/>
-                          </m:rPr>
-                          <w:rPr>
-                            <w:rFonts w:ascii="Cambria Math" w:hAnsi="Cambria Math"/>
                           </w:rPr>
                           <m:t>∙</m:t>
                         </m:r>
@@ -11081,7 +11050,6 @@
                       </m:rPr>
                       <w:rPr>
                         <w:rFonts w:ascii="Cambria Math" w:hAnsi="Cambria Math"/>
-                        <w:lang w:val="en-US"/>
                       </w:rPr>
                       <m:t>∙</m:t>
                     </m:r>
@@ -11091,7 +11059,68 @@
                         <m:ctrlPr>
                           <w:rPr>
                             <w:rFonts w:ascii="Cambria Math" w:hAnsi="Cambria Math"/>
-                            <w:iCs/>
+                          </w:rPr>
+                        </m:ctrlPr>
+                      </m:accPr>
+                      <m:e>
+                        <m:acc>
+                          <m:accPr>
+                            <m:chr m:val="̅"/>
+                            <m:ctrlPr>
+                              <w:rPr>
+                                <w:rFonts w:ascii="Cambria Math" w:hAnsi="Cambria Math"/>
+                              </w:rPr>
+                            </m:ctrlPr>
+                          </m:accPr>
+                          <m:e>
+                            <m:r>
+                              <m:rPr>
+                                <m:sty m:val="p"/>
+                              </m:rPr>
+                              <w:rPr>
+                                <w:rFonts w:ascii="Cambria Math" w:hAnsi="Cambria Math"/>
+                              </w:rPr>
+                              <m:t>b</m:t>
+                            </m:r>
+                          </m:e>
+                        </m:acc>
+                        <m:r>
+                          <m:rPr>
+                            <m:sty m:val="p"/>
+                          </m:rPr>
+                          <w:rPr>
+                            <w:rFonts w:ascii="Cambria Math" w:hAnsi="Cambria Math"/>
+                            <w:lang w:val="en-US"/>
+                          </w:rPr>
+                          <m:t>∙</m:t>
+                        </m:r>
+                        <m:r>
+                          <m:rPr>
+                            <m:sty m:val="p"/>
+                          </m:rPr>
+                          <w:rPr>
+                            <w:rFonts w:ascii="Cambria Math" w:hAnsi="Cambria Math"/>
+                            <w:lang w:val="en-US"/>
+                          </w:rPr>
+                          <m:t>d</m:t>
+                        </m:r>
+                      </m:e>
+                    </m:acc>
+                    <m:r>
+                      <m:rPr>
+                        <m:sty m:val="p"/>
+                      </m:rPr>
+                      <w:rPr>
+                        <w:rFonts w:ascii="Cambria Math" w:hAnsi="Cambria Math"/>
+                      </w:rPr>
+                      <m:t>∙</m:t>
+                    </m:r>
+                    <m:acc>
+                      <m:accPr>
+                        <m:chr m:val="̅"/>
+                        <m:ctrlPr>
+                          <w:rPr>
+                            <w:rFonts w:ascii="Cambria Math" w:hAnsi="Cambria Math"/>
                           </w:rPr>
                         </m:ctrlPr>
                       </m:accPr>
@@ -11140,6 +11169,7 @@
                             <m:ctrlPr>
                               <w:rPr>
                                 <w:rFonts w:ascii="Cambria Math" w:hAnsi="Cambria Math"/>
+                                <w:lang w:val="en-US"/>
                               </w:rPr>
                             </m:ctrlPr>
                           </m:accPr>
@@ -11150,6 +11180,7 @@
                               </m:rPr>
                               <w:rPr>
                                 <w:rFonts w:ascii="Cambria Math" w:hAnsi="Cambria Math"/>
+                                <w:lang w:val="en-US"/>
                               </w:rPr>
                               <m:t>d</m:t>
                             </m:r>
@@ -11163,89 +11194,6 @@
                       </m:rPr>
                       <w:rPr>
                         <w:rFonts w:ascii="Cambria Math" w:hAnsi="Cambria Math"/>
-                        <w:lang w:val="en-US"/>
-                      </w:rPr>
-                      <m:t>∙</m:t>
-                    </m:r>
-                    <m:acc>
-                      <m:accPr>
-                        <m:chr m:val="̅"/>
-                        <m:ctrlPr>
-                          <w:rPr>
-                            <w:rFonts w:ascii="Cambria Math" w:hAnsi="Cambria Math"/>
-                            <w:iCs/>
-                          </w:rPr>
-                        </m:ctrlPr>
-                      </m:accPr>
-                      <m:e>
-                        <m:r>
-                          <m:rPr>
-                            <m:sty m:val="p"/>
-                          </m:rPr>
-                          <w:rPr>
-                            <w:rFonts w:ascii="Cambria Math" w:hAnsi="Cambria Math"/>
-                          </w:rPr>
-                          <m:t>a</m:t>
-                        </m:r>
-                        <m:r>
-                          <m:rPr>
-                            <m:sty m:val="p"/>
-                          </m:rPr>
-                          <w:rPr>
-                            <w:rFonts w:ascii="Cambria Math" w:hAnsi="Cambria Math"/>
-                            <w:lang w:val="en-US"/>
-                          </w:rPr>
-                          <m:t>∙</m:t>
-                        </m:r>
-                        <m:acc>
-                          <m:accPr>
-                            <m:chr m:val="̅"/>
-                            <m:ctrlPr>
-                              <w:rPr>
-                                <w:rFonts w:ascii="Cambria Math" w:hAnsi="Cambria Math"/>
-                              </w:rPr>
-                            </m:ctrlPr>
-                          </m:accPr>
-                          <m:e>
-                            <m:r>
-                              <m:rPr>
-                                <m:sty m:val="p"/>
-                              </m:rPr>
-                              <w:rPr>
-                                <w:rFonts w:ascii="Cambria Math" w:hAnsi="Cambria Math"/>
-                              </w:rPr>
-                              <m:t>b</m:t>
-                            </m:r>
-                          </m:e>
-                        </m:acc>
-                        <m:r>
-                          <m:rPr>
-                            <m:sty m:val="p"/>
-                          </m:rPr>
-                          <w:rPr>
-                            <w:rFonts w:ascii="Cambria Math" w:hAnsi="Cambria Math"/>
-                            <w:lang w:val="en-US"/>
-                          </w:rPr>
-                          <m:t>∙</m:t>
-                        </m:r>
-                        <m:r>
-                          <m:rPr>
-                            <m:sty m:val="p"/>
-                          </m:rPr>
-                          <w:rPr>
-                            <w:rFonts w:ascii="Cambria Math" w:hAnsi="Cambria Math"/>
-                          </w:rPr>
-                          <m:t>d</m:t>
-                        </m:r>
-                      </m:e>
-                    </m:acc>
-                    <m:r>
-                      <m:rPr>
-                        <m:sty m:val="p"/>
-                      </m:rPr>
-                      <w:rPr>
-                        <w:rFonts w:ascii="Cambria Math" w:hAnsi="Cambria Math"/>
-                        <w:lang w:val="en-US"/>
                       </w:rPr>
                       <m:t>∙</m:t>
                     </m:r>
@@ -11494,7 +11442,6 @@
                     <m:ctrlPr>
                       <w:rPr>
                         <w:rFonts w:ascii="Cambria Math" w:hAnsi="Cambria Math"/>
-                        <w:i/>
                         <w:iCs/>
                       </w:rPr>
                     </m:ctrlPr>
@@ -11506,57 +11453,11 @@
                         <m:ctrlPr>
                           <w:rPr>
                             <w:rFonts w:ascii="Cambria Math" w:hAnsi="Cambria Math"/>
-                            <w:i/>
                             <w:iCs/>
                           </w:rPr>
                         </m:ctrlPr>
                       </m:accPr>
                       <m:e>
-                        <m:acc>
-                          <m:accPr>
-                            <m:chr m:val="̅"/>
-                            <m:ctrlPr>
-                              <w:rPr>
-                                <w:rFonts w:ascii="Cambria Math" w:hAnsi="Cambria Math"/>
-                                <w:i/>
-                                <w:iCs/>
-                              </w:rPr>
-                            </m:ctrlPr>
-                          </m:accPr>
-                          <m:e>
-                            <w:bookmarkStart w:id="14" w:name="_GoBack"/>
-                            <m:r>
-                              <m:rPr>
-                                <m:sty m:val="p"/>
-                              </m:rPr>
-                              <w:rPr>
-                                <w:rFonts w:ascii="Cambria Math" w:hAnsi="Cambria Math"/>
-                              </w:rPr>
-                              <m:t>a</m:t>
-                            </m:r>
-                            <w:bookmarkEnd w:id="14"/>
-                            <m:r>
-                              <m:rPr>
-                                <m:sty m:val="p"/>
-                              </m:rPr>
-                              <w:rPr>
-                                <w:rFonts w:ascii="Cambria Math" w:hAnsi="Cambria Math"/>
-                                <w:lang w:val="en-US"/>
-                              </w:rPr>
-                              <m:t>+b</m:t>
-                            </m:r>
-                          </m:e>
-                        </m:acc>
-                        <m:r>
-                          <m:rPr>
-                            <m:sty m:val="p"/>
-                          </m:rPr>
-                          <w:rPr>
-                            <w:rFonts w:ascii="Cambria Math" w:hAnsi="Cambria Math"/>
-                            <w:lang w:val="en-US"/>
-                          </w:rPr>
-                          <m:t>+</m:t>
-                        </m:r>
                         <m:acc>
                           <m:accPr>
                             <m:chr m:val="̅"/>
@@ -11583,103 +11484,6 @@
                               </m:rPr>
                               <w:rPr>
                                 <w:rFonts w:ascii="Cambria Math" w:hAnsi="Cambria Math"/>
-                                <w:lang w:val="en-US"/>
-                              </w:rPr>
-                              <m:t>+c</m:t>
-                            </m:r>
-                            <m:r>
-                              <m:rPr>
-                                <m:sty m:val="p"/>
-                              </m:rPr>
-                              <w:rPr>
-                                <w:rFonts w:ascii="Cambria Math" w:hAnsi="Cambria Math"/>
-                              </w:rPr>
-                              <m:t>+d</m:t>
-                            </m:r>
-                          </m:e>
-                        </m:acc>
-                        <m:r>
-                          <m:rPr>
-                            <m:sty m:val="p"/>
-                          </m:rPr>
-                          <w:rPr>
-                            <w:rFonts w:ascii="Cambria Math" w:hAnsi="Cambria Math"/>
-                            <w:lang w:val="en-US"/>
-                          </w:rPr>
-                          <m:t>+</m:t>
-                        </m:r>
-                        <m:acc>
-                          <m:accPr>
-                            <m:chr m:val="̅"/>
-                            <m:ctrlPr>
-                              <w:rPr>
-                                <w:rFonts w:ascii="Cambria Math" w:hAnsi="Cambria Math"/>
-                                <w:iCs/>
-                              </w:rPr>
-                            </m:ctrlPr>
-                          </m:accPr>
-                          <m:e>
-                            <m:acc>
-                              <m:accPr>
-                                <m:chr m:val="̅"/>
-                                <m:ctrlPr>
-                                  <w:rPr>
-                                    <w:rFonts w:ascii="Cambria Math" w:hAnsi="Cambria Math"/>
-                                    <w:iCs/>
-                                  </w:rPr>
-                                </m:ctrlPr>
-                              </m:accPr>
-                              <m:e>
-                                <m:r>
-                                  <m:rPr>
-                                    <m:sty m:val="p"/>
-                                  </m:rPr>
-                                  <w:rPr>
-                                    <w:rFonts w:ascii="Cambria Math" w:hAnsi="Cambria Math"/>
-                                  </w:rPr>
-                                  <m:t>b</m:t>
-                                </m:r>
-                              </m:e>
-                            </m:acc>
-                            <m:r>
-                              <m:rPr>
-                                <m:sty m:val="p"/>
-                              </m:rPr>
-                              <w:rPr>
-                                <w:rFonts w:ascii="Cambria Math" w:hAnsi="Cambria Math"/>
-                                <w:lang w:val="en-US"/>
-                              </w:rPr>
-                              <m:t>+</m:t>
-                            </m:r>
-                            <m:acc>
-                              <m:accPr>
-                                <m:chr m:val="̅"/>
-                                <m:ctrlPr>
-                                  <w:rPr>
-                                    <w:rFonts w:ascii="Cambria Math" w:hAnsi="Cambria Math"/>
-                                    <w:iCs/>
-                                  </w:rPr>
-                                </m:ctrlPr>
-                              </m:accPr>
-                              <m:e>
-                                <m:r>
-                                  <m:rPr>
-                                    <m:sty m:val="p"/>
-                                  </m:rPr>
-                                  <w:rPr>
-                                    <w:rFonts w:ascii="Cambria Math" w:hAnsi="Cambria Math"/>
-                                  </w:rPr>
-                                  <m:t>c</m:t>
-                                </m:r>
-                              </m:e>
-                            </m:acc>
-                            <m:r>
-                              <m:rPr>
-                                <m:sty m:val="p"/>
-                              </m:rPr>
-                              <w:rPr>
-                                <w:rFonts w:ascii="Cambria Math" w:hAnsi="Cambria Math"/>
-                                <w:lang w:val="en-US"/>
                               </w:rPr>
                               <m:t>+</m:t>
                             </m:r>
@@ -11710,43 +11514,10 @@
                             <m:ctrlPr>
                               <w:rPr>
                                 <w:rFonts w:ascii="Cambria Math" w:hAnsi="Cambria Math"/>
-                                <w:iCs/>
                               </w:rPr>
                             </m:ctrlPr>
                           </m:accPr>
                           <m:e>
-                            <m:acc>
-                              <m:accPr>
-                                <m:chr m:val="̅"/>
-                                <m:ctrlPr>
-                                  <w:rPr>
-                                    <w:rFonts w:ascii="Cambria Math" w:hAnsi="Cambria Math"/>
-                                    <w:iCs/>
-                                  </w:rPr>
-                                </m:ctrlPr>
-                              </m:accPr>
-                              <m:e>
-                                <m:r>
-                                  <m:rPr>
-                                    <m:sty m:val="p"/>
-                                  </m:rPr>
-                                  <w:rPr>
-                                    <w:rFonts w:ascii="Cambria Math" w:hAnsi="Cambria Math"/>
-                                  </w:rPr>
-                                  <m:t>a</m:t>
-                                </m:r>
-                              </m:e>
-                            </m:acc>
-                            <m:r>
-                              <m:rPr>
-                                <m:sty m:val="p"/>
-                              </m:rPr>
-                              <w:rPr>
-                                <w:rFonts w:ascii="Cambria Math" w:hAnsi="Cambria Math"/>
-                                <w:lang w:val="en-US"/>
-                              </w:rPr>
-                              <m:t>+</m:t>
-                            </m:r>
                             <m:r>
                               <m:rPr>
                                 <m:sty m:val="p"/>
@@ -11762,7 +11533,81 @@
                               </m:rPr>
                               <w:rPr>
                                 <w:rFonts w:ascii="Cambria Math" w:hAnsi="Cambria Math"/>
-                                <w:lang w:val="en-US"/>
+                              </w:rPr>
+                              <m:t>+</m:t>
+                            </m:r>
+                            <m:acc>
+                              <m:accPr>
+                                <m:chr m:val="̅"/>
+                                <m:ctrlPr>
+                                  <w:rPr>
+                                    <w:rFonts w:ascii="Cambria Math" w:hAnsi="Cambria Math"/>
+                                    <w:lang w:val="en-US"/>
+                                  </w:rPr>
+                                </m:ctrlPr>
+                              </m:accPr>
+                              <m:e>
+                                <m:r>
+                                  <m:rPr>
+                                    <m:sty m:val="p"/>
+                                  </m:rPr>
+                                  <w:rPr>
+                                    <w:rFonts w:ascii="Cambria Math" w:hAnsi="Cambria Math"/>
+                                    <w:lang w:val="en-US"/>
+                                  </w:rPr>
+                                  <m:t>d</m:t>
+                                </m:r>
+                              </m:e>
+                            </m:acc>
+                          </m:e>
+                        </m:acc>
+                        <m:r>
+                          <m:rPr>
+                            <m:sty m:val="p"/>
+                          </m:rPr>
+                          <w:rPr>
+                            <w:rFonts w:ascii="Cambria Math" w:hAnsi="Cambria Math"/>
+                            <w:lang w:val="en-US"/>
+                          </w:rPr>
+                          <m:t>+</m:t>
+                        </m:r>
+                        <m:acc>
+                          <m:accPr>
+                            <m:chr m:val="̅"/>
+                            <m:ctrlPr>
+                              <w:rPr>
+                                <w:rFonts w:ascii="Cambria Math" w:hAnsi="Cambria Math"/>
+                              </w:rPr>
+                            </m:ctrlPr>
+                          </m:accPr>
+                          <m:e>
+                            <m:acc>
+                              <m:accPr>
+                                <m:chr m:val="̅"/>
+                                <m:ctrlPr>
+                                  <w:rPr>
+                                    <w:rFonts w:ascii="Cambria Math" w:hAnsi="Cambria Math"/>
+                                  </w:rPr>
+                                </m:ctrlPr>
+                              </m:accPr>
+                              <m:e>
+                                <m:r>
+                                  <m:rPr>
+                                    <m:sty m:val="p"/>
+                                  </m:rPr>
+                                  <w:rPr>
+                                    <w:rFonts w:ascii="Cambria Math" w:hAnsi="Cambria Math"/>
+                                  </w:rPr>
+                                  <m:t>b</m:t>
+                                </m:r>
+                              </m:e>
+                            </m:acc>
+                            <m:r>
+                              <m:rPr>
+                                <m:sty m:val="p"/>
+                              </m:rPr>
+                              <w:rPr>
+                                <w:rFonts w:ascii="Cambria Math" w:hAnsi="Cambria Math"/>
                               </w:rPr>
                               <m:t>+</m:t>
                             </m:r>
@@ -11783,10 +11628,29 @@
                                   <w:rPr>
                                     <w:rFonts w:ascii="Cambria Math" w:hAnsi="Cambria Math"/>
                                   </w:rPr>
-                                  <m:t>d</m:t>
+                                  <m:t>c</m:t>
                                 </m:r>
                               </m:e>
                             </m:acc>
+                            <m:r>
+                              <m:rPr>
+                                <m:sty m:val="p"/>
+                              </m:rPr>
+                              <w:rPr>
+                                <w:rFonts w:ascii="Cambria Math" w:hAnsi="Cambria Math"/>
+                              </w:rPr>
+                              <m:t>+</m:t>
+                            </m:r>
+                            <m:r>
+                              <m:rPr>
+                                <m:sty m:val="p"/>
+                              </m:rPr>
+                              <w:rPr>
+                                <w:rFonts w:ascii="Cambria Math" w:hAnsi="Cambria Math"/>
+                                <w:lang w:val="en-US"/>
+                              </w:rPr>
+                              <m:t>d</m:t>
+                            </m:r>
                           </m:e>
                         </m:acc>
                         <m:r>
@@ -11815,7 +11679,43 @@
                               <w:rPr>
                                 <w:rFonts w:ascii="Cambria Math" w:hAnsi="Cambria Math"/>
                               </w:rPr>
-                              <m:t>b+c+d</m:t>
+                              <m:t>b</m:t>
+                            </m:r>
+                            <m:r>
+                              <m:rPr>
+                                <m:sty m:val="p"/>
+                              </m:rPr>
+                              <w:rPr>
+                                <w:rFonts w:ascii="Cambria Math" w:hAnsi="Cambria Math"/>
+                              </w:rPr>
+                              <m:t>+</m:t>
+                            </m:r>
+                            <m:r>
+                              <m:rPr>
+                                <m:sty m:val="p"/>
+                              </m:rPr>
+                              <w:rPr>
+                                <w:rFonts w:ascii="Cambria Math" w:hAnsi="Cambria Math"/>
+                              </w:rPr>
+                              <m:t>c</m:t>
+                            </m:r>
+                            <m:r>
+                              <m:rPr>
+                                <m:sty m:val="p"/>
+                              </m:rPr>
+                              <w:rPr>
+                                <w:rFonts w:ascii="Cambria Math" w:hAnsi="Cambria Math"/>
+                              </w:rPr>
+                              <m:t>+</m:t>
+                            </m:r>
+                            <m:r>
+                              <m:rPr>
+                                <m:sty m:val="p"/>
+                              </m:rPr>
+                              <w:rPr>
+                                <w:rFonts w:ascii="Cambria Math" w:hAnsi="Cambria Math"/>
+                              </w:rPr>
+                              <m:t>d</m:t>
                             </m:r>
                           </m:e>
                         </m:acc>
@@ -12665,6 +12565,9 @@
         <w:spacing w:line="360" w:lineRule="auto"/>
         <w:ind w:right="107"/>
         <w:jc w:val="both"/>
+        <w:rPr>
+          <w:lang w:val="en-US"/>
+        </w:rPr>
       </w:pPr>
     </w:p>
     <w:p>
@@ -12754,9 +12657,9 @@
           <w:noProof/>
         </w:rPr>
         <w:drawing>
-          <wp:inline distT="0" distB="0" distL="0" distR="0" wp14:anchorId="2D944CC9" wp14:editId="63B60493">
-            <wp:extent cx="4078224" cy="2914650"/>
-            <wp:effectExtent l="0" t="0" r="0" b="0"/>
+          <wp:inline distT="0" distB="0" distL="0" distR="0" wp14:anchorId="2D944CC9" wp14:editId="56E6BE4F">
+            <wp:extent cx="4074270" cy="2915051"/>
+            <wp:effectExtent l="0" t="0" r="2540" b="0"/>
             <wp:docPr id="223" name="Рисунок 223"/>
             <wp:cNvGraphicFramePr>
               <a:graphicFrameLocks xmlns:a="http://schemas.openxmlformats.org/drawingml/2006/main" noChangeAspect="1"/>
@@ -12768,7 +12671,7 @@
                     <pic:cNvPr id="1" name=""/>
                     <pic:cNvPicPr/>
                   </pic:nvPicPr>
-                  <pic:blipFill rotWithShape="1">
+                  <pic:blipFill>
                     <a:blip r:embed="rId10" cstate="print">
                       <a:extLst>
                         <a:ext uri="{28A0092B-C50C-407E-A947-70E740481C1C}">
@@ -12776,13 +12679,14 @@
                         </a:ext>
                       </a:extLst>
                     </a:blip>
-                    <a:srcRect t="747" r="7155"/>
-                    <a:stretch/>
+                    <a:stretch>
+                      <a:fillRect/>
+                    </a:stretch>
                   </pic:blipFill>
                   <pic:spPr bwMode="auto">
                     <a:xfrm>
                       <a:off x="0" y="0"/>
-                      <a:ext cx="4078785" cy="2915051"/>
+                      <a:ext cx="4074270" cy="2915051"/>
                     </a:xfrm>
                     <a:prstGeom prst="rect">
                       <a:avLst/>
@@ -12850,9 +12754,9 @@
           <w:noProof/>
         </w:rPr>
         <w:drawing>
-          <wp:inline distT="0" distB="0" distL="0" distR="0" wp14:anchorId="03F1AC74" wp14:editId="18220A5E">
-            <wp:extent cx="3943350" cy="2825669"/>
-            <wp:effectExtent l="0" t="0" r="0" b="0"/>
+          <wp:inline distT="0" distB="0" distL="0" distR="0" wp14:anchorId="03F1AC74" wp14:editId="0646CADC">
+            <wp:extent cx="3947380" cy="2829857"/>
+            <wp:effectExtent l="0" t="0" r="0" b="8890"/>
             <wp:docPr id="224" name="Рисунок 224"/>
             <wp:cNvGraphicFramePr>
               <a:graphicFrameLocks xmlns:a="http://schemas.openxmlformats.org/drawingml/2006/main" noChangeAspect="1"/>
@@ -12879,7 +12783,7 @@
                   <pic:spPr>
                     <a:xfrm>
                       <a:off x="0" y="0"/>
-                      <a:ext cx="3949194" cy="2829857"/>
+                      <a:ext cx="3947380" cy="2829857"/>
                     </a:xfrm>
                     <a:prstGeom prst="rect">
                       <a:avLst/>
@@ -13133,9 +13037,15 @@
         <w:pStyle w:val="1"/>
         <w:spacing w:after="240" w:line="360" w:lineRule="auto"/>
         <w:ind w:left="0"/>
+        <w:rPr>
+          <w:sz w:val="32"/>
+        </w:rPr>
       </w:pPr>
       <w:bookmarkStart w:id="19" w:name="_Toc116999320"/>
       <w:r>
+        <w:rPr>
+          <w:sz w:val="32"/>
+        </w:rPr>
         <w:lastRenderedPageBreak/>
         <w:t>ВЫВОДЫ</w:t>
       </w:r>
@@ -13149,7 +13059,7 @@
         <w:jc w:val="both"/>
         <w:sectPr>
           <w:pgSz w:w="11910" w:h="16860"/>
-          <w:pgMar w:top="1120" w:right="853" w:bottom="1280" w:left="1701" w:header="0" w:footer="1092" w:gutter="0"/>
+          <w:pgMar w:top="1134" w:right="853" w:bottom="1280" w:left="1701" w:header="0" w:footer="1092" w:gutter="0"/>
           <w:cols w:space="720"/>
         </w:sectPr>
       </w:pPr>
@@ -13192,30 +13102,44 @@
         <w:pStyle w:val="1"/>
         <w:spacing w:before="74" w:after="240" w:line="360" w:lineRule="auto"/>
         <w:ind w:left="0"/>
+        <w:rPr>
+          <w:sz w:val="32"/>
+        </w:rPr>
       </w:pPr>
       <w:bookmarkStart w:id="20" w:name="_bookmark6"/>
       <w:bookmarkStart w:id="21" w:name="_Toc116999321"/>
       <w:bookmarkEnd w:id="20"/>
       <w:r>
+        <w:rPr>
+          <w:sz w:val="32"/>
+        </w:rPr>
         <w:lastRenderedPageBreak/>
         <w:t>СПИСОК</w:t>
       </w:r>
       <w:r>
         <w:rPr>
           <w:spacing w:val="61"/>
+          <w:sz w:val="32"/>
         </w:rPr>
         <w:t xml:space="preserve"> </w:t>
       </w:r>
       <w:r>
+        <w:rPr>
+          <w:sz w:val="32"/>
+        </w:rPr>
         <w:t>ИНФОРМАЦИОННЫХ</w:t>
       </w:r>
       <w:r>
         <w:rPr>
           <w:spacing w:val="77"/>
+          <w:sz w:val="32"/>
         </w:rPr>
         <w:t xml:space="preserve"> </w:t>
       </w:r>
       <w:r>
+        <w:rPr>
+          <w:sz w:val="32"/>
+        </w:rPr>
         <w:t>ИСТОЧНИКОВ</w:t>
       </w:r>
       <w:bookmarkEnd w:id="21"/>
@@ -13350,7 +13274,7 @@
     </w:p>
     <w:sectPr>
       <w:pgSz w:w="11910" w:h="16860"/>
-      <w:pgMar w:top="1060" w:right="853" w:bottom="1280" w:left="1701" w:header="0" w:footer="1092" w:gutter="0"/>
+      <w:pgMar w:top="1134" w:right="853" w:bottom="1280" w:left="1701" w:header="0" w:footer="1092" w:gutter="0"/>
       <w:cols w:space="720"/>
     </w:sectPr>
   </w:body>
@@ -15082,7 +15006,7 @@
 </file>
 
 <file path=customXml/itemProps1.xml><?xml version="1.0" encoding="utf-8"?>
-<ds:datastoreItem xmlns:ds="http://schemas.openxmlformats.org/officeDocument/2006/customXml" ds:itemID="{AFFE232F-0420-4B35-9A84-7FCBE163A2F2}">
+<ds:datastoreItem xmlns:ds="http://schemas.openxmlformats.org/officeDocument/2006/customXml" ds:itemID="{C0FBE755-DF9E-403D-93ED-3AAA3296207E}">
   <ds:schemaRefs>
     <ds:schemaRef ds:uri="http://schemas.openxmlformats.org/officeDocument/2006/bibliography"/>
   </ds:schemaRefs>

--- a/Практика 6/Отчёт 6.docx
+++ b/Практика 6/Отчёт 6.docx
@@ -1,6 +1,6 @@
 
 <file path=word/document.xml><?xml version="1.0" encoding="utf-8"?>
-<w:document xmlns:wpc="http://schemas.microsoft.com/office/word/2010/wordprocessingCanvas" xmlns:cx="http://schemas.microsoft.com/office/drawing/2014/chartex" xmlns:cx1="http://schemas.microsoft.com/office/drawing/2015/9/8/chartex" xmlns:cx2="http://schemas.microsoft.com/office/drawing/2015/10/21/chartex" xmlns:cx3="http://schemas.microsoft.com/office/drawing/2016/5/9/chartex" xmlns:cx4="http://schemas.microsoft.com/office/drawing/2016/5/10/chartex" xmlns:cx5="http://schemas.microsoft.com/office/drawing/2016/5/11/chartex" xmlns:cx6="http://schemas.microsoft.com/office/drawing/2016/5/12/chartex" xmlns:cx7="http://schemas.microsoft.com/office/drawing/2016/5/13/chartex" xmlns:cx8="http://schemas.microsoft.com/office/drawing/2016/5/14/chartex" xmlns:mc="http://schemas.openxmlformats.org/markup-compatibility/2006" xmlns:aink="http://schemas.microsoft.com/office/drawing/2016/ink" xmlns:am3d="http://schemas.microsoft.com/office/drawing/2017/model3d" xmlns:o="urn:schemas-microsoft-com:office:office" xmlns:r="http://schemas.openxmlformats.org/officeDocument/2006/relationships" xmlns:m="http://schemas.openxmlformats.org/officeDocument/2006/math" xmlns:v="urn:schemas-microsoft-com:vml" xmlns:wp14="http://schemas.microsoft.com/office/word/2010/wordprocessingDrawing" xmlns:wp="http://schemas.openxmlformats.org/drawingml/2006/wordprocessingDrawing" xmlns:w10="urn:schemas-microsoft-com:office:word" xmlns:w="http://schemas.openxmlformats.org/wordprocessingml/2006/main" xmlns:w14="http://schemas.microsoft.com/office/word/2010/wordml" xmlns:w15="http://schemas.microsoft.com/office/word/2012/wordml" xmlns:w16cid="http://schemas.microsoft.com/office/word/2016/wordml/cid" xmlns:w16se="http://schemas.microsoft.com/office/word/2015/wordml/symex" xmlns:wpg="http://schemas.microsoft.com/office/word/2010/wordprocessingGroup" xmlns:wpi="http://schemas.microsoft.com/office/word/2010/wordprocessingInk" xmlns:wne="http://schemas.microsoft.com/office/word/2006/wordml" xmlns:wps="http://schemas.microsoft.com/office/word/2010/wordprocessingShape" mc:Ignorable="w14 w15 w16se w16cid wp14">
+<w:document xmlns:wpc="http://schemas.microsoft.com/office/word/2010/wordprocessingCanvas" xmlns:cx="http://schemas.microsoft.com/office/drawing/2014/chartex" xmlns:cx1="http://schemas.microsoft.com/office/drawing/2015/9/8/chartex" xmlns:cx2="http://schemas.microsoft.com/office/drawing/2015/10/21/chartex" xmlns:cx3="http://schemas.microsoft.com/office/drawing/2016/5/9/chartex" xmlns:cx4="http://schemas.microsoft.com/office/drawing/2016/5/10/chartex" xmlns:cx5="http://schemas.microsoft.com/office/drawing/2016/5/11/chartex" xmlns:cx6="http://schemas.microsoft.com/office/drawing/2016/5/12/chartex" xmlns:cx7="http://schemas.microsoft.com/office/drawing/2016/5/13/chartex" xmlns:cx8="http://schemas.microsoft.com/office/drawing/2016/5/14/chartex" xmlns:mc="http://schemas.openxmlformats.org/markup-compatibility/2006" xmlns:aink="http://schemas.microsoft.com/office/drawing/2016/ink" xmlns:am3d="http://schemas.microsoft.com/office/drawing/2017/model3d" xmlns:o="urn:schemas-microsoft-com:office:office" xmlns:r="http://schemas.openxmlformats.org/officeDocument/2006/relationships" xmlns:m="http://schemas.openxmlformats.org/officeDocument/2006/math" xmlns:v="urn:schemas-microsoft-com:vml" xmlns:wp14="http://schemas.microsoft.com/office/word/2010/wordprocessingDrawing" xmlns:wp="http://schemas.openxmlformats.org/drawingml/2006/wordprocessingDrawing" xmlns:w10="urn:schemas-microsoft-com:office:word" xmlns:w="http://schemas.openxmlformats.org/wordprocessingml/2006/main" xmlns:w14="http://schemas.microsoft.com/office/word/2010/wordml" xmlns:w15="http://schemas.microsoft.com/office/word/2012/wordml" xmlns:w16cex="http://schemas.microsoft.com/office/word/2018/wordml/cex" xmlns:w16cid="http://schemas.microsoft.com/office/word/2016/wordml/cid" xmlns:w16="http://schemas.microsoft.com/office/word/2018/wordml" xmlns:w16sdtdh="http://schemas.microsoft.com/office/word/2020/wordml/sdtdatahash" xmlns:w16se="http://schemas.microsoft.com/office/word/2015/wordml/symex" xmlns:wpg="http://schemas.microsoft.com/office/word/2010/wordprocessingGroup" xmlns:wpi="http://schemas.microsoft.com/office/word/2010/wordprocessingInk" xmlns:wne="http://schemas.microsoft.com/office/word/2006/wordml" xmlns:wps="http://schemas.microsoft.com/office/word/2010/wordprocessingShape" mc:Ignorable="w14 w15 w16se w16cid w16 w16cex w16sdtdh wp14">
   <w:body>
     <w:p>
       <w:pPr>
@@ -481,7 +481,7 @@
               </wp:anchor>
             </w:drawing>
           </mc:Choice>
-          <mc:Fallback xmlns:w16="http://schemas.microsoft.com/office/word/2018/wordml" xmlns:w16cex="http://schemas.microsoft.com/office/word/2018/wordml/cex">
+          <mc:Fallback>
             <w:pict>
               <v:shape w14:anchorId="2DAE7B03" id="AutoShape 40" o:spid="_x0000_s1026" style="position:absolute;margin-left:91.25pt;margin-top:10.8pt;width:441pt;height:3.1pt;z-index:-15681536;visibility:visible;mso-wrap-style:square;mso-width-percent:0;mso-height-percent:0;mso-wrap-distance-left:0;mso-wrap-distance-top:0;mso-wrap-distance-right:0;mso-wrap-distance-bottom:0;mso-position-horizontal:absolute;mso-position-horizontal-relative:page;mso-position-vertical:absolute;mso-position-vertical-relative:text;mso-width-percent:0;mso-height-percent:0;mso-width-relative:page;mso-height-relative:page;v-text-anchor:top" coordsize="8820,62" o:gfxdata="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" path="m8820,l,2,,22,8820,20r,-20xm8820,40l,42,,62,8820,60r,-20xe" fillcolor="black" stroked="f">
                 <v:path arrowok="t" o:connecttype="custom" o:connectlocs="5600700,137160;0,138430;0,151130;5600700,149860;5600700,137160;5600700,162560;0,163830;0,176530;5600700,175260;5600700,162560" o:connectangles="0,0,0,0,0,0,0,0,0,0"/>
@@ -2285,88 +2285,52 @@
         </w:tabs>
         <w:spacing w:before="69" w:after="240" w:line="360" w:lineRule="auto"/>
         <w:ind w:left="0"/>
-        <w:rPr>
-          <w:sz w:val="32"/>
-          <w:szCs w:val="32"/>
-        </w:rPr>
       </w:pPr>
       <w:bookmarkStart w:id="2" w:name="_bookmark0"/>
       <w:bookmarkStart w:id="3" w:name="_Toc116999314"/>
       <w:bookmarkEnd w:id="2"/>
       <w:r>
-        <w:rPr>
-          <w:sz w:val="32"/>
-          <w:szCs w:val="32"/>
-        </w:rPr>
         <w:lastRenderedPageBreak/>
         <w:t>1</w:t>
       </w:r>
       <w:r>
-        <w:rPr>
-          <w:sz w:val="32"/>
-          <w:szCs w:val="32"/>
-        </w:rPr>
         <w:tab/>
         <w:t>ПОСТАНОВКА</w:t>
       </w:r>
       <w:r>
         <w:rPr>
           <w:spacing w:val="-3"/>
-          <w:sz w:val="32"/>
-          <w:szCs w:val="32"/>
         </w:rPr>
         <w:t xml:space="preserve"> </w:t>
       </w:r>
       <w:r>
-        <w:rPr>
-          <w:sz w:val="32"/>
-          <w:szCs w:val="32"/>
-        </w:rPr>
         <w:t>ЗАДАЧИ</w:t>
       </w:r>
       <w:r>
         <w:rPr>
           <w:spacing w:val="-3"/>
-          <w:sz w:val="32"/>
-          <w:szCs w:val="32"/>
         </w:rPr>
         <w:t xml:space="preserve"> </w:t>
       </w:r>
       <w:r>
-        <w:rPr>
-          <w:sz w:val="32"/>
-          <w:szCs w:val="32"/>
-        </w:rPr>
         <w:t>НА</w:t>
       </w:r>
       <w:r>
         <w:rPr>
           <w:spacing w:val="-3"/>
-          <w:sz w:val="32"/>
-          <w:szCs w:val="32"/>
         </w:rPr>
         <w:t xml:space="preserve"> </w:t>
       </w:r>
       <w:r>
-        <w:rPr>
-          <w:sz w:val="32"/>
-          <w:szCs w:val="32"/>
-        </w:rPr>
         <w:t>ПРАКТИЧЕСКУЮ</w:t>
       </w:r>
       <w:r>
         <w:rPr>
           <w:spacing w:val="-2"/>
-          <w:sz w:val="32"/>
-          <w:szCs w:val="32"/>
         </w:rPr>
         <w:t xml:space="preserve"> </w:t>
       </w:r>
       <w:r>
-        <w:rPr>
-          <w:sz w:val="32"/>
-          <w:szCs w:val="32"/>
-        </w:rPr>
         <w:t>РАБОТУ</w:t>
       </w:r>
       <w:bookmarkEnd w:id="3"/>
@@ -2448,65 +2412,39 @@
         <w:pStyle w:val="1"/>
         <w:spacing w:before="69" w:line="360" w:lineRule="auto"/>
         <w:ind w:left="0"/>
-        <w:rPr>
-          <w:sz w:val="32"/>
-          <w:szCs w:val="32"/>
-        </w:rPr>
       </w:pPr>
       <w:bookmarkStart w:id="4" w:name="_Toc116999315"/>
       <w:r>
-        <w:rPr>
-          <w:sz w:val="32"/>
-          <w:szCs w:val="32"/>
-        </w:rPr>
         <w:lastRenderedPageBreak/>
         <w:t>2</w:t>
       </w:r>
       <w:r>
         <w:rPr>
           <w:spacing w:val="68"/>
-          <w:sz w:val="32"/>
-          <w:szCs w:val="32"/>
         </w:rPr>
         <w:t xml:space="preserve"> </w:t>
       </w:r>
       <w:bookmarkStart w:id="5" w:name="_bookmark1"/>
       <w:bookmarkEnd w:id="5"/>
       <w:r>
-        <w:rPr>
-          <w:sz w:val="32"/>
-          <w:szCs w:val="32"/>
-        </w:rPr>
         <w:t>ПРОЕКТИРОВАНИЕ</w:t>
       </w:r>
       <w:r>
         <w:rPr>
           <w:spacing w:val="-1"/>
-          <w:sz w:val="32"/>
-          <w:szCs w:val="32"/>
         </w:rPr>
         <w:t xml:space="preserve"> </w:t>
       </w:r>
       <w:r>
-        <w:rPr>
-          <w:sz w:val="32"/>
-          <w:szCs w:val="32"/>
-        </w:rPr>
         <w:t>И</w:t>
       </w:r>
       <w:r>
         <w:rPr>
           <w:spacing w:val="-1"/>
-          <w:sz w:val="32"/>
-          <w:szCs w:val="32"/>
         </w:rPr>
         <w:t xml:space="preserve"> </w:t>
       </w:r>
       <w:r>
-        <w:rPr>
-          <w:sz w:val="32"/>
-          <w:szCs w:val="32"/>
-        </w:rPr>
         <w:t>РЕАЛИЗАЦИЯ</w:t>
       </w:r>
       <w:bookmarkEnd w:id="4"/>
@@ -8209,27 +8147,7 @@
                     <w:rFonts w:ascii="Cambria Math" w:hAnsi="Cambria Math"/>
                     <w:lang w:val="en-US"/>
                   </w:rPr>
-                  <m:t>∙</m:t>
-                </m:r>
-                <m:r>
-                  <m:rPr>
-                    <m:sty m:val="p"/>
-                  </m:rPr>
-                  <w:rPr>
-                    <w:rFonts w:ascii="Cambria Math" w:hAnsi="Cambria Math"/>
-                    <w:lang w:val="en-US"/>
-                  </w:rPr>
-                  <m:t>d</m:t>
-                </m:r>
-                <m:r>
-                  <m:rPr>
-                    <m:sty m:val="p"/>
-                  </m:rPr>
-                  <w:rPr>
-                    <w:rFonts w:ascii="Cambria Math" w:hAnsi="Cambria Math"/>
-                    <w:lang w:val="en-US"/>
-                  </w:rPr>
-                  <m:t>+</m:t>
+                  <m:t>∙d+</m:t>
                 </m:r>
                 <m:r>
                   <m:rPr>
@@ -9311,12 +9229,7 @@
         <w:t xml:space="preserve"> – </w:t>
       </w:r>
       <w:r>
-        <w:t xml:space="preserve">Карта Карно, заполненная для </w:t>
-      </w:r>
-      <w:bookmarkStart w:id="12" w:name="_GoBack"/>
-      <w:bookmarkEnd w:id="12"/>
-      <w:r>
-        <w:t>построения МКНФ</w:t>
+        <w:t>Карта Карно, заполненная для построения МКНФ</w:t>
       </w:r>
     </w:p>
     <w:p>
@@ -10802,9 +10715,9 @@
         <w:ind w:left="0" w:firstLine="709"/>
         <w:jc w:val="both"/>
       </w:pPr>
-      <w:bookmarkStart w:id="13" w:name="_Приведение_МДНФ_и"/>
-      <w:bookmarkStart w:id="14" w:name="_Toc116999318"/>
-      <w:bookmarkEnd w:id="13"/>
+      <w:bookmarkStart w:id="12" w:name="_Приведение_МДНФ_и"/>
+      <w:bookmarkStart w:id="13" w:name="_Toc116999318"/>
+      <w:bookmarkEnd w:id="12"/>
       <w:r>
         <w:lastRenderedPageBreak/>
         <w:t>Приведение МДНФ и МКНФ к базисам</w:t>
@@ -10815,7 +10728,7 @@
       <w:r>
         <w:t>«И-НЕ» и «ИЛИ-НЕ»</w:t>
       </w:r>
-      <w:bookmarkEnd w:id="14"/>
+      <w:bookmarkEnd w:id="13"/>
     </w:p>
     <w:p>
       <w:pPr>
@@ -11092,17 +11005,7 @@
                             <w:rFonts w:ascii="Cambria Math" w:hAnsi="Cambria Math"/>
                             <w:lang w:val="en-US"/>
                           </w:rPr>
-                          <m:t>∙</m:t>
-                        </m:r>
-                        <m:r>
-                          <m:rPr>
-                            <m:sty m:val="p"/>
-                          </m:rPr>
-                          <w:rPr>
-                            <w:rFonts w:ascii="Cambria Math" w:hAnsi="Cambria Math"/>
-                            <w:lang w:val="en-US"/>
-                          </w:rPr>
-                          <m:t>d</m:t>
+                          <m:t>∙d</m:t>
                         </m:r>
                       </m:e>
                     </m:acc>
@@ -11476,25 +11379,7 @@
                               <w:rPr>
                                 <w:rFonts w:ascii="Cambria Math" w:hAnsi="Cambria Math"/>
                               </w:rPr>
-                              <m:t>a</m:t>
-                            </m:r>
-                            <m:r>
-                              <m:rPr>
-                                <m:sty m:val="p"/>
-                              </m:rPr>
-                              <w:rPr>
-                                <w:rFonts w:ascii="Cambria Math" w:hAnsi="Cambria Math"/>
-                              </w:rPr>
-                              <m:t>+</m:t>
-                            </m:r>
-                            <m:r>
-                              <m:rPr>
-                                <m:sty m:val="p"/>
-                              </m:rPr>
-                              <w:rPr>
-                                <w:rFonts w:ascii="Cambria Math" w:hAnsi="Cambria Math"/>
-                              </w:rPr>
-                              <m:t>d</m:t>
+                              <m:t>a+d</m:t>
                             </m:r>
                           </m:e>
                         </m:acc>
@@ -11525,16 +11410,7 @@
                               <w:rPr>
                                 <w:rFonts w:ascii="Cambria Math" w:hAnsi="Cambria Math"/>
                               </w:rPr>
-                              <m:t>b</m:t>
-                            </m:r>
-                            <m:r>
-                              <m:rPr>
-                                <m:sty m:val="p"/>
-                              </m:rPr>
-                              <w:rPr>
-                                <w:rFonts w:ascii="Cambria Math" w:hAnsi="Cambria Math"/>
-                              </w:rPr>
-                              <m:t>+</m:t>
+                              <m:t>b+</m:t>
                             </m:r>
                             <m:acc>
                               <m:accPr>
@@ -11679,43 +11555,7 @@
                               <w:rPr>
                                 <w:rFonts w:ascii="Cambria Math" w:hAnsi="Cambria Math"/>
                               </w:rPr>
-                              <m:t>b</m:t>
-                            </m:r>
-                            <m:r>
-                              <m:rPr>
-                                <m:sty m:val="p"/>
-                              </m:rPr>
-                              <w:rPr>
-                                <w:rFonts w:ascii="Cambria Math" w:hAnsi="Cambria Math"/>
-                              </w:rPr>
-                              <m:t>+</m:t>
-                            </m:r>
-                            <m:r>
-                              <m:rPr>
-                                <m:sty m:val="p"/>
-                              </m:rPr>
-                              <w:rPr>
-                                <w:rFonts w:ascii="Cambria Math" w:hAnsi="Cambria Math"/>
-                              </w:rPr>
-                              <m:t>c</m:t>
-                            </m:r>
-                            <m:r>
-                              <m:rPr>
-                                <m:sty m:val="p"/>
-                              </m:rPr>
-                              <w:rPr>
-                                <w:rFonts w:ascii="Cambria Math" w:hAnsi="Cambria Math"/>
-                              </w:rPr>
-                              <m:t>+</m:t>
-                            </m:r>
-                            <m:r>
-                              <m:rPr>
-                                <m:sty m:val="p"/>
-                              </m:rPr>
-                              <w:rPr>
-                                <w:rFonts w:ascii="Cambria Math" w:hAnsi="Cambria Math"/>
-                              </w:rPr>
-                              <m:t>d</m:t>
+                              <m:t>b+c+d</m:t>
                             </m:r>
                           </m:e>
                         </m:acc>
@@ -12595,14 +12435,14 @@
         <w:ind w:left="0" w:firstLine="709"/>
         <w:jc w:val="both"/>
       </w:pPr>
-      <w:bookmarkStart w:id="15" w:name="_Схемы,_реализующие_МДНФ"/>
-      <w:bookmarkStart w:id="16" w:name="_Toc116999319"/>
-      <w:bookmarkEnd w:id="15"/>
+      <w:bookmarkStart w:id="14" w:name="_Схемы,_реализующие_МДНФ"/>
+      <w:bookmarkStart w:id="15" w:name="_Toc116999319"/>
+      <w:bookmarkEnd w:id="14"/>
       <w:r>
         <w:lastRenderedPageBreak/>
         <w:t>Схемы, реализующие МДНФ и МКНФ рассматриваемой функции в общем логическом базисе</w:t>
       </w:r>
-      <w:bookmarkEnd w:id="16"/>
+      <w:bookmarkEnd w:id="15"/>
     </w:p>
     <w:p>
       <w:pPr>
@@ -12611,7 +12451,7 @@
         <w:ind w:firstLine="708"/>
         <w:jc w:val="both"/>
       </w:pPr>
-      <w:bookmarkStart w:id="17" w:name="_Hlk116749882"/>
+      <w:bookmarkStart w:id="16" w:name="_Hlk116749882"/>
       <w:r>
         <w:t xml:space="preserve">Построим в лабораторном комплексе комбинационные схемы, реализующие рассматриваемую функцию в базисах «И-НЕ» и «ИЛИ-НЕ» (всего 4 схемы), протестируем их работу и убедимся в их правильности </w:t>
       </w:r>
@@ -12636,7 +12476,7 @@
       <w:r>
         <w:t>).</w:t>
       </w:r>
-      <w:bookmarkEnd w:id="17"/>
+      <w:bookmarkEnd w:id="16"/>
     </w:p>
     <w:p>
       <w:pPr>
@@ -12844,8 +12684,8 @@
           <w:sz w:val="20"/>
         </w:rPr>
       </w:pPr>
-      <w:bookmarkStart w:id="18" w:name="_bookmark5"/>
-      <w:bookmarkEnd w:id="18"/>
+      <w:bookmarkStart w:id="17" w:name="_bookmark5"/>
+      <w:bookmarkEnd w:id="17"/>
       <w:r>
         <w:rPr>
           <w:noProof/>
@@ -13038,18 +12878,18 @@
         <w:spacing w:after="240" w:line="360" w:lineRule="auto"/>
         <w:ind w:left="0"/>
         <w:rPr>
-          <w:sz w:val="32"/>
-        </w:rPr>
-      </w:pPr>
-      <w:bookmarkStart w:id="19" w:name="_Toc116999320"/>
-      <w:r>
-        <w:rPr>
-          <w:sz w:val="32"/>
+          <w:szCs w:val="24"/>
+        </w:rPr>
+      </w:pPr>
+      <w:bookmarkStart w:id="18" w:name="_Toc116999320"/>
+      <w:r>
+        <w:rPr>
+          <w:szCs w:val="24"/>
         </w:rPr>
         <w:lastRenderedPageBreak/>
         <w:t>ВЫВОДЫ</w:t>
       </w:r>
-      <w:bookmarkEnd w:id="19"/>
+      <w:bookmarkEnd w:id="18"/>
     </w:p>
     <w:p>
       <w:pPr>
@@ -13103,15 +12943,15 @@
         <w:spacing w:before="74" w:after="240" w:line="360" w:lineRule="auto"/>
         <w:ind w:left="0"/>
         <w:rPr>
-          <w:sz w:val="32"/>
-        </w:rPr>
-      </w:pPr>
-      <w:bookmarkStart w:id="20" w:name="_bookmark6"/>
-      <w:bookmarkStart w:id="21" w:name="_Toc116999321"/>
-      <w:bookmarkEnd w:id="20"/>
-      <w:r>
-        <w:rPr>
-          <w:sz w:val="32"/>
+          <w:szCs w:val="24"/>
+        </w:rPr>
+      </w:pPr>
+      <w:bookmarkStart w:id="19" w:name="_bookmark6"/>
+      <w:bookmarkStart w:id="20" w:name="_Toc116999321"/>
+      <w:bookmarkEnd w:id="19"/>
+      <w:r>
+        <w:rPr>
+          <w:szCs w:val="24"/>
         </w:rPr>
         <w:lastRenderedPageBreak/>
         <w:t>СПИСОК</w:t>
@@ -13119,37 +12959,37 @@
       <w:r>
         <w:rPr>
           <w:spacing w:val="61"/>
-          <w:sz w:val="32"/>
+          <w:szCs w:val="24"/>
         </w:rPr>
         <w:t xml:space="preserve"> </w:t>
       </w:r>
       <w:r>
         <w:rPr>
-          <w:sz w:val="32"/>
+          <w:szCs w:val="24"/>
         </w:rPr>
         <w:t>ИНФОРМАЦИОННЫХ</w:t>
       </w:r>
       <w:r>
         <w:rPr>
           <w:spacing w:val="77"/>
-          <w:sz w:val="32"/>
+          <w:szCs w:val="24"/>
         </w:rPr>
         <w:t xml:space="preserve"> </w:t>
       </w:r>
       <w:r>
         <w:rPr>
-          <w:sz w:val="32"/>
+          <w:szCs w:val="24"/>
         </w:rPr>
         <w:t>ИСТОЧНИКОВ</w:t>
       </w:r>
-      <w:bookmarkEnd w:id="21"/>
+      <w:bookmarkEnd w:id="20"/>
     </w:p>
     <w:p>
       <w:pPr>
         <w:pStyle w:val="a5"/>
         <w:numPr>
           <w:ilvl w:val="0"/>
-          <w:numId w:val="1"/>
+          <w:numId w:val="5"/>
         </w:numPr>
         <w:tabs>
           <w:tab w:val="left" w:pos="993"/>
@@ -13257,19 +13097,46 @@
         <w:rPr>
           <w:sz w:val="28"/>
         </w:rPr>
-        <w:t>–</w:t>
-      </w:r>
-      <w:r>
+        <w:t>– 102с.</w:t>
+      </w:r>
+    </w:p>
+    <w:p>
+      <w:pPr>
+        <w:pStyle w:val="a5"/>
+        <w:numPr>
+          <w:ilvl w:val="0"/>
+          <w:numId w:val="5"/>
+        </w:numPr>
+        <w:tabs>
+          <w:tab w:val="left" w:pos="993"/>
+        </w:tabs>
+        <w:spacing w:before="1" w:line="360" w:lineRule="auto"/>
+        <w:ind w:left="0" w:firstLine="680"/>
+        <w:jc w:val="both"/>
         <w:rPr>
           <w:sz w:val="28"/>
         </w:rPr>
-        <w:t xml:space="preserve"> </w:t>
-      </w:r>
+      </w:pPr>
       <w:r>
         <w:rPr>
           <w:sz w:val="28"/>
         </w:rPr>
-        <w:t>102с.</w:t>
+        <w:t xml:space="preserve">Смирнов С. С. Лекционные материалы по информатике – Москва: МИРЭА Российский технологический университет, 2022 – лекция № 6. </w:t>
+      </w:r>
+      <w:hyperlink r:id="rId14" w:history="1">
+        <w:r>
+          <w:rPr>
+            <w:rStyle w:val="a6"/>
+            <w:sz w:val="28"/>
+          </w:rPr>
+          <w:t>https://cloud.mirea.ru/index.php/s/BXK49cca73ocX6P</w:t>
+        </w:r>
+      </w:hyperlink>
+      <w:r>
+        <w:rPr>
+          <w:sz w:val="28"/>
+        </w:rPr>
+        <w:t>.</w:t>
       </w:r>
     </w:p>
     <w:sectPr>
@@ -13282,7 +13149,7 @@
 </file>
 
 <file path=word/endnotes.xml><?xml version="1.0" encoding="utf-8"?>
-<w:endnotes xmlns:wpc="http://schemas.microsoft.com/office/word/2010/wordprocessingCanvas" xmlns:cx="http://schemas.microsoft.com/office/drawing/2014/chartex" xmlns:cx1="http://schemas.microsoft.com/office/drawing/2015/9/8/chartex" xmlns:cx2="http://schemas.microsoft.com/office/drawing/2015/10/21/chartex" xmlns:cx3="http://schemas.microsoft.com/office/drawing/2016/5/9/chartex" xmlns:cx4="http://schemas.microsoft.com/office/drawing/2016/5/10/chartex" xmlns:cx5="http://schemas.microsoft.com/office/drawing/2016/5/11/chartex" xmlns:cx6="http://schemas.microsoft.com/office/drawing/2016/5/12/chartex" xmlns:cx7="http://schemas.microsoft.com/office/drawing/2016/5/13/chartex" xmlns:cx8="http://schemas.microsoft.com/office/drawing/2016/5/14/chartex" xmlns:mc="http://schemas.openxmlformats.org/markup-compatibility/2006" xmlns:aink="http://schemas.microsoft.com/office/drawing/2016/ink" xmlns:am3d="http://schemas.microsoft.com/office/drawing/2017/model3d" xmlns:o="urn:schemas-microsoft-com:office:office" xmlns:r="http://schemas.openxmlformats.org/officeDocument/2006/relationships" xmlns:m="http://schemas.openxmlformats.org/officeDocument/2006/math" xmlns:v="urn:schemas-microsoft-com:vml" xmlns:wp14="http://schemas.microsoft.com/office/word/2010/wordprocessingDrawing" xmlns:wp="http://schemas.openxmlformats.org/drawingml/2006/wordprocessingDrawing" xmlns:w10="urn:schemas-microsoft-com:office:word" xmlns:w="http://schemas.openxmlformats.org/wordprocessingml/2006/main" xmlns:w14="http://schemas.microsoft.com/office/word/2010/wordml" xmlns:w15="http://schemas.microsoft.com/office/word/2012/wordml" xmlns:w16cid="http://schemas.microsoft.com/office/word/2016/wordml/cid" xmlns:w16se="http://schemas.microsoft.com/office/word/2015/wordml/symex" xmlns:wpg="http://schemas.microsoft.com/office/word/2010/wordprocessingGroup" xmlns:wpi="http://schemas.microsoft.com/office/word/2010/wordprocessingInk" xmlns:wne="http://schemas.microsoft.com/office/word/2006/wordml" xmlns:wps="http://schemas.microsoft.com/office/word/2010/wordprocessingShape" mc:Ignorable="w14 w15 w16se w16cid wp14">
+<w:endnotes xmlns:wpc="http://schemas.microsoft.com/office/word/2010/wordprocessingCanvas" xmlns:cx="http://schemas.microsoft.com/office/drawing/2014/chartex" xmlns:cx1="http://schemas.microsoft.com/office/drawing/2015/9/8/chartex" xmlns:cx2="http://schemas.microsoft.com/office/drawing/2015/10/21/chartex" xmlns:cx3="http://schemas.microsoft.com/office/drawing/2016/5/9/chartex" xmlns:cx4="http://schemas.microsoft.com/office/drawing/2016/5/10/chartex" xmlns:cx5="http://schemas.microsoft.com/office/drawing/2016/5/11/chartex" xmlns:cx6="http://schemas.microsoft.com/office/drawing/2016/5/12/chartex" xmlns:cx7="http://schemas.microsoft.com/office/drawing/2016/5/13/chartex" xmlns:cx8="http://schemas.microsoft.com/office/drawing/2016/5/14/chartex" xmlns:mc="http://schemas.openxmlformats.org/markup-compatibility/2006" xmlns:aink="http://schemas.microsoft.com/office/drawing/2016/ink" xmlns:am3d="http://schemas.microsoft.com/office/drawing/2017/model3d" xmlns:o="urn:schemas-microsoft-com:office:office" xmlns:r="http://schemas.openxmlformats.org/officeDocument/2006/relationships" xmlns:m="http://schemas.openxmlformats.org/officeDocument/2006/math" xmlns:v="urn:schemas-microsoft-com:vml" xmlns:wp14="http://schemas.microsoft.com/office/word/2010/wordprocessingDrawing" xmlns:wp="http://schemas.openxmlformats.org/drawingml/2006/wordprocessingDrawing" xmlns:w10="urn:schemas-microsoft-com:office:word" xmlns:w="http://schemas.openxmlformats.org/wordprocessingml/2006/main" xmlns:w14="http://schemas.microsoft.com/office/word/2010/wordml" xmlns:w15="http://schemas.microsoft.com/office/word/2012/wordml" xmlns:w16cex="http://schemas.microsoft.com/office/word/2018/wordml/cex" xmlns:w16cid="http://schemas.microsoft.com/office/word/2016/wordml/cid" xmlns:w16="http://schemas.microsoft.com/office/word/2018/wordml" xmlns:w16sdtdh="http://schemas.microsoft.com/office/word/2020/wordml/sdtdatahash" xmlns:w16se="http://schemas.microsoft.com/office/word/2015/wordml/symex" xmlns:wpg="http://schemas.microsoft.com/office/word/2010/wordprocessingGroup" xmlns:wpi="http://schemas.microsoft.com/office/word/2010/wordprocessingInk" xmlns:wne="http://schemas.microsoft.com/office/word/2006/wordml" xmlns:wps="http://schemas.microsoft.com/office/word/2010/wordprocessingShape" mc:Ignorable="w14 w15 w16se w16cid w16 w16cex w16sdtdh wp14">
   <w:endnote w:type="separator" w:id="-1">
     <w:p>
       <w:r>
@@ -13301,7 +13168,7 @@
 </file>
 
 <file path=word/footer1.xml><?xml version="1.0" encoding="utf-8"?>
-<w:ftr xmlns:wpc="http://schemas.microsoft.com/office/word/2010/wordprocessingCanvas" xmlns:cx="http://schemas.microsoft.com/office/drawing/2014/chartex" xmlns:cx1="http://schemas.microsoft.com/office/drawing/2015/9/8/chartex" xmlns:cx2="http://schemas.microsoft.com/office/drawing/2015/10/21/chartex" xmlns:cx3="http://schemas.microsoft.com/office/drawing/2016/5/9/chartex" xmlns:cx4="http://schemas.microsoft.com/office/drawing/2016/5/10/chartex" xmlns:cx5="http://schemas.microsoft.com/office/drawing/2016/5/11/chartex" xmlns:cx6="http://schemas.microsoft.com/office/drawing/2016/5/12/chartex" xmlns:cx7="http://schemas.microsoft.com/office/drawing/2016/5/13/chartex" xmlns:cx8="http://schemas.microsoft.com/office/drawing/2016/5/14/chartex" xmlns:mc="http://schemas.openxmlformats.org/markup-compatibility/2006" xmlns:aink="http://schemas.microsoft.com/office/drawing/2016/ink" xmlns:am3d="http://schemas.microsoft.com/office/drawing/2017/model3d" xmlns:o="urn:schemas-microsoft-com:office:office" xmlns:r="http://schemas.openxmlformats.org/officeDocument/2006/relationships" xmlns:m="http://schemas.openxmlformats.org/officeDocument/2006/math" xmlns:v="urn:schemas-microsoft-com:vml" xmlns:wp14="http://schemas.microsoft.com/office/word/2010/wordprocessingDrawing" xmlns:wp="http://schemas.openxmlformats.org/drawingml/2006/wordprocessingDrawing" xmlns:w10="urn:schemas-microsoft-com:office:word" xmlns:w="http://schemas.openxmlformats.org/wordprocessingml/2006/main" xmlns:w14="http://schemas.microsoft.com/office/word/2010/wordml" xmlns:w15="http://schemas.microsoft.com/office/word/2012/wordml" xmlns:w16cid="http://schemas.microsoft.com/office/word/2016/wordml/cid" xmlns:w16se="http://schemas.microsoft.com/office/word/2015/wordml/symex" xmlns:wpg="http://schemas.microsoft.com/office/word/2010/wordprocessingGroup" xmlns:wpi="http://schemas.microsoft.com/office/word/2010/wordprocessingInk" xmlns:wne="http://schemas.microsoft.com/office/word/2006/wordml" xmlns:wps="http://schemas.microsoft.com/office/word/2010/wordprocessingShape" mc:Ignorable="w14 w15 w16se w16cid wp14">
+<w:ftr xmlns:wpc="http://schemas.microsoft.com/office/word/2010/wordprocessingCanvas" xmlns:cx="http://schemas.microsoft.com/office/drawing/2014/chartex" xmlns:cx1="http://schemas.microsoft.com/office/drawing/2015/9/8/chartex" xmlns:cx2="http://schemas.microsoft.com/office/drawing/2015/10/21/chartex" xmlns:cx3="http://schemas.microsoft.com/office/drawing/2016/5/9/chartex" xmlns:cx4="http://schemas.microsoft.com/office/drawing/2016/5/10/chartex" xmlns:cx5="http://schemas.microsoft.com/office/drawing/2016/5/11/chartex" xmlns:cx6="http://schemas.microsoft.com/office/drawing/2016/5/12/chartex" xmlns:cx7="http://schemas.microsoft.com/office/drawing/2016/5/13/chartex" xmlns:cx8="http://schemas.microsoft.com/office/drawing/2016/5/14/chartex" xmlns:mc="http://schemas.openxmlformats.org/markup-compatibility/2006" xmlns:aink="http://schemas.microsoft.com/office/drawing/2016/ink" xmlns:am3d="http://schemas.microsoft.com/office/drawing/2017/model3d" xmlns:o="urn:schemas-microsoft-com:office:office" xmlns:r="http://schemas.openxmlformats.org/officeDocument/2006/relationships" xmlns:m="http://schemas.openxmlformats.org/officeDocument/2006/math" xmlns:v="urn:schemas-microsoft-com:vml" xmlns:wp14="http://schemas.microsoft.com/office/word/2010/wordprocessingDrawing" xmlns:wp="http://schemas.openxmlformats.org/drawingml/2006/wordprocessingDrawing" xmlns:w10="urn:schemas-microsoft-com:office:word" xmlns:w="http://schemas.openxmlformats.org/wordprocessingml/2006/main" xmlns:w14="http://schemas.microsoft.com/office/word/2010/wordml" xmlns:w15="http://schemas.microsoft.com/office/word/2012/wordml" xmlns:w16cex="http://schemas.microsoft.com/office/word/2018/wordml/cex" xmlns:w16cid="http://schemas.microsoft.com/office/word/2016/wordml/cid" xmlns:w16="http://schemas.microsoft.com/office/word/2018/wordml" xmlns:w16sdtdh="http://schemas.microsoft.com/office/word/2020/wordml/sdtdatahash" xmlns:w16se="http://schemas.microsoft.com/office/word/2015/wordml/symex" xmlns:wpg="http://schemas.microsoft.com/office/word/2010/wordprocessingGroup" xmlns:wpi="http://schemas.microsoft.com/office/word/2010/wordprocessingInk" xmlns:wne="http://schemas.microsoft.com/office/word/2006/wordml" xmlns:wps="http://schemas.microsoft.com/office/word/2010/wordprocessingShape" mc:Ignorable="w14 w15 w16se w16cid w16 w16cex w16sdtdh wp14">
   <w:p>
     <w:pPr>
       <w:pStyle w:val="a3"/>
@@ -13457,7 +13324,7 @@
 </file>
 
 <file path=word/footnotes.xml><?xml version="1.0" encoding="utf-8"?>
-<w:footnotes xmlns:wpc="http://schemas.microsoft.com/office/word/2010/wordprocessingCanvas" xmlns:cx="http://schemas.microsoft.com/office/drawing/2014/chartex" xmlns:cx1="http://schemas.microsoft.com/office/drawing/2015/9/8/chartex" xmlns:cx2="http://schemas.microsoft.com/office/drawing/2015/10/21/chartex" xmlns:cx3="http://schemas.microsoft.com/office/drawing/2016/5/9/chartex" xmlns:cx4="http://schemas.microsoft.com/office/drawing/2016/5/10/chartex" xmlns:cx5="http://schemas.microsoft.com/office/drawing/2016/5/11/chartex" xmlns:cx6="http://schemas.microsoft.com/office/drawing/2016/5/12/chartex" xmlns:cx7="http://schemas.microsoft.com/office/drawing/2016/5/13/chartex" xmlns:cx8="http://schemas.microsoft.com/office/drawing/2016/5/14/chartex" xmlns:mc="http://schemas.openxmlformats.org/markup-compatibility/2006" xmlns:aink="http://schemas.microsoft.com/office/drawing/2016/ink" xmlns:am3d="http://schemas.microsoft.com/office/drawing/2017/model3d" xmlns:o="urn:schemas-microsoft-com:office:office" xmlns:r="http://schemas.openxmlformats.org/officeDocument/2006/relationships" xmlns:m="http://schemas.openxmlformats.org/officeDocument/2006/math" xmlns:v="urn:schemas-microsoft-com:vml" xmlns:wp14="http://schemas.microsoft.com/office/word/2010/wordprocessingDrawing" xmlns:wp="http://schemas.openxmlformats.org/drawingml/2006/wordprocessingDrawing" xmlns:w10="urn:schemas-microsoft-com:office:word" xmlns:w="http://schemas.openxmlformats.org/wordprocessingml/2006/main" xmlns:w14="http://schemas.microsoft.com/office/word/2010/wordml" xmlns:w15="http://schemas.microsoft.com/office/word/2012/wordml" xmlns:w16cid="http://schemas.microsoft.com/office/word/2016/wordml/cid" xmlns:w16se="http://schemas.microsoft.com/office/word/2015/wordml/symex" xmlns:wpg="http://schemas.microsoft.com/office/word/2010/wordprocessingGroup" xmlns:wpi="http://schemas.microsoft.com/office/word/2010/wordprocessingInk" xmlns:wne="http://schemas.microsoft.com/office/word/2006/wordml" xmlns:wps="http://schemas.microsoft.com/office/word/2010/wordprocessingShape" mc:Ignorable="w14 w15 w16se w16cid wp14">
+<w:footnotes xmlns:wpc="http://schemas.microsoft.com/office/word/2010/wordprocessingCanvas" xmlns:cx="http://schemas.microsoft.com/office/drawing/2014/chartex" xmlns:cx1="http://schemas.microsoft.com/office/drawing/2015/9/8/chartex" xmlns:cx2="http://schemas.microsoft.com/office/drawing/2015/10/21/chartex" xmlns:cx3="http://schemas.microsoft.com/office/drawing/2016/5/9/chartex" xmlns:cx4="http://schemas.microsoft.com/office/drawing/2016/5/10/chartex" xmlns:cx5="http://schemas.microsoft.com/office/drawing/2016/5/11/chartex" xmlns:cx6="http://schemas.microsoft.com/office/drawing/2016/5/12/chartex" xmlns:cx7="http://schemas.microsoft.com/office/drawing/2016/5/13/chartex" xmlns:cx8="http://schemas.microsoft.com/office/drawing/2016/5/14/chartex" xmlns:mc="http://schemas.openxmlformats.org/markup-compatibility/2006" xmlns:aink="http://schemas.microsoft.com/office/drawing/2016/ink" xmlns:am3d="http://schemas.microsoft.com/office/drawing/2017/model3d" xmlns:o="urn:schemas-microsoft-com:office:office" xmlns:r="http://schemas.openxmlformats.org/officeDocument/2006/relationships" xmlns:m="http://schemas.openxmlformats.org/officeDocument/2006/math" xmlns:v="urn:schemas-microsoft-com:vml" xmlns:wp14="http://schemas.microsoft.com/office/word/2010/wordprocessingDrawing" xmlns:wp="http://schemas.openxmlformats.org/drawingml/2006/wordprocessingDrawing" xmlns:w10="urn:schemas-microsoft-com:office:word" xmlns:w="http://schemas.openxmlformats.org/wordprocessingml/2006/main" xmlns:w14="http://schemas.microsoft.com/office/word/2010/wordml" xmlns:w15="http://schemas.microsoft.com/office/word/2012/wordml" xmlns:w16cex="http://schemas.microsoft.com/office/word/2018/wordml/cex" xmlns:w16cid="http://schemas.microsoft.com/office/word/2016/wordml/cid" xmlns:w16="http://schemas.microsoft.com/office/word/2018/wordml" xmlns:w16sdtdh="http://schemas.microsoft.com/office/word/2020/wordml/sdtdatahash" xmlns:w16se="http://schemas.microsoft.com/office/word/2015/wordml/symex" xmlns:wpg="http://schemas.microsoft.com/office/word/2010/wordprocessingGroup" xmlns:wpi="http://schemas.microsoft.com/office/word/2010/wordprocessingInk" xmlns:wne="http://schemas.microsoft.com/office/word/2006/wordml" xmlns:wps="http://schemas.microsoft.com/office/word/2010/wordprocessingShape" mc:Ignorable="w14 w15 w16se w16cid w16 w16cex w16sdtdh wp14">
   <w:footnote w:type="separator" w:id="-1">
     <w:p>
       <w:r>
@@ -13476,7 +13343,7 @@
 </file>
 
 <file path=word/numbering.xml><?xml version="1.0" encoding="utf-8"?>
-<w:numbering xmlns:wpc="http://schemas.microsoft.com/office/word/2010/wordprocessingCanvas" xmlns:cx="http://schemas.microsoft.com/office/drawing/2014/chartex" xmlns:cx1="http://schemas.microsoft.com/office/drawing/2015/9/8/chartex" xmlns:cx2="http://schemas.microsoft.com/office/drawing/2015/10/21/chartex" xmlns:cx3="http://schemas.microsoft.com/office/drawing/2016/5/9/chartex" xmlns:cx4="http://schemas.microsoft.com/office/drawing/2016/5/10/chartex" xmlns:cx5="http://schemas.microsoft.com/office/drawing/2016/5/11/chartex" xmlns:cx6="http://schemas.microsoft.com/office/drawing/2016/5/12/chartex" xmlns:cx7="http://schemas.microsoft.com/office/drawing/2016/5/13/chartex" xmlns:cx8="http://schemas.microsoft.com/office/drawing/2016/5/14/chartex" xmlns:mc="http://schemas.openxmlformats.org/markup-compatibility/2006" xmlns:aink="http://schemas.microsoft.com/office/drawing/2016/ink" xmlns:am3d="http://schemas.microsoft.com/office/drawing/2017/model3d" xmlns:o="urn:schemas-microsoft-com:office:office" xmlns:r="http://schemas.openxmlformats.org/officeDocument/2006/relationships" xmlns:m="http://schemas.openxmlformats.org/officeDocument/2006/math" xmlns:v="urn:schemas-microsoft-com:vml" xmlns:wp14="http://schemas.microsoft.com/office/word/2010/wordprocessingDrawing" xmlns:wp="http://schemas.openxmlformats.org/drawingml/2006/wordprocessingDrawing" xmlns:w10="urn:schemas-microsoft-com:office:word" xmlns:w="http://schemas.openxmlformats.org/wordprocessingml/2006/main" xmlns:w14="http://schemas.microsoft.com/office/word/2010/wordml" xmlns:w15="http://schemas.microsoft.com/office/word/2012/wordml" xmlns:w16cid="http://schemas.microsoft.com/office/word/2016/wordml/cid" xmlns:w16se="http://schemas.microsoft.com/office/word/2015/wordml/symex" xmlns:wpg="http://schemas.microsoft.com/office/word/2010/wordprocessingGroup" xmlns:wpi="http://schemas.microsoft.com/office/word/2010/wordprocessingInk" xmlns:wne="http://schemas.microsoft.com/office/word/2006/wordml" xmlns:wps="http://schemas.microsoft.com/office/word/2010/wordprocessingShape" mc:Ignorable="w14 w15 w16se w16cid wp14">
+<w:numbering xmlns:wpc="http://schemas.microsoft.com/office/word/2010/wordprocessingCanvas" xmlns:cx="http://schemas.microsoft.com/office/drawing/2014/chartex" xmlns:cx1="http://schemas.microsoft.com/office/drawing/2015/9/8/chartex" xmlns:cx2="http://schemas.microsoft.com/office/drawing/2015/10/21/chartex" xmlns:cx3="http://schemas.microsoft.com/office/drawing/2016/5/9/chartex" xmlns:cx4="http://schemas.microsoft.com/office/drawing/2016/5/10/chartex" xmlns:cx5="http://schemas.microsoft.com/office/drawing/2016/5/11/chartex" xmlns:cx6="http://schemas.microsoft.com/office/drawing/2016/5/12/chartex" xmlns:cx7="http://schemas.microsoft.com/office/drawing/2016/5/13/chartex" xmlns:cx8="http://schemas.microsoft.com/office/drawing/2016/5/14/chartex" xmlns:mc="http://schemas.openxmlformats.org/markup-compatibility/2006" xmlns:aink="http://schemas.microsoft.com/office/drawing/2016/ink" xmlns:am3d="http://schemas.microsoft.com/office/drawing/2017/model3d" xmlns:o="urn:schemas-microsoft-com:office:office" xmlns:r="http://schemas.openxmlformats.org/officeDocument/2006/relationships" xmlns:m="http://schemas.openxmlformats.org/officeDocument/2006/math" xmlns:v="urn:schemas-microsoft-com:vml" xmlns:wp14="http://schemas.microsoft.com/office/word/2010/wordprocessingDrawing" xmlns:wp="http://schemas.openxmlformats.org/drawingml/2006/wordprocessingDrawing" xmlns:w10="urn:schemas-microsoft-com:office:word" xmlns:w="http://schemas.openxmlformats.org/wordprocessingml/2006/main" xmlns:w14="http://schemas.microsoft.com/office/word/2010/wordml" xmlns:w15="http://schemas.microsoft.com/office/word/2012/wordml" xmlns:w16cex="http://schemas.microsoft.com/office/word/2018/wordml/cex" xmlns:w16cid="http://schemas.microsoft.com/office/word/2016/wordml/cid" xmlns:w16="http://schemas.microsoft.com/office/word/2018/wordml" xmlns:w16sdtdh="http://schemas.microsoft.com/office/word/2020/wordml/sdtdatahash" xmlns:w16se="http://schemas.microsoft.com/office/word/2015/wordml/symex" xmlns:wpg="http://schemas.microsoft.com/office/word/2010/wordprocessingGroup" xmlns:wpi="http://schemas.microsoft.com/office/word/2010/wordprocessingInk" xmlns:wne="http://schemas.microsoft.com/office/word/2006/wordml" xmlns:wps="http://schemas.microsoft.com/office/word/2010/wordprocessingShape" mc:Ignorable="w14 w15 w16se w16cid w16 w16cex w16sdtdh wp14">
   <w:abstractNum w:abstractNumId="0" w15:restartNumberingAfterBreak="0">
     <w:nsid w:val="132A709E"/>
     <w:multiLevelType w:val="hybridMultilevel"/>
@@ -13938,11 +13805,25 @@
   <w:num w:numId="4">
     <w:abstractNumId w:val="3"/>
   </w:num>
+  <w:num w:numId="5">
+    <w:abstractNumId w:val="0"/>
+    <w:lvlOverride w:ilvl="0">
+      <w:startOverride w:val="1"/>
+    </w:lvlOverride>
+    <w:lvlOverride w:ilvl="1"/>
+    <w:lvlOverride w:ilvl="2"/>
+    <w:lvlOverride w:ilvl="3"/>
+    <w:lvlOverride w:ilvl="4"/>
+    <w:lvlOverride w:ilvl="5"/>
+    <w:lvlOverride w:ilvl="6"/>
+    <w:lvlOverride w:ilvl="7"/>
+    <w:lvlOverride w:ilvl="8"/>
+  </w:num>
 </w:numbering>
 </file>
 
 <file path=word/styles.xml><?xml version="1.0" encoding="utf-8"?>
-<w:styles xmlns:mc="http://schemas.openxmlformats.org/markup-compatibility/2006" xmlns:r="http://schemas.openxmlformats.org/officeDocument/2006/relationships" xmlns:w="http://schemas.openxmlformats.org/wordprocessingml/2006/main" xmlns:w14="http://schemas.microsoft.com/office/word/2010/wordml" xmlns:w15="http://schemas.microsoft.com/office/word/2012/wordml" xmlns:w16cid="http://schemas.microsoft.com/office/word/2016/wordml/cid" xmlns:w16se="http://schemas.microsoft.com/office/word/2015/wordml/symex" mc:Ignorable="w14 w15 w16se w16cid">
+<w:styles xmlns:mc="http://schemas.openxmlformats.org/markup-compatibility/2006" xmlns:r="http://schemas.openxmlformats.org/officeDocument/2006/relationships" xmlns:w="http://schemas.openxmlformats.org/wordprocessingml/2006/main" xmlns:w14="http://schemas.microsoft.com/office/word/2010/wordml" xmlns:w15="http://schemas.microsoft.com/office/word/2012/wordml" xmlns:w16cex="http://schemas.microsoft.com/office/word/2018/wordml/cex" xmlns:w16cid="http://schemas.microsoft.com/office/word/2016/wordml/cid" xmlns:w16="http://schemas.microsoft.com/office/word/2018/wordml" xmlns:w16sdtdh="http://schemas.microsoft.com/office/word/2020/wordml/sdtdatahash" xmlns:w16se="http://schemas.microsoft.com/office/word/2015/wordml/symex" mc:Ignorable="w14 w15 w16se w16cid w16 w16cex w16sdtdh">
   <w:docDefaults>
     <w:rPrDefault>
       <w:rPr>
@@ -13960,7 +13841,7 @@
       </w:pPr>
     </w:pPrDefault>
   </w:docDefaults>
-  <w:latentStyles w:defLockedState="0" w:defUIPriority="99" w:defSemiHidden="0" w:defUnhideWhenUsed="0" w:defQFormat="0" w:count="375">
+  <w:latentStyles w:defLockedState="0" w:defUIPriority="99" w:defSemiHidden="0" w:defUnhideWhenUsed="0" w:defQFormat="0" w:count="376">
     <w:lsdException w:name="Normal" w:uiPriority="0" w:qFormat="1"/>
     <w:lsdException w:name="heading 1" w:uiPriority="9" w:qFormat="1"/>
     <w:lsdException w:name="heading 2" w:semiHidden="1" w:uiPriority="9" w:unhideWhenUsed="1" w:qFormat="1"/>
@@ -14066,7 +13947,6 @@
     <w:lsdException w:name="HTML Sample" w:semiHidden="1" w:unhideWhenUsed="1"/>
     <w:lsdException w:name="HTML Typewriter" w:semiHidden="1" w:unhideWhenUsed="1"/>
     <w:lsdException w:name="HTML Variable" w:semiHidden="1" w:unhideWhenUsed="1"/>
-    <w:lsdException w:name="Normal Table" w:semiHidden="1" w:unhideWhenUsed="1"/>
     <w:lsdException w:name="annotation subject" w:semiHidden="1" w:unhideWhenUsed="1"/>
     <w:lsdException w:name="No List" w:semiHidden="1" w:unhideWhenUsed="1"/>
     <w:lsdException w:name="Outline List 1" w:semiHidden="1" w:unhideWhenUsed="1"/>
@@ -14113,10 +13993,8 @@
     <w:lsdException w:name="Table Subtle 2" w:semiHidden="1" w:unhideWhenUsed="1"/>
     <w:lsdException w:name="Table Web 1" w:semiHidden="1" w:unhideWhenUsed="1"/>
     <w:lsdException w:name="Table Web 2" w:semiHidden="1" w:unhideWhenUsed="1"/>
-    <w:lsdException w:name="Table Web 3" w:semiHidden="1" w:unhideWhenUsed="1"/>
     <w:lsdException w:name="Balloon Text" w:semiHidden="1" w:unhideWhenUsed="1"/>
     <w:lsdException w:name="Table Grid" w:uiPriority="39"/>
-    <w:lsdException w:name="Table Theme" w:semiHidden="1" w:unhideWhenUsed="1"/>
     <w:lsdException w:name="Placeholder Text" w:semiHidden="1"/>
     <w:lsdException w:name="No Spacing" w:uiPriority="1" w:qFormat="1"/>
     <w:lsdException w:name="Light Shading" w:uiPriority="60"/>
@@ -14336,6 +14214,7 @@
     <w:lsdException w:name="Smart Hyperlink" w:semiHidden="1" w:unhideWhenUsed="1"/>
     <w:lsdException w:name="Hashtag" w:semiHidden="1" w:unhideWhenUsed="1"/>
     <w:lsdException w:name="Unresolved Mention" w:semiHidden="1" w:unhideWhenUsed="1"/>
+    <w:lsdException w:name="Smart Link" w:semiHidden="1" w:unhideWhenUsed="1"/>
   </w:latentStyles>
   <w:style w:type="paragraph" w:default="1" w:styleId="a">
     <w:name w:val="Normal"/>

--- a/Практика 6/Отчёт 6.docx
+++ b/Практика 6/Отчёт 6.docx
@@ -1,6 +1,6 @@
 
 <file path=word/document.xml><?xml version="1.0" encoding="utf-8"?>
-<w:document xmlns:wpc="http://schemas.microsoft.com/office/word/2010/wordprocessingCanvas" xmlns:cx="http://schemas.microsoft.com/office/drawing/2014/chartex" xmlns:cx1="http://schemas.microsoft.com/office/drawing/2015/9/8/chartex" xmlns:cx2="http://schemas.microsoft.com/office/drawing/2015/10/21/chartex" xmlns:cx3="http://schemas.microsoft.com/office/drawing/2016/5/9/chartex" xmlns:cx4="http://schemas.microsoft.com/office/drawing/2016/5/10/chartex" xmlns:cx5="http://schemas.microsoft.com/office/drawing/2016/5/11/chartex" xmlns:cx6="http://schemas.microsoft.com/office/drawing/2016/5/12/chartex" xmlns:cx7="http://schemas.microsoft.com/office/drawing/2016/5/13/chartex" xmlns:cx8="http://schemas.microsoft.com/office/drawing/2016/5/14/chartex" xmlns:mc="http://schemas.openxmlformats.org/markup-compatibility/2006" xmlns:aink="http://schemas.microsoft.com/office/drawing/2016/ink" xmlns:am3d="http://schemas.microsoft.com/office/drawing/2017/model3d" xmlns:o="urn:schemas-microsoft-com:office:office" xmlns:r="http://schemas.openxmlformats.org/officeDocument/2006/relationships" xmlns:m="http://schemas.openxmlformats.org/officeDocument/2006/math" xmlns:v="urn:schemas-microsoft-com:vml" xmlns:wp14="http://schemas.microsoft.com/office/word/2010/wordprocessingDrawing" xmlns:wp="http://schemas.openxmlformats.org/drawingml/2006/wordprocessingDrawing" xmlns:w10="urn:schemas-microsoft-com:office:word" xmlns:w="http://schemas.openxmlformats.org/wordprocessingml/2006/main" xmlns:w14="http://schemas.microsoft.com/office/word/2010/wordml" xmlns:w15="http://schemas.microsoft.com/office/word/2012/wordml" xmlns:w16cex="http://schemas.microsoft.com/office/word/2018/wordml/cex" xmlns:w16cid="http://schemas.microsoft.com/office/word/2016/wordml/cid" xmlns:w16="http://schemas.microsoft.com/office/word/2018/wordml" xmlns:w16sdtdh="http://schemas.microsoft.com/office/word/2020/wordml/sdtdatahash" xmlns:w16se="http://schemas.microsoft.com/office/word/2015/wordml/symex" xmlns:wpg="http://schemas.microsoft.com/office/word/2010/wordprocessingGroup" xmlns:wpi="http://schemas.microsoft.com/office/word/2010/wordprocessingInk" xmlns:wne="http://schemas.microsoft.com/office/word/2006/wordml" xmlns:wps="http://schemas.microsoft.com/office/word/2010/wordprocessingShape" mc:Ignorable="w14 w15 w16se w16cid w16 w16cex w16sdtdh wp14">
+<w:document xmlns:wpc="http://schemas.microsoft.com/office/word/2010/wordprocessingCanvas" xmlns:cx="http://schemas.microsoft.com/office/drawing/2014/chartex" xmlns:cx1="http://schemas.microsoft.com/office/drawing/2015/9/8/chartex" xmlns:cx2="http://schemas.microsoft.com/office/drawing/2015/10/21/chartex" xmlns:cx3="http://schemas.microsoft.com/office/drawing/2016/5/9/chartex" xmlns:cx4="http://schemas.microsoft.com/office/drawing/2016/5/10/chartex" xmlns:cx5="http://schemas.microsoft.com/office/drawing/2016/5/11/chartex" xmlns:cx6="http://schemas.microsoft.com/office/drawing/2016/5/12/chartex" xmlns:cx7="http://schemas.microsoft.com/office/drawing/2016/5/13/chartex" xmlns:cx8="http://schemas.microsoft.com/office/drawing/2016/5/14/chartex" xmlns:mc="http://schemas.openxmlformats.org/markup-compatibility/2006" xmlns:aink="http://schemas.microsoft.com/office/drawing/2016/ink" xmlns:am3d="http://schemas.microsoft.com/office/drawing/2017/model3d" xmlns:o="urn:schemas-microsoft-com:office:office" xmlns:r="http://schemas.openxmlformats.org/officeDocument/2006/relationships" xmlns:m="http://schemas.openxmlformats.org/officeDocument/2006/math" xmlns:v="urn:schemas-microsoft-com:vml" xmlns:wp14="http://schemas.microsoft.com/office/word/2010/wordprocessingDrawing" xmlns:wp="http://schemas.openxmlformats.org/drawingml/2006/wordprocessingDrawing" xmlns:w10="urn:schemas-microsoft-com:office:word" xmlns:w="http://schemas.openxmlformats.org/wordprocessingml/2006/main" xmlns:w14="http://schemas.microsoft.com/office/word/2010/wordml" xmlns:w15="http://schemas.microsoft.com/office/word/2012/wordml" xmlns:w16cid="http://schemas.microsoft.com/office/word/2016/wordml/cid" xmlns:w16se="http://schemas.microsoft.com/office/word/2015/wordml/symex" xmlns:wpg="http://schemas.microsoft.com/office/word/2010/wordprocessingGroup" xmlns:wpi="http://schemas.microsoft.com/office/word/2010/wordprocessingInk" xmlns:wne="http://schemas.microsoft.com/office/word/2006/wordml" xmlns:wps="http://schemas.microsoft.com/office/word/2010/wordprocessingShape" mc:Ignorable="w14 w15 w16se w16cid wp14">
   <w:body>
     <w:p>
       <w:pPr>
@@ -481,7 +481,7 @@
               </wp:anchor>
             </w:drawing>
           </mc:Choice>
-          <mc:Fallback>
+          <mc:Fallback xmlns:w16="http://schemas.microsoft.com/office/word/2018/wordml" xmlns:w16cex="http://schemas.microsoft.com/office/word/2018/wordml/cex">
             <w:pict>
               <v:shape w14:anchorId="2DAE7B03" id="AutoShape 40" o:spid="_x0000_s1026" style="position:absolute;margin-left:91.25pt;margin-top:10.8pt;width:441pt;height:3.1pt;z-index:-15681536;visibility:visible;mso-wrap-style:square;mso-width-percent:0;mso-height-percent:0;mso-wrap-distance-left:0;mso-wrap-distance-top:0;mso-wrap-distance-right:0;mso-wrap-distance-bottom:0;mso-position-horizontal:absolute;mso-position-horizontal-relative:page;mso-position-vertical:absolute;mso-position-vertical-relative:text;mso-width-percent:0;mso-height-percent:0;mso-width-relative:page;mso-height-relative:page;v-text-anchor:top" coordsize="8820,62" o:gfxdata="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" path="m8820,l,2,,22,8820,20r,-20xm8820,40l,42,,62,8820,60r,-20xe" fillcolor="black" stroked="f">
                 <v:path arrowok="t" o:connecttype="custom" o:connectlocs="5600700,137160;0,138430;0,151130;5600700,149860;5600700,137160;5600700,162560;0,163830;0,176530;5600700,175260;5600700,162560" o:connectangles="0,0,0,0,0,0,0,0,0,0"/>
@@ -2285,52 +2285,88 @@
         </w:tabs>
         <w:spacing w:before="69" w:after="240" w:line="360" w:lineRule="auto"/>
         <w:ind w:left="0"/>
+        <w:rPr>
+          <w:sz w:val="32"/>
+          <w:szCs w:val="32"/>
+        </w:rPr>
       </w:pPr>
       <w:bookmarkStart w:id="2" w:name="_bookmark0"/>
       <w:bookmarkStart w:id="3" w:name="_Toc116999314"/>
       <w:bookmarkEnd w:id="2"/>
       <w:r>
+        <w:rPr>
+          <w:sz w:val="32"/>
+          <w:szCs w:val="32"/>
+        </w:rPr>
         <w:lastRenderedPageBreak/>
         <w:t>1</w:t>
       </w:r>
       <w:r>
+        <w:rPr>
+          <w:sz w:val="32"/>
+          <w:szCs w:val="32"/>
+        </w:rPr>
         <w:tab/>
         <w:t>ПОСТАНОВКА</w:t>
       </w:r>
       <w:r>
         <w:rPr>
           <w:spacing w:val="-3"/>
+          <w:sz w:val="32"/>
+          <w:szCs w:val="32"/>
         </w:rPr>
         <w:t xml:space="preserve"> </w:t>
       </w:r>
       <w:r>
+        <w:rPr>
+          <w:sz w:val="32"/>
+          <w:szCs w:val="32"/>
+        </w:rPr>
         <w:t>ЗАДАЧИ</w:t>
       </w:r>
       <w:r>
         <w:rPr>
           <w:spacing w:val="-3"/>
+          <w:sz w:val="32"/>
+          <w:szCs w:val="32"/>
         </w:rPr>
         <w:t xml:space="preserve"> </w:t>
       </w:r>
       <w:r>
+        <w:rPr>
+          <w:sz w:val="32"/>
+          <w:szCs w:val="32"/>
+        </w:rPr>
         <w:t>НА</w:t>
       </w:r>
       <w:r>
         <w:rPr>
           <w:spacing w:val="-3"/>
+          <w:sz w:val="32"/>
+          <w:szCs w:val="32"/>
         </w:rPr>
         <w:t xml:space="preserve"> </w:t>
       </w:r>
       <w:r>
+        <w:rPr>
+          <w:sz w:val="32"/>
+          <w:szCs w:val="32"/>
+        </w:rPr>
         <w:t>ПРАКТИЧЕСКУЮ</w:t>
       </w:r>
       <w:r>
         <w:rPr>
           <w:spacing w:val="-2"/>
+          <w:sz w:val="32"/>
+          <w:szCs w:val="32"/>
         </w:rPr>
         <w:t xml:space="preserve"> </w:t>
       </w:r>
       <w:r>
+        <w:rPr>
+          <w:sz w:val="32"/>
+          <w:szCs w:val="32"/>
+        </w:rPr>
         <w:t>РАБОТУ</w:t>
       </w:r>
       <w:bookmarkEnd w:id="3"/>
@@ -2412,39 +2448,65 @@
         <w:pStyle w:val="1"/>
         <w:spacing w:before="69" w:line="360" w:lineRule="auto"/>
         <w:ind w:left="0"/>
+        <w:rPr>
+          <w:sz w:val="32"/>
+          <w:szCs w:val="32"/>
+        </w:rPr>
       </w:pPr>
       <w:bookmarkStart w:id="4" w:name="_Toc116999315"/>
       <w:r>
+        <w:rPr>
+          <w:sz w:val="32"/>
+          <w:szCs w:val="32"/>
+        </w:rPr>
         <w:lastRenderedPageBreak/>
         <w:t>2</w:t>
       </w:r>
       <w:r>
         <w:rPr>
           <w:spacing w:val="68"/>
+          <w:sz w:val="32"/>
+          <w:szCs w:val="32"/>
         </w:rPr>
         <w:t xml:space="preserve"> </w:t>
       </w:r>
       <w:bookmarkStart w:id="5" w:name="_bookmark1"/>
       <w:bookmarkEnd w:id="5"/>
       <w:r>
+        <w:rPr>
+          <w:sz w:val="32"/>
+          <w:szCs w:val="32"/>
+        </w:rPr>
         <w:t>ПРОЕКТИРОВАНИЕ</w:t>
       </w:r>
       <w:r>
         <w:rPr>
           <w:spacing w:val="-1"/>
+          <w:sz w:val="32"/>
+          <w:szCs w:val="32"/>
         </w:rPr>
         <w:t xml:space="preserve"> </w:t>
       </w:r>
       <w:r>
+        <w:rPr>
+          <w:sz w:val="32"/>
+          <w:szCs w:val="32"/>
+        </w:rPr>
         <w:t>И</w:t>
       </w:r>
       <w:r>
         <w:rPr>
           <w:spacing w:val="-1"/>
+          <w:sz w:val="32"/>
+          <w:szCs w:val="32"/>
         </w:rPr>
         <w:t xml:space="preserve"> </w:t>
       </w:r>
       <w:r>
+        <w:rPr>
+          <w:sz w:val="32"/>
+          <w:szCs w:val="32"/>
+        </w:rPr>
         <w:t>РЕАЛИЗАЦИЯ</w:t>
       </w:r>
       <w:bookmarkEnd w:id="4"/>
@@ -10462,6 +10524,29 @@
                     </m:ctrlPr>
                   </m:dPr>
                   <m:e>
+                    <m:acc>
+                      <m:accPr>
+                        <m:chr m:val="̅"/>
+                        <m:ctrlPr>
+                          <w:rPr>
+                            <w:rFonts w:ascii="Cambria Math" w:hAnsi="Cambria Math"/>
+                            <w:lang w:val="en-US"/>
+                          </w:rPr>
+                        </m:ctrlPr>
+                      </m:accPr>
+                      <m:e>
+                        <m:r>
+                          <m:rPr>
+                            <m:sty m:val="p"/>
+                          </m:rPr>
+                          <w:rPr>
+                            <w:rFonts w:ascii="Cambria Math" w:hAnsi="Cambria Math"/>
+                            <w:lang w:val="en-US"/>
+                          </w:rPr>
+                          <m:t>a</m:t>
+                        </m:r>
+                      </m:e>
+                    </m:acc>
                     <m:r>
                       <m:rPr>
                         <m:sty m:val="p"/>
@@ -10470,7 +10555,96 @@
                         <w:rFonts w:ascii="Cambria Math" w:hAnsi="Cambria Math"/>
                         <w:lang w:val="en-US"/>
                       </w:rPr>
-                      <m:t>a+</m:t>
+                      <m:t>+b+</m:t>
+                    </m:r>
+                    <m:acc>
+                      <m:accPr>
+                        <m:chr m:val="̅"/>
+                        <m:ctrlPr>
+                          <w:rPr>
+                            <w:rFonts w:ascii="Cambria Math" w:hAnsi="Cambria Math"/>
+                            <w:lang w:val="en-US"/>
+                          </w:rPr>
+                        </m:ctrlPr>
+                      </m:accPr>
+                      <m:e>
+                        <m:r>
+                          <m:rPr>
+                            <m:sty m:val="p"/>
+                          </m:rPr>
+                          <w:rPr>
+                            <w:rFonts w:ascii="Cambria Math" w:hAnsi="Cambria Math"/>
+                            <w:lang w:val="en-US"/>
+                          </w:rPr>
+                          <m:t>c</m:t>
+                        </m:r>
+                      </m:e>
+                    </m:acc>
+                    <m:r>
+                      <m:rPr>
+                        <m:sty m:val="p"/>
+                      </m:rPr>
+                      <w:rPr>
+                        <w:rFonts w:ascii="Cambria Math" w:hAnsi="Cambria Math"/>
+                        <w:lang w:val="en-US"/>
+                      </w:rPr>
+                      <m:t>+d</m:t>
+                    </m:r>
+                  </m:e>
+                </m:d>
+                <m:r>
+                  <m:rPr>
+                    <m:sty m:val="p"/>
+                  </m:rPr>
+                  <w:rPr>
+                    <w:rFonts w:ascii="Cambria Math" w:hAnsi="Cambria Math"/>
+                    <w:lang w:val="en-US"/>
+                  </w:rPr>
+                  <m:t>∙</m:t>
+                </m:r>
+                <m:d>
+                  <m:dPr>
+                    <m:ctrlPr>
+                      <w:rPr>
+                        <w:rFonts w:ascii="Cambria Math" w:hAnsi="Cambria Math"/>
+                        <w:iCs/>
+                        <w:lang w:val="en-US"/>
+                      </w:rPr>
+                    </m:ctrlPr>
+                  </m:dPr>
+                  <m:e>
+                    <m:acc>
+                      <m:accPr>
+                        <m:chr m:val="̅"/>
+                        <m:ctrlPr>
+                          <w:rPr>
+                            <w:rFonts w:ascii="Cambria Math" w:hAnsi="Cambria Math"/>
+                            <w:lang w:val="en-US"/>
+                          </w:rPr>
+                        </m:ctrlPr>
+                      </m:accPr>
+                      <m:e>
+                        <m:r>
+                          <m:rPr>
+                            <m:sty m:val="p"/>
+                          </m:rPr>
+                          <w:rPr>
+                            <w:rFonts w:ascii="Cambria Math" w:hAnsi="Cambria Math"/>
+                            <w:lang w:val="en-US"/>
+                          </w:rPr>
+                          <m:t>a</m:t>
+                        </m:r>
+                      </m:e>
+                    </m:acc>
+                    <m:r>
+                      <m:rPr>
+                        <m:sty m:val="p"/>
+                      </m:rPr>
+                      <w:rPr>
+                        <w:rFonts w:ascii="Cambria Math" w:hAnsi="Cambria Math"/>
+                        <w:lang w:val="en-US"/>
+                      </w:rPr>
+                      <m:t>+</m:t>
                     </m:r>
                     <m:acc>
                       <m:accPr>
@@ -10503,7 +10677,63 @@
                         <w:rFonts w:ascii="Cambria Math" w:hAnsi="Cambria Math"/>
                         <w:lang w:val="en-US"/>
                       </w:rPr>
-                      <m:t>+c+</m:t>
+                      <m:t>+c</m:t>
+                    </m:r>
+                  </m:e>
+                </m:d>
+                <m:r>
+                  <m:rPr>
+                    <m:sty m:val="p"/>
+                  </m:rPr>
+                  <w:rPr>
+                    <w:rFonts w:ascii="Cambria Math" w:hAnsi="Cambria Math"/>
+                    <w:lang w:val="en-US"/>
+                  </w:rPr>
+                  <m:t>∙</m:t>
+                </m:r>
+                <m:d>
+                  <m:dPr>
+                    <m:ctrlPr>
+                      <w:rPr>
+                        <w:rFonts w:ascii="Cambria Math" w:hAnsi="Cambria Math"/>
+                        <w:iCs/>
+                        <w:lang w:val="en-US"/>
+                      </w:rPr>
+                    </m:ctrlPr>
+                  </m:dPr>
+                  <m:e>
+                    <m:acc>
+                      <m:accPr>
+                        <m:chr m:val="̅"/>
+                        <m:ctrlPr>
+                          <w:rPr>
+                            <w:rFonts w:ascii="Cambria Math" w:hAnsi="Cambria Math"/>
+                            <w:lang w:val="en-US"/>
+                          </w:rPr>
+                        </m:ctrlPr>
+                      </m:accPr>
+                      <m:e>
+                        <m:r>
+                          <m:rPr>
+                            <m:sty m:val="p"/>
+                          </m:rPr>
+                          <w:rPr>
+                            <w:rFonts w:ascii="Cambria Math" w:hAnsi="Cambria Math"/>
+                            <w:lang w:val="en-US"/>
+                          </w:rPr>
+                          <m:t>b</m:t>
+                        </m:r>
+                      </m:e>
+                    </m:acc>
+                    <m:r>
+                      <m:rPr>
+                        <m:sty m:val="p"/>
+                      </m:rPr>
+                      <w:rPr>
+                        <w:rFonts w:ascii="Cambria Math" w:hAnsi="Cambria Math"/>
+                        <w:lang w:val="en-US"/>
+                      </w:rPr>
+                      <m:t>+</m:t>
                     </m:r>
                     <m:acc>
                       <m:accPr>
@@ -10528,95 +10758,6 @@
                         </m:r>
                       </m:e>
                     </m:acc>
-                  </m:e>
-                </m:d>
-                <m:r>
-                  <m:rPr>
-                    <m:sty m:val="p"/>
-                  </m:rPr>
-                  <w:rPr>
-                    <w:rFonts w:ascii="Cambria Math" w:hAnsi="Cambria Math"/>
-                    <w:lang w:val="en-US"/>
-                  </w:rPr>
-                  <m:t>∙</m:t>
-                </m:r>
-                <m:d>
-                  <m:dPr>
-                    <m:ctrlPr>
-                      <w:rPr>
-                        <w:rFonts w:ascii="Cambria Math" w:hAnsi="Cambria Math"/>
-                        <w:iCs/>
-                        <w:lang w:val="en-US"/>
-                      </w:rPr>
-                    </m:ctrlPr>
-                  </m:dPr>
-                  <m:e>
-                    <m:r>
-                      <m:rPr>
-                        <m:sty m:val="p"/>
-                      </m:rPr>
-                      <w:rPr>
-                        <w:rFonts w:ascii="Cambria Math" w:hAnsi="Cambria Math"/>
-                        <w:lang w:val="en-US"/>
-                      </w:rPr>
-                      <m:t>a+b+</m:t>
-                    </m:r>
-                    <m:acc>
-                      <m:accPr>
-                        <m:chr m:val="̅"/>
-                        <m:ctrlPr>
-                          <w:rPr>
-                            <w:rFonts w:ascii="Cambria Math" w:hAnsi="Cambria Math"/>
-                            <w:lang w:val="en-US"/>
-                          </w:rPr>
-                        </m:ctrlPr>
-                      </m:accPr>
-                      <m:e>
-                        <m:r>
-                          <m:rPr>
-                            <m:sty m:val="p"/>
-                          </m:rPr>
-                          <w:rPr>
-                            <w:rFonts w:ascii="Cambria Math" w:hAnsi="Cambria Math"/>
-                            <w:lang w:val="en-US"/>
-                          </w:rPr>
-                          <m:t>c</m:t>
-                        </m:r>
-                      </m:e>
-                    </m:acc>
-                  </m:e>
-                </m:d>
-                <m:r>
-                  <m:rPr>
-                    <m:sty m:val="p"/>
-                  </m:rPr>
-                  <w:rPr>
-                    <w:rFonts w:ascii="Cambria Math" w:hAnsi="Cambria Math"/>
-                    <w:lang w:val="en-US"/>
-                  </w:rPr>
-                  <m:t>∙</m:t>
-                </m:r>
-                <m:d>
-                  <m:dPr>
-                    <m:ctrlPr>
-                      <w:rPr>
-                        <w:rFonts w:ascii="Cambria Math" w:hAnsi="Cambria Math"/>
-                        <w:iCs/>
-                        <w:lang w:val="en-US"/>
-                      </w:rPr>
-                    </m:ctrlPr>
-                  </m:dPr>
-                  <m:e>
-                    <m:r>
-                      <m:rPr>
-                        <m:sty m:val="p"/>
-                      </m:rPr>
-                      <w:rPr>
-                        <w:rFonts w:ascii="Cambria Math" w:hAnsi="Cambria Math"/>
-                        <w:lang w:val="en-US"/>
-                      </w:rPr>
-                      <m:t>b+d</m:t>
-                    </m:r>
                   </m:e>
                 </m:d>
               </m:oMath>
@@ -11790,6 +11931,29 @@
                             </m:ctrlPr>
                           </m:accPr>
                           <m:e>
+                            <m:acc>
+                              <m:accPr>
+                                <m:chr m:val="̅"/>
+                                <m:ctrlPr>
+                                  <w:rPr>
+                                    <w:rFonts w:ascii="Cambria Math" w:hAnsi="Cambria Math"/>
+                                    <w:lang w:val="en-US"/>
+                                  </w:rPr>
+                                </m:ctrlPr>
+                              </m:accPr>
+                              <m:e>
+                                <m:r>
+                                  <m:rPr>
+                                    <m:sty m:val="p"/>
+                                  </m:rPr>
+                                  <w:rPr>
+                                    <w:rFonts w:ascii="Cambria Math" w:hAnsi="Cambria Math"/>
+                                    <w:lang w:val="en-US"/>
+                                  </w:rPr>
+                                  <m:t>a</m:t>
+                                </m:r>
+                              </m:e>
+                            </m:acc>
                             <m:r>
                               <m:rPr>
                                 <m:sty m:val="p"/>
@@ -11798,7 +11962,96 @@
                                 <w:rFonts w:ascii="Cambria Math" w:hAnsi="Cambria Math"/>
                                 <w:lang w:val="en-US"/>
                               </w:rPr>
-                              <m:t>a∙</m:t>
+                              <m:t>∙b∙</m:t>
+                            </m:r>
+                            <m:acc>
+                              <m:accPr>
+                                <m:chr m:val="̅"/>
+                                <m:ctrlPr>
+                                  <w:rPr>
+                                    <w:rFonts w:ascii="Cambria Math" w:hAnsi="Cambria Math"/>
+                                    <w:lang w:val="en-US"/>
+                                  </w:rPr>
+                                </m:ctrlPr>
+                              </m:accPr>
+                              <m:e>
+                                <m:r>
+                                  <m:rPr>
+                                    <m:sty m:val="p"/>
+                                  </m:rPr>
+                                  <w:rPr>
+                                    <w:rFonts w:ascii="Cambria Math" w:hAnsi="Cambria Math"/>
+                                    <w:lang w:val="en-US"/>
+                                  </w:rPr>
+                                  <m:t>c</m:t>
+                                </m:r>
+                              </m:e>
+                            </m:acc>
+                            <m:r>
+                              <m:rPr>
+                                <m:sty m:val="p"/>
+                              </m:rPr>
+                              <w:rPr>
+                                <w:rFonts w:ascii="Cambria Math" w:hAnsi="Cambria Math"/>
+                                <w:lang w:val="en-US"/>
+                              </w:rPr>
+                              <m:t>∙d</m:t>
+                            </m:r>
+                          </m:e>
+                        </m:acc>
+                        <m:r>
+                          <m:rPr>
+                            <m:sty m:val="p"/>
+                          </m:rPr>
+                          <w:rPr>
+                            <w:rFonts w:ascii="Cambria Math" w:hAnsi="Cambria Math"/>
+                            <w:lang w:val="en-US"/>
+                          </w:rPr>
+                          <m:t>∙</m:t>
+                        </m:r>
+                        <m:acc>
+                          <m:accPr>
+                            <m:chr m:val="̅"/>
+                            <m:ctrlPr>
+                              <w:rPr>
+                                <w:rFonts w:ascii="Cambria Math" w:hAnsi="Cambria Math"/>
+                                <w:lang w:val="en-US"/>
+                              </w:rPr>
+                            </m:ctrlPr>
+                          </m:accPr>
+                          <m:e>
+                            <m:acc>
+                              <m:accPr>
+                                <m:chr m:val="̅"/>
+                                <m:ctrlPr>
+                                  <w:rPr>
+                                    <w:rFonts w:ascii="Cambria Math" w:hAnsi="Cambria Math"/>
+                                    <w:lang w:val="en-US"/>
+                                  </w:rPr>
+                                </m:ctrlPr>
+                              </m:accPr>
+                              <m:e>
+                                <m:r>
+                                  <m:rPr>
+                                    <m:sty m:val="p"/>
+                                  </m:rPr>
+                                  <w:rPr>
+                                    <w:rFonts w:ascii="Cambria Math" w:hAnsi="Cambria Math"/>
+                                    <w:lang w:val="en-US"/>
+                                  </w:rPr>
+                                  <m:t>a</m:t>
+                                </m:r>
+                              </m:e>
+                            </m:acc>
+                            <m:r>
+                              <m:rPr>
+                                <m:sty m:val="p"/>
+                              </m:rPr>
+                              <w:rPr>
+                                <w:rFonts w:ascii="Cambria Math" w:hAnsi="Cambria Math"/>
+                                <w:lang w:val="en-US"/>
+                              </w:rPr>
+                              <m:t>∙</m:t>
                             </m:r>
                             <m:acc>
                               <m:accPr>
@@ -11831,7 +12084,63 @@
                                 <w:rFonts w:ascii="Cambria Math" w:hAnsi="Cambria Math"/>
                                 <w:lang w:val="en-US"/>
                               </w:rPr>
-                              <m:t>∙c∙</m:t>
+                              <m:t>∙c</m:t>
+                            </m:r>
+                          </m:e>
+                        </m:acc>
+                        <m:r>
+                          <m:rPr>
+                            <m:sty m:val="p"/>
+                          </m:rPr>
+                          <w:rPr>
+                            <w:rFonts w:ascii="Cambria Math" w:hAnsi="Cambria Math"/>
+                            <w:lang w:val="en-US"/>
+                          </w:rPr>
+                          <m:t>∙</m:t>
+                        </m:r>
+                        <m:acc>
+                          <m:accPr>
+                            <m:chr m:val="̅"/>
+                            <m:ctrlPr>
+                              <w:rPr>
+                                <w:rFonts w:ascii="Cambria Math" w:hAnsi="Cambria Math"/>
+                                <w:lang w:val="en-US"/>
+                              </w:rPr>
+                            </m:ctrlPr>
+                          </m:accPr>
+                          <m:e>
+                            <m:acc>
+                              <m:accPr>
+                                <m:chr m:val="̅"/>
+                                <m:ctrlPr>
+                                  <w:rPr>
+                                    <w:rFonts w:ascii="Cambria Math" w:hAnsi="Cambria Math"/>
+                                    <w:lang w:val="en-US"/>
+                                  </w:rPr>
+                                </m:ctrlPr>
+                              </m:accPr>
+                              <m:e>
+                                <m:r>
+                                  <m:rPr>
+                                    <m:sty m:val="p"/>
+                                  </m:rPr>
+                                  <w:rPr>
+                                    <w:rFonts w:ascii="Cambria Math" w:hAnsi="Cambria Math"/>
+                                    <w:lang w:val="en-US"/>
+                                  </w:rPr>
+                                  <m:t>b</m:t>
+                                </m:r>
+                              </m:e>
+                            </m:acc>
+                            <m:r>
+                              <m:rPr>
+                                <m:sty m:val="p"/>
+                              </m:rPr>
+                              <w:rPr>
+                                <w:rFonts w:ascii="Cambria Math" w:hAnsi="Cambria Math"/>
+                                <w:lang w:val="en-US"/>
+                              </w:rPr>
+                              <m:t>∙</m:t>
                             </m:r>
                             <m:acc>
                               <m:accPr>
@@ -11856,97 +12165,6 @@
                                 </m:r>
                               </m:e>
                             </m:acc>
-                          </m:e>
-                        </m:acc>
-                        <m:r>
-                          <m:rPr>
-                            <m:sty m:val="p"/>
-                          </m:rPr>
-                          <w:rPr>
-                            <w:rFonts w:ascii="Cambria Math" w:hAnsi="Cambria Math"/>
-                            <w:lang w:val="en-US"/>
-                          </w:rPr>
-                          <m:t>∙</m:t>
-                        </m:r>
-                        <m:acc>
-                          <m:accPr>
-                            <m:chr m:val="̅"/>
-                            <m:ctrlPr>
-                              <w:rPr>
-                                <w:rFonts w:ascii="Cambria Math" w:hAnsi="Cambria Math"/>
-                                <w:iCs/>
-                                <w:lang w:val="en-US"/>
-                              </w:rPr>
-                            </m:ctrlPr>
-                          </m:accPr>
-                          <m:e>
-                            <m:r>
-                              <m:rPr>
-                                <m:sty m:val="p"/>
-                              </m:rPr>
-                              <w:rPr>
-                                <w:rFonts w:ascii="Cambria Math" w:hAnsi="Cambria Math"/>
-                                <w:lang w:val="en-US"/>
-                              </w:rPr>
-                              <m:t>a∙b∙</m:t>
-                            </m:r>
-                            <m:acc>
-                              <m:accPr>
-                                <m:chr m:val="̅"/>
-                                <m:ctrlPr>
-                                  <w:rPr>
-                                    <w:rFonts w:ascii="Cambria Math" w:hAnsi="Cambria Math"/>
-                                    <w:lang w:val="en-US"/>
-                                  </w:rPr>
-                                </m:ctrlPr>
-                              </m:accPr>
-                              <m:e>
-                                <m:r>
-                                  <m:rPr>
-                                    <m:sty m:val="p"/>
-                                  </m:rPr>
-                                  <w:rPr>
-                                    <w:rFonts w:ascii="Cambria Math" w:hAnsi="Cambria Math"/>
-                                    <w:lang w:val="en-US"/>
-                                  </w:rPr>
-                                  <m:t>c</m:t>
-                                </m:r>
-                              </m:e>
-                            </m:acc>
-                          </m:e>
-                        </m:acc>
-                        <m:r>
-                          <m:rPr>
-                            <m:sty m:val="p"/>
-                          </m:rPr>
-                          <w:rPr>
-                            <w:rFonts w:ascii="Cambria Math" w:hAnsi="Cambria Math"/>
-                            <w:lang w:val="en-US"/>
-                          </w:rPr>
-                          <m:t>∙</m:t>
-                        </m:r>
-                        <m:acc>
-                          <m:accPr>
-                            <m:chr m:val="̅"/>
-                            <m:ctrlPr>
-                              <w:rPr>
-                                <w:rFonts w:ascii="Cambria Math" w:hAnsi="Cambria Math"/>
-                                <w:iCs/>
-                                <w:lang w:val="en-US"/>
-                              </w:rPr>
-                            </m:ctrlPr>
-                          </m:accPr>
-                          <m:e>
-                            <m:r>
-                              <m:rPr>
-                                <m:sty m:val="p"/>
-                              </m:rPr>
-                              <w:rPr>
-                                <w:rFonts w:ascii="Cambria Math" w:hAnsi="Cambria Math"/>
-                                <w:lang w:val="en-US"/>
-                              </w:rPr>
-                              <m:t>b∙d</m:t>
-                            </m:r>
                           </m:e>
                         </m:acc>
                       </m:e>
@@ -12102,29 +12320,6 @@
                         </m:ctrlPr>
                       </m:accPr>
                       <m:e>
-                        <m:acc>
-                          <m:accPr>
-                            <m:chr m:val="̅"/>
-                            <m:ctrlPr>
-                              <w:rPr>
-                                <w:rFonts w:ascii="Cambria Math" w:hAnsi="Cambria Math"/>
-                                <w:lang w:val="en-US"/>
-                              </w:rPr>
-                            </m:ctrlPr>
-                          </m:accPr>
-                          <m:e>
-                            <m:r>
-                              <m:rPr>
-                                <m:sty m:val="p"/>
-                              </m:rPr>
-                              <w:rPr>
-                                <w:rFonts w:ascii="Cambria Math" w:hAnsi="Cambria Math"/>
-                                <w:lang w:val="en-US"/>
-                              </w:rPr>
-                              <m:t>a</m:t>
-                            </m:r>
-                          </m:e>
-                        </m:acc>
                         <m:r>
                           <m:rPr>
                             <m:sty m:val="p"/>
@@ -12133,7 +12328,7 @@
                             <w:rFonts w:ascii="Cambria Math" w:hAnsi="Cambria Math"/>
                             <w:lang w:val="en-US"/>
                           </w:rPr>
-                          <m:t>+b+</m:t>
+                          <m:t>a+</m:t>
                         </m:r>
                         <m:acc>
                           <m:accPr>
@@ -12141,98 +12336,6 @@
                             <m:ctrlPr>
                               <w:rPr>
                                 <w:rFonts w:ascii="Cambria Math" w:hAnsi="Cambria Math"/>
-                                <w:lang w:val="en-US"/>
-                              </w:rPr>
-                            </m:ctrlPr>
-                          </m:accPr>
-                          <m:e>
-                            <m:r>
-                              <m:rPr>
-                                <m:sty m:val="p"/>
-                              </m:rPr>
-                              <w:rPr>
-                                <w:rFonts w:ascii="Cambria Math" w:hAnsi="Cambria Math"/>
-                                <w:lang w:val="en-US"/>
-                              </w:rPr>
-                              <m:t>c</m:t>
-                            </m:r>
-                          </m:e>
-                        </m:acc>
-                        <m:r>
-                          <m:rPr>
-                            <m:sty m:val="p"/>
-                          </m:rPr>
-                          <w:rPr>
-                            <w:rFonts w:ascii="Cambria Math" w:hAnsi="Cambria Math"/>
-                            <w:lang w:val="en-US"/>
-                          </w:rPr>
-                          <m:t>+d</m:t>
-                        </m:r>
-                      </m:e>
-                    </m:acc>
-                    <m:r>
-                      <m:rPr>
-                        <m:sty m:val="p"/>
-                      </m:rPr>
-                      <w:rPr>
-                        <w:rFonts w:ascii="Cambria Math" w:hAnsi="Cambria Math"/>
-                        <w:lang w:val="en-US"/>
-                      </w:rPr>
-                      <m:t>+</m:t>
-                    </m:r>
-                    <m:acc>
-                      <m:accPr>
-                        <m:chr m:val="̅"/>
-                        <m:ctrlPr>
-                          <w:rPr>
-                            <w:rFonts w:ascii="Cambria Math" w:hAnsi="Cambria Math"/>
-                            <w:iCs/>
-                            <w:lang w:val="en-US"/>
-                          </w:rPr>
-                        </m:ctrlPr>
-                      </m:accPr>
-                      <m:e>
-                        <m:acc>
-                          <m:accPr>
-                            <m:chr m:val="̅"/>
-                            <m:ctrlPr>
-                              <w:rPr>
-                                <w:rFonts w:ascii="Cambria Math" w:hAnsi="Cambria Math"/>
-                                <w:iCs/>
-                                <w:lang w:val="en-US"/>
-                              </w:rPr>
-                            </m:ctrlPr>
-                          </m:accPr>
-                          <m:e>
-                            <m:r>
-                              <m:rPr>
-                                <m:sty m:val="p"/>
-                              </m:rPr>
-                              <w:rPr>
-                                <w:rFonts w:ascii="Cambria Math" w:hAnsi="Cambria Math"/>
-                                <w:lang w:val="en-US"/>
-                              </w:rPr>
-                              <m:t>a</m:t>
-                            </m:r>
-                          </m:e>
-                        </m:acc>
-                        <m:r>
-                          <m:rPr>
-                            <m:sty m:val="p"/>
-                          </m:rPr>
-                          <w:rPr>
-                            <w:rFonts w:ascii="Cambria Math" w:hAnsi="Cambria Math"/>
-                            <w:lang w:val="en-US"/>
-                          </w:rPr>
-                          <m:t>+</m:t>
-                        </m:r>
-                        <m:acc>
-                          <m:accPr>
-                            <m:chr m:val="̅"/>
-                            <m:ctrlPr>
-                              <w:rPr>
-                                <w:rFonts w:ascii="Cambria Math" w:hAnsi="Cambria Math"/>
-                                <w:iCs/>
                                 <w:lang w:val="en-US"/>
                               </w:rPr>
                             </m:ctrlPr>
@@ -12258,65 +12361,7 @@
                             <w:rFonts w:ascii="Cambria Math" w:hAnsi="Cambria Math"/>
                             <w:lang w:val="en-US"/>
                           </w:rPr>
-                          <m:t>+c</m:t>
-                        </m:r>
-                      </m:e>
-                    </m:acc>
-                    <m:r>
-                      <m:rPr>
-                        <m:sty m:val="p"/>
-                      </m:rPr>
-                      <w:rPr>
-                        <w:rFonts w:ascii="Cambria Math" w:hAnsi="Cambria Math"/>
-                        <w:lang w:val="en-US"/>
-                      </w:rPr>
-                      <m:t>+</m:t>
-                    </m:r>
-                    <m:acc>
-                      <m:accPr>
-                        <m:chr m:val="̅"/>
-                        <m:ctrlPr>
-                          <w:rPr>
-                            <w:rFonts w:ascii="Cambria Math" w:hAnsi="Cambria Math"/>
-                            <w:iCs/>
-                            <w:lang w:val="en-US"/>
-                          </w:rPr>
-                        </m:ctrlPr>
-                      </m:accPr>
-                      <m:e>
-                        <m:acc>
-                          <m:accPr>
-                            <m:chr m:val="̅"/>
-                            <m:ctrlPr>
-                              <w:rPr>
-                                <w:rFonts w:ascii="Cambria Math" w:hAnsi="Cambria Math"/>
-                                <w:iCs/>
-                                <w:lang w:val="en-US"/>
-                              </w:rPr>
-                            </m:ctrlPr>
-                          </m:accPr>
-                          <m:e>
-                            <m:r>
-                              <m:rPr>
-                                <m:sty m:val="p"/>
-                              </m:rPr>
-                              <w:rPr>
-                                <w:rFonts w:ascii="Cambria Math" w:hAnsi="Cambria Math"/>
-                                <w:lang w:val="en-US"/>
-                              </w:rPr>
-                              <m:t>b</m:t>
-                            </m:r>
-                          </m:e>
-                        </m:acc>
-                        <m:r>
-                          <m:rPr>
-                            <m:sty m:val="p"/>
-                          </m:rPr>
-                          <w:rPr>
-                            <w:rFonts w:ascii="Cambria Math" w:hAnsi="Cambria Math"/>
-                            <w:lang w:val="en-US"/>
-                          </w:rPr>
-                          <m:t>+</m:t>
+                          <m:t>+c+</m:t>
                         </m:r>
                         <m:acc>
                           <m:accPr>
@@ -12341,6 +12386,95 @@
                             </m:r>
                           </m:e>
                         </m:acc>
+                      </m:e>
+                    </m:acc>
+                    <m:r>
+                      <m:rPr>
+                        <m:sty m:val="p"/>
+                      </m:rPr>
+                      <w:rPr>
+                        <w:rFonts w:ascii="Cambria Math" w:hAnsi="Cambria Math"/>
+                        <w:lang w:val="en-US"/>
+                      </w:rPr>
+                      <m:t>+</m:t>
+                    </m:r>
+                    <m:acc>
+                      <m:accPr>
+                        <m:chr m:val="̅"/>
+                        <m:ctrlPr>
+                          <w:rPr>
+                            <w:rFonts w:ascii="Cambria Math" w:hAnsi="Cambria Math"/>
+                            <w:lang w:val="en-US"/>
+                          </w:rPr>
+                        </m:ctrlPr>
+                      </m:accPr>
+                      <m:e>
+                        <m:r>
+                          <m:rPr>
+                            <m:sty m:val="p"/>
+                          </m:rPr>
+                          <w:rPr>
+                            <w:rFonts w:ascii="Cambria Math" w:hAnsi="Cambria Math"/>
+                            <w:lang w:val="en-US"/>
+                          </w:rPr>
+                          <m:t>a+b+</m:t>
+                        </m:r>
+                        <m:acc>
+                          <m:accPr>
+                            <m:chr m:val="̅"/>
+                            <m:ctrlPr>
+                              <w:rPr>
+                                <w:rFonts w:ascii="Cambria Math" w:hAnsi="Cambria Math"/>
+                                <w:lang w:val="en-US"/>
+                              </w:rPr>
+                            </m:ctrlPr>
+                          </m:accPr>
+                          <m:e>
+                            <m:r>
+                              <m:rPr>
+                                <m:sty m:val="p"/>
+                              </m:rPr>
+                              <w:rPr>
+                                <w:rFonts w:ascii="Cambria Math" w:hAnsi="Cambria Math"/>
+                                <w:lang w:val="en-US"/>
+                              </w:rPr>
+                              <m:t>c</m:t>
+                            </m:r>
+                          </m:e>
+                        </m:acc>
+                      </m:e>
+                    </m:acc>
+                    <m:r>
+                      <m:rPr>
+                        <m:sty m:val="p"/>
+                      </m:rPr>
+                      <w:rPr>
+                        <w:rFonts w:ascii="Cambria Math" w:hAnsi="Cambria Math"/>
+                        <w:lang w:val="en-US"/>
+                      </w:rPr>
+                      <m:t>+</m:t>
+                    </m:r>
+                    <m:acc>
+                      <m:accPr>
+                        <m:chr m:val="̅"/>
+                        <m:ctrlPr>
+                          <w:rPr>
+                            <w:rFonts w:ascii="Cambria Math" w:hAnsi="Cambria Math"/>
+                            <w:lang w:val="en-US"/>
+                          </w:rPr>
+                        </m:ctrlPr>
+                      </m:accPr>
+                      <m:e>
+                        <m:r>
+                          <m:rPr>
+                            <m:sty m:val="p"/>
+                          </m:rPr>
+                          <w:rPr>
+                            <w:rFonts w:ascii="Cambria Math" w:hAnsi="Cambria Math"/>
+                            <w:lang w:val="en-US"/>
+                          </w:rPr>
+                          <m:t>b+d</m:t>
+                        </m:r>
                       </m:e>
                     </m:acc>
                   </m:e>
@@ -12878,13 +13012,13 @@
         <w:spacing w:after="240" w:line="360" w:lineRule="auto"/>
         <w:ind w:left="0"/>
         <w:rPr>
-          <w:szCs w:val="24"/>
+          <w:sz w:val="32"/>
         </w:rPr>
       </w:pPr>
       <w:bookmarkStart w:id="18" w:name="_Toc116999320"/>
       <w:r>
         <w:rPr>
-          <w:szCs w:val="24"/>
+          <w:sz w:val="32"/>
         </w:rPr>
         <w:lastRenderedPageBreak/>
         <w:t>ВЫВОДЫ</w:t>
@@ -12943,7 +13077,7 @@
         <w:spacing w:before="74" w:after="240" w:line="360" w:lineRule="auto"/>
         <w:ind w:left="0"/>
         <w:rPr>
-          <w:szCs w:val="24"/>
+          <w:sz w:val="32"/>
         </w:rPr>
       </w:pPr>
       <w:bookmarkStart w:id="19" w:name="_bookmark6"/>
@@ -12951,7 +13085,7 @@
       <w:bookmarkEnd w:id="19"/>
       <w:r>
         <w:rPr>
-          <w:szCs w:val="24"/>
+          <w:sz w:val="32"/>
         </w:rPr>
         <w:lastRenderedPageBreak/>
         <w:t>СПИСОК</w:t>
@@ -12959,26 +13093,26 @@
       <w:r>
         <w:rPr>
           <w:spacing w:val="61"/>
-          <w:szCs w:val="24"/>
+          <w:sz w:val="32"/>
         </w:rPr>
         <w:t xml:space="preserve"> </w:t>
       </w:r>
       <w:r>
         <w:rPr>
-          <w:szCs w:val="24"/>
+          <w:sz w:val="32"/>
         </w:rPr>
         <w:t>ИНФОРМАЦИОННЫХ</w:t>
       </w:r>
       <w:r>
         <w:rPr>
           <w:spacing w:val="77"/>
-          <w:szCs w:val="24"/>
+          <w:sz w:val="32"/>
         </w:rPr>
         <w:t xml:space="preserve"> </w:t>
       </w:r>
       <w:r>
         <w:rPr>
-          <w:szCs w:val="24"/>
+          <w:sz w:val="32"/>
         </w:rPr>
         <w:t>ИСТОЧНИКОВ</w:t>
       </w:r>
@@ -12989,7 +13123,7 @@
         <w:pStyle w:val="a5"/>
         <w:numPr>
           <w:ilvl w:val="0"/>
-          <w:numId w:val="5"/>
+          <w:numId w:val="1"/>
         </w:numPr>
         <w:tabs>
           <w:tab w:val="left" w:pos="993"/>
@@ -13097,7 +13231,19 @@
         <w:rPr>
           <w:sz w:val="28"/>
         </w:rPr>
-        <w:t>– 102с.</w:t>
+        <w:t>–</w:t>
+      </w:r>
+      <w:r>
+        <w:rPr>
+          <w:sz w:val="28"/>
+        </w:rPr>
+        <w:t xml:space="preserve"> </w:t>
+      </w:r>
+      <w:r>
+        <w:rPr>
+          <w:sz w:val="28"/>
+        </w:rPr>
+        <w:t>102с.</w:t>
       </w:r>
     </w:p>
     <w:p>
@@ -13105,7 +13251,7 @@
         <w:pStyle w:val="a5"/>
         <w:numPr>
           <w:ilvl w:val="0"/>
-          <w:numId w:val="5"/>
+          <w:numId w:val="1"/>
         </w:numPr>
         <w:tabs>
           <w:tab w:val="left" w:pos="993"/>
@@ -13138,6 +13284,8 @@
         </w:rPr>
         <w:t>.</w:t>
       </w:r>
+      <w:bookmarkStart w:id="21" w:name="_GoBack"/>
+      <w:bookmarkEnd w:id="21"/>
     </w:p>
     <w:sectPr>
       <w:pgSz w:w="11910" w:h="16860"/>
@@ -13149,7 +13297,7 @@
 </file>
 
 <file path=word/endnotes.xml><?xml version="1.0" encoding="utf-8"?>
-<w:endnotes xmlns:wpc="http://schemas.microsoft.com/office/word/2010/wordprocessingCanvas" xmlns:cx="http://schemas.microsoft.com/office/drawing/2014/chartex" xmlns:cx1="http://schemas.microsoft.com/office/drawing/2015/9/8/chartex" xmlns:cx2="http://schemas.microsoft.com/office/drawing/2015/10/21/chartex" xmlns:cx3="http://schemas.microsoft.com/office/drawing/2016/5/9/chartex" xmlns:cx4="http://schemas.microsoft.com/office/drawing/2016/5/10/chartex" xmlns:cx5="http://schemas.microsoft.com/office/drawing/2016/5/11/chartex" xmlns:cx6="http://schemas.microsoft.com/office/drawing/2016/5/12/chartex" xmlns:cx7="http://schemas.microsoft.com/office/drawing/2016/5/13/chartex" xmlns:cx8="http://schemas.microsoft.com/office/drawing/2016/5/14/chartex" xmlns:mc="http://schemas.openxmlformats.org/markup-compatibility/2006" xmlns:aink="http://schemas.microsoft.com/office/drawing/2016/ink" xmlns:am3d="http://schemas.microsoft.com/office/drawing/2017/model3d" xmlns:o="urn:schemas-microsoft-com:office:office" xmlns:r="http://schemas.openxmlformats.org/officeDocument/2006/relationships" xmlns:m="http://schemas.openxmlformats.org/officeDocument/2006/math" xmlns:v="urn:schemas-microsoft-com:vml" xmlns:wp14="http://schemas.microsoft.com/office/word/2010/wordprocessingDrawing" xmlns:wp="http://schemas.openxmlformats.org/drawingml/2006/wordprocessingDrawing" xmlns:w10="urn:schemas-microsoft-com:office:word" xmlns:w="http://schemas.openxmlformats.org/wordprocessingml/2006/main" xmlns:w14="http://schemas.microsoft.com/office/word/2010/wordml" xmlns:w15="http://schemas.microsoft.com/office/word/2012/wordml" xmlns:w16cex="http://schemas.microsoft.com/office/word/2018/wordml/cex" xmlns:w16cid="http://schemas.microsoft.com/office/word/2016/wordml/cid" xmlns:w16="http://schemas.microsoft.com/office/word/2018/wordml" xmlns:w16sdtdh="http://schemas.microsoft.com/office/word/2020/wordml/sdtdatahash" xmlns:w16se="http://schemas.microsoft.com/office/word/2015/wordml/symex" xmlns:wpg="http://schemas.microsoft.com/office/word/2010/wordprocessingGroup" xmlns:wpi="http://schemas.microsoft.com/office/word/2010/wordprocessingInk" xmlns:wne="http://schemas.microsoft.com/office/word/2006/wordml" xmlns:wps="http://schemas.microsoft.com/office/word/2010/wordprocessingShape" mc:Ignorable="w14 w15 w16se w16cid w16 w16cex w16sdtdh wp14">
+<w:endnotes xmlns:wpc="http://schemas.microsoft.com/office/word/2010/wordprocessingCanvas" xmlns:cx="http://schemas.microsoft.com/office/drawing/2014/chartex" xmlns:cx1="http://schemas.microsoft.com/office/drawing/2015/9/8/chartex" xmlns:cx2="http://schemas.microsoft.com/office/drawing/2015/10/21/chartex" xmlns:cx3="http://schemas.microsoft.com/office/drawing/2016/5/9/chartex" xmlns:cx4="http://schemas.microsoft.com/office/drawing/2016/5/10/chartex" xmlns:cx5="http://schemas.microsoft.com/office/drawing/2016/5/11/chartex" xmlns:cx6="http://schemas.microsoft.com/office/drawing/2016/5/12/chartex" xmlns:cx7="http://schemas.microsoft.com/office/drawing/2016/5/13/chartex" xmlns:cx8="http://schemas.microsoft.com/office/drawing/2016/5/14/chartex" xmlns:mc="http://schemas.openxmlformats.org/markup-compatibility/2006" xmlns:aink="http://schemas.microsoft.com/office/drawing/2016/ink" xmlns:am3d="http://schemas.microsoft.com/office/drawing/2017/model3d" xmlns:o="urn:schemas-microsoft-com:office:office" xmlns:r="http://schemas.openxmlformats.org/officeDocument/2006/relationships" xmlns:m="http://schemas.openxmlformats.org/officeDocument/2006/math" xmlns:v="urn:schemas-microsoft-com:vml" xmlns:wp14="http://schemas.microsoft.com/office/word/2010/wordprocessingDrawing" xmlns:wp="http://schemas.openxmlformats.org/drawingml/2006/wordprocessingDrawing" xmlns:w10="urn:schemas-microsoft-com:office:word" xmlns:w="http://schemas.openxmlformats.org/wordprocessingml/2006/main" xmlns:w14="http://schemas.microsoft.com/office/word/2010/wordml" xmlns:w15="http://schemas.microsoft.com/office/word/2012/wordml" xmlns:w16cid="http://schemas.microsoft.com/office/word/2016/wordml/cid" xmlns:w16se="http://schemas.microsoft.com/office/word/2015/wordml/symex" xmlns:wpg="http://schemas.microsoft.com/office/word/2010/wordprocessingGroup" xmlns:wpi="http://schemas.microsoft.com/office/word/2010/wordprocessingInk" xmlns:wne="http://schemas.microsoft.com/office/word/2006/wordml" xmlns:wps="http://schemas.microsoft.com/office/word/2010/wordprocessingShape" mc:Ignorable="w14 w15 w16se w16cid wp14">
   <w:endnote w:type="separator" w:id="-1">
     <w:p>
       <w:r>
@@ -13168,7 +13316,7 @@
 </file>
 
 <file path=word/footer1.xml><?xml version="1.0" encoding="utf-8"?>
-<w:ftr xmlns:wpc="http://schemas.microsoft.com/office/word/2010/wordprocessingCanvas" xmlns:cx="http://schemas.microsoft.com/office/drawing/2014/chartex" xmlns:cx1="http://schemas.microsoft.com/office/drawing/2015/9/8/chartex" xmlns:cx2="http://schemas.microsoft.com/office/drawing/2015/10/21/chartex" xmlns:cx3="http://schemas.microsoft.com/office/drawing/2016/5/9/chartex" xmlns:cx4="http://schemas.microsoft.com/office/drawing/2016/5/10/chartex" xmlns:cx5="http://schemas.microsoft.com/office/drawing/2016/5/11/chartex" xmlns:cx6="http://schemas.microsoft.com/office/drawing/2016/5/12/chartex" xmlns:cx7="http://schemas.microsoft.com/office/drawing/2016/5/13/chartex" xmlns:cx8="http://schemas.microsoft.com/office/drawing/2016/5/14/chartex" xmlns:mc="http://schemas.openxmlformats.org/markup-compatibility/2006" xmlns:aink="http://schemas.microsoft.com/office/drawing/2016/ink" xmlns:am3d="http://schemas.microsoft.com/office/drawing/2017/model3d" xmlns:o="urn:schemas-microsoft-com:office:office" xmlns:r="http://schemas.openxmlformats.org/officeDocument/2006/relationships" xmlns:m="http://schemas.openxmlformats.org/officeDocument/2006/math" xmlns:v="urn:schemas-microsoft-com:vml" xmlns:wp14="http://schemas.microsoft.com/office/word/2010/wordprocessingDrawing" xmlns:wp="http://schemas.openxmlformats.org/drawingml/2006/wordprocessingDrawing" xmlns:w10="urn:schemas-microsoft-com:office:word" xmlns:w="http://schemas.openxmlformats.org/wordprocessingml/2006/main" xmlns:w14="http://schemas.microsoft.com/office/word/2010/wordml" xmlns:w15="http://schemas.microsoft.com/office/word/2012/wordml" xmlns:w16cex="http://schemas.microsoft.com/office/word/2018/wordml/cex" xmlns:w16cid="http://schemas.microsoft.com/office/word/2016/wordml/cid" xmlns:w16="http://schemas.microsoft.com/office/word/2018/wordml" xmlns:w16sdtdh="http://schemas.microsoft.com/office/word/2020/wordml/sdtdatahash" xmlns:w16se="http://schemas.microsoft.com/office/word/2015/wordml/symex" xmlns:wpg="http://schemas.microsoft.com/office/word/2010/wordprocessingGroup" xmlns:wpi="http://schemas.microsoft.com/office/word/2010/wordprocessingInk" xmlns:wne="http://schemas.microsoft.com/office/word/2006/wordml" xmlns:wps="http://schemas.microsoft.com/office/word/2010/wordprocessingShape" mc:Ignorable="w14 w15 w16se w16cid w16 w16cex w16sdtdh wp14">
+<w:ftr xmlns:wpc="http://schemas.microsoft.com/office/word/2010/wordprocessingCanvas" xmlns:cx="http://schemas.microsoft.com/office/drawing/2014/chartex" xmlns:cx1="http://schemas.microsoft.com/office/drawing/2015/9/8/chartex" xmlns:cx2="http://schemas.microsoft.com/office/drawing/2015/10/21/chartex" xmlns:cx3="http://schemas.microsoft.com/office/drawing/2016/5/9/chartex" xmlns:cx4="http://schemas.microsoft.com/office/drawing/2016/5/10/chartex" xmlns:cx5="http://schemas.microsoft.com/office/drawing/2016/5/11/chartex" xmlns:cx6="http://schemas.microsoft.com/office/drawing/2016/5/12/chartex" xmlns:cx7="http://schemas.microsoft.com/office/drawing/2016/5/13/chartex" xmlns:cx8="http://schemas.microsoft.com/office/drawing/2016/5/14/chartex" xmlns:mc="http://schemas.openxmlformats.org/markup-compatibility/2006" xmlns:aink="http://schemas.microsoft.com/office/drawing/2016/ink" xmlns:am3d="http://schemas.microsoft.com/office/drawing/2017/model3d" xmlns:o="urn:schemas-microsoft-com:office:office" xmlns:r="http://schemas.openxmlformats.org/officeDocument/2006/relationships" xmlns:m="http://schemas.openxmlformats.org/officeDocument/2006/math" xmlns:v="urn:schemas-microsoft-com:vml" xmlns:wp14="http://schemas.microsoft.com/office/word/2010/wordprocessingDrawing" xmlns:wp="http://schemas.openxmlformats.org/drawingml/2006/wordprocessingDrawing" xmlns:w10="urn:schemas-microsoft-com:office:word" xmlns:w="http://schemas.openxmlformats.org/wordprocessingml/2006/main" xmlns:w14="http://schemas.microsoft.com/office/word/2010/wordml" xmlns:w15="http://schemas.microsoft.com/office/word/2012/wordml" xmlns:w16cid="http://schemas.microsoft.com/office/word/2016/wordml/cid" xmlns:w16se="http://schemas.microsoft.com/office/word/2015/wordml/symex" xmlns:wpg="http://schemas.microsoft.com/office/word/2010/wordprocessingGroup" xmlns:wpi="http://schemas.microsoft.com/office/word/2010/wordprocessingInk" xmlns:wne="http://schemas.microsoft.com/office/word/2006/wordml" xmlns:wps="http://schemas.microsoft.com/office/word/2010/wordprocessingShape" mc:Ignorable="w14 w15 w16se w16cid wp14">
   <w:p>
     <w:pPr>
       <w:pStyle w:val="a3"/>
@@ -13324,7 +13472,7 @@
 </file>
 
 <file path=word/footnotes.xml><?xml version="1.0" encoding="utf-8"?>
-<w:footnotes xmlns:wpc="http://schemas.microsoft.com/office/word/2010/wordprocessingCanvas" xmlns:cx="http://schemas.microsoft.com/office/drawing/2014/chartex" xmlns:cx1="http://schemas.microsoft.com/office/drawing/2015/9/8/chartex" xmlns:cx2="http://schemas.microsoft.com/office/drawing/2015/10/21/chartex" xmlns:cx3="http://schemas.microsoft.com/office/drawing/2016/5/9/chartex" xmlns:cx4="http://schemas.microsoft.com/office/drawing/2016/5/10/chartex" xmlns:cx5="http://schemas.microsoft.com/office/drawing/2016/5/11/chartex" xmlns:cx6="http://schemas.microsoft.com/office/drawing/2016/5/12/chartex" xmlns:cx7="http://schemas.microsoft.com/office/drawing/2016/5/13/chartex" xmlns:cx8="http://schemas.microsoft.com/office/drawing/2016/5/14/chartex" xmlns:mc="http://schemas.openxmlformats.org/markup-compatibility/2006" xmlns:aink="http://schemas.microsoft.com/office/drawing/2016/ink" xmlns:am3d="http://schemas.microsoft.com/office/drawing/2017/model3d" xmlns:o="urn:schemas-microsoft-com:office:office" xmlns:r="http://schemas.openxmlformats.org/officeDocument/2006/relationships" xmlns:m="http://schemas.openxmlformats.org/officeDocument/2006/math" xmlns:v="urn:schemas-microsoft-com:vml" xmlns:wp14="http://schemas.microsoft.com/office/word/2010/wordprocessingDrawing" xmlns:wp="http://schemas.openxmlformats.org/drawingml/2006/wordprocessingDrawing" xmlns:w10="urn:schemas-microsoft-com:office:word" xmlns:w="http://schemas.openxmlformats.org/wordprocessingml/2006/main" xmlns:w14="http://schemas.microsoft.com/office/word/2010/wordml" xmlns:w15="http://schemas.microsoft.com/office/word/2012/wordml" xmlns:w16cex="http://schemas.microsoft.com/office/word/2018/wordml/cex" xmlns:w16cid="http://schemas.microsoft.com/office/word/2016/wordml/cid" xmlns:w16="http://schemas.microsoft.com/office/word/2018/wordml" xmlns:w16sdtdh="http://schemas.microsoft.com/office/word/2020/wordml/sdtdatahash" xmlns:w16se="http://schemas.microsoft.com/office/word/2015/wordml/symex" xmlns:wpg="http://schemas.microsoft.com/office/word/2010/wordprocessingGroup" xmlns:wpi="http://schemas.microsoft.com/office/word/2010/wordprocessingInk" xmlns:wne="http://schemas.microsoft.com/office/word/2006/wordml" xmlns:wps="http://schemas.microsoft.com/office/word/2010/wordprocessingShape" mc:Ignorable="w14 w15 w16se w16cid w16 w16cex w16sdtdh wp14">
+<w:footnotes xmlns:wpc="http://schemas.microsoft.com/office/word/2010/wordprocessingCanvas" xmlns:cx="http://schemas.microsoft.com/office/drawing/2014/chartex" xmlns:cx1="http://schemas.microsoft.com/office/drawing/2015/9/8/chartex" xmlns:cx2="http://schemas.microsoft.com/office/drawing/2015/10/21/chartex" xmlns:cx3="http://schemas.microsoft.com/office/drawing/2016/5/9/chartex" xmlns:cx4="http://schemas.microsoft.com/office/drawing/2016/5/10/chartex" xmlns:cx5="http://schemas.microsoft.com/office/drawing/2016/5/11/chartex" xmlns:cx6="http://schemas.microsoft.com/office/drawing/2016/5/12/chartex" xmlns:cx7="http://schemas.microsoft.com/office/drawing/2016/5/13/chartex" xmlns:cx8="http://schemas.microsoft.com/office/drawing/2016/5/14/chartex" xmlns:mc="http://schemas.openxmlformats.org/markup-compatibility/2006" xmlns:aink="http://schemas.microsoft.com/office/drawing/2016/ink" xmlns:am3d="http://schemas.microsoft.com/office/drawing/2017/model3d" xmlns:o="urn:schemas-microsoft-com:office:office" xmlns:r="http://schemas.openxmlformats.org/officeDocument/2006/relationships" xmlns:m="http://schemas.openxmlformats.org/officeDocument/2006/math" xmlns:v="urn:schemas-microsoft-com:vml" xmlns:wp14="http://schemas.microsoft.com/office/word/2010/wordprocessingDrawing" xmlns:wp="http://schemas.openxmlformats.org/drawingml/2006/wordprocessingDrawing" xmlns:w10="urn:schemas-microsoft-com:office:word" xmlns:w="http://schemas.openxmlformats.org/wordprocessingml/2006/main" xmlns:w14="http://schemas.microsoft.com/office/word/2010/wordml" xmlns:w15="http://schemas.microsoft.com/office/word/2012/wordml" xmlns:w16cid="http://schemas.microsoft.com/office/word/2016/wordml/cid" xmlns:w16se="http://schemas.microsoft.com/office/word/2015/wordml/symex" xmlns:wpg="http://schemas.microsoft.com/office/word/2010/wordprocessingGroup" xmlns:wpi="http://schemas.microsoft.com/office/word/2010/wordprocessingInk" xmlns:wne="http://schemas.microsoft.com/office/word/2006/wordml" xmlns:wps="http://schemas.microsoft.com/office/word/2010/wordprocessingShape" mc:Ignorable="w14 w15 w16se w16cid wp14">
   <w:footnote w:type="separator" w:id="-1">
     <w:p>
       <w:r>
@@ -13343,7 +13491,7 @@
 </file>
 
 <file path=word/numbering.xml><?xml version="1.0" encoding="utf-8"?>
-<w:numbering xmlns:wpc="http://schemas.microsoft.com/office/word/2010/wordprocessingCanvas" xmlns:cx="http://schemas.microsoft.com/office/drawing/2014/chartex" xmlns:cx1="http://schemas.microsoft.com/office/drawing/2015/9/8/chartex" xmlns:cx2="http://schemas.microsoft.com/office/drawing/2015/10/21/chartex" xmlns:cx3="http://schemas.microsoft.com/office/drawing/2016/5/9/chartex" xmlns:cx4="http://schemas.microsoft.com/office/drawing/2016/5/10/chartex" xmlns:cx5="http://schemas.microsoft.com/office/drawing/2016/5/11/chartex" xmlns:cx6="http://schemas.microsoft.com/office/drawing/2016/5/12/chartex" xmlns:cx7="http://schemas.microsoft.com/office/drawing/2016/5/13/chartex" xmlns:cx8="http://schemas.microsoft.com/office/drawing/2016/5/14/chartex" xmlns:mc="http://schemas.openxmlformats.org/markup-compatibility/2006" xmlns:aink="http://schemas.microsoft.com/office/drawing/2016/ink" xmlns:am3d="http://schemas.microsoft.com/office/drawing/2017/model3d" xmlns:o="urn:schemas-microsoft-com:office:office" xmlns:r="http://schemas.openxmlformats.org/officeDocument/2006/relationships" xmlns:m="http://schemas.openxmlformats.org/officeDocument/2006/math" xmlns:v="urn:schemas-microsoft-com:vml" xmlns:wp14="http://schemas.microsoft.com/office/word/2010/wordprocessingDrawing" xmlns:wp="http://schemas.openxmlformats.org/drawingml/2006/wordprocessingDrawing" xmlns:w10="urn:schemas-microsoft-com:office:word" xmlns:w="http://schemas.openxmlformats.org/wordprocessingml/2006/main" xmlns:w14="http://schemas.microsoft.com/office/word/2010/wordml" xmlns:w15="http://schemas.microsoft.com/office/word/2012/wordml" xmlns:w16cex="http://schemas.microsoft.com/office/word/2018/wordml/cex" xmlns:w16cid="http://schemas.microsoft.com/office/word/2016/wordml/cid" xmlns:w16="http://schemas.microsoft.com/office/word/2018/wordml" xmlns:w16sdtdh="http://schemas.microsoft.com/office/word/2020/wordml/sdtdatahash" xmlns:w16se="http://schemas.microsoft.com/office/word/2015/wordml/symex" xmlns:wpg="http://schemas.microsoft.com/office/word/2010/wordprocessingGroup" xmlns:wpi="http://schemas.microsoft.com/office/word/2010/wordprocessingInk" xmlns:wne="http://schemas.microsoft.com/office/word/2006/wordml" xmlns:wps="http://schemas.microsoft.com/office/word/2010/wordprocessingShape" mc:Ignorable="w14 w15 w16se w16cid w16 w16cex w16sdtdh wp14">
+<w:numbering xmlns:wpc="http://schemas.microsoft.com/office/word/2010/wordprocessingCanvas" xmlns:cx="http://schemas.microsoft.com/office/drawing/2014/chartex" xmlns:cx1="http://schemas.microsoft.com/office/drawing/2015/9/8/chartex" xmlns:cx2="http://schemas.microsoft.com/office/drawing/2015/10/21/chartex" xmlns:cx3="http://schemas.microsoft.com/office/drawing/2016/5/9/chartex" xmlns:cx4="http://schemas.microsoft.com/office/drawing/2016/5/10/chartex" xmlns:cx5="http://schemas.microsoft.com/office/drawing/2016/5/11/chartex" xmlns:cx6="http://schemas.microsoft.com/office/drawing/2016/5/12/chartex" xmlns:cx7="http://schemas.microsoft.com/office/drawing/2016/5/13/chartex" xmlns:cx8="http://schemas.microsoft.com/office/drawing/2016/5/14/chartex" xmlns:mc="http://schemas.openxmlformats.org/markup-compatibility/2006" xmlns:aink="http://schemas.microsoft.com/office/drawing/2016/ink" xmlns:am3d="http://schemas.microsoft.com/office/drawing/2017/model3d" xmlns:o="urn:schemas-microsoft-com:office:office" xmlns:r="http://schemas.openxmlformats.org/officeDocument/2006/relationships" xmlns:m="http://schemas.openxmlformats.org/officeDocument/2006/math" xmlns:v="urn:schemas-microsoft-com:vml" xmlns:wp14="http://schemas.microsoft.com/office/word/2010/wordprocessingDrawing" xmlns:wp="http://schemas.openxmlformats.org/drawingml/2006/wordprocessingDrawing" xmlns:w10="urn:schemas-microsoft-com:office:word" xmlns:w="http://schemas.openxmlformats.org/wordprocessingml/2006/main" xmlns:w14="http://schemas.microsoft.com/office/word/2010/wordml" xmlns:w15="http://schemas.microsoft.com/office/word/2012/wordml" xmlns:w16cid="http://schemas.microsoft.com/office/word/2016/wordml/cid" xmlns:w16se="http://schemas.microsoft.com/office/word/2015/wordml/symex" xmlns:wpg="http://schemas.microsoft.com/office/word/2010/wordprocessingGroup" xmlns:wpi="http://schemas.microsoft.com/office/word/2010/wordprocessingInk" xmlns:wne="http://schemas.microsoft.com/office/word/2006/wordml" xmlns:wps="http://schemas.microsoft.com/office/word/2010/wordprocessingShape" mc:Ignorable="w14 w15 w16se w16cid wp14">
   <w:abstractNum w:abstractNumId="0" w15:restartNumberingAfterBreak="0">
     <w:nsid w:val="132A709E"/>
     <w:multiLevelType w:val="hybridMultilevel"/>
@@ -13823,7 +13971,7 @@
 </file>
 
 <file path=word/styles.xml><?xml version="1.0" encoding="utf-8"?>
-<w:styles xmlns:mc="http://schemas.openxmlformats.org/markup-compatibility/2006" xmlns:r="http://schemas.openxmlformats.org/officeDocument/2006/relationships" xmlns:w="http://schemas.openxmlformats.org/wordprocessingml/2006/main" xmlns:w14="http://schemas.microsoft.com/office/word/2010/wordml" xmlns:w15="http://schemas.microsoft.com/office/word/2012/wordml" xmlns:w16cex="http://schemas.microsoft.com/office/word/2018/wordml/cex" xmlns:w16cid="http://schemas.microsoft.com/office/word/2016/wordml/cid" xmlns:w16="http://schemas.microsoft.com/office/word/2018/wordml" xmlns:w16sdtdh="http://schemas.microsoft.com/office/word/2020/wordml/sdtdatahash" xmlns:w16se="http://schemas.microsoft.com/office/word/2015/wordml/symex" mc:Ignorable="w14 w15 w16se w16cid w16 w16cex w16sdtdh">
+<w:styles xmlns:mc="http://schemas.openxmlformats.org/markup-compatibility/2006" xmlns:r="http://schemas.openxmlformats.org/officeDocument/2006/relationships" xmlns:w="http://schemas.openxmlformats.org/wordprocessingml/2006/main" xmlns:w14="http://schemas.microsoft.com/office/word/2010/wordml" xmlns:w15="http://schemas.microsoft.com/office/word/2012/wordml" xmlns:w16cid="http://schemas.microsoft.com/office/word/2016/wordml/cid" xmlns:w16se="http://schemas.microsoft.com/office/word/2015/wordml/symex" mc:Ignorable="w14 w15 w16se w16cid">
   <w:docDefaults>
     <w:rPrDefault>
       <w:rPr>
@@ -13841,7 +13989,7 @@
       </w:pPr>
     </w:pPrDefault>
   </w:docDefaults>
-  <w:latentStyles w:defLockedState="0" w:defUIPriority="99" w:defSemiHidden="0" w:defUnhideWhenUsed="0" w:defQFormat="0" w:count="376">
+  <w:latentStyles w:defLockedState="0" w:defUIPriority="99" w:defSemiHidden="0" w:defUnhideWhenUsed="0" w:defQFormat="0" w:count="375">
     <w:lsdException w:name="Normal" w:uiPriority="0" w:qFormat="1"/>
     <w:lsdException w:name="heading 1" w:uiPriority="9" w:qFormat="1"/>
     <w:lsdException w:name="heading 2" w:semiHidden="1" w:uiPriority="9" w:unhideWhenUsed="1" w:qFormat="1"/>
@@ -13947,6 +14095,7 @@
     <w:lsdException w:name="HTML Sample" w:semiHidden="1" w:unhideWhenUsed="1"/>
     <w:lsdException w:name="HTML Typewriter" w:semiHidden="1" w:unhideWhenUsed="1"/>
     <w:lsdException w:name="HTML Variable" w:semiHidden="1" w:unhideWhenUsed="1"/>
+    <w:lsdException w:name="Normal Table" w:semiHidden="1" w:unhideWhenUsed="1"/>
     <w:lsdException w:name="annotation subject" w:semiHidden="1" w:unhideWhenUsed="1"/>
     <w:lsdException w:name="No List" w:semiHidden="1" w:unhideWhenUsed="1"/>
     <w:lsdException w:name="Outline List 1" w:semiHidden="1" w:unhideWhenUsed="1"/>
@@ -13993,8 +14142,10 @@
     <w:lsdException w:name="Table Subtle 2" w:semiHidden="1" w:unhideWhenUsed="1"/>
     <w:lsdException w:name="Table Web 1" w:semiHidden="1" w:unhideWhenUsed="1"/>
     <w:lsdException w:name="Table Web 2" w:semiHidden="1" w:unhideWhenUsed="1"/>
+    <w:lsdException w:name="Table Web 3" w:semiHidden="1" w:unhideWhenUsed="1"/>
     <w:lsdException w:name="Balloon Text" w:semiHidden="1" w:unhideWhenUsed="1"/>
     <w:lsdException w:name="Table Grid" w:uiPriority="39"/>
+    <w:lsdException w:name="Table Theme" w:semiHidden="1" w:unhideWhenUsed="1"/>
     <w:lsdException w:name="Placeholder Text" w:semiHidden="1"/>
     <w:lsdException w:name="No Spacing" w:uiPriority="1" w:qFormat="1"/>
     <w:lsdException w:name="Light Shading" w:uiPriority="60"/>
@@ -14018,7 +14169,7 @@
     <w:lsdException w:name="Medium Shading 2 Accent 1" w:uiPriority="64"/>
     <w:lsdException w:name="Medium List 1 Accent 1" w:uiPriority="65"/>
     <w:lsdException w:name="Revision" w:semiHidden="1"/>
-    <w:lsdException w:name="List Paragraph" w:uiPriority="34" w:qFormat="1"/>
+    <w:lsdException w:name="List Paragraph" w:uiPriority="1" w:qFormat="1"/>
     <w:lsdException w:name="Quote" w:uiPriority="29" w:qFormat="1"/>
     <w:lsdException w:name="Intense Quote" w:uiPriority="30" w:qFormat="1"/>
     <w:lsdException w:name="Medium List 2 Accent 1" w:uiPriority="66"/>
@@ -14214,7 +14365,6 @@
     <w:lsdException w:name="Smart Hyperlink" w:semiHidden="1" w:unhideWhenUsed="1"/>
     <w:lsdException w:name="Hashtag" w:semiHidden="1" w:unhideWhenUsed="1"/>
     <w:lsdException w:name="Unresolved Mention" w:semiHidden="1" w:unhideWhenUsed="1"/>
-    <w:lsdException w:name="Smart Link" w:semiHidden="1" w:unhideWhenUsed="1"/>
   </w:latentStyles>
   <w:style w:type="paragraph" w:default="1" w:styleId="a">
     <w:name w:val="Normal"/>
@@ -14885,7 +15035,7 @@
 </file>
 
 <file path=customXml/itemProps1.xml><?xml version="1.0" encoding="utf-8"?>
-<ds:datastoreItem xmlns:ds="http://schemas.openxmlformats.org/officeDocument/2006/customXml" ds:itemID="{C0FBE755-DF9E-403D-93ED-3AAA3296207E}">
+<ds:datastoreItem xmlns:ds="http://schemas.openxmlformats.org/officeDocument/2006/customXml" ds:itemID="{BAE7A304-B774-4AB8-9886-D6E2635895CE}">
   <ds:schemaRefs>
     <ds:schemaRef ds:uri="http://schemas.openxmlformats.org/officeDocument/2006/bibliography"/>
   </ds:schemaRefs>

--- a/Практика 6/Отчёт 6.docx
+++ b/Практика 6/Отчёт 6.docx
@@ -4,35 +4,29 @@
   <w:body>
     <w:p>
       <w:pPr>
-        <w:pStyle w:val="a3"/>
-        <w:ind w:right="284"/>
+        <w:ind w:left="-142" w:right="709"/>
         <w:jc w:val="center"/>
-        <w:rPr>
-          <w:sz w:val="20"/>
-        </w:rPr>
       </w:pPr>
+      <w:bookmarkStart w:id="0" w:name="_Hlk118559699"/>
       <w:r>
         <w:rPr>
           <w:noProof/>
-          <w:sz w:val="20"/>
         </w:rPr>
         <w:drawing>
-          <wp:inline distT="0" distB="0" distL="0" distR="0" wp14:anchorId="375D2D8B" wp14:editId="0CA9017F">
-            <wp:extent cx="1045536" cy="1042987"/>
+          <wp:inline distT="0" distB="0" distL="0" distR="0" wp14:anchorId="2C263581" wp14:editId="50DF4DFC">
+            <wp:extent cx="1066800" cy="1066800"/>
             <wp:effectExtent l="0" t="0" r="0" b="0"/>
-            <wp:docPr id="1" name="image1.png"/>
-            <wp:cNvGraphicFramePr>
-              <a:graphicFrameLocks xmlns:a="http://schemas.openxmlformats.org/drawingml/2006/main" noChangeAspect="1"/>
-            </wp:cNvGraphicFramePr>
+            <wp:docPr id="6" name="Picture 16"/>
+            <wp:cNvGraphicFramePr/>
             <a:graphic xmlns:a="http://schemas.openxmlformats.org/drawingml/2006/main">
               <a:graphicData uri="http://schemas.openxmlformats.org/drawingml/2006/picture">
                 <pic:pic xmlns:pic="http://schemas.openxmlformats.org/drawingml/2006/picture">
                   <pic:nvPicPr>
-                    <pic:cNvPr id="2" name="image1.png"/>
+                    <pic:cNvPr id="16" name="Picture 16"/>
                     <pic:cNvPicPr/>
                   </pic:nvPicPr>
                   <pic:blipFill>
-                    <a:blip r:embed="rId8" cstate="print"/>
+                    <a:blip r:embed="rId8"/>
                     <a:stretch>
                       <a:fillRect/>
                     </a:stretch>
@@ -40,7 +34,7 @@
                   <pic:spPr>
                     <a:xfrm>
                       <a:off x="0" y="0"/>
-                      <a:ext cx="1045536" cy="1042987"/>
+                      <a:ext cx="1066800" cy="1066800"/>
                     </a:xfrm>
                     <a:prstGeom prst="rect">
                       <a:avLst/>
@@ -52,441 +46,274 @@
           </wp:inline>
         </w:drawing>
       </w:r>
+      <w:r>
+        <w:rPr>
+          <w:sz w:val="20"/>
+        </w:rPr>
+        <w:t xml:space="preserve"> </w:t>
+      </w:r>
+    </w:p>
+    <w:bookmarkEnd w:id="0"/>
+    <w:p>
+      <w:pPr>
+        <w:ind w:right="851"/>
+        <w:jc w:val="center"/>
+      </w:pPr>
+      <w:r>
+        <w:rPr>
+          <w:sz w:val="20"/>
+        </w:rPr>
+        <w:t xml:space="preserve">МИНИСТЕРСТВО НАУКИ И ВЫСШЕГО ОБРАЗОВАНИЯ РОССИЙСКОЙ ФЕДЕРАЦИИ </w:t>
+      </w:r>
     </w:p>
     <w:p>
       <w:pPr>
-        <w:spacing w:before="33"/>
-        <w:ind w:right="-53"/>
+        <w:ind w:right="851" w:hanging="10"/>
         <w:jc w:val="center"/>
         <w:rPr>
           <w:sz w:val="24"/>
-          <w:szCs w:val="24"/>
         </w:rPr>
       </w:pPr>
       <w:r>
         <w:rPr>
-          <w:sz w:val="20"/>
-          <w:szCs w:val="20"/>
-        </w:rPr>
-        <w:t>МИНИСТЕРСТВО</w:t>
-      </w:r>
-      <w:r>
-        <w:rPr>
-          <w:spacing w:val="-30"/>
-          <w:sz w:val="20"/>
-          <w:szCs w:val="20"/>
-        </w:rPr>
-        <w:t xml:space="preserve"> </w:t>
-      </w:r>
-      <w:r>
-        <w:rPr>
-          <w:sz w:val="20"/>
-          <w:szCs w:val="20"/>
-        </w:rPr>
-        <w:t>НАУКИ И ВЫСШЕГО</w:t>
-      </w:r>
-      <w:r>
-        <w:rPr>
-          <w:spacing w:val="-23"/>
-          <w:sz w:val="20"/>
-          <w:szCs w:val="20"/>
-        </w:rPr>
-        <w:t xml:space="preserve"> </w:t>
-      </w:r>
-      <w:r>
-        <w:rPr>
-          <w:sz w:val="20"/>
-          <w:szCs w:val="20"/>
-        </w:rPr>
-        <w:t>ОБРАЗОВАНИЯ</w:t>
-      </w:r>
-      <w:r>
-        <w:rPr>
-          <w:spacing w:val="-24"/>
-          <w:sz w:val="20"/>
-          <w:szCs w:val="20"/>
-        </w:rPr>
-        <w:t xml:space="preserve"> </w:t>
-      </w:r>
-      <w:r>
-        <w:rPr>
-          <w:sz w:val="20"/>
-          <w:szCs w:val="20"/>
-        </w:rPr>
-        <w:t>РОССИЙСКОЙ</w:t>
-      </w:r>
-      <w:r>
-        <w:rPr>
-          <w:spacing w:val="-29"/>
-          <w:sz w:val="20"/>
-          <w:szCs w:val="20"/>
-        </w:rPr>
-        <w:t xml:space="preserve"> </w:t>
-      </w:r>
-      <w:r>
-        <w:rPr>
-          <w:sz w:val="20"/>
-          <w:szCs w:val="20"/>
-        </w:rPr>
-        <w:t>ФЕДЕРАЦИИ</w:t>
+          <w:sz w:val="24"/>
+        </w:rPr>
+        <w:t>Федеральное государственное бюджетное образовательное учреждение</w:t>
       </w:r>
     </w:p>
     <w:p>
       <w:pPr>
-        <w:ind w:right="-29"/>
+        <w:spacing w:after="19"/>
+        <w:ind w:right="851" w:hanging="10"/>
         <w:jc w:val="center"/>
+      </w:pPr>
+      <w:r>
         <w:rPr>
           <w:sz w:val="24"/>
-          <w:szCs w:val="24"/>
-        </w:rPr>
-      </w:pPr>
-      <w:r>
-        <w:rPr>
-          <w:sz w:val="24"/>
-          <w:szCs w:val="24"/>
-        </w:rPr>
-        <w:t xml:space="preserve">Федеральное государственное бюджетное образовательное учреждение </w:t>
-      </w:r>
-      <w:r>
-        <w:rPr>
-          <w:sz w:val="24"/>
-          <w:szCs w:val="24"/>
-        </w:rPr>
-        <w:t xml:space="preserve"> </w:t>
-      </w:r>
-      <w:r>
-        <w:rPr>
-          <w:sz w:val="24"/>
-          <w:szCs w:val="24"/>
-        </w:rPr>
-        <w:t xml:space="preserve">                 </w:t>
-      </w:r>
-      <w:r>
-        <w:rPr>
-          <w:sz w:val="24"/>
-          <w:szCs w:val="24"/>
-        </w:rPr>
-        <w:t>высшего</w:t>
-      </w:r>
-      <w:r>
-        <w:rPr>
-          <w:sz w:val="24"/>
-          <w:szCs w:val="24"/>
-        </w:rPr>
-        <w:t xml:space="preserve"> </w:t>
-      </w:r>
-      <w:r>
-        <w:rPr>
-          <w:sz w:val="24"/>
-          <w:szCs w:val="24"/>
-        </w:rPr>
-        <w:t>образования</w:t>
+        </w:rPr>
+        <w:t xml:space="preserve">высшего образования </w:t>
       </w:r>
     </w:p>
     <w:p>
       <w:pPr>
-        <w:spacing w:before="2"/>
+        <w:tabs>
+          <w:tab w:val="left" w:pos="0"/>
+          <w:tab w:val="left" w:pos="142"/>
+        </w:tabs>
+        <w:spacing w:after="356"/>
+        <w:ind w:right="851"/>
         <w:jc w:val="center"/>
-        <w:rPr>
-          <w:sz w:val="28"/>
-          <w:szCs w:val="28"/>
-        </w:rPr>
       </w:pPr>
       <w:r>
         <w:rPr>
-          <w:sz w:val="28"/>
-          <w:szCs w:val="28"/>
-        </w:rPr>
-        <w:t>«</w:t>
-      </w:r>
-      <w:r>
-        <w:rPr>
           <w:b/>
-          <w:sz w:val="28"/>
-          <w:szCs w:val="28"/>
-        </w:rPr>
-        <w:t>МИРЭА -</w:t>
-      </w:r>
-      <w:r>
-        <w:rPr>
-          <w:b/>
-          <w:spacing w:val="-13"/>
-          <w:sz w:val="28"/>
-          <w:szCs w:val="28"/>
-        </w:rPr>
-        <w:t xml:space="preserve"> </w:t>
-      </w:r>
-      <w:r>
-        <w:rPr>
-          <w:b/>
-          <w:sz w:val="28"/>
-          <w:szCs w:val="28"/>
-        </w:rPr>
-        <w:t>Российский</w:t>
-      </w:r>
-      <w:r>
-        <w:rPr>
-          <w:b/>
-          <w:spacing w:val="-19"/>
-          <w:sz w:val="28"/>
-          <w:szCs w:val="28"/>
-        </w:rPr>
-        <w:t xml:space="preserve"> </w:t>
-      </w:r>
-      <w:r>
-        <w:rPr>
-          <w:b/>
-          <w:sz w:val="28"/>
-          <w:szCs w:val="28"/>
-        </w:rPr>
-        <w:t>технологический</w:t>
-      </w:r>
-      <w:r>
-        <w:rPr>
-          <w:b/>
-          <w:spacing w:val="-10"/>
-          <w:sz w:val="28"/>
-          <w:szCs w:val="28"/>
-        </w:rPr>
-        <w:t xml:space="preserve"> </w:t>
-      </w:r>
-      <w:r>
-        <w:rPr>
-          <w:b/>
-          <w:sz w:val="28"/>
-          <w:szCs w:val="28"/>
-        </w:rPr>
-        <w:t>университет</w:t>
-      </w:r>
-      <w:r>
-        <w:rPr>
-          <w:sz w:val="28"/>
-          <w:szCs w:val="28"/>
-        </w:rPr>
-        <w:t>»</w:t>
-      </w:r>
-    </w:p>
-    <w:p>
-      <w:pPr>
-        <w:pStyle w:val="a3"/>
-        <w:spacing w:before="9"/>
-        <w:rPr>
-          <w:sz w:val="31"/>
-        </w:rPr>
-      </w:pPr>
+          <w:sz w:val="24"/>
+        </w:rPr>
+        <w:t xml:space="preserve">"МИРЭА - Российский технологический университет" </w:t>
+      </w:r>
     </w:p>
     <w:p>
       <w:pPr>
         <w:pStyle w:val="1"/>
-        <w:ind w:left="0"/>
-      </w:pPr>
-      <w:bookmarkStart w:id="0" w:name="_Toc116999577"/>
-      <w:r>
+        <w:ind w:left="-14" w:right="851"/>
         <w:rPr>
           <w:sz w:val="32"/>
           <w:szCs w:val="32"/>
         </w:rPr>
-        <w:t>РТУ МИРЭА</w:t>
-      </w:r>
-      <w:bookmarkEnd w:id="0"/>
+      </w:pPr>
+      <w:bookmarkStart w:id="1" w:name="_Toc118642198"/>
+      <w:bookmarkStart w:id="2" w:name="_Toc119250520"/>
+      <w:proofErr w:type="gramStart"/>
+      <w:r>
+        <w:rPr>
+          <w:sz w:val="32"/>
+          <w:szCs w:val="32"/>
+        </w:rPr>
+        <w:t xml:space="preserve">РТУ </w:t>
+      </w:r>
+      <w:r>
+        <w:rPr>
+          <w:sz w:val="32"/>
+          <w:szCs w:val="32"/>
+        </w:rPr>
+        <w:t xml:space="preserve"> </w:t>
+      </w:r>
+      <w:r>
+        <w:rPr>
+          <w:sz w:val="32"/>
+          <w:szCs w:val="32"/>
+        </w:rPr>
+        <w:t>МИРЭА</w:t>
+      </w:r>
+      <w:bookmarkEnd w:id="1"/>
+      <w:bookmarkEnd w:id="2"/>
+      <w:proofErr w:type="gramEnd"/>
+      <w:r>
+        <w:rPr>
+          <w:sz w:val="32"/>
+          <w:szCs w:val="32"/>
+        </w:rPr>
+        <w:t xml:space="preserve"> </w:t>
+      </w:r>
     </w:p>
     <w:p>
       <w:pPr>
-        <w:pStyle w:val="a3"/>
-        <w:spacing w:before="4"/>
-        <w:rPr>
-          <w:b/>
-          <w:sz w:val="15"/>
-        </w:rPr>
+        <w:spacing w:after="389"/>
+        <w:ind w:left="-284" w:right="425"/>
       </w:pPr>
       <w:r>
         <w:rPr>
           <w:noProof/>
         </w:rPr>
         <mc:AlternateContent>
-          <mc:Choice Requires="wps">
+          <mc:Choice Requires="wpg">
             <w:drawing>
-              <wp:anchor distT="0" distB="0" distL="0" distR="0" simplePos="0" relativeHeight="487634944" behindDoc="1" locked="0" layoutInCell="1" allowOverlap="1" wp14:anchorId="4AAB0A00" wp14:editId="1EAB89EE">
-                <wp:simplePos x="0" y="0"/>
-                <wp:positionH relativeFrom="page">
-                  <wp:posOffset>1158875</wp:posOffset>
-                </wp:positionH>
-                <wp:positionV relativeFrom="paragraph">
-                  <wp:posOffset>137160</wp:posOffset>
-                </wp:positionV>
-                <wp:extent cx="5600700" cy="39370"/>
+              <wp:inline distT="0" distB="0" distL="0" distR="0" wp14:anchorId="21BF9843" wp14:editId="4E410267">
+                <wp:extent cx="5831840" cy="39370"/>
                 <wp:effectExtent l="0" t="0" r="0" b="0"/>
-                <wp:wrapTopAndBottom/>
-                <wp:docPr id="43" name="AutoShape 40"/>
-                <wp:cNvGraphicFramePr>
-                  <a:graphicFrameLocks xmlns:a="http://schemas.openxmlformats.org/drawingml/2006/main"/>
-                </wp:cNvGraphicFramePr>
+                <wp:docPr id="1150" name="Group 1150"/>
+                <wp:cNvGraphicFramePr/>
                 <a:graphic xmlns:a="http://schemas.openxmlformats.org/drawingml/2006/main">
-                  <a:graphicData uri="http://schemas.microsoft.com/office/word/2010/wordprocessingShape">
-                    <wps:wsp>
-                      <wps:cNvSpPr>
-                        <a:spLocks/>
-                      </wps:cNvSpPr>
-                      <wps:spPr bwMode="auto">
+                  <a:graphicData uri="http://schemas.microsoft.com/office/word/2010/wordprocessingGroup">
+                    <wpg:wgp>
+                      <wpg:cNvGrpSpPr/>
+                      <wpg:grpSpPr>
                         <a:xfrm>
                           <a:off x="0" y="0"/>
-                          <a:ext cx="5600700" cy="39370"/>
+                          <a:ext cx="5831840" cy="39370"/>
+                          <a:chOff x="0" y="0"/>
+                          <a:chExt cx="5831840" cy="39370"/>
                         </a:xfrm>
-                        <a:custGeom>
-                          <a:avLst/>
-                          <a:gdLst>
-                            <a:gd name="T0" fmla="+- 0 10645 1825"/>
-                            <a:gd name="T1" fmla="*/ T0 w 8820"/>
-                            <a:gd name="T2" fmla="+- 0 216 216"/>
-                            <a:gd name="T3" fmla="*/ 216 h 62"/>
-                            <a:gd name="T4" fmla="+- 0 1825 1825"/>
-                            <a:gd name="T5" fmla="*/ T4 w 8820"/>
-                            <a:gd name="T6" fmla="+- 0 218 216"/>
-                            <a:gd name="T7" fmla="*/ 218 h 62"/>
-                            <a:gd name="T8" fmla="+- 0 1825 1825"/>
-                            <a:gd name="T9" fmla="*/ T8 w 8820"/>
-                            <a:gd name="T10" fmla="+- 0 238 216"/>
-                            <a:gd name="T11" fmla="*/ 238 h 62"/>
-                            <a:gd name="T12" fmla="+- 0 10645 1825"/>
-                            <a:gd name="T13" fmla="*/ T12 w 8820"/>
-                            <a:gd name="T14" fmla="+- 0 236 216"/>
-                            <a:gd name="T15" fmla="*/ 236 h 62"/>
-                            <a:gd name="T16" fmla="+- 0 10645 1825"/>
-                            <a:gd name="T17" fmla="*/ T16 w 8820"/>
-                            <a:gd name="T18" fmla="+- 0 216 216"/>
-                            <a:gd name="T19" fmla="*/ 216 h 62"/>
-                            <a:gd name="T20" fmla="+- 0 10645 1825"/>
-                            <a:gd name="T21" fmla="*/ T20 w 8820"/>
-                            <a:gd name="T22" fmla="+- 0 256 216"/>
-                            <a:gd name="T23" fmla="*/ 256 h 62"/>
-                            <a:gd name="T24" fmla="+- 0 1825 1825"/>
-                            <a:gd name="T25" fmla="*/ T24 w 8820"/>
-                            <a:gd name="T26" fmla="+- 0 258 216"/>
-                            <a:gd name="T27" fmla="*/ 258 h 62"/>
-                            <a:gd name="T28" fmla="+- 0 1825 1825"/>
-                            <a:gd name="T29" fmla="*/ T28 w 8820"/>
-                            <a:gd name="T30" fmla="+- 0 278 216"/>
-                            <a:gd name="T31" fmla="*/ 278 h 62"/>
-                            <a:gd name="T32" fmla="+- 0 10645 1825"/>
-                            <a:gd name="T33" fmla="*/ T32 w 8820"/>
-                            <a:gd name="T34" fmla="+- 0 276 216"/>
-                            <a:gd name="T35" fmla="*/ 276 h 62"/>
-                            <a:gd name="T36" fmla="+- 0 10645 1825"/>
-                            <a:gd name="T37" fmla="*/ T36 w 8820"/>
-                            <a:gd name="T38" fmla="+- 0 256 216"/>
-                            <a:gd name="T39" fmla="*/ 256 h 62"/>
-                          </a:gdLst>
-                          <a:ahLst/>
-                          <a:cxnLst>
-                            <a:cxn ang="0">
-                              <a:pos x="T1" y="T3"/>
-                            </a:cxn>
-                            <a:cxn ang="0">
-                              <a:pos x="T5" y="T7"/>
-                            </a:cxn>
-                            <a:cxn ang="0">
-                              <a:pos x="T9" y="T11"/>
-                            </a:cxn>
-                            <a:cxn ang="0">
-                              <a:pos x="T13" y="T15"/>
-                            </a:cxn>
-                            <a:cxn ang="0">
-                              <a:pos x="T17" y="T19"/>
-                            </a:cxn>
-                            <a:cxn ang="0">
-                              <a:pos x="T21" y="T23"/>
-                            </a:cxn>
-                            <a:cxn ang="0">
-                              <a:pos x="T25" y="T27"/>
-                            </a:cxn>
-                            <a:cxn ang="0">
-                              <a:pos x="T29" y="T31"/>
-                            </a:cxn>
-                            <a:cxn ang="0">
-                              <a:pos x="T33" y="T35"/>
-                            </a:cxn>
-                            <a:cxn ang="0">
-                              <a:pos x="T37" y="T39"/>
-                            </a:cxn>
-                          </a:cxnLst>
-                          <a:rect l="0" t="0" r="r" b="b"/>
-                          <a:pathLst>
-                            <a:path w="8820" h="62">
-                              <a:moveTo>
-                                <a:pt x="8820" y="0"/>
-                              </a:moveTo>
-                              <a:lnTo>
-                                <a:pt x="0" y="2"/>
-                              </a:lnTo>
-                              <a:lnTo>
-                                <a:pt x="0" y="22"/>
-                              </a:lnTo>
-                              <a:lnTo>
-                                <a:pt x="8820" y="20"/>
-                              </a:lnTo>
-                              <a:lnTo>
-                                <a:pt x="8820" y="0"/>
-                              </a:lnTo>
-                              <a:close/>
-                              <a:moveTo>
-                                <a:pt x="8820" y="40"/>
-                              </a:moveTo>
-                              <a:lnTo>
-                                <a:pt x="0" y="42"/>
-                              </a:lnTo>
-                              <a:lnTo>
-                                <a:pt x="0" y="62"/>
-                              </a:lnTo>
-                              <a:lnTo>
-                                <a:pt x="8820" y="60"/>
-                              </a:lnTo>
-                              <a:lnTo>
-                                <a:pt x="8820" y="40"/>
-                              </a:lnTo>
-                              <a:close/>
-                            </a:path>
-                          </a:pathLst>
-                        </a:custGeom>
-                        <a:solidFill>
-                          <a:srgbClr val="000000"/>
-                        </a:solidFill>
-                        <a:ln>
-                          <a:noFill/>
-                        </a:ln>
-                        <a:extLst>
-                          <a:ext uri="{91240B29-F687-4F45-9708-019B960494DF}">
-                            <a14:hiddenLine xmlns:a14="http://schemas.microsoft.com/office/drawing/2010/main" w="9525">
-                              <a:solidFill>
-                                <a:srgbClr val="000000"/>
-                              </a:solidFill>
-                              <a:round/>
-                              <a:headEnd/>
-                              <a:tailEnd/>
-                            </a14:hiddenLine>
-                          </a:ext>
-                        </a:extLst>
-                      </wps:spPr>
-                      <wps:bodyPr rot="0" vert="horz" wrap="square" lIns="91440" tIns="45720" rIns="91440" bIns="45720" anchor="t" anchorCtr="0" upright="1">
-                        <a:noAutofit/>
-                      </wps:bodyPr>
-                    </wps:wsp>
+                      </wpg:grpSpPr>
+                      <wps:wsp>
+                        <wps:cNvPr id="216" name="Shape 216"/>
+                        <wps:cNvSpPr/>
+                        <wps:spPr>
+                          <a:xfrm>
+                            <a:off x="0" y="25400"/>
+                            <a:ext cx="5831840" cy="13970"/>
+                          </a:xfrm>
+                          <a:custGeom>
+                            <a:avLst/>
+                            <a:gdLst/>
+                            <a:ahLst/>
+                            <a:cxnLst/>
+                            <a:rect l="0" t="0" r="0" b="0"/>
+                            <a:pathLst>
+                              <a:path w="5831840" h="13970">
+                                <a:moveTo>
+                                  <a:pt x="5831840" y="0"/>
+                                </a:moveTo>
+                                <a:lnTo>
+                                  <a:pt x="5831840" y="12700"/>
+                                </a:lnTo>
+                                <a:lnTo>
+                                  <a:pt x="0" y="13970"/>
+                                </a:lnTo>
+                                <a:lnTo>
+                                  <a:pt x="0" y="1270"/>
+                                </a:lnTo>
+                                <a:lnTo>
+                                  <a:pt x="5831840" y="0"/>
+                                </a:lnTo>
+                                <a:close/>
+                              </a:path>
+                            </a:pathLst>
+                          </a:custGeom>
+                          <a:ln w="0" cap="flat">
+                            <a:miter lim="127000"/>
+                          </a:ln>
+                        </wps:spPr>
+                        <wps:style>
+                          <a:lnRef idx="0">
+                            <a:srgbClr val="000000">
+                              <a:alpha val="0"/>
+                            </a:srgbClr>
+                          </a:lnRef>
+                          <a:fillRef idx="1">
+                            <a:srgbClr val="000000"/>
+                          </a:fillRef>
+                          <a:effectRef idx="0">
+                            <a:scrgbClr r="0" g="0" b="0"/>
+                          </a:effectRef>
+                          <a:fontRef idx="none"/>
+                        </wps:style>
+                        <wps:bodyPr/>
+                      </wps:wsp>
+                      <wps:wsp>
+                        <wps:cNvPr id="217" name="Shape 217"/>
+                        <wps:cNvSpPr/>
+                        <wps:spPr>
+                          <a:xfrm>
+                            <a:off x="0" y="0"/>
+                            <a:ext cx="5831840" cy="13970"/>
+                          </a:xfrm>
+                          <a:custGeom>
+                            <a:avLst/>
+                            <a:gdLst/>
+                            <a:ahLst/>
+                            <a:cxnLst/>
+                            <a:rect l="0" t="0" r="0" b="0"/>
+                            <a:pathLst>
+                              <a:path w="5831840" h="13970">
+                                <a:moveTo>
+                                  <a:pt x="5831840" y="0"/>
+                                </a:moveTo>
+                                <a:lnTo>
+                                  <a:pt x="5831840" y="12700"/>
+                                </a:lnTo>
+                                <a:lnTo>
+                                  <a:pt x="0" y="13970"/>
+                                </a:lnTo>
+                                <a:lnTo>
+                                  <a:pt x="0" y="1270"/>
+                                </a:lnTo>
+                                <a:lnTo>
+                                  <a:pt x="5831840" y="0"/>
+                                </a:lnTo>
+                                <a:close/>
+                              </a:path>
+                            </a:pathLst>
+                          </a:custGeom>
+                          <a:ln w="0" cap="flat">
+                            <a:miter lim="127000"/>
+                          </a:ln>
+                        </wps:spPr>
+                        <wps:style>
+                          <a:lnRef idx="0">
+                            <a:srgbClr val="000000">
+                              <a:alpha val="0"/>
+                            </a:srgbClr>
+                          </a:lnRef>
+                          <a:fillRef idx="1">
+                            <a:srgbClr val="000000"/>
+                          </a:fillRef>
+                          <a:effectRef idx="0">
+                            <a:scrgbClr r="0" g="0" b="0"/>
+                          </a:effectRef>
+                          <a:fontRef idx="none"/>
+                        </wps:style>
+                        <wps:bodyPr/>
+                      </wps:wsp>
+                    </wpg:wgp>
                   </a:graphicData>
                 </a:graphic>
-                <wp14:sizeRelH relativeFrom="page">
-                  <wp14:pctWidth>0</wp14:pctWidth>
-                </wp14:sizeRelH>
-                <wp14:sizeRelV relativeFrom="page">
-                  <wp14:pctHeight>0</wp14:pctHeight>
-                </wp14:sizeRelV>
-              </wp:anchor>
+              </wp:inline>
             </w:drawing>
           </mc:Choice>
-          <mc:Fallback xmlns:w16="http://schemas.microsoft.com/office/word/2018/wordml" xmlns:w16cex="http://schemas.microsoft.com/office/word/2018/wordml/cex">
+          <mc:Fallback>
             <w:pict>
-              <v:shape w14:anchorId="2DAE7B03" id="AutoShape 40" o:spid="_x0000_s1026" style="position:absolute;margin-left:91.25pt;margin-top:10.8pt;width:441pt;height:3.1pt;z-index:-15681536;visibility:visible;mso-wrap-style:square;mso-width-percent:0;mso-height-percent:0;mso-wrap-distance-left:0;mso-wrap-distance-top:0;mso-wrap-distance-right:0;mso-wrap-distance-bottom:0;mso-position-horizontal:absolute;mso-position-horizontal-relative:page;mso-position-vertical:absolute;mso-position-vertical-relative:text;mso-width-percent:0;mso-height-percent:0;mso-width-relative:page;mso-height-relative:page;v-text-anchor:top" coordsize="8820,62" o:gfxdata="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" path="m8820,l,2,,22,8820,20r,-20xm8820,40l,42,,62,8820,60r,-20xe" fillcolor="black" stroked="f">
-                <v:path arrowok="t" o:connecttype="custom" o:connectlocs="5600700,137160;0,138430;0,151130;5600700,149860;5600700,137160;5600700,162560;0,163830;0,176530;5600700,175260;5600700,162560" o:connectangles="0,0,0,0,0,0,0,0,0,0"/>
-                <w10:wrap type="topAndBottom" anchorx="page"/>
-              </v:shape>
+              <v:group w14:anchorId="3BFBA66E" id="Group 1150" o:spid="_x0000_s1026" style="width:459.2pt;height:3.1pt;mso-position-horizontal-relative:char;mso-position-vertical-relative:line" coordsize="58318,393" o:gfxdata="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">
+                <v:shape id="Shape 216" o:spid="_x0000_s1027" style="position:absolute;top:254;width:58318;height:139;visibility:visible;mso-wrap-style:square;v-text-anchor:top" coordsize="5831840,13970" o:gfxdata="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" path="m5831840,r,12700l,13970,,1270,5831840,xe" fillcolor="black" stroked="f" strokeweight="0">
+                  <v:stroke miterlimit="83231f" joinstyle="miter"/>
+                  <v:path arrowok="t" textboxrect="0,0,5831840,13970"/>
+                </v:shape>
+                <v:shape id="Shape 217" o:spid="_x0000_s1028" style="position:absolute;width:58318;height:139;visibility:visible;mso-wrap-style:square;v-text-anchor:top" coordsize="5831840,13970" o:gfxdata="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" path="m5831840,r,12700l,13970,,1270,5831840,xe" fillcolor="black" stroked="f" strokeweight="0">
+                  <v:stroke miterlimit="83231f" joinstyle="miter"/>
+                  <v:path arrowok="t" textboxrect="0,0,5831840,13970"/>
+                </v:shape>
+                <w10:anchorlock/>
+              </v:group>
             </w:pict>
           </mc:Fallback>
         </mc:AlternateContent>
@@ -494,744 +321,1208 @@
     </w:p>
     <w:p>
       <w:pPr>
-        <w:pStyle w:val="a3"/>
-        <w:rPr>
-          <w:b/>
-          <w:sz w:val="30"/>
+        <w:ind w:right="851" w:hanging="10"/>
+        <w:jc w:val="center"/>
+        <w:rPr>
+          <w:sz w:val="20"/>
         </w:rPr>
       </w:pPr>
+      <w:r>
+        <w:rPr>
+          <w:sz w:val="24"/>
+        </w:rPr>
+        <w:t>Институт искусственного интеллекта</w:t>
+      </w:r>
     </w:p>
     <w:p>
       <w:pPr>
-        <w:pStyle w:val="a3"/>
-        <w:tabs>
-          <w:tab w:val="left" w:pos="3544"/>
-        </w:tabs>
-        <w:ind w:right="-29"/>
+        <w:ind w:right="851" w:hanging="10"/>
         <w:jc w:val="center"/>
-        <w:rPr>
-          <w:spacing w:val="-67"/>
-        </w:rPr>
       </w:pPr>
       <w:r>
-        <w:t>Институт искусственного</w:t>
-      </w:r>
-      <w:r>
+        <w:rPr>
+          <w:sz w:val="24"/>
+        </w:rPr>
+        <w:t>Кафедра общей информатики</w:t>
+      </w:r>
+      <w:r>
+        <w:rPr>
+          <w:sz w:val="20"/>
+        </w:rPr>
         <w:t xml:space="preserve"> </w:t>
-      </w:r>
-      <w:r>
-        <w:t>интеллекта</w:t>
-      </w:r>
-      <w:r>
-        <w:rPr>
-          <w:spacing w:val="-67"/>
-        </w:rPr>
-        <w:t xml:space="preserve"> </w:t>
-      </w:r>
-      <w:r>
-        <w:rPr>
-          <w:spacing w:val="-67"/>
-        </w:rPr>
-        <w:t xml:space="preserve">   </w:t>
       </w:r>
     </w:p>
     <w:p>
       <w:pPr>
-        <w:pStyle w:val="a3"/>
-        <w:ind w:left="2633" w:right="2754"/>
+        <w:ind w:left="570"/>
         <w:jc w:val="center"/>
       </w:pPr>
       <w:r>
-        <w:t>Кафедра</w:t>
-      </w:r>
-      <w:r>
-        <w:rPr>
-          <w:spacing w:val="-1"/>
+        <w:rPr>
+          <w:b/>
+          <w:sz w:val="34"/>
         </w:rPr>
         <w:t xml:space="preserve"> </w:t>
-      </w:r>
-      <w:r>
-        <w:t>общей информатики</w:t>
       </w:r>
     </w:p>
     <w:p>
       <w:pPr>
-        <w:pStyle w:val="a3"/>
-        <w:rPr>
-          <w:sz w:val="30"/>
+        <w:ind w:left="570"/>
+        <w:jc w:val="center"/>
+        <w:rPr>
+          <w:b/>
+          <w:sz w:val="34"/>
         </w:rPr>
       </w:pPr>
+      <w:r>
+        <w:rPr>
+          <w:b/>
+          <w:sz w:val="34"/>
+        </w:rPr>
+        <w:t xml:space="preserve"> </w:t>
+      </w:r>
     </w:p>
     <w:p>
       <w:pPr>
-        <w:pStyle w:val="a3"/>
-        <w:spacing w:before="5"/>
-        <w:rPr>
-          <w:sz w:val="41"/>
-        </w:rPr>
-      </w:pPr>
-    </w:p>
-    <w:p>
-      <w:pPr>
-        <w:pStyle w:val="1"/>
-        <w:ind w:left="0"/>
-      </w:pPr>
-      <w:r>
-        <w:t>ОТЧЕТ</w:t>
-      </w:r>
-    </w:p>
-    <w:p>
-      <w:pPr>
-        <w:spacing w:before="24"/>
-        <w:ind w:left="715" w:right="706"/>
-        <w:jc w:val="center"/>
-        <w:rPr>
-          <w:b/>
-          <w:sz w:val="28"/>
-        </w:rPr>
-      </w:pPr>
-      <w:r>
-        <w:rPr>
-          <w:b/>
-          <w:sz w:val="28"/>
-        </w:rPr>
-        <w:t>ПО</w:t>
-      </w:r>
-      <w:r>
-        <w:rPr>
-          <w:b/>
-          <w:spacing w:val="-8"/>
-          <w:sz w:val="28"/>
-        </w:rPr>
-        <w:t xml:space="preserve"> </w:t>
-      </w:r>
-      <w:r>
-        <w:rPr>
-          <w:b/>
-          <w:sz w:val="28"/>
-        </w:rPr>
-        <w:t>ПРАКТИЧЕСКОЙ</w:t>
-      </w:r>
-      <w:r>
-        <w:rPr>
-          <w:b/>
-          <w:spacing w:val="-7"/>
-          <w:sz w:val="28"/>
-        </w:rPr>
-        <w:t xml:space="preserve"> </w:t>
-      </w:r>
-      <w:r>
-        <w:rPr>
-          <w:b/>
-          <w:sz w:val="28"/>
-        </w:rPr>
-        <w:t>РАБОТЕ</w:t>
-      </w:r>
-      <w:r>
-        <w:rPr>
-          <w:b/>
-          <w:spacing w:val="-5"/>
-          <w:sz w:val="28"/>
-        </w:rPr>
-        <w:t xml:space="preserve"> </w:t>
-      </w:r>
-      <w:r>
-        <w:rPr>
-          <w:b/>
-          <w:sz w:val="28"/>
-        </w:rPr>
-        <w:t>№6</w:t>
-      </w:r>
-    </w:p>
-    <w:p>
-      <w:pPr>
-        <w:spacing w:before="9"/>
-        <w:ind w:left="715" w:right="703"/>
-        <w:jc w:val="center"/>
-        <w:rPr>
-          <w:sz w:val="28"/>
-          <w:szCs w:val="28"/>
-        </w:rPr>
-      </w:pPr>
-      <w:r>
-        <w:rPr>
-          <w:sz w:val="28"/>
-          <w:szCs w:val="28"/>
-        </w:rPr>
-        <w:t>Построение комбинационных схем, реализующих МДНФ и</w:t>
-      </w:r>
-    </w:p>
-    <w:p>
-      <w:pPr>
-        <w:spacing w:before="9"/>
-        <w:ind w:left="715" w:right="703"/>
-        <w:jc w:val="center"/>
-        <w:rPr>
-          <w:sz w:val="28"/>
-          <w:szCs w:val="28"/>
-        </w:rPr>
-      </w:pPr>
-      <w:r>
-        <w:rPr>
-          <w:sz w:val="28"/>
-          <w:szCs w:val="28"/>
-        </w:rPr>
-        <w:t>МКНФ заданной логической функции от 4-х переменных в</w:t>
-      </w:r>
-    </w:p>
-    <w:p>
-      <w:pPr>
-        <w:spacing w:before="9"/>
-        <w:ind w:left="715" w:right="703"/>
-        <w:jc w:val="center"/>
-        <w:rPr>
-          <w:sz w:val="28"/>
-          <w:szCs w:val="28"/>
-        </w:rPr>
-      </w:pPr>
-      <w:r>
-        <w:rPr>
-          <w:sz w:val="28"/>
-          <w:szCs w:val="28"/>
-        </w:rPr>
-        <w:t>базисах И-НЕ, ИЛИ-НЕ</w:t>
-      </w:r>
-    </w:p>
-    <w:p>
-      <w:pPr>
-        <w:spacing w:before="9"/>
-        <w:ind w:left="715" w:right="703"/>
-        <w:jc w:val="center"/>
-        <w:rPr>
-          <w:b/>
-          <w:bCs/>
-          <w:sz w:val="28"/>
-        </w:rPr>
-      </w:pPr>
-      <w:r>
-        <w:rPr>
-          <w:b/>
-          <w:bCs/>
-          <w:sz w:val="28"/>
-        </w:rPr>
-        <w:t>по</w:t>
-      </w:r>
-      <w:r>
-        <w:rPr>
-          <w:b/>
-          <w:bCs/>
-          <w:spacing w:val="-14"/>
-          <w:sz w:val="28"/>
-        </w:rPr>
-        <w:t xml:space="preserve"> </w:t>
-      </w:r>
-      <w:r>
-        <w:rPr>
-          <w:b/>
-          <w:bCs/>
-          <w:sz w:val="28"/>
-        </w:rPr>
-        <w:t>дисциплине</w:t>
-      </w:r>
-    </w:p>
-    <w:p>
-      <w:pPr>
-        <w:pStyle w:val="a3"/>
-        <w:spacing w:before="23"/>
-        <w:ind w:left="715" w:right="716"/>
-        <w:jc w:val="center"/>
-      </w:pPr>
-      <w:r>
-        <w:t>«ИНФОРМАТИКА»</w:t>
-      </w:r>
-    </w:p>
-    <w:p>
-      <w:pPr>
-        <w:pStyle w:val="a3"/>
-        <w:spacing w:before="23"/>
-        <w:ind w:left="715" w:right="716"/>
+        <w:ind w:left="570"/>
         <w:jc w:val="center"/>
       </w:pPr>
     </w:p>
     <w:p>
       <w:pPr>
-        <w:pStyle w:val="a3"/>
-        <w:spacing w:before="23"/>
-        <w:ind w:left="715" w:right="716"/>
+        <w:ind w:left="565"/>
         <w:jc w:val="center"/>
       </w:pPr>
+      <w:r>
+        <w:rPr>
+          <w:b/>
+          <w:sz w:val="32"/>
+        </w:rPr>
+        <w:t xml:space="preserve"> </w:t>
+      </w:r>
     </w:p>
     <w:p>
       <w:pPr>
-        <w:pStyle w:val="a3"/>
-        <w:rPr>
-          <w:sz w:val="30"/>
+        <w:spacing w:after="26"/>
+        <w:ind w:right="851" w:hanging="10"/>
+        <w:jc w:val="center"/>
+        <w:rPr>
+          <w:color w:val="000000" w:themeColor="text1"/>
         </w:rPr>
       </w:pPr>
+      <w:r>
+        <w:rPr>
+          <w:b/>
+          <w:color w:val="000000" w:themeColor="text1"/>
+          <w:sz w:val="28"/>
+        </w:rPr>
+        <w:t>ОТЧЕТ</w:t>
+      </w:r>
     </w:p>
     <w:p>
       <w:pPr>
-        <w:pStyle w:val="a3"/>
-        <w:tabs>
-          <w:tab w:val="left" w:pos="7677"/>
-        </w:tabs>
-        <w:spacing w:before="233"/>
-        <w:ind w:right="148"/>
-        <w:rPr>
+        <w:spacing w:after="26"/>
+        <w:ind w:right="851" w:hanging="10"/>
+        <w:jc w:val="center"/>
+        <w:rPr>
+          <w:color w:val="000000" w:themeColor="text1"/>
+        </w:rPr>
+      </w:pPr>
+      <w:r>
+        <w:rPr>
+          <w:b/>
+          <w:color w:val="000000" w:themeColor="text1"/>
+          <w:sz w:val="28"/>
+        </w:rPr>
+        <w:t>ПО</w:t>
+      </w:r>
+      <w:r>
+        <w:rPr>
+          <w:b/>
           <w:i/>
-          <w:iCs/>
-        </w:rPr>
-      </w:pPr>
-      <w:r>
-        <w:t>Выполнил</w:t>
-      </w:r>
-      <w:r>
-        <w:rPr>
-          <w:spacing w:val="-4"/>
+          <w:color w:val="000000" w:themeColor="text1"/>
+          <w:sz w:val="28"/>
         </w:rPr>
         <w:t xml:space="preserve"> </w:t>
       </w:r>
       <w:r>
-        <w:t>студент</w:t>
-      </w:r>
-      <w:r>
-        <w:rPr>
-          <w:spacing w:val="-3"/>
+        <w:rPr>
+          <w:b/>
+          <w:color w:val="000000" w:themeColor="text1"/>
+          <w:sz w:val="28"/>
+        </w:rPr>
+        <w:t>ПРАКТИЧЕСКОЙ</w:t>
+      </w:r>
+      <w:r>
+        <w:rPr>
+          <w:b/>
+          <w:i/>
+          <w:color w:val="000000" w:themeColor="text1"/>
+          <w:sz w:val="28"/>
         </w:rPr>
         <w:t xml:space="preserve"> </w:t>
       </w:r>
       <w:r>
-        <w:t>группы</w:t>
-      </w:r>
-      <w:r>
-        <w:rPr>
-          <w:spacing w:val="-2"/>
+        <w:rPr>
+          <w:b/>
+          <w:color w:val="000000" w:themeColor="text1"/>
+          <w:sz w:val="28"/>
+        </w:rPr>
+        <w:t>РАБОТЕ</w:t>
+      </w:r>
+      <w:r>
+        <w:rPr>
+          <w:b/>
+          <w:i/>
+          <w:color w:val="000000" w:themeColor="text1"/>
+          <w:sz w:val="28"/>
         </w:rPr>
         <w:t xml:space="preserve"> </w:t>
       </w:r>
       <w:r>
         <w:rPr>
-          <w:i/>
-          <w:iCs/>
-        </w:rPr>
-        <w:t>ИКБО-09-22</w:t>
-      </w:r>
-      <w:r>
-        <w:tab/>
-      </w:r>
-      <w:r>
-        <w:rPr>
-          <w:i/>
-          <w:iCs/>
-        </w:rPr>
-        <w:t>Гришин А.В.</w:t>
+          <w:b/>
+          <w:color w:val="000000" w:themeColor="text1"/>
+          <w:sz w:val="28"/>
+        </w:rPr>
+        <w:t xml:space="preserve">№ </w:t>
+      </w:r>
+      <w:r>
+        <w:rPr>
+          <w:b/>
+          <w:color w:val="000000" w:themeColor="text1"/>
+          <w:sz w:val="28"/>
+        </w:rPr>
+        <w:t>8</w:t>
       </w:r>
     </w:p>
     <w:p>
       <w:pPr>
-        <w:pStyle w:val="a3"/>
-        <w:spacing w:before="236"/>
+        <w:spacing w:line="282" w:lineRule="auto"/>
+        <w:ind w:right="851"/>
+        <w:jc w:val="center"/>
+        <w:rPr>
+          <w:bCs/>
+          <w:color w:val="000000" w:themeColor="text1"/>
+          <w:sz w:val="28"/>
+        </w:rPr>
       </w:pPr>
       <w:r>
-        <w:t>Принял</w:t>
+        <w:rPr>
+          <w:bCs/>
+          <w:color w:val="000000" w:themeColor="text1"/>
+          <w:sz w:val="28"/>
+        </w:rPr>
+        <w:t>Р</w:t>
+      </w:r>
+      <w:r>
+        <w:rPr>
+          <w:bCs/>
+          <w:color w:val="000000" w:themeColor="text1"/>
+          <w:sz w:val="28"/>
+        </w:rPr>
+        <w:t>еализация заданной логической функции от четырех</w:t>
       </w:r>
     </w:p>
     <w:p>
       <w:pPr>
-        <w:pStyle w:val="a3"/>
-        <w:tabs>
-          <w:tab w:val="left" w:pos="7779"/>
-        </w:tabs>
-        <w:spacing w:before="28"/>
-        <w:ind w:right="-142"/>
+        <w:spacing w:line="282" w:lineRule="auto"/>
+        <w:ind w:right="851"/>
+        <w:jc w:val="center"/>
+        <w:rPr>
+          <w:bCs/>
+          <w:color w:val="000000" w:themeColor="text1"/>
+          <w:sz w:val="28"/>
+        </w:rPr>
       </w:pPr>
       <w:r>
         <w:rPr>
-          <w:i/>
-          <w:iCs/>
-        </w:rPr>
-        <w:t>Старший преподаватель</w:t>
-      </w:r>
-      <w:r>
-        <w:rPr>
-          <w:i/>
-          <w:iCs/>
-          <w:spacing w:val="1"/>
-        </w:rPr>
-        <w:t xml:space="preserve"> </w:t>
-      </w:r>
-      <w:r>
-        <w:rPr>
-          <w:i/>
-          <w:iCs/>
-        </w:rPr>
-        <w:t>кафедры</w:t>
-      </w:r>
-      <w:r>
-        <w:rPr>
-          <w:i/>
-          <w:iCs/>
-          <w:spacing w:val="4"/>
-        </w:rPr>
-        <w:t xml:space="preserve"> </w:t>
-      </w:r>
-      <w:r>
-        <w:rPr>
-          <w:i/>
-          <w:iCs/>
-        </w:rPr>
-        <w:t>ОИ</w:t>
-      </w:r>
-      <w:r>
-        <w:t xml:space="preserve">                                          </w:t>
-      </w:r>
-      <w:r>
-        <w:t xml:space="preserve"> </w:t>
-      </w:r>
-      <w:r>
-        <w:rPr>
-          <w:i/>
-          <w:iCs/>
-        </w:rPr>
-        <w:t>Смирнов</w:t>
-      </w:r>
-      <w:r>
-        <w:rPr>
-          <w:i/>
-          <w:iCs/>
-          <w:spacing w:val="-2"/>
-        </w:rPr>
-        <w:t xml:space="preserve"> </w:t>
-      </w:r>
-      <w:r>
-        <w:rPr>
-          <w:i/>
-          <w:iCs/>
-        </w:rPr>
-        <w:t>С. С.</w:t>
+          <w:bCs/>
+          <w:color w:val="000000" w:themeColor="text1"/>
+          <w:sz w:val="28"/>
+        </w:rPr>
+        <w:t>переменных на мультиплексорах 16-1, 8-1, 4-1, 2-1</w:t>
       </w:r>
     </w:p>
     <w:p>
       <w:pPr>
-        <w:pStyle w:val="a3"/>
-        <w:rPr>
-          <w:sz w:val="30"/>
+        <w:spacing w:line="282" w:lineRule="auto"/>
+        <w:ind w:right="851"/>
+        <w:jc w:val="center"/>
+        <w:rPr>
+          <w:color w:val="000000" w:themeColor="text1"/>
         </w:rPr>
       </w:pPr>
+      <w:r>
+        <w:rPr>
+          <w:b/>
+          <w:color w:val="000000" w:themeColor="text1"/>
+          <w:sz w:val="28"/>
+        </w:rPr>
+        <w:t>по дисциплине</w:t>
+      </w:r>
     </w:p>
     <w:p>
       <w:pPr>
-        <w:pStyle w:val="a3"/>
-        <w:spacing w:before="8"/>
-        <w:rPr>
-          <w:sz w:val="33"/>
+        <w:ind w:right="851"/>
+        <w:jc w:val="center"/>
+        <w:rPr>
+          <w:color w:val="000000" w:themeColor="text1"/>
         </w:rPr>
       </w:pPr>
+      <w:r>
+        <w:rPr>
+          <w:b/>
+          <w:color w:val="000000" w:themeColor="text1"/>
+          <w:sz w:val="28"/>
+        </w:rPr>
+        <w:t>«</w:t>
+      </w:r>
+      <w:r>
+        <w:rPr>
+          <w:color w:val="000000" w:themeColor="text1"/>
+          <w:sz w:val="28"/>
+        </w:rPr>
+        <w:t>ИНФОРМАТИКА</w:t>
+      </w:r>
+      <w:r>
+        <w:rPr>
+          <w:b/>
+          <w:color w:val="000000" w:themeColor="text1"/>
+          <w:sz w:val="28"/>
+        </w:rPr>
+        <w:t>»</w:t>
+      </w:r>
     </w:p>
     <w:p>
       <w:pPr>
-        <w:pStyle w:val="a3"/>
-        <w:spacing w:before="8"/>
-        <w:rPr>
-          <w:sz w:val="33"/>
+        <w:ind w:left="584"/>
+        <w:jc w:val="center"/>
+        <w:rPr>
+          <w:color w:val="000000" w:themeColor="text1"/>
         </w:rPr>
       </w:pPr>
+      <w:r>
+        <w:rPr>
+          <w:color w:val="000000" w:themeColor="text1"/>
+          <w:sz w:val="28"/>
+        </w:rPr>
+        <w:t xml:space="preserve"> </w:t>
+      </w:r>
     </w:p>
     <w:p>
       <w:pPr>
-        <w:spacing w:line="360" w:lineRule="auto"/>
-        <w:rPr>
-          <w:spacing w:val="-4"/>
-          <w:szCs w:val="24"/>
+        <w:ind w:left="574"/>
+        <w:jc w:val="center"/>
+        <w:rPr>
+          <w:color w:val="000000" w:themeColor="text1"/>
         </w:rPr>
       </w:pPr>
       <w:r>
         <w:rPr>
-          <w:szCs w:val="24"/>
-        </w:rPr>
-        <w:t>Практическая</w:t>
+          <w:b/>
+          <w:color w:val="000000" w:themeColor="text1"/>
+          <w:sz w:val="24"/>
+        </w:rPr>
+        <w:t xml:space="preserve"> </w:t>
       </w:r>
     </w:p>
     <w:p>
       <w:pPr>
-        <w:spacing w:line="360" w:lineRule="auto"/>
-        <w:rPr>
-          <w:sz w:val="20"/>
-          <w:u w:val="single"/>
+        <w:rPr>
+          <w:color w:val="000000" w:themeColor="text1"/>
         </w:rPr>
       </w:pPr>
       <w:r>
         <w:rPr>
-          <w:szCs w:val="24"/>
-        </w:rPr>
-        <w:t>работа выполнена</w:t>
-      </w:r>
-      <w:r>
-        <w:rPr>
-          <w:sz w:val="20"/>
-        </w:rPr>
-        <w:tab/>
-        <w:t xml:space="preserve">                  </w:t>
-      </w:r>
-      <w:r>
-        <w:rPr>
-          <w:sz w:val="20"/>
-        </w:rPr>
-        <w:t xml:space="preserve">     </w:t>
-      </w:r>
-      <w:proofErr w:type="gramStart"/>
-      <w:r>
-        <w:rPr>
-          <w:sz w:val="20"/>
-        </w:rPr>
-        <w:t xml:space="preserve">   </w:t>
-      </w:r>
-      <w:r>
-        <w:rPr>
-          <w:sz w:val="18"/>
-        </w:rPr>
-        <w:t>«</w:t>
-      </w:r>
-      <w:proofErr w:type="gramEnd"/>
-      <w:r>
-        <w:rPr>
-          <w:sz w:val="18"/>
-          <w:u w:val="single"/>
-        </w:rPr>
-        <w:t xml:space="preserve">      </w:t>
-      </w:r>
-      <w:r>
-        <w:rPr>
-          <w:sz w:val="18"/>
-        </w:rPr>
-        <w:t>»</w:t>
-      </w:r>
-      <w:r>
-        <w:rPr>
-          <w:sz w:val="18"/>
-          <w:u w:val="single"/>
-        </w:rPr>
-        <w:t xml:space="preserve">                                   </w:t>
-      </w:r>
-      <w:r>
-        <w:rPr>
-          <w:sz w:val="18"/>
+          <w:b/>
+          <w:color w:val="000000" w:themeColor="text1"/>
+          <w:sz w:val="24"/>
         </w:rPr>
         <w:t xml:space="preserve"> </w:t>
-      </w:r>
-      <w:r>
-        <w:rPr>
-          <w:spacing w:val="-1"/>
-        </w:rPr>
-        <w:t>2022</w:t>
-      </w:r>
-      <w:r>
-        <w:rPr>
-          <w:spacing w:val="-12"/>
-          <w:sz w:val="18"/>
-        </w:rPr>
-        <w:t xml:space="preserve"> </w:t>
-      </w:r>
-      <w:r>
-        <w:rPr>
-          <w:sz w:val="18"/>
-        </w:rPr>
-        <w:t xml:space="preserve">г.                                      </w:t>
-      </w:r>
-      <w:r>
-        <w:rPr>
-          <w:sz w:val="18"/>
-          <w:u w:val="single"/>
-        </w:rPr>
-        <w:t xml:space="preserve">                                    </w:t>
       </w:r>
     </w:p>
     <w:p>
       <w:pPr>
-        <w:pStyle w:val="a3"/>
-        <w:spacing w:before="4"/>
-        <w:rPr>
-          <w:sz w:val="19"/>
+        <w:ind w:left="563"/>
+        <w:jc w:val="center"/>
+        <w:rPr>
+          <w:color w:val="000000" w:themeColor="text1"/>
         </w:rPr>
       </w:pPr>
+      <w:r>
+        <w:rPr>
+          <w:b/>
+          <w:color w:val="000000" w:themeColor="text1"/>
+          <w:sz w:val="20"/>
+        </w:rPr>
+        <w:t xml:space="preserve"> </w:t>
+      </w:r>
+    </w:p>
+    <w:tbl>
+      <w:tblPr>
+        <w:tblStyle w:val="TableGrid"/>
+        <w:tblW w:w="9498" w:type="dxa"/>
+        <w:tblInd w:w="-567" w:type="dxa"/>
+        <w:tblLook w:val="04A0" w:firstRow="1" w:lastRow="0" w:firstColumn="1" w:lastColumn="0" w:noHBand="0" w:noVBand="1"/>
+      </w:tblPr>
+      <w:tblGrid>
+        <w:gridCol w:w="6946"/>
+        <w:gridCol w:w="2552"/>
+      </w:tblGrid>
+      <w:tr>
+        <w:trPr>
+          <w:trHeight w:val="1052"/>
+        </w:trPr>
+        <w:tc>
+          <w:tcPr>
+            <w:tcW w:w="6946" w:type="dxa"/>
+            <w:tcBorders>
+              <w:top w:val="nil"/>
+              <w:left w:val="nil"/>
+              <w:bottom w:val="nil"/>
+              <w:right w:val="nil"/>
+            </w:tcBorders>
+          </w:tcPr>
+          <w:p>
+            <w:pPr>
+              <w:ind w:right="64"/>
+              <w:jc w:val="center"/>
+              <w:rPr>
+                <w:color w:val="000000" w:themeColor="text1"/>
+              </w:rPr>
+            </w:pPr>
+            <w:r>
+              <w:rPr>
+                <w:color w:val="000000" w:themeColor="text1"/>
+                <w:sz w:val="24"/>
+              </w:rPr>
+              <w:t xml:space="preserve"> </w:t>
+            </w:r>
+          </w:p>
+          <w:p>
+            <w:pPr>
+              <w:spacing w:after="20"/>
+              <w:ind w:right="64"/>
+              <w:jc w:val="center"/>
+              <w:rPr>
+                <w:color w:val="000000" w:themeColor="text1"/>
+              </w:rPr>
+            </w:pPr>
+            <w:r>
+              <w:rPr>
+                <w:color w:val="000000" w:themeColor="text1"/>
+                <w:sz w:val="24"/>
+              </w:rPr>
+              <w:t xml:space="preserve"> </w:t>
+            </w:r>
+          </w:p>
+          <w:p>
+            <w:pPr>
+              <w:rPr>
+                <w:color w:val="000000" w:themeColor="text1"/>
+              </w:rPr>
+            </w:pPr>
+            <w:r>
+              <w:rPr>
+                <w:color w:val="000000" w:themeColor="text1"/>
+                <w:sz w:val="24"/>
+              </w:rPr>
+              <w:t>Выполнил студент группы</w:t>
+            </w:r>
+            <w:r>
+              <w:rPr>
+                <w:color w:val="000000" w:themeColor="text1"/>
+                <w:sz w:val="24"/>
+              </w:rPr>
+              <w:t xml:space="preserve"> </w:t>
+            </w:r>
+            <w:r>
+              <w:rPr>
+                <w:i/>
+                <w:iCs/>
+                <w:sz w:val="24"/>
+                <w:szCs w:val="24"/>
+              </w:rPr>
+              <w:t>ИКБО-09-22</w:t>
+            </w:r>
+          </w:p>
+          <w:p>
+            <w:pPr>
+              <w:ind w:left="1776"/>
+              <w:jc w:val="center"/>
+              <w:rPr>
+                <w:color w:val="000000" w:themeColor="text1"/>
+              </w:rPr>
+            </w:pPr>
+            <w:r>
+              <w:rPr>
+                <w:color w:val="000000" w:themeColor="text1"/>
+                <w:sz w:val="20"/>
+              </w:rPr>
+              <w:t xml:space="preserve">                                     </w:t>
+            </w:r>
+            <w:r>
+              <w:rPr>
+                <w:b/>
+                <w:color w:val="000000" w:themeColor="text1"/>
+                <w:sz w:val="20"/>
+              </w:rPr>
+              <w:t xml:space="preserve"> </w:t>
+            </w:r>
+          </w:p>
+        </w:tc>
+        <w:tc>
+          <w:tcPr>
+            <w:tcW w:w="2552" w:type="dxa"/>
+            <w:tcBorders>
+              <w:top w:val="nil"/>
+              <w:left w:val="nil"/>
+              <w:bottom w:val="nil"/>
+              <w:right w:val="nil"/>
+            </w:tcBorders>
+          </w:tcPr>
+          <w:p>
+            <w:pPr>
+              <w:ind w:left="111"/>
+              <w:jc w:val="center"/>
+              <w:rPr>
+                <w:color w:val="000000" w:themeColor="text1"/>
+              </w:rPr>
+            </w:pPr>
+            <w:r>
+              <w:rPr>
+                <w:i/>
+                <w:color w:val="000000" w:themeColor="text1"/>
+                <w:sz w:val="24"/>
+              </w:rPr>
+              <w:t xml:space="preserve"> </w:t>
+            </w:r>
+          </w:p>
+          <w:p>
+            <w:pPr>
+              <w:ind w:left="111"/>
+              <w:jc w:val="center"/>
+              <w:rPr>
+                <w:color w:val="000000" w:themeColor="text1"/>
+              </w:rPr>
+            </w:pPr>
+            <w:r>
+              <w:rPr>
+                <w:i/>
+                <w:color w:val="000000" w:themeColor="text1"/>
+                <w:sz w:val="24"/>
+              </w:rPr>
+              <w:t xml:space="preserve"> </w:t>
+            </w:r>
+          </w:p>
+          <w:p>
+            <w:pPr>
+              <w:ind w:left="94"/>
+              <w:jc w:val="right"/>
+              <w:rPr>
+                <w:i/>
+                <w:iCs/>
+                <w:color w:val="000000" w:themeColor="text1"/>
+                <w:sz w:val="24"/>
+                <w:szCs w:val="24"/>
+              </w:rPr>
+            </w:pPr>
+            <w:r>
+              <w:rPr>
+                <w:i/>
+                <w:color w:val="000000" w:themeColor="text1"/>
+                <w:sz w:val="24"/>
+              </w:rPr>
+              <w:t xml:space="preserve">                  </w:t>
+            </w:r>
+            <w:r>
+              <w:rPr>
+                <w:i/>
+                <w:iCs/>
+                <w:sz w:val="24"/>
+                <w:szCs w:val="24"/>
+              </w:rPr>
+              <w:t>Гришин А. В.</w:t>
+            </w:r>
+          </w:p>
+        </w:tc>
+      </w:tr>
+      <w:tr>
+        <w:trPr>
+          <w:trHeight w:val="1519"/>
+        </w:trPr>
+        <w:tc>
+          <w:tcPr>
+            <w:tcW w:w="6946" w:type="dxa"/>
+            <w:tcBorders>
+              <w:top w:val="nil"/>
+              <w:left w:val="nil"/>
+              <w:bottom w:val="nil"/>
+              <w:right w:val="nil"/>
+            </w:tcBorders>
+          </w:tcPr>
+          <w:p>
+            <w:pPr>
+              <w:spacing w:after="100"/>
+              <w:rPr>
+                <w:color w:val="000000" w:themeColor="text1"/>
+              </w:rPr>
+            </w:pPr>
+            <w:r>
+              <w:rPr>
+                <w:color w:val="000000" w:themeColor="text1"/>
+                <w:sz w:val="16"/>
+              </w:rPr>
+              <w:t xml:space="preserve"> </w:t>
+            </w:r>
+          </w:p>
+          <w:p>
+            <w:pPr>
+              <w:spacing w:after="83" w:line="248" w:lineRule="auto"/>
+              <w:ind w:right="2896"/>
+              <w:rPr>
+                <w:color w:val="000000" w:themeColor="text1"/>
+                <w:sz w:val="24"/>
+              </w:rPr>
+            </w:pPr>
+            <w:r>
+              <w:rPr>
+                <w:color w:val="000000" w:themeColor="text1"/>
+                <w:sz w:val="24"/>
+              </w:rPr>
+              <w:t>Принял</w:t>
+            </w:r>
+          </w:p>
+          <w:p>
+            <w:pPr>
+              <w:spacing w:after="83" w:line="248" w:lineRule="auto"/>
+              <w:ind w:right="2896"/>
+              <w:rPr>
+                <w:i/>
+                <w:iCs/>
+                <w:color w:val="000000" w:themeColor="text1"/>
+                <w:sz w:val="24"/>
+                <w:szCs w:val="24"/>
+              </w:rPr>
+            </w:pPr>
+            <w:r>
+              <w:rPr>
+                <w:i/>
+                <w:iCs/>
+                <w:sz w:val="24"/>
+                <w:szCs w:val="24"/>
+              </w:rPr>
+              <w:t>Старший преподаватель</w:t>
+            </w:r>
+            <w:r>
+              <w:rPr>
+                <w:i/>
+                <w:iCs/>
+                <w:spacing w:val="1"/>
+                <w:sz w:val="24"/>
+                <w:szCs w:val="24"/>
+              </w:rPr>
+              <w:t xml:space="preserve"> </w:t>
+            </w:r>
+            <w:r>
+              <w:rPr>
+                <w:i/>
+                <w:iCs/>
+                <w:sz w:val="24"/>
+                <w:szCs w:val="24"/>
+              </w:rPr>
+              <w:t>кафедры ОИ</w:t>
+            </w:r>
+          </w:p>
+          <w:p>
+            <w:pPr>
+              <w:ind w:left="3346"/>
+              <w:jc w:val="center"/>
+              <w:rPr>
+                <w:color w:val="000000" w:themeColor="text1"/>
+              </w:rPr>
+            </w:pPr>
+            <w:r>
+              <w:rPr>
+                <w:b/>
+                <w:color w:val="000000" w:themeColor="text1"/>
+                <w:sz w:val="34"/>
+              </w:rPr>
+              <w:t xml:space="preserve"> </w:t>
+            </w:r>
+          </w:p>
+          <w:p>
+            <w:pPr>
+              <w:ind w:left="3346"/>
+              <w:jc w:val="center"/>
+              <w:rPr>
+                <w:color w:val="000000" w:themeColor="text1"/>
+              </w:rPr>
+            </w:pPr>
+            <w:r>
+              <w:rPr>
+                <w:b/>
+                <w:color w:val="000000" w:themeColor="text1"/>
+                <w:sz w:val="34"/>
+              </w:rPr>
+              <w:t xml:space="preserve"> </w:t>
+            </w:r>
+          </w:p>
+        </w:tc>
+        <w:tc>
+          <w:tcPr>
+            <w:tcW w:w="2552" w:type="dxa"/>
+            <w:tcBorders>
+              <w:top w:val="nil"/>
+              <w:left w:val="nil"/>
+              <w:bottom w:val="nil"/>
+              <w:right w:val="nil"/>
+            </w:tcBorders>
+          </w:tcPr>
+          <w:p>
+            <w:pPr>
+              <w:ind w:left="111"/>
+              <w:jc w:val="right"/>
+              <w:rPr>
+                <w:color w:val="000000" w:themeColor="text1"/>
+              </w:rPr>
+            </w:pPr>
+            <w:r>
+              <w:rPr>
+                <w:color w:val="000000" w:themeColor="text1"/>
+                <w:sz w:val="24"/>
+              </w:rPr>
+              <w:t xml:space="preserve"> </w:t>
+            </w:r>
+          </w:p>
+          <w:p>
+            <w:pPr>
+              <w:ind w:left="94"/>
+              <w:jc w:val="right"/>
+              <w:rPr>
+                <w:i/>
+                <w:iCs/>
+                <w:color w:val="000000" w:themeColor="text1"/>
+                <w:sz w:val="24"/>
+              </w:rPr>
+            </w:pPr>
+            <w:r>
+              <w:rPr>
+                <w:i/>
+                <w:iCs/>
+                <w:color w:val="000000" w:themeColor="text1"/>
+                <w:sz w:val="24"/>
+              </w:rPr>
+              <w:t xml:space="preserve">                            Смирнов С. С.</w:t>
+            </w:r>
+          </w:p>
+          <w:p>
+            <w:pPr>
+              <w:ind w:left="94"/>
+              <w:jc w:val="right"/>
+              <w:rPr>
+                <w:color w:val="000000" w:themeColor="text1"/>
+              </w:rPr>
+            </w:pPr>
+          </w:p>
+        </w:tc>
+      </w:tr>
+      <w:tr>
+        <w:trPr>
+          <w:trHeight w:val="461"/>
+        </w:trPr>
+        <w:tc>
+          <w:tcPr>
+            <w:tcW w:w="6946" w:type="dxa"/>
+            <w:tcBorders>
+              <w:top w:val="nil"/>
+              <w:left w:val="nil"/>
+              <w:bottom w:val="nil"/>
+              <w:right w:val="nil"/>
+            </w:tcBorders>
+            <w:vAlign w:val="center"/>
+          </w:tcPr>
+          <w:p>
+            <w:pPr>
+              <w:tabs>
+                <w:tab w:val="center" w:pos="4817"/>
+              </w:tabs>
+              <w:ind w:right="997"/>
+              <w:rPr>
+                <w:color w:val="000000" w:themeColor="text1"/>
+              </w:rPr>
+            </w:pPr>
+            <w:r>
+              <w:rPr>
+                <w:i/>
+                <w:color w:val="000000" w:themeColor="text1"/>
+                <w:sz w:val="20"/>
+              </w:rPr>
+              <w:t xml:space="preserve"> </w:t>
+            </w:r>
+            <w:r>
+              <w:rPr>
+                <w:color w:val="000000" w:themeColor="text1"/>
+                <w:sz w:val="20"/>
+              </w:rPr>
+              <w:t xml:space="preserve">Практическая </w:t>
+            </w:r>
+            <w:proofErr w:type="gramStart"/>
+            <w:r>
+              <w:rPr>
+                <w:color w:val="000000" w:themeColor="text1"/>
+                <w:sz w:val="20"/>
+              </w:rPr>
+              <w:tab/>
+              <w:t xml:space="preserve">  «</w:t>
+            </w:r>
+            <w:proofErr w:type="gramEnd"/>
+            <w:r>
+              <w:rPr>
+                <w:color w:val="000000" w:themeColor="text1"/>
+                <w:sz w:val="20"/>
+              </w:rPr>
+              <w:t>__»__</w:t>
+            </w:r>
+            <w:r>
+              <w:rPr>
+                <w:color w:val="000000" w:themeColor="text1"/>
+                <w:sz w:val="20"/>
+              </w:rPr>
+              <w:t>_</w:t>
+            </w:r>
+            <w:r>
+              <w:rPr>
+                <w:color w:val="000000" w:themeColor="text1"/>
+                <w:sz w:val="20"/>
+              </w:rPr>
+              <w:t>____</w:t>
+            </w:r>
+            <w:r>
+              <w:rPr>
+                <w:color w:val="000000" w:themeColor="text1"/>
+                <w:sz w:val="20"/>
+              </w:rPr>
+              <w:t>__</w:t>
+            </w:r>
+            <w:r>
+              <w:rPr>
+                <w:color w:val="000000" w:themeColor="text1"/>
+                <w:sz w:val="20"/>
+              </w:rPr>
+              <w:t xml:space="preserve">_2022 г. </w:t>
+            </w:r>
+          </w:p>
+        </w:tc>
+        <w:tc>
+          <w:tcPr>
+            <w:tcW w:w="2552" w:type="dxa"/>
+            <w:tcBorders>
+              <w:top w:val="nil"/>
+              <w:left w:val="nil"/>
+              <w:bottom w:val="nil"/>
+              <w:right w:val="nil"/>
+            </w:tcBorders>
+          </w:tcPr>
+          <w:p>
+            <w:pPr>
+              <w:spacing w:after="6"/>
+              <w:ind w:left="831"/>
+              <w:rPr>
+                <w:color w:val="000000" w:themeColor="text1"/>
+              </w:rPr>
+            </w:pPr>
+            <w:r>
+              <w:rPr>
+                <w:i/>
+                <w:color w:val="000000" w:themeColor="text1"/>
+                <w:sz w:val="20"/>
+              </w:rPr>
+              <w:t xml:space="preserve"> </w:t>
+            </w:r>
+          </w:p>
+          <w:p>
+            <w:pPr>
+              <w:ind w:right="63"/>
+              <w:jc w:val="right"/>
+              <w:rPr>
+                <w:iCs/>
+                <w:color w:val="000000" w:themeColor="text1"/>
+                <w:sz w:val="18"/>
+                <w:u w:val="single" w:color="000000" w:themeColor="text1"/>
+              </w:rPr>
+            </w:pPr>
+            <w:r>
+              <w:rPr>
+                <w:i/>
+                <w:color w:val="000000" w:themeColor="text1"/>
+                <w:sz w:val="20"/>
+              </w:rPr>
+              <w:t xml:space="preserve">        </w:t>
+            </w:r>
+            <w:r>
+              <w:rPr>
+                <w:iCs/>
+                <w:color w:val="000000" w:themeColor="text1"/>
+                <w:sz w:val="18"/>
+                <w:u w:val="single" w:color="000000" w:themeColor="text1"/>
+              </w:rPr>
+              <w:t>__________________</w:t>
+            </w:r>
+          </w:p>
+        </w:tc>
+      </w:tr>
+      <w:tr>
+        <w:trPr>
+          <w:trHeight w:val="229"/>
+        </w:trPr>
+        <w:tc>
+          <w:tcPr>
+            <w:tcW w:w="6946" w:type="dxa"/>
+            <w:tcBorders>
+              <w:top w:val="nil"/>
+              <w:left w:val="nil"/>
+              <w:bottom w:val="nil"/>
+              <w:right w:val="nil"/>
+            </w:tcBorders>
+          </w:tcPr>
+          <w:p>
+            <w:pPr>
+              <w:tabs>
+                <w:tab w:val="center" w:pos="5377"/>
+              </w:tabs>
+              <w:rPr>
+                <w:color w:val="000000" w:themeColor="text1"/>
+              </w:rPr>
+            </w:pPr>
+            <w:r>
+              <w:rPr>
+                <w:i/>
+                <w:color w:val="000000" w:themeColor="text1"/>
+                <w:sz w:val="20"/>
+              </w:rPr>
+              <w:t xml:space="preserve"> </w:t>
+            </w:r>
+            <w:r>
+              <w:rPr>
+                <w:color w:val="000000" w:themeColor="text1"/>
+                <w:sz w:val="20"/>
+              </w:rPr>
+              <w:t xml:space="preserve">работа выполнена </w:t>
+            </w:r>
+            <w:r>
+              <w:rPr>
+                <w:color w:val="000000" w:themeColor="text1"/>
+                <w:sz w:val="20"/>
+              </w:rPr>
+              <w:tab/>
+            </w:r>
+            <w:r>
+              <w:rPr>
+                <w:i/>
+                <w:color w:val="000000" w:themeColor="text1"/>
+                <w:sz w:val="20"/>
+              </w:rPr>
+              <w:t xml:space="preserve"> </w:t>
+            </w:r>
+          </w:p>
+        </w:tc>
+        <w:tc>
+          <w:tcPr>
+            <w:tcW w:w="2552" w:type="dxa"/>
+            <w:tcBorders>
+              <w:top w:val="nil"/>
+              <w:left w:val="nil"/>
+              <w:bottom w:val="nil"/>
+              <w:right w:val="nil"/>
+            </w:tcBorders>
+          </w:tcPr>
+          <w:p>
+            <w:pPr>
+              <w:ind w:left="835"/>
+              <w:jc w:val="center"/>
+              <w:rPr>
+                <w:color w:val="000000" w:themeColor="text1"/>
+              </w:rPr>
+            </w:pPr>
+            <w:r>
+              <w:rPr>
+                <w:color w:val="000000" w:themeColor="text1"/>
+                <w:sz w:val="20"/>
+              </w:rPr>
+              <w:t xml:space="preserve"> </w:t>
+            </w:r>
+          </w:p>
+        </w:tc>
+      </w:tr>
+      <w:tr>
+        <w:trPr>
+          <w:trHeight w:val="455"/>
+        </w:trPr>
+        <w:tc>
+          <w:tcPr>
+            <w:tcW w:w="6946" w:type="dxa"/>
+            <w:tcBorders>
+              <w:top w:val="nil"/>
+              <w:left w:val="nil"/>
+              <w:bottom w:val="nil"/>
+              <w:right w:val="nil"/>
+            </w:tcBorders>
+          </w:tcPr>
+          <w:p>
+            <w:pPr>
+              <w:spacing w:after="5"/>
+              <w:ind w:left="1736"/>
+              <w:rPr>
+                <w:color w:val="000000" w:themeColor="text1"/>
+              </w:rPr>
+            </w:pPr>
+            <w:r>
+              <w:rPr>
+                <w:color w:val="000000" w:themeColor="text1"/>
+                <w:sz w:val="20"/>
+              </w:rPr>
+              <w:t xml:space="preserve"> </w:t>
+            </w:r>
+            <w:r>
+              <w:rPr>
+                <w:color w:val="000000" w:themeColor="text1"/>
+                <w:sz w:val="20"/>
+              </w:rPr>
+              <w:tab/>
+              <w:t xml:space="preserve"> </w:t>
+            </w:r>
+          </w:p>
+          <w:p>
+            <w:pPr>
+              <w:tabs>
+                <w:tab w:val="center" w:pos="4817"/>
+              </w:tabs>
+              <w:ind w:right="5"/>
+              <w:rPr>
+                <w:color w:val="000000" w:themeColor="text1"/>
+              </w:rPr>
+            </w:pPr>
+            <w:r>
+              <w:rPr>
+                <w:color w:val="000000" w:themeColor="text1"/>
+                <w:sz w:val="20"/>
+              </w:rPr>
+              <w:t xml:space="preserve"> «Зачтено» </w:t>
+            </w:r>
+            <w:proofErr w:type="gramStart"/>
+            <w:r>
+              <w:rPr>
+                <w:color w:val="000000" w:themeColor="text1"/>
+                <w:sz w:val="20"/>
+              </w:rPr>
+              <w:tab/>
+              <w:t xml:space="preserve">  «</w:t>
+            </w:r>
+            <w:proofErr w:type="gramEnd"/>
+            <w:r>
+              <w:rPr>
+                <w:color w:val="000000" w:themeColor="text1"/>
+                <w:sz w:val="20"/>
+              </w:rPr>
+              <w:t>__»____</w:t>
+            </w:r>
+            <w:r>
+              <w:rPr>
+                <w:color w:val="000000" w:themeColor="text1"/>
+                <w:sz w:val="20"/>
+              </w:rPr>
+              <w:t>_</w:t>
+            </w:r>
+            <w:r>
+              <w:rPr>
+                <w:color w:val="000000" w:themeColor="text1"/>
+                <w:sz w:val="20"/>
+              </w:rPr>
+              <w:t>_</w:t>
+            </w:r>
+            <w:r>
+              <w:rPr>
+                <w:color w:val="000000" w:themeColor="text1"/>
+                <w:sz w:val="20"/>
+              </w:rPr>
+              <w:t>__</w:t>
+            </w:r>
+            <w:r>
+              <w:rPr>
+                <w:color w:val="000000" w:themeColor="text1"/>
+                <w:sz w:val="20"/>
+              </w:rPr>
+              <w:t xml:space="preserve">__2022 г. </w:t>
+            </w:r>
+          </w:p>
+        </w:tc>
+        <w:tc>
+          <w:tcPr>
+            <w:tcW w:w="2552" w:type="dxa"/>
+            <w:tcBorders>
+              <w:top w:val="nil"/>
+              <w:left w:val="nil"/>
+              <w:bottom w:val="nil"/>
+              <w:right w:val="nil"/>
+            </w:tcBorders>
+          </w:tcPr>
+          <w:p>
+            <w:pPr>
+              <w:spacing w:after="13"/>
+              <w:ind w:left="831"/>
+              <w:rPr>
+                <w:color w:val="000000" w:themeColor="text1"/>
+              </w:rPr>
+            </w:pPr>
+            <w:r>
+              <w:rPr>
+                <w:i/>
+                <w:color w:val="000000" w:themeColor="text1"/>
+                <w:sz w:val="20"/>
+              </w:rPr>
+              <w:t xml:space="preserve"> </w:t>
+            </w:r>
+          </w:p>
+          <w:p>
+            <w:pPr>
+              <w:ind w:right="49"/>
+              <w:jc w:val="right"/>
+              <w:rPr>
+                <w:iCs/>
+                <w:color w:val="000000" w:themeColor="text1"/>
+                <w:sz w:val="18"/>
+                <w:u w:val="single" w:color="000000" w:themeColor="text1"/>
+              </w:rPr>
+            </w:pPr>
+            <w:r>
+              <w:rPr>
+                <w:i/>
+                <w:color w:val="000000" w:themeColor="text1"/>
+                <w:sz w:val="20"/>
+              </w:rPr>
+              <w:t xml:space="preserve">        </w:t>
+            </w:r>
+            <w:r>
+              <w:rPr>
+                <w:iCs/>
+                <w:color w:val="000000" w:themeColor="text1"/>
+                <w:sz w:val="18"/>
+                <w:u w:val="single" w:color="000000" w:themeColor="text1"/>
+              </w:rPr>
+              <w:t>__</w:t>
+            </w:r>
+            <w:r>
+              <w:rPr>
+                <w:iCs/>
+                <w:color w:val="000000" w:themeColor="text1"/>
+                <w:sz w:val="18"/>
+                <w:u w:val="single" w:color="000000" w:themeColor="text1"/>
+              </w:rPr>
+              <w:t>__</w:t>
+            </w:r>
+            <w:r>
+              <w:rPr>
+                <w:iCs/>
+                <w:color w:val="000000" w:themeColor="text1"/>
+                <w:sz w:val="18"/>
+                <w:u w:val="single" w:color="000000" w:themeColor="text1"/>
+              </w:rPr>
+              <w:t>______________</w:t>
+            </w:r>
+          </w:p>
+        </w:tc>
+      </w:tr>
+    </w:tbl>
+    <w:p>
+      <w:pPr>
+        <w:ind w:left="570"/>
+        <w:jc w:val="center"/>
+      </w:pPr>
+      <w:r>
+        <w:rPr>
+          <w:b/>
+          <w:sz w:val="34"/>
+        </w:rPr>
+        <w:t xml:space="preserve"> </w:t>
+      </w:r>
+    </w:p>
+    <w:p>
+      <w:pPr>
+        <w:ind w:left="320"/>
+      </w:pPr>
+      <w:r>
+        <w:rPr>
+          <w:sz w:val="24"/>
+        </w:rPr>
+        <w:t xml:space="preserve"> </w:t>
+      </w:r>
+    </w:p>
+    <w:p>
+      <w:pPr>
+        <w:ind w:left="545"/>
+        <w:jc w:val="center"/>
+      </w:pPr>
+      <w:r>
+        <w:rPr>
+          <w:sz w:val="24"/>
+        </w:rPr>
+        <w:t xml:space="preserve"> </w:t>
+      </w:r>
     </w:p>
     <w:p>
       <w:pPr>
         <w:tabs>
-          <w:tab w:val="left" w:pos="3402"/>
-          <w:tab w:val="left" w:pos="5285"/>
+          <w:tab w:val="left" w:pos="1236"/>
         </w:tabs>
-        <w:spacing w:before="92"/>
-        <w:rPr>
-          <w:sz w:val="18"/>
-          <w:u w:val="single"/>
+        <w:spacing w:after="13"/>
+        <w:ind w:left="545"/>
+        <w:rPr>
+          <w:sz w:val="24"/>
         </w:rPr>
       </w:pPr>
       <w:r>
         <w:rPr>
-          <w:szCs w:val="24"/>
-        </w:rPr>
-        <w:t>«Зачтено»</w:t>
-      </w:r>
-      <w:r>
-        <w:rPr>
-          <w:sz w:val="20"/>
+          <w:sz w:val="24"/>
         </w:rPr>
         <w:tab/>
-        <w:t xml:space="preserve"> </w:t>
-      </w:r>
-      <w:proofErr w:type="gramStart"/>
-      <w:r>
-        <w:rPr>
-          <w:sz w:val="18"/>
-        </w:rPr>
-        <w:t>«</w:t>
-      </w:r>
-      <w:r>
-        <w:rPr>
-          <w:sz w:val="18"/>
-          <w:u w:val="single"/>
-        </w:rPr>
-        <w:t xml:space="preserve">  </w:t>
-      </w:r>
-      <w:proofErr w:type="gramEnd"/>
-      <w:r>
-        <w:rPr>
-          <w:sz w:val="18"/>
-          <w:u w:val="single"/>
-        </w:rPr>
-        <w:t xml:space="preserve">    </w:t>
-      </w:r>
-      <w:r>
-        <w:rPr>
-          <w:sz w:val="18"/>
-        </w:rPr>
-        <w:t>»</w:t>
-      </w:r>
-      <w:r>
-        <w:rPr>
-          <w:sz w:val="18"/>
-          <w:u w:val="single"/>
-        </w:rPr>
-        <w:t xml:space="preserve">                                   </w:t>
-      </w:r>
-      <w:r>
-        <w:rPr>
-          <w:sz w:val="18"/>
-        </w:rPr>
-        <w:t xml:space="preserve"> </w:t>
-      </w:r>
-      <w:r>
-        <w:rPr>
-          <w:spacing w:val="-1"/>
-        </w:rPr>
-        <w:t>2022</w:t>
-      </w:r>
-      <w:r>
-        <w:rPr>
-          <w:spacing w:val="-12"/>
-          <w:sz w:val="18"/>
-        </w:rPr>
-        <w:t xml:space="preserve"> </w:t>
-      </w:r>
-      <w:r>
-        <w:rPr>
-          <w:sz w:val="18"/>
-        </w:rPr>
-        <w:t>г.</w:t>
-      </w:r>
-      <w:r>
-        <w:rPr>
-          <w:sz w:val="18"/>
-        </w:rPr>
-        <w:t xml:space="preserve">                                       </w:t>
-      </w:r>
-      <w:r>
-        <w:rPr>
-          <w:sz w:val="18"/>
-          <w:u w:val="single"/>
-        </w:rPr>
-        <w:t xml:space="preserve">                                  </w:t>
       </w:r>
     </w:p>
     <w:p>
       <w:pPr>
-        <w:pStyle w:val="a3"/>
-        <w:spacing w:before="4"/>
-        <w:rPr>
-          <w:sz w:val="23"/>
-        </w:rPr>
+        <w:spacing w:after="13"/>
       </w:pPr>
+      <w:r>
+        <w:rPr>
+          <w:sz w:val="24"/>
+        </w:rPr>
+        <w:t xml:space="preserve"> </w:t>
+      </w:r>
     </w:p>
     <w:p>
       <w:pPr>
-        <w:pStyle w:val="a3"/>
-        <w:spacing w:before="4"/>
-        <w:rPr>
-          <w:sz w:val="23"/>
-        </w:rPr>
+        <w:spacing w:after="574"/>
+        <w:ind w:right="853" w:hanging="10"/>
+        <w:jc w:val="center"/>
       </w:pPr>
+      <w:r>
+        <w:rPr>
+          <w:sz w:val="24"/>
+        </w:rPr>
+        <w:t xml:space="preserve">Москва 2022 </w:t>
+      </w:r>
     </w:p>
     <w:p>
       <w:pPr>
-        <w:pStyle w:val="a3"/>
-        <w:spacing w:before="4"/>
-        <w:rPr>
-          <w:sz w:val="23"/>
-        </w:rPr>
+        <w:jc w:val="center"/>
+        <w:sectPr>
+          <w:type w:val="continuous"/>
+          <w:pgSz w:w="11910" w:h="16860"/>
+          <w:pgMar w:top="1134" w:right="851" w:bottom="1134" w:left="1701" w:header="720" w:footer="720" w:gutter="0"/>
+          <w:cols w:space="720"/>
+        </w:sectPr>
       </w:pPr>
-    </w:p>
-    <w:p>
-      <w:pPr>
-        <w:pStyle w:val="a3"/>
-        <w:spacing w:before="4"/>
-        <w:rPr>
-          <w:sz w:val="23"/>
-        </w:rPr>
-      </w:pPr>
-    </w:p>
-    <w:p>
-      <w:pPr>
-        <w:pStyle w:val="a3"/>
-        <w:spacing w:before="4"/>
-        <w:rPr>
-          <w:sz w:val="23"/>
-        </w:rPr>
-      </w:pPr>
-    </w:p>
-    <w:p>
-      <w:pPr>
-        <w:pStyle w:val="a3"/>
-        <w:spacing w:before="88"/>
-        <w:ind w:left="715" w:right="702"/>
-        <w:jc w:val="center"/>
-        <w:rPr>
-          <w:sz w:val="24"/>
-          <w:szCs w:val="24"/>
-        </w:rPr>
-      </w:pPr>
-      <w:r>
-        <w:rPr>
-          <w:sz w:val="24"/>
-          <w:szCs w:val="24"/>
-        </w:rPr>
-        <w:t>Москва</w:t>
-      </w:r>
-      <w:r>
-        <w:rPr>
-          <w:spacing w:val="-3"/>
-          <w:sz w:val="24"/>
-          <w:szCs w:val="24"/>
-        </w:rPr>
-        <w:t xml:space="preserve"> </w:t>
-      </w:r>
-      <w:r>
-        <w:rPr>
-          <w:sz w:val="24"/>
-          <w:szCs w:val="24"/>
-        </w:rPr>
-        <w:t>2022</w:t>
-      </w:r>
     </w:p>
     <w:p>
       <w:pPr>
@@ -1248,19 +1539,13 @@
         <w:pStyle w:val="1"/>
         <w:spacing w:before="74"/>
         <w:ind w:left="0"/>
-        <w:rPr>
-          <w:sz w:val="32"/>
-        </w:rPr>
       </w:pPr>
-      <w:bookmarkStart w:id="1" w:name="_Toc116999313"/>
-      <w:r>
-        <w:rPr>
-          <w:sz w:val="32"/>
-        </w:rPr>
+      <w:bookmarkStart w:id="3" w:name="_Toc116999313"/>
+      <w:r>
         <w:lastRenderedPageBreak/>
         <w:t>СОДЕРЖАНИЕ</w:t>
       </w:r>
-      <w:bookmarkEnd w:id="1"/>
+      <w:bookmarkEnd w:id="3"/>
     </w:p>
     <w:p>
       <w:pPr>
@@ -1284,7 +1569,7 @@
     </w:p>
     <w:p>
       <w:pPr>
-        <w:pStyle w:val="10"/>
+        <w:pStyle w:val="11"/>
         <w:tabs>
           <w:tab w:val="right" w:leader="dot" w:pos="9860"/>
         </w:tabs>
@@ -1443,7 +1728,7 @@
     </w:p>
     <w:p>
       <w:pPr>
-        <w:pStyle w:val="10"/>
+        <w:pStyle w:val="11"/>
         <w:tabs>
           <w:tab w:val="right" w:leader="dot" w:pos="9860"/>
         </w:tabs>
@@ -1570,7 +1855,7 @@
     </w:p>
     <w:p>
       <w:pPr>
-        <w:pStyle w:val="10"/>
+        <w:pStyle w:val="11"/>
         <w:tabs>
           <w:tab w:val="left" w:pos="1255"/>
           <w:tab w:val="right" w:leader="dot" w:pos="9860"/>
@@ -1700,7 +1985,7 @@
     </w:p>
     <w:p>
       <w:pPr>
-        <w:pStyle w:val="10"/>
+        <w:pStyle w:val="11"/>
         <w:tabs>
           <w:tab w:val="left" w:pos="1255"/>
           <w:tab w:val="right" w:leader="dot" w:pos="9860"/>
@@ -1800,7 +2085,7 @@
     </w:p>
     <w:p>
       <w:pPr>
-        <w:pStyle w:val="10"/>
+        <w:pStyle w:val="11"/>
         <w:tabs>
           <w:tab w:val="left" w:pos="1255"/>
           <w:tab w:val="right" w:leader="dot" w:pos="9860"/>
@@ -1900,7 +2185,7 @@
     </w:p>
     <w:p>
       <w:pPr>
-        <w:pStyle w:val="10"/>
+        <w:pStyle w:val="11"/>
         <w:tabs>
           <w:tab w:val="left" w:pos="1255"/>
           <w:tab w:val="right" w:leader="dot" w:pos="9860"/>
@@ -2040,7 +2325,7 @@
     </w:p>
     <w:p>
       <w:pPr>
-        <w:pStyle w:val="10"/>
+        <w:pStyle w:val="11"/>
         <w:tabs>
           <w:tab w:val="right" w:leader="dot" w:pos="9860"/>
         </w:tabs>
@@ -2133,7 +2418,7 @@
     </w:p>
     <w:p>
       <w:pPr>
-        <w:pStyle w:val="10"/>
+        <w:pStyle w:val="11"/>
         <w:tabs>
           <w:tab w:val="right" w:leader="dot" w:pos="9860"/>
         </w:tabs>
@@ -2290,9 +2575,9 @@
           <w:szCs w:val="32"/>
         </w:rPr>
       </w:pPr>
-      <w:bookmarkStart w:id="2" w:name="_bookmark0"/>
-      <w:bookmarkStart w:id="3" w:name="_Toc116999314"/>
-      <w:bookmarkEnd w:id="2"/>
+      <w:bookmarkStart w:id="4" w:name="_bookmark0"/>
+      <w:bookmarkStart w:id="5" w:name="_Toc116999314"/>
+      <w:bookmarkEnd w:id="4"/>
       <w:r>
         <w:rPr>
           <w:sz w:val="32"/>
@@ -2369,7 +2654,7 @@
         </w:rPr>
         <w:t>РАБОТУ</w:t>
       </w:r>
-      <w:bookmarkEnd w:id="3"/>
+      <w:bookmarkEnd w:id="5"/>
     </w:p>
     <w:p>
       <w:pPr>
@@ -2453,10 +2738,9 @@
           <w:szCs w:val="32"/>
         </w:rPr>
       </w:pPr>
-      <w:bookmarkStart w:id="4" w:name="_Toc116999315"/>
-      <w:r>
-        <w:rPr>
-          <w:sz w:val="32"/>
+      <w:bookmarkStart w:id="6" w:name="_Toc116999315"/>
+      <w:r>
+        <w:rPr>
           <w:szCs w:val="32"/>
         </w:rPr>
         <w:lastRenderedPageBreak/>
@@ -2470,11 +2754,10 @@
         </w:rPr>
         <w:t xml:space="preserve"> </w:t>
       </w:r>
-      <w:bookmarkStart w:id="5" w:name="_bookmark1"/>
-      <w:bookmarkEnd w:id="5"/>
-      <w:r>
-        <w:rPr>
-          <w:sz w:val="32"/>
+      <w:bookmarkStart w:id="7" w:name="_bookmark1"/>
+      <w:bookmarkEnd w:id="7"/>
+      <w:r>
+        <w:rPr>
           <w:szCs w:val="32"/>
         </w:rPr>
         <w:t>ПРОЕКТИРОВАНИЕ</w:t>
@@ -2482,14 +2765,12 @@
       <w:r>
         <w:rPr>
           <w:spacing w:val="-1"/>
-          <w:sz w:val="32"/>
           <w:szCs w:val="32"/>
         </w:rPr>
         <w:t xml:space="preserve"> </w:t>
       </w:r>
       <w:r>
         <w:rPr>
-          <w:sz w:val="32"/>
           <w:szCs w:val="32"/>
         </w:rPr>
         <w:t>И</w:t>
@@ -2497,19 +2778,17 @@
       <w:r>
         <w:rPr>
           <w:spacing w:val="-1"/>
-          <w:sz w:val="32"/>
           <w:szCs w:val="32"/>
         </w:rPr>
         <w:t xml:space="preserve"> </w:t>
       </w:r>
       <w:r>
         <w:rPr>
-          <w:sz w:val="32"/>
           <w:szCs w:val="32"/>
         </w:rPr>
         <w:t>РЕАЛИЗАЦИЯ</w:t>
       </w:r>
-      <w:bookmarkEnd w:id="4"/>
+      <w:bookmarkEnd w:id="6"/>
     </w:p>
     <w:p>
       <w:pPr>
@@ -2525,11 +2804,11 @@
         <w:ind w:left="0" w:firstLine="709"/>
         <w:jc w:val="both"/>
       </w:pPr>
-      <w:bookmarkStart w:id="6" w:name="_bookmark2"/>
-      <w:bookmarkStart w:id="7" w:name="_Построение_таблицы_истинности"/>
-      <w:bookmarkStart w:id="8" w:name="_Toc116999316"/>
-      <w:bookmarkEnd w:id="6"/>
-      <w:bookmarkEnd w:id="7"/>
+      <w:bookmarkStart w:id="8" w:name="_bookmark2"/>
+      <w:bookmarkStart w:id="9" w:name="_Построение_таблицы_истинности"/>
+      <w:bookmarkStart w:id="10" w:name="_Toc116999316"/>
+      <w:bookmarkEnd w:id="8"/>
+      <w:bookmarkEnd w:id="9"/>
       <w:r>
         <w:t>Построение</w:t>
       </w:r>
@@ -2551,7 +2830,7 @@
       <w:r>
         <w:t>истинности</w:t>
       </w:r>
-      <w:bookmarkEnd w:id="8"/>
+      <w:bookmarkEnd w:id="10"/>
     </w:p>
     <w:p>
       <w:pPr>
@@ -2820,7 +3099,7 @@
         <w:spacing w:before="258" w:line="360" w:lineRule="auto"/>
         <w:jc w:val="both"/>
       </w:pPr>
-      <w:bookmarkStart w:id="9" w:name="_Hlk116752855"/>
+      <w:bookmarkStart w:id="11" w:name="_Hlk116752855"/>
       <w:r>
         <w:t>Таблица</w:t>
       </w:r>
@@ -2887,7 +3166,7 @@
       <w:r>
         <w:t>F</w:t>
       </w:r>
-      <w:bookmarkEnd w:id="9"/>
+      <w:bookmarkEnd w:id="11"/>
     </w:p>
     <w:tbl>
       <w:tblPr>
@@ -2907,14 +3186,14 @@
       </w:tblPr>
       <w:tblGrid>
         <w:gridCol w:w="709"/>
+        <w:gridCol w:w="694"/>
         <w:gridCol w:w="709"/>
+        <w:gridCol w:w="708"/>
         <w:gridCol w:w="709"/>
-        <w:gridCol w:w="671"/>
-        <w:gridCol w:w="746"/>
       </w:tblGrid>
       <w:tr>
         <w:trPr>
-          <w:trHeight w:val="291"/>
+          <w:trHeight w:val="360"/>
           <w:jc w:val="center"/>
         </w:trPr>
         <w:tc>
@@ -2930,22 +3209,57 @@
           <w:p>
             <w:pPr>
               <w:pStyle w:val="TableParagraph"/>
-              <w:spacing w:line="360" w:lineRule="auto"/>
-              <w:ind w:right="0"/>
-              <w:jc w:val="center"/>
-              <w:rPr>
-                <w:bCs/>
-                <w:sz w:val="28"/>
-                <w:szCs w:val="28"/>
-              </w:rPr>
-            </w:pPr>
-            <w:r>
-              <w:rPr>
-                <w:bCs/>
+              <w:spacing w:line="276" w:lineRule="auto"/>
+              <w:ind w:left="-24" w:right="0"/>
+              <w:jc w:val="center"/>
+              <w:rPr>
+                <w:b/>
+                <w:sz w:val="28"/>
+                <w:szCs w:val="28"/>
+              </w:rPr>
+            </w:pPr>
+            <w:bookmarkStart w:id="12" w:name="_Минимизация_логической_функции"/>
+            <w:bookmarkStart w:id="13" w:name="_Toc116999317"/>
+            <w:bookmarkEnd w:id="12"/>
+            <w:r>
+              <w:rPr>
+                <w:b/>
                 <w:sz w:val="28"/>
                 <w:szCs w:val="28"/>
               </w:rPr>
               <w:t>a</w:t>
+            </w:r>
+          </w:p>
+        </w:tc>
+        <w:tc>
+          <w:tcPr>
+            <w:tcW w:w="694" w:type="dxa"/>
+            <w:tcBorders>
+              <w:top w:val="single" w:sz="12" w:space="0" w:color="auto"/>
+              <w:left w:val="single" w:sz="12" w:space="0" w:color="auto"/>
+              <w:bottom w:val="single" w:sz="12" w:space="0" w:color="auto"/>
+              <w:right w:val="single" w:sz="12" w:space="0" w:color="auto"/>
+            </w:tcBorders>
+          </w:tcPr>
+          <w:p>
+            <w:pPr>
+              <w:pStyle w:val="TableParagraph"/>
+              <w:spacing w:line="276" w:lineRule="auto"/>
+              <w:ind w:left="-24" w:right="0"/>
+              <w:jc w:val="center"/>
+              <w:rPr>
+                <w:b/>
+                <w:sz w:val="28"/>
+                <w:szCs w:val="28"/>
+              </w:rPr>
+            </w:pPr>
+            <w:r>
+              <w:rPr>
+                <w:b/>
+                <w:sz w:val="28"/>
+                <w:szCs w:val="28"/>
+              </w:rPr>
+              <w:t>b</w:t>
             </w:r>
           </w:p>
         </w:tc>
@@ -2962,50 +3276,18 @@
           <w:p>
             <w:pPr>
               <w:pStyle w:val="TableParagraph"/>
-              <w:spacing w:line="360" w:lineRule="auto"/>
-              <w:ind w:right="0"/>
-              <w:jc w:val="center"/>
-              <w:rPr>
-                <w:bCs/>
-                <w:sz w:val="28"/>
-                <w:szCs w:val="28"/>
-              </w:rPr>
-            </w:pPr>
-            <w:r>
-              <w:rPr>
-                <w:bCs/>
-                <w:sz w:val="28"/>
-                <w:szCs w:val="28"/>
-              </w:rPr>
-              <w:t>b</w:t>
-            </w:r>
-          </w:p>
-        </w:tc>
-        <w:tc>
-          <w:tcPr>
-            <w:tcW w:w="709" w:type="dxa"/>
-            <w:tcBorders>
-              <w:top w:val="single" w:sz="12" w:space="0" w:color="auto"/>
-              <w:left w:val="single" w:sz="12" w:space="0" w:color="auto"/>
-              <w:bottom w:val="single" w:sz="12" w:space="0" w:color="auto"/>
-              <w:right w:val="single" w:sz="12" w:space="0" w:color="auto"/>
-            </w:tcBorders>
-          </w:tcPr>
-          <w:p>
-            <w:pPr>
-              <w:pStyle w:val="TableParagraph"/>
-              <w:spacing w:line="360" w:lineRule="auto"/>
-              <w:ind w:right="0"/>
-              <w:jc w:val="center"/>
-              <w:rPr>
-                <w:bCs/>
-                <w:sz w:val="28"/>
-                <w:szCs w:val="28"/>
-              </w:rPr>
-            </w:pPr>
-            <w:r>
-              <w:rPr>
-                <w:bCs/>
+              <w:spacing w:line="276" w:lineRule="auto"/>
+              <w:ind w:left="-24" w:right="0"/>
+              <w:jc w:val="center"/>
+              <w:rPr>
+                <w:b/>
+                <w:sz w:val="28"/>
+                <w:szCs w:val="28"/>
+              </w:rPr>
+            </w:pPr>
+            <w:r>
+              <w:rPr>
+                <w:b/>
                 <w:sz w:val="28"/>
                 <w:szCs w:val="28"/>
               </w:rPr>
@@ -3015,7 +3297,7 @@
         </w:tc>
         <w:tc>
           <w:tcPr>
-            <w:tcW w:w="671" w:type="dxa"/>
+            <w:tcW w:w="708" w:type="dxa"/>
             <w:tcBorders>
               <w:top w:val="single" w:sz="12" w:space="0" w:color="auto"/>
               <w:left w:val="single" w:sz="12" w:space="0" w:color="auto"/>
@@ -3026,18 +3308,18 @@
           <w:p>
             <w:pPr>
               <w:pStyle w:val="TableParagraph"/>
-              <w:spacing w:line="360" w:lineRule="auto"/>
-              <w:ind w:right="0"/>
-              <w:jc w:val="center"/>
-              <w:rPr>
-                <w:bCs/>
-                <w:sz w:val="28"/>
-                <w:szCs w:val="28"/>
-              </w:rPr>
-            </w:pPr>
-            <w:r>
-              <w:rPr>
-                <w:bCs/>
+              <w:spacing w:line="276" w:lineRule="auto"/>
+              <w:ind w:left="-24" w:right="0"/>
+              <w:jc w:val="center"/>
+              <w:rPr>
+                <w:b/>
+                <w:sz w:val="28"/>
+                <w:szCs w:val="28"/>
+              </w:rPr>
+            </w:pPr>
+            <w:r>
+              <w:rPr>
+                <w:b/>
                 <w:sz w:val="28"/>
                 <w:szCs w:val="28"/>
               </w:rPr>
@@ -3047,7 +3329,7 @@
         </w:tc>
         <w:tc>
           <w:tcPr>
-            <w:tcW w:w="746" w:type="dxa"/>
+            <w:tcW w:w="709" w:type="dxa"/>
             <w:tcBorders>
               <w:top w:val="single" w:sz="12" w:space="0" w:color="auto"/>
               <w:left w:val="single" w:sz="12" w:space="0" w:color="000000"/>
@@ -3058,18 +3340,18 @@
           <w:p>
             <w:pPr>
               <w:pStyle w:val="TableParagraph"/>
-              <w:spacing w:line="360" w:lineRule="auto"/>
-              <w:ind w:right="0"/>
-              <w:jc w:val="center"/>
-              <w:rPr>
-                <w:bCs/>
-                <w:sz w:val="28"/>
-                <w:szCs w:val="28"/>
-              </w:rPr>
-            </w:pPr>
-            <w:r>
-              <w:rPr>
-                <w:bCs/>
+              <w:spacing w:line="276" w:lineRule="auto"/>
+              <w:ind w:left="-24" w:right="0"/>
+              <w:jc w:val="center"/>
+              <w:rPr>
+                <w:b/>
+                <w:sz w:val="28"/>
+                <w:szCs w:val="28"/>
+              </w:rPr>
+            </w:pPr>
+            <w:r>
+              <w:rPr>
+                <w:b/>
                 <w:sz w:val="28"/>
                 <w:szCs w:val="28"/>
               </w:rPr>
@@ -3094,8 +3376,37 @@
           <w:p>
             <w:pPr>
               <w:pStyle w:val="TableParagraph"/>
-              <w:spacing w:line="360" w:lineRule="auto"/>
-              <w:ind w:right="0"/>
+              <w:spacing w:line="276" w:lineRule="auto"/>
+              <w:ind w:left="-24" w:right="0"/>
+              <w:jc w:val="center"/>
+              <w:rPr>
+                <w:bCs/>
+                <w:sz w:val="28"/>
+                <w:szCs w:val="28"/>
+              </w:rPr>
+            </w:pPr>
+            <w:r>
+              <w:rPr>
+                <w:bCs/>
+                <w:sz w:val="28"/>
+                <w:szCs w:val="28"/>
+              </w:rPr>
+              <w:t>0</w:t>
+            </w:r>
+          </w:p>
+        </w:tc>
+        <w:tc>
+          <w:tcPr>
+            <w:tcW w:w="694" w:type="dxa"/>
+            <w:tcBorders>
+              <w:top w:val="single" w:sz="12" w:space="0" w:color="auto"/>
+            </w:tcBorders>
+          </w:tcPr>
+          <w:p>
+            <w:pPr>
+              <w:pStyle w:val="TableParagraph"/>
+              <w:spacing w:line="276" w:lineRule="auto"/>
+              <w:ind w:left="-24" w:right="0"/>
               <w:jc w:val="center"/>
               <w:rPr>
                 <w:bCs/>
@@ -3123,8 +3434,8 @@
           <w:p>
             <w:pPr>
               <w:pStyle w:val="TableParagraph"/>
-              <w:spacing w:line="360" w:lineRule="auto"/>
-              <w:ind w:right="0"/>
+              <w:spacing w:line="276" w:lineRule="auto"/>
+              <w:ind w:left="-24" w:right="0"/>
               <w:jc w:val="center"/>
               <w:rPr>
                 <w:bCs/>
@@ -3144,36 +3455,7 @@
         </w:tc>
         <w:tc>
           <w:tcPr>
-            <w:tcW w:w="709" w:type="dxa"/>
-            <w:tcBorders>
-              <w:top w:val="single" w:sz="12" w:space="0" w:color="auto"/>
-            </w:tcBorders>
-          </w:tcPr>
-          <w:p>
-            <w:pPr>
-              <w:pStyle w:val="TableParagraph"/>
-              <w:spacing w:line="360" w:lineRule="auto"/>
-              <w:ind w:right="0"/>
-              <w:jc w:val="center"/>
-              <w:rPr>
-                <w:bCs/>
-                <w:sz w:val="28"/>
-                <w:szCs w:val="28"/>
-              </w:rPr>
-            </w:pPr>
-            <w:r>
-              <w:rPr>
-                <w:bCs/>
-                <w:sz w:val="28"/>
-                <w:szCs w:val="28"/>
-              </w:rPr>
-              <w:t>0</w:t>
-            </w:r>
-          </w:p>
-        </w:tc>
-        <w:tc>
-          <w:tcPr>
-            <w:tcW w:w="671" w:type="dxa"/>
+            <w:tcW w:w="708" w:type="dxa"/>
             <w:tcBorders>
               <w:top w:val="single" w:sz="12" w:space="0" w:color="auto"/>
               <w:right w:val="single" w:sz="12" w:space="0" w:color="000000"/>
@@ -3182,8 +3464,8 @@
           <w:p>
             <w:pPr>
               <w:pStyle w:val="TableParagraph"/>
-              <w:spacing w:line="360" w:lineRule="auto"/>
-              <w:ind w:right="0"/>
+              <w:spacing w:line="276" w:lineRule="auto"/>
+              <w:ind w:left="-24" w:right="0"/>
               <w:jc w:val="center"/>
               <w:rPr>
                 <w:bCs/>
@@ -3203,7 +3485,7 @@
         </w:tc>
         <w:tc>
           <w:tcPr>
-            <w:tcW w:w="746" w:type="dxa"/>
+            <w:tcW w:w="709" w:type="dxa"/>
             <w:tcBorders>
               <w:top w:val="single" w:sz="12" w:space="0" w:color="auto"/>
               <w:left w:val="single" w:sz="12" w:space="0" w:color="000000"/>
@@ -3214,8 +3496,8 @@
           <w:p>
             <w:pPr>
               <w:pStyle w:val="TableParagraph"/>
-              <w:spacing w:line="360" w:lineRule="auto"/>
-              <w:ind w:right="0"/>
+              <w:spacing w:line="276" w:lineRule="auto"/>
+              <w:ind w:left="-24" w:right="0"/>
               <w:jc w:val="center"/>
               <w:rPr>
                 <w:bCs/>
@@ -3249,8 +3531,8 @@
           <w:p>
             <w:pPr>
               <w:pStyle w:val="TableParagraph"/>
-              <w:spacing w:before="9" w:line="360" w:lineRule="auto"/>
-              <w:ind w:right="0"/>
+              <w:spacing w:before="9" w:line="276" w:lineRule="auto"/>
+              <w:ind w:left="-24" w:right="0"/>
               <w:jc w:val="center"/>
               <w:rPr>
                 <w:bCs/>
@@ -3270,13 +3552,39 @@
         </w:tc>
         <w:tc>
           <w:tcPr>
+            <w:tcW w:w="694" w:type="dxa"/>
+          </w:tcPr>
+          <w:p>
+            <w:pPr>
+              <w:pStyle w:val="TableParagraph"/>
+              <w:spacing w:before="9" w:line="276" w:lineRule="auto"/>
+              <w:ind w:left="-24" w:right="0"/>
+              <w:jc w:val="center"/>
+              <w:rPr>
+                <w:bCs/>
+                <w:sz w:val="28"/>
+                <w:szCs w:val="28"/>
+              </w:rPr>
+            </w:pPr>
+            <w:r>
+              <w:rPr>
+                <w:bCs/>
+                <w:sz w:val="28"/>
+                <w:szCs w:val="28"/>
+              </w:rPr>
+              <w:t>0</w:t>
+            </w:r>
+          </w:p>
+        </w:tc>
+        <w:tc>
+          <w:tcPr>
             <w:tcW w:w="709" w:type="dxa"/>
           </w:tcPr>
           <w:p>
             <w:pPr>
               <w:pStyle w:val="TableParagraph"/>
-              <w:spacing w:before="9" w:line="360" w:lineRule="auto"/>
-              <w:ind w:right="0"/>
+              <w:spacing w:before="9" w:line="276" w:lineRule="auto"/>
+              <w:ind w:left="-24" w:right="0"/>
               <w:jc w:val="center"/>
               <w:rPr>
                 <w:bCs/>
@@ -3296,33 +3604,7 @@
         </w:tc>
         <w:tc>
           <w:tcPr>
-            <w:tcW w:w="709" w:type="dxa"/>
-          </w:tcPr>
-          <w:p>
-            <w:pPr>
-              <w:pStyle w:val="TableParagraph"/>
-              <w:spacing w:before="9" w:line="360" w:lineRule="auto"/>
-              <w:ind w:right="0"/>
-              <w:jc w:val="center"/>
-              <w:rPr>
-                <w:bCs/>
-                <w:sz w:val="28"/>
-                <w:szCs w:val="28"/>
-              </w:rPr>
-            </w:pPr>
-            <w:r>
-              <w:rPr>
-                <w:bCs/>
-                <w:sz w:val="28"/>
-                <w:szCs w:val="28"/>
-              </w:rPr>
-              <w:t>0</w:t>
-            </w:r>
-          </w:p>
-        </w:tc>
-        <w:tc>
-          <w:tcPr>
-            <w:tcW w:w="671" w:type="dxa"/>
+            <w:tcW w:w="708" w:type="dxa"/>
             <w:tcBorders>
               <w:right w:val="single" w:sz="12" w:space="0" w:color="000000"/>
             </w:tcBorders>
@@ -3330,8 +3612,8 @@
           <w:p>
             <w:pPr>
               <w:pStyle w:val="TableParagraph"/>
-              <w:spacing w:before="9" w:line="360" w:lineRule="auto"/>
-              <w:ind w:right="0"/>
+              <w:spacing w:before="9" w:line="276" w:lineRule="auto"/>
+              <w:ind w:left="-24" w:right="0"/>
               <w:jc w:val="center"/>
               <w:rPr>
                 <w:bCs/>
@@ -3351,7 +3633,7 @@
         </w:tc>
         <w:tc>
           <w:tcPr>
-            <w:tcW w:w="746" w:type="dxa"/>
+            <w:tcW w:w="709" w:type="dxa"/>
             <w:tcBorders>
               <w:top w:val="single" w:sz="12" w:space="0" w:color="auto"/>
               <w:left w:val="single" w:sz="12" w:space="0" w:color="000000"/>
@@ -3362,8 +3644,8 @@
           <w:p>
             <w:pPr>
               <w:pStyle w:val="TableParagraph"/>
-              <w:spacing w:before="9" w:line="360" w:lineRule="auto"/>
-              <w:ind w:right="0"/>
+              <w:spacing w:before="9" w:line="276" w:lineRule="auto"/>
+              <w:ind w:left="-24" w:right="0"/>
               <w:jc w:val="center"/>
               <w:rPr>
                 <w:bCs/>
@@ -3397,8 +3679,8 @@
           <w:p>
             <w:pPr>
               <w:pStyle w:val="TableParagraph"/>
-              <w:spacing w:line="360" w:lineRule="auto"/>
-              <w:ind w:right="0"/>
+              <w:spacing w:line="276" w:lineRule="auto"/>
+              <w:ind w:left="-24" w:right="0"/>
               <w:jc w:val="center"/>
               <w:rPr>
                 <w:bCs/>
@@ -3418,39 +3700,39 @@
         </w:tc>
         <w:tc>
           <w:tcPr>
+            <w:tcW w:w="694" w:type="dxa"/>
+          </w:tcPr>
+          <w:p>
+            <w:pPr>
+              <w:pStyle w:val="TableParagraph"/>
+              <w:spacing w:line="276" w:lineRule="auto"/>
+              <w:ind w:left="-24" w:right="0"/>
+              <w:jc w:val="center"/>
+              <w:rPr>
+                <w:bCs/>
+                <w:sz w:val="28"/>
+                <w:szCs w:val="28"/>
+              </w:rPr>
+            </w:pPr>
+            <w:r>
+              <w:rPr>
+                <w:bCs/>
+                <w:sz w:val="28"/>
+                <w:szCs w:val="28"/>
+              </w:rPr>
+              <w:t>0</w:t>
+            </w:r>
+          </w:p>
+        </w:tc>
+        <w:tc>
+          <w:tcPr>
             <w:tcW w:w="709" w:type="dxa"/>
           </w:tcPr>
           <w:p>
             <w:pPr>
               <w:pStyle w:val="TableParagraph"/>
-              <w:spacing w:line="360" w:lineRule="auto"/>
-              <w:ind w:right="0"/>
-              <w:jc w:val="center"/>
-              <w:rPr>
-                <w:bCs/>
-                <w:sz w:val="28"/>
-                <w:szCs w:val="28"/>
-              </w:rPr>
-            </w:pPr>
-            <w:r>
-              <w:rPr>
-                <w:bCs/>
-                <w:sz w:val="28"/>
-                <w:szCs w:val="28"/>
-              </w:rPr>
-              <w:t>0</w:t>
-            </w:r>
-          </w:p>
-        </w:tc>
-        <w:tc>
-          <w:tcPr>
-            <w:tcW w:w="709" w:type="dxa"/>
-          </w:tcPr>
-          <w:p>
-            <w:pPr>
-              <w:pStyle w:val="TableParagraph"/>
-              <w:spacing w:line="360" w:lineRule="auto"/>
-              <w:ind w:right="0"/>
+              <w:spacing w:line="276" w:lineRule="auto"/>
+              <w:ind w:left="-24" w:right="0"/>
               <w:jc w:val="center"/>
               <w:rPr>
                 <w:bCs/>
@@ -3470,7 +3752,7 @@
         </w:tc>
         <w:tc>
           <w:tcPr>
-            <w:tcW w:w="671" w:type="dxa"/>
+            <w:tcW w:w="708" w:type="dxa"/>
             <w:tcBorders>
               <w:right w:val="single" w:sz="12" w:space="0" w:color="000000"/>
             </w:tcBorders>
@@ -3478,8 +3760,8 @@
           <w:p>
             <w:pPr>
               <w:pStyle w:val="TableParagraph"/>
-              <w:spacing w:line="360" w:lineRule="auto"/>
-              <w:ind w:right="0"/>
+              <w:spacing w:line="276" w:lineRule="auto"/>
+              <w:ind w:left="-24" w:right="0"/>
               <w:jc w:val="center"/>
               <w:rPr>
                 <w:bCs/>
@@ -3499,7 +3781,7 @@
         </w:tc>
         <w:tc>
           <w:tcPr>
-            <w:tcW w:w="746" w:type="dxa"/>
+            <w:tcW w:w="709" w:type="dxa"/>
             <w:tcBorders>
               <w:top w:val="single" w:sz="12" w:space="0" w:color="auto"/>
               <w:left w:val="single" w:sz="12" w:space="0" w:color="000000"/>
@@ -3510,8 +3792,8 @@
           <w:p>
             <w:pPr>
               <w:pStyle w:val="TableParagraph"/>
-              <w:spacing w:line="360" w:lineRule="auto"/>
-              <w:ind w:right="0"/>
+              <w:spacing w:line="276" w:lineRule="auto"/>
+              <w:ind w:left="-24" w:right="0"/>
               <w:jc w:val="center"/>
               <w:rPr>
                 <w:bCs/>
@@ -3545,8 +3827,8 @@
           <w:p>
             <w:pPr>
               <w:pStyle w:val="TableParagraph"/>
-              <w:spacing w:line="360" w:lineRule="auto"/>
-              <w:ind w:right="0"/>
+              <w:spacing w:line="276" w:lineRule="auto"/>
+              <w:ind w:left="-24" w:right="0"/>
               <w:jc w:val="center"/>
               <w:rPr>
                 <w:bCs/>
@@ -3566,39 +3848,39 @@
         </w:tc>
         <w:tc>
           <w:tcPr>
+            <w:tcW w:w="694" w:type="dxa"/>
+          </w:tcPr>
+          <w:p>
+            <w:pPr>
+              <w:pStyle w:val="TableParagraph"/>
+              <w:spacing w:line="276" w:lineRule="auto"/>
+              <w:ind w:left="-24" w:right="0"/>
+              <w:jc w:val="center"/>
+              <w:rPr>
+                <w:bCs/>
+                <w:sz w:val="28"/>
+                <w:szCs w:val="28"/>
+              </w:rPr>
+            </w:pPr>
+            <w:r>
+              <w:rPr>
+                <w:bCs/>
+                <w:sz w:val="28"/>
+                <w:szCs w:val="28"/>
+              </w:rPr>
+              <w:t>0</w:t>
+            </w:r>
+          </w:p>
+        </w:tc>
+        <w:tc>
+          <w:tcPr>
             <w:tcW w:w="709" w:type="dxa"/>
           </w:tcPr>
           <w:p>
             <w:pPr>
               <w:pStyle w:val="TableParagraph"/>
-              <w:spacing w:line="360" w:lineRule="auto"/>
-              <w:ind w:right="0"/>
-              <w:jc w:val="center"/>
-              <w:rPr>
-                <w:bCs/>
-                <w:sz w:val="28"/>
-                <w:szCs w:val="28"/>
-              </w:rPr>
-            </w:pPr>
-            <w:r>
-              <w:rPr>
-                <w:bCs/>
-                <w:sz w:val="28"/>
-                <w:szCs w:val="28"/>
-              </w:rPr>
-              <w:t>0</w:t>
-            </w:r>
-          </w:p>
-        </w:tc>
-        <w:tc>
-          <w:tcPr>
-            <w:tcW w:w="709" w:type="dxa"/>
-          </w:tcPr>
-          <w:p>
-            <w:pPr>
-              <w:pStyle w:val="TableParagraph"/>
-              <w:spacing w:line="360" w:lineRule="auto"/>
-              <w:ind w:right="0"/>
+              <w:spacing w:line="276" w:lineRule="auto"/>
+              <w:ind w:left="-24" w:right="0"/>
               <w:jc w:val="center"/>
               <w:rPr>
                 <w:bCs/>
@@ -3618,7 +3900,7 @@
         </w:tc>
         <w:tc>
           <w:tcPr>
-            <w:tcW w:w="671" w:type="dxa"/>
+            <w:tcW w:w="708" w:type="dxa"/>
             <w:tcBorders>
               <w:right w:val="single" w:sz="12" w:space="0" w:color="000000"/>
             </w:tcBorders>
@@ -3626,8 +3908,8 @@
           <w:p>
             <w:pPr>
               <w:pStyle w:val="TableParagraph"/>
-              <w:spacing w:line="360" w:lineRule="auto"/>
-              <w:ind w:right="0"/>
+              <w:spacing w:line="276" w:lineRule="auto"/>
+              <w:ind w:left="-24" w:right="0"/>
               <w:jc w:val="center"/>
               <w:rPr>
                 <w:bCs/>
@@ -3647,7 +3929,7 @@
         </w:tc>
         <w:tc>
           <w:tcPr>
-            <w:tcW w:w="746" w:type="dxa"/>
+            <w:tcW w:w="709" w:type="dxa"/>
             <w:tcBorders>
               <w:top w:val="single" w:sz="12" w:space="0" w:color="auto"/>
               <w:left w:val="single" w:sz="12" w:space="0" w:color="000000"/>
@@ -3658,8 +3940,8 @@
           <w:p>
             <w:pPr>
               <w:pStyle w:val="TableParagraph"/>
-              <w:spacing w:line="360" w:lineRule="auto"/>
-              <w:ind w:right="0"/>
+              <w:spacing w:line="276" w:lineRule="auto"/>
+              <w:ind w:left="-24" w:right="0"/>
               <w:jc w:val="center"/>
               <w:rPr>
                 <w:bCs/>
@@ -3693,8 +3975,8 @@
           <w:p>
             <w:pPr>
               <w:pStyle w:val="TableParagraph"/>
-              <w:spacing w:line="360" w:lineRule="auto"/>
-              <w:ind w:right="0"/>
+              <w:spacing w:line="276" w:lineRule="auto"/>
+              <w:ind w:left="-24" w:right="0"/>
               <w:jc w:val="center"/>
               <w:rPr>
                 <w:bCs/>
@@ -3714,39 +3996,39 @@
         </w:tc>
         <w:tc>
           <w:tcPr>
+            <w:tcW w:w="694" w:type="dxa"/>
+          </w:tcPr>
+          <w:p>
+            <w:pPr>
+              <w:pStyle w:val="TableParagraph"/>
+              <w:spacing w:line="276" w:lineRule="auto"/>
+              <w:ind w:left="-24" w:right="0"/>
+              <w:jc w:val="center"/>
+              <w:rPr>
+                <w:bCs/>
+                <w:sz w:val="28"/>
+                <w:szCs w:val="28"/>
+              </w:rPr>
+            </w:pPr>
+            <w:r>
+              <w:rPr>
+                <w:bCs/>
+                <w:sz w:val="28"/>
+                <w:szCs w:val="28"/>
+              </w:rPr>
+              <w:t>1</w:t>
+            </w:r>
+          </w:p>
+        </w:tc>
+        <w:tc>
+          <w:tcPr>
             <w:tcW w:w="709" w:type="dxa"/>
           </w:tcPr>
           <w:p>
             <w:pPr>
               <w:pStyle w:val="TableParagraph"/>
-              <w:spacing w:line="360" w:lineRule="auto"/>
-              <w:ind w:right="0"/>
-              <w:jc w:val="center"/>
-              <w:rPr>
-                <w:bCs/>
-                <w:sz w:val="28"/>
-                <w:szCs w:val="28"/>
-              </w:rPr>
-            </w:pPr>
-            <w:r>
-              <w:rPr>
-                <w:bCs/>
-                <w:sz w:val="28"/>
-                <w:szCs w:val="28"/>
-              </w:rPr>
-              <w:t>1</w:t>
-            </w:r>
-          </w:p>
-        </w:tc>
-        <w:tc>
-          <w:tcPr>
-            <w:tcW w:w="709" w:type="dxa"/>
-          </w:tcPr>
-          <w:p>
-            <w:pPr>
-              <w:pStyle w:val="TableParagraph"/>
-              <w:spacing w:line="360" w:lineRule="auto"/>
-              <w:ind w:right="0"/>
+              <w:spacing w:line="276" w:lineRule="auto"/>
+              <w:ind w:left="-24" w:right="0"/>
               <w:jc w:val="center"/>
               <w:rPr>
                 <w:bCs/>
@@ -3766,7 +4048,7 @@
         </w:tc>
         <w:tc>
           <w:tcPr>
-            <w:tcW w:w="671" w:type="dxa"/>
+            <w:tcW w:w="708" w:type="dxa"/>
             <w:tcBorders>
               <w:right w:val="single" w:sz="12" w:space="0" w:color="000000"/>
             </w:tcBorders>
@@ -3774,8 +4056,8 @@
           <w:p>
             <w:pPr>
               <w:pStyle w:val="TableParagraph"/>
-              <w:spacing w:line="360" w:lineRule="auto"/>
-              <w:ind w:right="0"/>
+              <w:spacing w:line="276" w:lineRule="auto"/>
+              <w:ind w:left="-24" w:right="0"/>
               <w:jc w:val="center"/>
               <w:rPr>
                 <w:bCs/>
@@ -3795,7 +4077,7 @@
         </w:tc>
         <w:tc>
           <w:tcPr>
-            <w:tcW w:w="746" w:type="dxa"/>
+            <w:tcW w:w="709" w:type="dxa"/>
             <w:tcBorders>
               <w:top w:val="single" w:sz="12" w:space="0" w:color="auto"/>
               <w:left w:val="single" w:sz="12" w:space="0" w:color="000000"/>
@@ -3806,8 +4088,8 @@
           <w:p>
             <w:pPr>
               <w:pStyle w:val="TableParagraph"/>
-              <w:spacing w:line="360" w:lineRule="auto"/>
-              <w:ind w:right="0"/>
+              <w:spacing w:line="276" w:lineRule="auto"/>
+              <w:ind w:left="-24" w:right="0"/>
               <w:jc w:val="center"/>
               <w:rPr>
                 <w:bCs/>
@@ -3841,8 +4123,8 @@
           <w:p>
             <w:pPr>
               <w:pStyle w:val="TableParagraph"/>
-              <w:spacing w:line="360" w:lineRule="auto"/>
-              <w:ind w:right="0"/>
+              <w:spacing w:line="276" w:lineRule="auto"/>
+              <w:ind w:left="-24" w:right="0"/>
               <w:jc w:val="center"/>
               <w:rPr>
                 <w:bCs/>
@@ -3862,39 +4144,39 @@
         </w:tc>
         <w:tc>
           <w:tcPr>
+            <w:tcW w:w="694" w:type="dxa"/>
+          </w:tcPr>
+          <w:p>
+            <w:pPr>
+              <w:pStyle w:val="TableParagraph"/>
+              <w:spacing w:line="276" w:lineRule="auto"/>
+              <w:ind w:left="-24" w:right="0"/>
+              <w:jc w:val="center"/>
+              <w:rPr>
+                <w:bCs/>
+                <w:sz w:val="28"/>
+                <w:szCs w:val="28"/>
+              </w:rPr>
+            </w:pPr>
+            <w:r>
+              <w:rPr>
+                <w:bCs/>
+                <w:sz w:val="28"/>
+                <w:szCs w:val="28"/>
+              </w:rPr>
+              <w:t>1</w:t>
+            </w:r>
+          </w:p>
+        </w:tc>
+        <w:tc>
+          <w:tcPr>
             <w:tcW w:w="709" w:type="dxa"/>
           </w:tcPr>
           <w:p>
             <w:pPr>
               <w:pStyle w:val="TableParagraph"/>
-              <w:spacing w:line="360" w:lineRule="auto"/>
-              <w:ind w:right="0"/>
-              <w:jc w:val="center"/>
-              <w:rPr>
-                <w:bCs/>
-                <w:sz w:val="28"/>
-                <w:szCs w:val="28"/>
-              </w:rPr>
-            </w:pPr>
-            <w:r>
-              <w:rPr>
-                <w:bCs/>
-                <w:sz w:val="28"/>
-                <w:szCs w:val="28"/>
-              </w:rPr>
-              <w:t>1</w:t>
-            </w:r>
-          </w:p>
-        </w:tc>
-        <w:tc>
-          <w:tcPr>
-            <w:tcW w:w="709" w:type="dxa"/>
-          </w:tcPr>
-          <w:p>
-            <w:pPr>
-              <w:pStyle w:val="TableParagraph"/>
-              <w:spacing w:line="360" w:lineRule="auto"/>
-              <w:ind w:right="0"/>
+              <w:spacing w:line="276" w:lineRule="auto"/>
+              <w:ind w:left="-24" w:right="0"/>
               <w:jc w:val="center"/>
               <w:rPr>
                 <w:bCs/>
@@ -3914,7 +4196,7 @@
         </w:tc>
         <w:tc>
           <w:tcPr>
-            <w:tcW w:w="671" w:type="dxa"/>
+            <w:tcW w:w="708" w:type="dxa"/>
             <w:tcBorders>
               <w:right w:val="single" w:sz="12" w:space="0" w:color="000000"/>
             </w:tcBorders>
@@ -3922,8 +4204,8 @@
           <w:p>
             <w:pPr>
               <w:pStyle w:val="TableParagraph"/>
-              <w:spacing w:line="360" w:lineRule="auto"/>
-              <w:ind w:right="0"/>
+              <w:spacing w:line="276" w:lineRule="auto"/>
+              <w:ind w:left="-24" w:right="0"/>
               <w:jc w:val="center"/>
               <w:rPr>
                 <w:bCs/>
@@ -3943,7 +4225,7 @@
         </w:tc>
         <w:tc>
           <w:tcPr>
-            <w:tcW w:w="746" w:type="dxa"/>
+            <w:tcW w:w="709" w:type="dxa"/>
             <w:tcBorders>
               <w:top w:val="single" w:sz="12" w:space="0" w:color="auto"/>
               <w:left w:val="single" w:sz="12" w:space="0" w:color="000000"/>
@@ -3954,8 +4236,8 @@
           <w:p>
             <w:pPr>
               <w:pStyle w:val="TableParagraph"/>
-              <w:spacing w:line="360" w:lineRule="auto"/>
-              <w:ind w:right="0"/>
+              <w:spacing w:line="276" w:lineRule="auto"/>
+              <w:ind w:left="-24" w:right="0"/>
               <w:jc w:val="center"/>
               <w:rPr>
                 <w:bCs/>
@@ -3989,8 +4271,8 @@
           <w:p>
             <w:pPr>
               <w:pStyle w:val="TableParagraph"/>
-              <w:spacing w:line="360" w:lineRule="auto"/>
-              <w:ind w:right="0"/>
+              <w:spacing w:line="276" w:lineRule="auto"/>
+              <w:ind w:left="-24" w:right="0"/>
               <w:jc w:val="center"/>
               <w:rPr>
                 <w:bCs/>
@@ -4010,13 +4292,39 @@
         </w:tc>
         <w:tc>
           <w:tcPr>
+            <w:tcW w:w="694" w:type="dxa"/>
+          </w:tcPr>
+          <w:p>
+            <w:pPr>
+              <w:pStyle w:val="TableParagraph"/>
+              <w:spacing w:line="276" w:lineRule="auto"/>
+              <w:ind w:left="-24" w:right="0"/>
+              <w:jc w:val="center"/>
+              <w:rPr>
+                <w:bCs/>
+                <w:sz w:val="28"/>
+                <w:szCs w:val="28"/>
+              </w:rPr>
+            </w:pPr>
+            <w:r>
+              <w:rPr>
+                <w:bCs/>
+                <w:sz w:val="28"/>
+                <w:szCs w:val="28"/>
+              </w:rPr>
+              <w:t>1</w:t>
+            </w:r>
+          </w:p>
+        </w:tc>
+        <w:tc>
+          <w:tcPr>
             <w:tcW w:w="709" w:type="dxa"/>
           </w:tcPr>
           <w:p>
             <w:pPr>
               <w:pStyle w:val="TableParagraph"/>
-              <w:spacing w:line="360" w:lineRule="auto"/>
-              <w:ind w:right="0"/>
+              <w:spacing w:line="276" w:lineRule="auto"/>
+              <w:ind w:left="-24" w:right="0"/>
               <w:jc w:val="center"/>
               <w:rPr>
                 <w:bCs/>
@@ -4036,33 +4344,7 @@
         </w:tc>
         <w:tc>
           <w:tcPr>
-            <w:tcW w:w="709" w:type="dxa"/>
-          </w:tcPr>
-          <w:p>
-            <w:pPr>
-              <w:pStyle w:val="TableParagraph"/>
-              <w:spacing w:line="360" w:lineRule="auto"/>
-              <w:ind w:right="0"/>
-              <w:jc w:val="center"/>
-              <w:rPr>
-                <w:bCs/>
-                <w:sz w:val="28"/>
-                <w:szCs w:val="28"/>
-              </w:rPr>
-            </w:pPr>
-            <w:r>
-              <w:rPr>
-                <w:bCs/>
-                <w:sz w:val="28"/>
-                <w:szCs w:val="28"/>
-              </w:rPr>
-              <w:t>1</w:t>
-            </w:r>
-          </w:p>
-        </w:tc>
-        <w:tc>
-          <w:tcPr>
-            <w:tcW w:w="671" w:type="dxa"/>
+            <w:tcW w:w="708" w:type="dxa"/>
             <w:tcBorders>
               <w:right w:val="single" w:sz="12" w:space="0" w:color="000000"/>
             </w:tcBorders>
@@ -4070,8 +4352,8 @@
           <w:p>
             <w:pPr>
               <w:pStyle w:val="TableParagraph"/>
-              <w:spacing w:line="360" w:lineRule="auto"/>
-              <w:ind w:right="0"/>
+              <w:spacing w:line="276" w:lineRule="auto"/>
+              <w:ind w:left="-24" w:right="0"/>
               <w:jc w:val="center"/>
               <w:rPr>
                 <w:bCs/>
@@ -4091,7 +4373,7 @@
         </w:tc>
         <w:tc>
           <w:tcPr>
-            <w:tcW w:w="746" w:type="dxa"/>
+            <w:tcW w:w="709" w:type="dxa"/>
             <w:tcBorders>
               <w:top w:val="single" w:sz="12" w:space="0" w:color="auto"/>
               <w:left w:val="single" w:sz="12" w:space="0" w:color="000000"/>
@@ -4102,8 +4384,8 @@
           <w:p>
             <w:pPr>
               <w:pStyle w:val="TableParagraph"/>
-              <w:spacing w:line="360" w:lineRule="auto"/>
-              <w:ind w:right="0"/>
+              <w:spacing w:line="276" w:lineRule="auto"/>
+              <w:ind w:left="-24" w:right="0"/>
               <w:jc w:val="center"/>
               <w:rPr>
                 <w:bCs/>
@@ -4137,8 +4419,8 @@
           <w:p>
             <w:pPr>
               <w:pStyle w:val="TableParagraph"/>
-              <w:spacing w:line="360" w:lineRule="auto"/>
-              <w:ind w:right="0"/>
+              <w:spacing w:line="276" w:lineRule="auto"/>
+              <w:ind w:left="-24" w:right="0"/>
               <w:jc w:val="center"/>
               <w:rPr>
                 <w:bCs/>
@@ -4158,13 +4440,39 @@
         </w:tc>
         <w:tc>
           <w:tcPr>
+            <w:tcW w:w="694" w:type="dxa"/>
+          </w:tcPr>
+          <w:p>
+            <w:pPr>
+              <w:pStyle w:val="TableParagraph"/>
+              <w:spacing w:line="276" w:lineRule="auto"/>
+              <w:ind w:left="-24" w:right="0"/>
+              <w:jc w:val="center"/>
+              <w:rPr>
+                <w:bCs/>
+                <w:sz w:val="28"/>
+                <w:szCs w:val="28"/>
+              </w:rPr>
+            </w:pPr>
+            <w:r>
+              <w:rPr>
+                <w:bCs/>
+                <w:sz w:val="28"/>
+                <w:szCs w:val="28"/>
+              </w:rPr>
+              <w:t>1</w:t>
+            </w:r>
+          </w:p>
+        </w:tc>
+        <w:tc>
+          <w:tcPr>
             <w:tcW w:w="709" w:type="dxa"/>
           </w:tcPr>
           <w:p>
             <w:pPr>
               <w:pStyle w:val="TableParagraph"/>
-              <w:spacing w:line="360" w:lineRule="auto"/>
-              <w:ind w:right="0"/>
+              <w:spacing w:line="276" w:lineRule="auto"/>
+              <w:ind w:left="-24" w:right="0"/>
               <w:jc w:val="center"/>
               <w:rPr>
                 <w:bCs/>
@@ -4184,33 +4492,7 @@
         </w:tc>
         <w:tc>
           <w:tcPr>
-            <w:tcW w:w="709" w:type="dxa"/>
-          </w:tcPr>
-          <w:p>
-            <w:pPr>
-              <w:pStyle w:val="TableParagraph"/>
-              <w:spacing w:line="360" w:lineRule="auto"/>
-              <w:ind w:right="0"/>
-              <w:jc w:val="center"/>
-              <w:rPr>
-                <w:bCs/>
-                <w:sz w:val="28"/>
-                <w:szCs w:val="28"/>
-              </w:rPr>
-            </w:pPr>
-            <w:r>
-              <w:rPr>
-                <w:bCs/>
-                <w:sz w:val="28"/>
-                <w:szCs w:val="28"/>
-              </w:rPr>
-              <w:t>1</w:t>
-            </w:r>
-          </w:p>
-        </w:tc>
-        <w:tc>
-          <w:tcPr>
-            <w:tcW w:w="671" w:type="dxa"/>
+            <w:tcW w:w="708" w:type="dxa"/>
             <w:tcBorders>
               <w:right w:val="single" w:sz="12" w:space="0" w:color="000000"/>
             </w:tcBorders>
@@ -4218,8 +4500,8 @@
           <w:p>
             <w:pPr>
               <w:pStyle w:val="TableParagraph"/>
-              <w:spacing w:line="360" w:lineRule="auto"/>
-              <w:ind w:right="0"/>
+              <w:spacing w:line="276" w:lineRule="auto"/>
+              <w:ind w:left="-24" w:right="0"/>
               <w:jc w:val="center"/>
               <w:rPr>
                 <w:bCs/>
@@ -4239,7 +4521,7 @@
         </w:tc>
         <w:tc>
           <w:tcPr>
-            <w:tcW w:w="746" w:type="dxa"/>
+            <w:tcW w:w="709" w:type="dxa"/>
             <w:tcBorders>
               <w:top w:val="single" w:sz="12" w:space="0" w:color="auto"/>
               <w:left w:val="single" w:sz="12" w:space="0" w:color="000000"/>
@@ -4250,8 +4532,8 @@
           <w:p>
             <w:pPr>
               <w:pStyle w:val="TableParagraph"/>
-              <w:spacing w:line="360" w:lineRule="auto"/>
-              <w:ind w:right="0"/>
+              <w:spacing w:line="276" w:lineRule="auto"/>
+              <w:ind w:left="-24" w:right="0"/>
               <w:jc w:val="center"/>
               <w:rPr>
                 <w:bCs/>
@@ -4285,8 +4567,8 @@
           <w:p>
             <w:pPr>
               <w:pStyle w:val="TableParagraph"/>
-              <w:spacing w:line="360" w:lineRule="auto"/>
-              <w:ind w:right="0"/>
+              <w:spacing w:line="276" w:lineRule="auto"/>
+              <w:ind w:left="-24" w:right="0"/>
               <w:jc w:val="center"/>
               <w:rPr>
                 <w:bCs/>
@@ -4306,13 +4588,39 @@
         </w:tc>
         <w:tc>
           <w:tcPr>
+            <w:tcW w:w="694" w:type="dxa"/>
+          </w:tcPr>
+          <w:p>
+            <w:pPr>
+              <w:pStyle w:val="TableParagraph"/>
+              <w:spacing w:line="276" w:lineRule="auto"/>
+              <w:ind w:left="-24" w:right="0"/>
+              <w:jc w:val="center"/>
+              <w:rPr>
+                <w:bCs/>
+                <w:sz w:val="28"/>
+                <w:szCs w:val="28"/>
+              </w:rPr>
+            </w:pPr>
+            <w:r>
+              <w:rPr>
+                <w:bCs/>
+                <w:sz w:val="28"/>
+                <w:szCs w:val="28"/>
+              </w:rPr>
+              <w:t>0</w:t>
+            </w:r>
+          </w:p>
+        </w:tc>
+        <w:tc>
+          <w:tcPr>
             <w:tcW w:w="709" w:type="dxa"/>
           </w:tcPr>
           <w:p>
             <w:pPr>
               <w:pStyle w:val="TableParagraph"/>
-              <w:spacing w:line="360" w:lineRule="auto"/>
-              <w:ind w:right="0"/>
+              <w:spacing w:line="276" w:lineRule="auto"/>
+              <w:ind w:left="-24" w:right="0"/>
               <w:jc w:val="center"/>
               <w:rPr>
                 <w:bCs/>
@@ -4332,33 +4640,7 @@
         </w:tc>
         <w:tc>
           <w:tcPr>
-            <w:tcW w:w="709" w:type="dxa"/>
-          </w:tcPr>
-          <w:p>
-            <w:pPr>
-              <w:pStyle w:val="TableParagraph"/>
-              <w:spacing w:line="360" w:lineRule="auto"/>
-              <w:ind w:right="0"/>
-              <w:jc w:val="center"/>
-              <w:rPr>
-                <w:bCs/>
-                <w:sz w:val="28"/>
-                <w:szCs w:val="28"/>
-              </w:rPr>
-            </w:pPr>
-            <w:r>
-              <w:rPr>
-                <w:bCs/>
-                <w:sz w:val="28"/>
-                <w:szCs w:val="28"/>
-              </w:rPr>
-              <w:t>0</w:t>
-            </w:r>
-          </w:p>
-        </w:tc>
-        <w:tc>
-          <w:tcPr>
-            <w:tcW w:w="671" w:type="dxa"/>
+            <w:tcW w:w="708" w:type="dxa"/>
             <w:tcBorders>
               <w:right w:val="single" w:sz="12" w:space="0" w:color="000000"/>
             </w:tcBorders>
@@ -4366,8 +4648,8 @@
           <w:p>
             <w:pPr>
               <w:pStyle w:val="TableParagraph"/>
-              <w:spacing w:line="360" w:lineRule="auto"/>
-              <w:ind w:right="0"/>
+              <w:spacing w:line="276" w:lineRule="auto"/>
+              <w:ind w:left="-24" w:right="0"/>
               <w:jc w:val="center"/>
               <w:rPr>
                 <w:bCs/>
@@ -4387,7 +4669,7 @@
         </w:tc>
         <w:tc>
           <w:tcPr>
-            <w:tcW w:w="746" w:type="dxa"/>
+            <w:tcW w:w="709" w:type="dxa"/>
             <w:tcBorders>
               <w:top w:val="single" w:sz="12" w:space="0" w:color="auto"/>
               <w:left w:val="single" w:sz="12" w:space="0" w:color="000000"/>
@@ -4398,8 +4680,8 @@
           <w:p>
             <w:pPr>
               <w:pStyle w:val="TableParagraph"/>
-              <w:spacing w:line="360" w:lineRule="auto"/>
-              <w:ind w:right="0"/>
+              <w:spacing w:line="276" w:lineRule="auto"/>
+              <w:ind w:left="-24" w:right="0"/>
               <w:jc w:val="center"/>
               <w:rPr>
                 <w:bCs/>
@@ -4433,8 +4715,8 @@
           <w:p>
             <w:pPr>
               <w:pStyle w:val="TableParagraph"/>
-              <w:spacing w:line="360" w:lineRule="auto"/>
-              <w:ind w:right="0"/>
+              <w:spacing w:line="276" w:lineRule="auto"/>
+              <w:ind w:left="-24" w:right="0"/>
               <w:jc w:val="center"/>
               <w:rPr>
                 <w:bCs/>
@@ -4454,13 +4736,39 @@
         </w:tc>
         <w:tc>
           <w:tcPr>
+            <w:tcW w:w="694" w:type="dxa"/>
+          </w:tcPr>
+          <w:p>
+            <w:pPr>
+              <w:pStyle w:val="TableParagraph"/>
+              <w:spacing w:line="276" w:lineRule="auto"/>
+              <w:ind w:left="-24" w:right="0"/>
+              <w:jc w:val="center"/>
+              <w:rPr>
+                <w:bCs/>
+                <w:sz w:val="28"/>
+                <w:szCs w:val="28"/>
+              </w:rPr>
+            </w:pPr>
+            <w:r>
+              <w:rPr>
+                <w:bCs/>
+                <w:sz w:val="28"/>
+                <w:szCs w:val="28"/>
+              </w:rPr>
+              <w:t>0</w:t>
+            </w:r>
+          </w:p>
+        </w:tc>
+        <w:tc>
+          <w:tcPr>
             <w:tcW w:w="709" w:type="dxa"/>
           </w:tcPr>
           <w:p>
             <w:pPr>
               <w:pStyle w:val="TableParagraph"/>
-              <w:spacing w:line="360" w:lineRule="auto"/>
-              <w:ind w:right="0"/>
+              <w:spacing w:line="276" w:lineRule="auto"/>
+              <w:ind w:left="-24" w:right="0"/>
               <w:jc w:val="center"/>
               <w:rPr>
                 <w:bCs/>
@@ -4480,33 +4788,7 @@
         </w:tc>
         <w:tc>
           <w:tcPr>
-            <w:tcW w:w="709" w:type="dxa"/>
-          </w:tcPr>
-          <w:p>
-            <w:pPr>
-              <w:pStyle w:val="TableParagraph"/>
-              <w:spacing w:line="360" w:lineRule="auto"/>
-              <w:ind w:right="0"/>
-              <w:jc w:val="center"/>
-              <w:rPr>
-                <w:bCs/>
-                <w:sz w:val="28"/>
-                <w:szCs w:val="28"/>
-              </w:rPr>
-            </w:pPr>
-            <w:r>
-              <w:rPr>
-                <w:bCs/>
-                <w:sz w:val="28"/>
-                <w:szCs w:val="28"/>
-              </w:rPr>
-              <w:t>0</w:t>
-            </w:r>
-          </w:p>
-        </w:tc>
-        <w:tc>
-          <w:tcPr>
-            <w:tcW w:w="671" w:type="dxa"/>
+            <w:tcW w:w="708" w:type="dxa"/>
             <w:tcBorders>
               <w:right w:val="single" w:sz="12" w:space="0" w:color="000000"/>
             </w:tcBorders>
@@ -4514,8 +4796,8 @@
           <w:p>
             <w:pPr>
               <w:pStyle w:val="TableParagraph"/>
-              <w:spacing w:line="360" w:lineRule="auto"/>
-              <w:ind w:right="0"/>
+              <w:spacing w:line="276" w:lineRule="auto"/>
+              <w:ind w:left="-24" w:right="0"/>
               <w:jc w:val="center"/>
               <w:rPr>
                 <w:bCs/>
@@ -4535,7 +4817,7 @@
         </w:tc>
         <w:tc>
           <w:tcPr>
-            <w:tcW w:w="746" w:type="dxa"/>
+            <w:tcW w:w="709" w:type="dxa"/>
             <w:tcBorders>
               <w:top w:val="single" w:sz="12" w:space="0" w:color="auto"/>
               <w:left w:val="single" w:sz="12" w:space="0" w:color="000000"/>
@@ -4546,8 +4828,8 @@
           <w:p>
             <w:pPr>
               <w:pStyle w:val="TableParagraph"/>
-              <w:spacing w:line="360" w:lineRule="auto"/>
-              <w:ind w:right="0"/>
+              <w:spacing w:line="276" w:lineRule="auto"/>
+              <w:ind w:left="-24" w:right="0"/>
               <w:jc w:val="center"/>
               <w:rPr>
                 <w:bCs/>
@@ -4581,8 +4863,8 @@
           <w:p>
             <w:pPr>
               <w:pStyle w:val="TableParagraph"/>
-              <w:spacing w:before="9" w:line="360" w:lineRule="auto"/>
-              <w:ind w:right="0"/>
+              <w:spacing w:before="9" w:line="276" w:lineRule="auto"/>
+              <w:ind w:left="-24" w:right="0"/>
               <w:jc w:val="center"/>
               <w:rPr>
                 <w:bCs/>
@@ -4602,39 +4884,39 @@
         </w:tc>
         <w:tc>
           <w:tcPr>
+            <w:tcW w:w="694" w:type="dxa"/>
+          </w:tcPr>
+          <w:p>
+            <w:pPr>
+              <w:pStyle w:val="TableParagraph"/>
+              <w:spacing w:before="9" w:line="276" w:lineRule="auto"/>
+              <w:ind w:left="-24" w:right="0"/>
+              <w:jc w:val="center"/>
+              <w:rPr>
+                <w:bCs/>
+                <w:sz w:val="28"/>
+                <w:szCs w:val="28"/>
+              </w:rPr>
+            </w:pPr>
+            <w:r>
+              <w:rPr>
+                <w:bCs/>
+                <w:sz w:val="28"/>
+                <w:szCs w:val="28"/>
+              </w:rPr>
+              <w:t>0</w:t>
+            </w:r>
+          </w:p>
+        </w:tc>
+        <w:tc>
+          <w:tcPr>
             <w:tcW w:w="709" w:type="dxa"/>
           </w:tcPr>
           <w:p>
             <w:pPr>
               <w:pStyle w:val="TableParagraph"/>
-              <w:spacing w:before="9" w:line="360" w:lineRule="auto"/>
-              <w:ind w:right="0"/>
-              <w:jc w:val="center"/>
-              <w:rPr>
-                <w:bCs/>
-                <w:sz w:val="28"/>
-                <w:szCs w:val="28"/>
-              </w:rPr>
-            </w:pPr>
-            <w:r>
-              <w:rPr>
-                <w:bCs/>
-                <w:sz w:val="28"/>
-                <w:szCs w:val="28"/>
-              </w:rPr>
-              <w:t>0</w:t>
-            </w:r>
-          </w:p>
-        </w:tc>
-        <w:tc>
-          <w:tcPr>
-            <w:tcW w:w="709" w:type="dxa"/>
-          </w:tcPr>
-          <w:p>
-            <w:pPr>
-              <w:pStyle w:val="TableParagraph"/>
-              <w:spacing w:before="9" w:line="360" w:lineRule="auto"/>
-              <w:ind w:right="0"/>
+              <w:spacing w:before="9" w:line="276" w:lineRule="auto"/>
+              <w:ind w:left="-24" w:right="0"/>
               <w:jc w:val="center"/>
               <w:rPr>
                 <w:bCs/>
@@ -4654,7 +4936,7 @@
         </w:tc>
         <w:tc>
           <w:tcPr>
-            <w:tcW w:w="671" w:type="dxa"/>
+            <w:tcW w:w="708" w:type="dxa"/>
             <w:tcBorders>
               <w:right w:val="single" w:sz="12" w:space="0" w:color="000000"/>
             </w:tcBorders>
@@ -4662,8 +4944,8 @@
           <w:p>
             <w:pPr>
               <w:pStyle w:val="TableParagraph"/>
-              <w:spacing w:before="9" w:line="360" w:lineRule="auto"/>
-              <w:ind w:right="0"/>
+              <w:spacing w:before="9" w:line="276" w:lineRule="auto"/>
+              <w:ind w:left="-24" w:right="0"/>
               <w:jc w:val="center"/>
               <w:rPr>
                 <w:bCs/>
@@ -4683,7 +4965,7 @@
         </w:tc>
         <w:tc>
           <w:tcPr>
-            <w:tcW w:w="746" w:type="dxa"/>
+            <w:tcW w:w="709" w:type="dxa"/>
             <w:tcBorders>
               <w:top w:val="single" w:sz="12" w:space="0" w:color="auto"/>
               <w:left w:val="single" w:sz="12" w:space="0" w:color="000000"/>
@@ -4694,8 +4976,8 @@
           <w:p>
             <w:pPr>
               <w:pStyle w:val="TableParagraph"/>
-              <w:spacing w:before="9" w:line="360" w:lineRule="auto"/>
-              <w:ind w:right="0"/>
+              <w:spacing w:before="9" w:line="276" w:lineRule="auto"/>
+              <w:ind w:left="-24" w:right="0"/>
               <w:jc w:val="center"/>
               <w:rPr>
                 <w:bCs/>
@@ -4729,8 +5011,8 @@
           <w:p>
             <w:pPr>
               <w:pStyle w:val="TableParagraph"/>
-              <w:spacing w:line="360" w:lineRule="auto"/>
-              <w:ind w:right="0"/>
+              <w:spacing w:line="276" w:lineRule="auto"/>
+              <w:ind w:left="-24" w:right="0"/>
               <w:jc w:val="center"/>
               <w:rPr>
                 <w:bCs/>
@@ -4750,39 +5032,39 @@
         </w:tc>
         <w:tc>
           <w:tcPr>
+            <w:tcW w:w="694" w:type="dxa"/>
+          </w:tcPr>
+          <w:p>
+            <w:pPr>
+              <w:pStyle w:val="TableParagraph"/>
+              <w:spacing w:line="276" w:lineRule="auto"/>
+              <w:ind w:left="-24" w:right="0"/>
+              <w:jc w:val="center"/>
+              <w:rPr>
+                <w:bCs/>
+                <w:sz w:val="28"/>
+                <w:szCs w:val="28"/>
+              </w:rPr>
+            </w:pPr>
+            <w:r>
+              <w:rPr>
+                <w:bCs/>
+                <w:sz w:val="28"/>
+                <w:szCs w:val="28"/>
+              </w:rPr>
+              <w:t>0</w:t>
+            </w:r>
+          </w:p>
+        </w:tc>
+        <w:tc>
+          <w:tcPr>
             <w:tcW w:w="709" w:type="dxa"/>
           </w:tcPr>
           <w:p>
             <w:pPr>
               <w:pStyle w:val="TableParagraph"/>
-              <w:spacing w:line="360" w:lineRule="auto"/>
-              <w:ind w:right="0"/>
-              <w:jc w:val="center"/>
-              <w:rPr>
-                <w:bCs/>
-                <w:sz w:val="28"/>
-                <w:szCs w:val="28"/>
-              </w:rPr>
-            </w:pPr>
-            <w:r>
-              <w:rPr>
-                <w:bCs/>
-                <w:sz w:val="28"/>
-                <w:szCs w:val="28"/>
-              </w:rPr>
-              <w:t>0</w:t>
-            </w:r>
-          </w:p>
-        </w:tc>
-        <w:tc>
-          <w:tcPr>
-            <w:tcW w:w="709" w:type="dxa"/>
-          </w:tcPr>
-          <w:p>
-            <w:pPr>
-              <w:pStyle w:val="TableParagraph"/>
-              <w:spacing w:line="360" w:lineRule="auto"/>
-              <w:ind w:right="0"/>
+              <w:spacing w:line="276" w:lineRule="auto"/>
+              <w:ind w:left="-24" w:right="0"/>
               <w:jc w:val="center"/>
               <w:rPr>
                 <w:bCs/>
@@ -4802,7 +5084,7 @@
         </w:tc>
         <w:tc>
           <w:tcPr>
-            <w:tcW w:w="671" w:type="dxa"/>
+            <w:tcW w:w="708" w:type="dxa"/>
             <w:tcBorders>
               <w:right w:val="single" w:sz="12" w:space="0" w:color="000000"/>
             </w:tcBorders>
@@ -4810,8 +5092,8 @@
           <w:p>
             <w:pPr>
               <w:pStyle w:val="TableParagraph"/>
-              <w:spacing w:line="360" w:lineRule="auto"/>
-              <w:ind w:right="0"/>
+              <w:spacing w:line="276" w:lineRule="auto"/>
+              <w:ind w:left="-24" w:right="0"/>
               <w:jc w:val="center"/>
               <w:rPr>
                 <w:bCs/>
@@ -4831,7 +5113,7 @@
         </w:tc>
         <w:tc>
           <w:tcPr>
-            <w:tcW w:w="746" w:type="dxa"/>
+            <w:tcW w:w="709" w:type="dxa"/>
             <w:tcBorders>
               <w:top w:val="single" w:sz="12" w:space="0" w:color="auto"/>
               <w:left w:val="single" w:sz="12" w:space="0" w:color="000000"/>
@@ -4842,8 +5124,8 @@
           <w:p>
             <w:pPr>
               <w:pStyle w:val="TableParagraph"/>
-              <w:spacing w:line="360" w:lineRule="auto"/>
-              <w:ind w:right="0"/>
+              <w:spacing w:line="276" w:lineRule="auto"/>
+              <w:ind w:left="-24" w:right="0"/>
               <w:jc w:val="center"/>
               <w:rPr>
                 <w:bCs/>
@@ -4877,8 +5159,8 @@
           <w:p>
             <w:pPr>
               <w:pStyle w:val="TableParagraph"/>
-              <w:spacing w:line="360" w:lineRule="auto"/>
-              <w:ind w:right="0"/>
+              <w:spacing w:line="276" w:lineRule="auto"/>
+              <w:ind w:left="-24" w:right="0"/>
               <w:jc w:val="center"/>
               <w:rPr>
                 <w:bCs/>
@@ -4898,39 +5180,39 @@
         </w:tc>
         <w:tc>
           <w:tcPr>
+            <w:tcW w:w="694" w:type="dxa"/>
+          </w:tcPr>
+          <w:p>
+            <w:pPr>
+              <w:pStyle w:val="TableParagraph"/>
+              <w:spacing w:line="276" w:lineRule="auto"/>
+              <w:ind w:left="-24" w:right="0"/>
+              <w:jc w:val="center"/>
+              <w:rPr>
+                <w:bCs/>
+                <w:sz w:val="28"/>
+                <w:szCs w:val="28"/>
+              </w:rPr>
+            </w:pPr>
+            <w:r>
+              <w:rPr>
+                <w:bCs/>
+                <w:sz w:val="28"/>
+                <w:szCs w:val="28"/>
+              </w:rPr>
+              <w:t>1</w:t>
+            </w:r>
+          </w:p>
+        </w:tc>
+        <w:tc>
+          <w:tcPr>
             <w:tcW w:w="709" w:type="dxa"/>
           </w:tcPr>
           <w:p>
             <w:pPr>
               <w:pStyle w:val="TableParagraph"/>
-              <w:spacing w:line="360" w:lineRule="auto"/>
-              <w:ind w:right="0"/>
-              <w:jc w:val="center"/>
-              <w:rPr>
-                <w:bCs/>
-                <w:sz w:val="28"/>
-                <w:szCs w:val="28"/>
-              </w:rPr>
-            </w:pPr>
-            <w:r>
-              <w:rPr>
-                <w:bCs/>
-                <w:sz w:val="28"/>
-                <w:szCs w:val="28"/>
-              </w:rPr>
-              <w:t>1</w:t>
-            </w:r>
-          </w:p>
-        </w:tc>
-        <w:tc>
-          <w:tcPr>
-            <w:tcW w:w="709" w:type="dxa"/>
-          </w:tcPr>
-          <w:p>
-            <w:pPr>
-              <w:pStyle w:val="TableParagraph"/>
-              <w:spacing w:line="360" w:lineRule="auto"/>
-              <w:ind w:right="0"/>
+              <w:spacing w:line="276" w:lineRule="auto"/>
+              <w:ind w:left="-24" w:right="0"/>
               <w:jc w:val="center"/>
               <w:rPr>
                 <w:bCs/>
@@ -4950,7 +5232,7 @@
         </w:tc>
         <w:tc>
           <w:tcPr>
-            <w:tcW w:w="671" w:type="dxa"/>
+            <w:tcW w:w="708" w:type="dxa"/>
             <w:tcBorders>
               <w:right w:val="single" w:sz="12" w:space="0" w:color="000000"/>
             </w:tcBorders>
@@ -4958,8 +5240,8 @@
           <w:p>
             <w:pPr>
               <w:pStyle w:val="TableParagraph"/>
-              <w:spacing w:line="360" w:lineRule="auto"/>
-              <w:ind w:right="0"/>
+              <w:spacing w:line="276" w:lineRule="auto"/>
+              <w:ind w:left="-24" w:right="0"/>
               <w:jc w:val="center"/>
               <w:rPr>
                 <w:bCs/>
@@ -4979,7 +5261,7 @@
         </w:tc>
         <w:tc>
           <w:tcPr>
-            <w:tcW w:w="746" w:type="dxa"/>
+            <w:tcW w:w="709" w:type="dxa"/>
             <w:tcBorders>
               <w:top w:val="single" w:sz="12" w:space="0" w:color="auto"/>
               <w:left w:val="single" w:sz="12" w:space="0" w:color="000000"/>
@@ -4990,8 +5272,8 @@
           <w:p>
             <w:pPr>
               <w:pStyle w:val="TableParagraph"/>
-              <w:spacing w:line="360" w:lineRule="auto"/>
-              <w:ind w:right="0"/>
+              <w:spacing w:line="276" w:lineRule="auto"/>
+              <w:ind w:left="-24" w:right="0"/>
               <w:jc w:val="center"/>
               <w:rPr>
                 <w:bCs/>
@@ -5025,8 +5307,8 @@
           <w:p>
             <w:pPr>
               <w:pStyle w:val="TableParagraph"/>
-              <w:spacing w:line="360" w:lineRule="auto"/>
-              <w:ind w:right="0"/>
+              <w:spacing w:line="276" w:lineRule="auto"/>
+              <w:ind w:left="-24" w:right="0"/>
               <w:jc w:val="center"/>
               <w:rPr>
                 <w:bCs/>
@@ -5046,39 +5328,39 @@
         </w:tc>
         <w:tc>
           <w:tcPr>
+            <w:tcW w:w="694" w:type="dxa"/>
+          </w:tcPr>
+          <w:p>
+            <w:pPr>
+              <w:pStyle w:val="TableParagraph"/>
+              <w:spacing w:line="276" w:lineRule="auto"/>
+              <w:ind w:left="-24" w:right="0"/>
+              <w:jc w:val="center"/>
+              <w:rPr>
+                <w:bCs/>
+                <w:sz w:val="28"/>
+                <w:szCs w:val="28"/>
+              </w:rPr>
+            </w:pPr>
+            <w:r>
+              <w:rPr>
+                <w:bCs/>
+                <w:sz w:val="28"/>
+                <w:szCs w:val="28"/>
+              </w:rPr>
+              <w:t>1</w:t>
+            </w:r>
+          </w:p>
+        </w:tc>
+        <w:tc>
+          <w:tcPr>
             <w:tcW w:w="709" w:type="dxa"/>
           </w:tcPr>
           <w:p>
             <w:pPr>
               <w:pStyle w:val="TableParagraph"/>
-              <w:spacing w:line="360" w:lineRule="auto"/>
-              <w:ind w:right="0"/>
-              <w:jc w:val="center"/>
-              <w:rPr>
-                <w:bCs/>
-                <w:sz w:val="28"/>
-                <w:szCs w:val="28"/>
-              </w:rPr>
-            </w:pPr>
-            <w:r>
-              <w:rPr>
-                <w:bCs/>
-                <w:sz w:val="28"/>
-                <w:szCs w:val="28"/>
-              </w:rPr>
-              <w:t>1</w:t>
-            </w:r>
-          </w:p>
-        </w:tc>
-        <w:tc>
-          <w:tcPr>
-            <w:tcW w:w="709" w:type="dxa"/>
-          </w:tcPr>
-          <w:p>
-            <w:pPr>
-              <w:pStyle w:val="TableParagraph"/>
-              <w:spacing w:line="360" w:lineRule="auto"/>
-              <w:ind w:right="0"/>
+              <w:spacing w:line="276" w:lineRule="auto"/>
+              <w:ind w:left="-24" w:right="0"/>
               <w:jc w:val="center"/>
               <w:rPr>
                 <w:bCs/>
@@ -5098,7 +5380,7 @@
         </w:tc>
         <w:tc>
           <w:tcPr>
-            <w:tcW w:w="671" w:type="dxa"/>
+            <w:tcW w:w="708" w:type="dxa"/>
             <w:tcBorders>
               <w:right w:val="single" w:sz="12" w:space="0" w:color="000000"/>
             </w:tcBorders>
@@ -5106,8 +5388,8 @@
           <w:p>
             <w:pPr>
               <w:pStyle w:val="TableParagraph"/>
-              <w:spacing w:line="360" w:lineRule="auto"/>
-              <w:ind w:right="0"/>
+              <w:spacing w:line="276" w:lineRule="auto"/>
+              <w:ind w:left="-24" w:right="0"/>
               <w:jc w:val="center"/>
               <w:rPr>
                 <w:bCs/>
@@ -5127,7 +5409,7 @@
         </w:tc>
         <w:tc>
           <w:tcPr>
-            <w:tcW w:w="746" w:type="dxa"/>
+            <w:tcW w:w="709" w:type="dxa"/>
             <w:tcBorders>
               <w:top w:val="single" w:sz="12" w:space="0" w:color="auto"/>
               <w:left w:val="single" w:sz="12" w:space="0" w:color="000000"/>
@@ -5138,8 +5420,8 @@
           <w:p>
             <w:pPr>
               <w:pStyle w:val="TableParagraph"/>
-              <w:spacing w:line="360" w:lineRule="auto"/>
-              <w:ind w:right="0"/>
+              <w:spacing w:line="276" w:lineRule="auto"/>
+              <w:ind w:left="-24" w:right="0"/>
               <w:jc w:val="center"/>
               <w:rPr>
                 <w:bCs/>
@@ -5173,8 +5455,8 @@
           <w:p>
             <w:pPr>
               <w:pStyle w:val="TableParagraph"/>
-              <w:spacing w:line="360" w:lineRule="auto"/>
-              <w:ind w:right="0"/>
+              <w:spacing w:line="276" w:lineRule="auto"/>
+              <w:ind w:left="-24" w:right="0"/>
               <w:jc w:val="center"/>
               <w:rPr>
                 <w:bCs/>
@@ -5194,13 +5476,39 @@
         </w:tc>
         <w:tc>
           <w:tcPr>
+            <w:tcW w:w="694" w:type="dxa"/>
+          </w:tcPr>
+          <w:p>
+            <w:pPr>
+              <w:pStyle w:val="TableParagraph"/>
+              <w:spacing w:line="276" w:lineRule="auto"/>
+              <w:ind w:left="-24" w:right="0"/>
+              <w:jc w:val="center"/>
+              <w:rPr>
+                <w:bCs/>
+                <w:sz w:val="28"/>
+                <w:szCs w:val="28"/>
+              </w:rPr>
+            </w:pPr>
+            <w:r>
+              <w:rPr>
+                <w:bCs/>
+                <w:sz w:val="28"/>
+                <w:szCs w:val="28"/>
+              </w:rPr>
+              <w:t>1</w:t>
+            </w:r>
+          </w:p>
+        </w:tc>
+        <w:tc>
+          <w:tcPr>
             <w:tcW w:w="709" w:type="dxa"/>
           </w:tcPr>
           <w:p>
             <w:pPr>
               <w:pStyle w:val="TableParagraph"/>
-              <w:spacing w:line="360" w:lineRule="auto"/>
-              <w:ind w:right="0"/>
+              <w:spacing w:line="276" w:lineRule="auto"/>
+              <w:ind w:left="-24" w:right="0"/>
               <w:jc w:val="center"/>
               <w:rPr>
                 <w:bCs/>
@@ -5220,33 +5528,7 @@
         </w:tc>
         <w:tc>
           <w:tcPr>
-            <w:tcW w:w="709" w:type="dxa"/>
-          </w:tcPr>
-          <w:p>
-            <w:pPr>
-              <w:pStyle w:val="TableParagraph"/>
-              <w:spacing w:line="360" w:lineRule="auto"/>
-              <w:ind w:right="0"/>
-              <w:jc w:val="center"/>
-              <w:rPr>
-                <w:bCs/>
-                <w:sz w:val="28"/>
-                <w:szCs w:val="28"/>
-              </w:rPr>
-            </w:pPr>
-            <w:r>
-              <w:rPr>
-                <w:bCs/>
-                <w:sz w:val="28"/>
-                <w:szCs w:val="28"/>
-              </w:rPr>
-              <w:t>1</w:t>
-            </w:r>
-          </w:p>
-        </w:tc>
-        <w:tc>
-          <w:tcPr>
-            <w:tcW w:w="671" w:type="dxa"/>
+            <w:tcW w:w="708" w:type="dxa"/>
             <w:tcBorders>
               <w:right w:val="single" w:sz="12" w:space="0" w:color="000000"/>
             </w:tcBorders>
@@ -5254,8 +5536,8 @@
           <w:p>
             <w:pPr>
               <w:pStyle w:val="TableParagraph"/>
-              <w:spacing w:line="360" w:lineRule="auto"/>
-              <w:ind w:right="0"/>
+              <w:spacing w:line="276" w:lineRule="auto"/>
+              <w:ind w:left="-24" w:right="0"/>
               <w:jc w:val="center"/>
               <w:rPr>
                 <w:bCs/>
@@ -5275,7 +5557,7 @@
         </w:tc>
         <w:tc>
           <w:tcPr>
-            <w:tcW w:w="746" w:type="dxa"/>
+            <w:tcW w:w="709" w:type="dxa"/>
             <w:tcBorders>
               <w:top w:val="single" w:sz="12" w:space="0" w:color="auto"/>
               <w:left w:val="single" w:sz="12" w:space="0" w:color="000000"/>
@@ -5286,8 +5568,8 @@
           <w:p>
             <w:pPr>
               <w:pStyle w:val="TableParagraph"/>
-              <w:spacing w:line="360" w:lineRule="auto"/>
-              <w:ind w:right="0"/>
+              <w:spacing w:line="276" w:lineRule="auto"/>
+              <w:ind w:left="-24" w:right="0"/>
               <w:jc w:val="center"/>
               <w:rPr>
                 <w:bCs/>
@@ -5322,8 +5604,37 @@
           <w:p>
             <w:pPr>
               <w:pStyle w:val="TableParagraph"/>
-              <w:spacing w:line="360" w:lineRule="auto"/>
-              <w:ind w:right="0"/>
+              <w:spacing w:line="276" w:lineRule="auto"/>
+              <w:ind w:left="-24" w:right="0"/>
+              <w:jc w:val="center"/>
+              <w:rPr>
+                <w:bCs/>
+                <w:sz w:val="28"/>
+                <w:szCs w:val="28"/>
+              </w:rPr>
+            </w:pPr>
+            <w:r>
+              <w:rPr>
+                <w:bCs/>
+                <w:sz w:val="28"/>
+                <w:szCs w:val="28"/>
+              </w:rPr>
+              <w:t>1</w:t>
+            </w:r>
+          </w:p>
+        </w:tc>
+        <w:tc>
+          <w:tcPr>
+            <w:tcW w:w="694" w:type="dxa"/>
+            <w:tcBorders>
+              <w:bottom w:val="single" w:sz="12" w:space="0" w:color="auto"/>
+            </w:tcBorders>
+          </w:tcPr>
+          <w:p>
+            <w:pPr>
+              <w:pStyle w:val="TableParagraph"/>
+              <w:spacing w:line="276" w:lineRule="auto"/>
+              <w:ind w:left="-24" w:right="0"/>
               <w:jc w:val="center"/>
               <w:rPr>
                 <w:bCs/>
@@ -5351,8 +5662,8 @@
           <w:p>
             <w:pPr>
               <w:pStyle w:val="TableParagraph"/>
-              <w:spacing w:line="360" w:lineRule="auto"/>
-              <w:ind w:right="0"/>
+              <w:spacing w:line="276" w:lineRule="auto"/>
+              <w:ind w:left="-24" w:right="0"/>
               <w:jc w:val="center"/>
               <w:rPr>
                 <w:bCs/>
@@ -5372,36 +5683,7 @@
         </w:tc>
         <w:tc>
           <w:tcPr>
-            <w:tcW w:w="709" w:type="dxa"/>
-            <w:tcBorders>
-              <w:bottom w:val="single" w:sz="12" w:space="0" w:color="auto"/>
-            </w:tcBorders>
-          </w:tcPr>
-          <w:p>
-            <w:pPr>
-              <w:pStyle w:val="TableParagraph"/>
-              <w:spacing w:line="360" w:lineRule="auto"/>
-              <w:ind w:right="0"/>
-              <w:jc w:val="center"/>
-              <w:rPr>
-                <w:bCs/>
-                <w:sz w:val="28"/>
-                <w:szCs w:val="28"/>
-              </w:rPr>
-            </w:pPr>
-            <w:r>
-              <w:rPr>
-                <w:bCs/>
-                <w:sz w:val="28"/>
-                <w:szCs w:val="28"/>
-              </w:rPr>
-              <w:t>1</w:t>
-            </w:r>
-          </w:p>
-        </w:tc>
-        <w:tc>
-          <w:tcPr>
-            <w:tcW w:w="671" w:type="dxa"/>
+            <w:tcW w:w="708" w:type="dxa"/>
             <w:tcBorders>
               <w:bottom w:val="single" w:sz="12" w:space="0" w:color="auto"/>
               <w:right w:val="single" w:sz="12" w:space="0" w:color="000000"/>
@@ -5410,8 +5692,8 @@
           <w:p>
             <w:pPr>
               <w:pStyle w:val="TableParagraph"/>
-              <w:spacing w:line="360" w:lineRule="auto"/>
-              <w:ind w:right="0"/>
+              <w:spacing w:line="276" w:lineRule="auto"/>
+              <w:ind w:left="-24" w:right="0"/>
               <w:jc w:val="center"/>
               <w:rPr>
                 <w:bCs/>
@@ -5431,7 +5713,7 @@
         </w:tc>
         <w:tc>
           <w:tcPr>
-            <w:tcW w:w="746" w:type="dxa"/>
+            <w:tcW w:w="709" w:type="dxa"/>
             <w:tcBorders>
               <w:top w:val="single" w:sz="12" w:space="0" w:color="auto"/>
               <w:left w:val="single" w:sz="12" w:space="0" w:color="000000"/>
@@ -5442,8 +5724,8 @@
           <w:p>
             <w:pPr>
               <w:pStyle w:val="TableParagraph"/>
-              <w:spacing w:line="360" w:lineRule="auto"/>
-              <w:ind w:right="0"/>
+              <w:spacing w:line="276" w:lineRule="auto"/>
+              <w:ind w:left="-24" w:right="0"/>
               <w:jc w:val="center"/>
               <w:rPr>
                 <w:bCs/>
@@ -5472,9 +5754,6 @@
           <w:szCs w:val="28"/>
         </w:rPr>
       </w:pPr>
-      <w:bookmarkStart w:id="10" w:name="_Минимизация_логической_функции"/>
-      <w:bookmarkStart w:id="11" w:name="_Toc116999317"/>
-      <w:bookmarkEnd w:id="10"/>
       <w:r>
         <w:br w:type="page"/>
       </w:r>
@@ -5506,7 +5785,7 @@
       <w:r>
         <w:t xml:space="preserve"> карт Карно</w:t>
       </w:r>
-      <w:bookmarkEnd w:id="11"/>
+      <w:bookmarkEnd w:id="13"/>
     </w:p>
     <w:p>
       <w:pPr>
@@ -7365,6 +7644,8 @@
             </w:r>
           </w:p>
         </w:tc>
+        <w:bookmarkStart w:id="14" w:name="_GoBack"/>
+        <w:bookmarkEnd w:id="14"/>
       </w:tr>
       <w:tr>
         <w:trPr>
@@ -10856,9 +11137,9 @@
         <w:ind w:left="0" w:firstLine="709"/>
         <w:jc w:val="both"/>
       </w:pPr>
-      <w:bookmarkStart w:id="12" w:name="_Приведение_МДНФ_и"/>
-      <w:bookmarkStart w:id="13" w:name="_Toc116999318"/>
-      <w:bookmarkEnd w:id="12"/>
+      <w:bookmarkStart w:id="15" w:name="_Приведение_МДНФ_и"/>
+      <w:bookmarkStart w:id="16" w:name="_Toc116999318"/>
+      <w:bookmarkEnd w:id="15"/>
       <w:r>
         <w:lastRenderedPageBreak/>
         <w:t>Приведение МДНФ и МКНФ к базисам</w:t>
@@ -10869,7 +11150,7 @@
       <w:r>
         <w:t>«И-НЕ» и «ИЛИ-НЕ»</w:t>
       </w:r>
-      <w:bookmarkEnd w:id="13"/>
+      <w:bookmarkEnd w:id="16"/>
     </w:p>
     <w:p>
       <w:pPr>
@@ -12569,14 +12850,14 @@
         <w:ind w:left="0" w:firstLine="709"/>
         <w:jc w:val="both"/>
       </w:pPr>
-      <w:bookmarkStart w:id="14" w:name="_Схемы,_реализующие_МДНФ"/>
-      <w:bookmarkStart w:id="15" w:name="_Toc116999319"/>
-      <w:bookmarkEnd w:id="14"/>
+      <w:bookmarkStart w:id="17" w:name="_Схемы,_реализующие_МДНФ"/>
+      <w:bookmarkStart w:id="18" w:name="_Toc116999319"/>
+      <w:bookmarkEnd w:id="17"/>
       <w:r>
         <w:lastRenderedPageBreak/>
         <w:t>Схемы, реализующие МДНФ и МКНФ рассматриваемой функции в общем логическом базисе</w:t>
       </w:r>
-      <w:bookmarkEnd w:id="15"/>
+      <w:bookmarkEnd w:id="18"/>
     </w:p>
     <w:p>
       <w:pPr>
@@ -12585,7 +12866,7 @@
         <w:ind w:firstLine="708"/>
         <w:jc w:val="both"/>
       </w:pPr>
-      <w:bookmarkStart w:id="16" w:name="_Hlk116749882"/>
+      <w:bookmarkStart w:id="19" w:name="_Hlk116749882"/>
       <w:r>
         <w:t xml:space="preserve">Построим в лабораторном комплексе комбинационные схемы, реализующие рассматриваемую функцию в базисах «И-НЕ» и «ИЛИ-НЕ» (всего 4 схемы), протестируем их работу и убедимся в их правильности </w:t>
       </w:r>
@@ -12610,7 +12891,7 @@
       <w:r>
         <w:t>).</w:t>
       </w:r>
-      <w:bookmarkEnd w:id="16"/>
+      <w:bookmarkEnd w:id="19"/>
     </w:p>
     <w:p>
       <w:pPr>
@@ -12818,8 +13099,8 @@
           <w:sz w:val="20"/>
         </w:rPr>
       </w:pPr>
-      <w:bookmarkStart w:id="17" w:name="_bookmark5"/>
-      <w:bookmarkEnd w:id="17"/>
+      <w:bookmarkStart w:id="20" w:name="_bookmark5"/>
+      <w:bookmarkEnd w:id="20"/>
       <w:r>
         <w:rPr>
           <w:noProof/>
@@ -13015,7 +13296,7 @@
           <w:sz w:val="32"/>
         </w:rPr>
       </w:pPr>
-      <w:bookmarkStart w:id="18" w:name="_Toc116999320"/>
+      <w:bookmarkStart w:id="21" w:name="_Toc116999320"/>
       <w:r>
         <w:rPr>
           <w:sz w:val="32"/>
@@ -13023,7 +13304,7 @@
         <w:lastRenderedPageBreak/>
         <w:t>ВЫВОДЫ</w:t>
       </w:r>
-      <w:bookmarkEnd w:id="18"/>
+      <w:bookmarkEnd w:id="21"/>
     </w:p>
     <w:p>
       <w:pPr>
@@ -13080,9 +13361,9 @@
           <w:sz w:val="32"/>
         </w:rPr>
       </w:pPr>
-      <w:bookmarkStart w:id="19" w:name="_bookmark6"/>
-      <w:bookmarkStart w:id="20" w:name="_Toc116999321"/>
-      <w:bookmarkEnd w:id="19"/>
+      <w:bookmarkStart w:id="22" w:name="_bookmark6"/>
+      <w:bookmarkStart w:id="23" w:name="_Toc116999321"/>
+      <w:bookmarkEnd w:id="22"/>
       <w:r>
         <w:rPr>
           <w:sz w:val="32"/>
@@ -13116,7 +13397,7 @@
         </w:rPr>
         <w:t>ИСТОЧНИКОВ</w:t>
       </w:r>
-      <w:bookmarkEnd w:id="20"/>
+      <w:bookmarkEnd w:id="23"/>
     </w:p>
     <w:p>
       <w:pPr>
@@ -13284,8 +13565,6 @@
         </w:rPr>
         <w:t>.</w:t>
       </w:r>
-      <w:bookmarkStart w:id="21" w:name="_GoBack"/>
-      <w:bookmarkEnd w:id="21"/>
     </w:p>
     <w:sectPr>
       <w:pgSz w:w="11910" w:h="16860"/>
@@ -14377,6 +14656,7 @@
   <w:style w:type="paragraph" w:styleId="1">
     <w:name w:val="heading 1"/>
     <w:basedOn w:val="a"/>
+    <w:link w:val="10"/>
     <w:uiPriority w:val="9"/>
     <w:qFormat/>
     <w:pPr>
@@ -14434,7 +14714,7 @@
       </w:tblCellMar>
     </w:tblPr>
   </w:style>
-  <w:style w:type="paragraph" w:styleId="10">
+  <w:style w:type="paragraph" w:styleId="11">
     <w:name w:val="toc 1"/>
     <w:basedOn w:val="a"/>
     <w:uiPriority w:val="39"/>
@@ -14744,6 +15024,42 @@
       <w:u w:val="single"/>
     </w:rPr>
   </w:style>
+  <w:style w:type="character" w:customStyle="1" w:styleId="10">
+    <w:name w:val="Заголовок 1 Знак"/>
+    <w:basedOn w:val="a0"/>
+    <w:link w:val="1"/>
+    <w:uiPriority w:val="9"/>
+    <w:rsid w:val="00360E40"/>
+    <w:rPr>
+      <w:rFonts w:ascii="Times New Roman" w:eastAsia="Times New Roman" w:hAnsi="Times New Roman" w:cs="Times New Roman"/>
+      <w:b/>
+      <w:bCs/>
+      <w:sz w:val="28"/>
+      <w:szCs w:val="28"/>
+      <w:lang w:val="ru-RU"/>
+    </w:rPr>
+  </w:style>
+  <w:style w:type="table" w:customStyle="1" w:styleId="TableGrid">
+    <w:name w:val="TableGrid"/>
+    <w:rsid w:val="00360E40"/>
+    <w:pPr>
+      <w:widowControl/>
+      <w:autoSpaceDE/>
+      <w:autoSpaceDN/>
+    </w:pPr>
+    <w:rPr>
+      <w:rFonts w:eastAsiaTheme="minorEastAsia"/>
+      <w:lang w:val="ru-RU" w:eastAsia="ru-RU"/>
+    </w:rPr>
+    <w:tblPr>
+      <w:tblCellMar>
+        <w:top w:w="0" w:type="dxa"/>
+        <w:left w:w="0" w:type="dxa"/>
+        <w:bottom w:w="0" w:type="dxa"/>
+        <w:right w:w="0" w:type="dxa"/>
+      </w:tblCellMar>
+    </w:tblPr>
+  </w:style>
 </w:styles>
 </file>
 
@@ -15035,7 +15351,7 @@
 </file>
 
 <file path=customXml/itemProps1.xml><?xml version="1.0" encoding="utf-8"?>
-<ds:datastoreItem xmlns:ds="http://schemas.openxmlformats.org/officeDocument/2006/customXml" ds:itemID="{BAE7A304-B774-4AB8-9886-D6E2635895CE}">
+<ds:datastoreItem xmlns:ds="http://schemas.openxmlformats.org/officeDocument/2006/customXml" ds:itemID="{FBFF5DEC-86C6-4B22-AF01-12E37EEE73FF}">
   <ds:schemaRefs>
     <ds:schemaRef ds:uri="http://schemas.openxmlformats.org/officeDocument/2006/bibliography"/>
   </ds:schemaRefs>

--- a/Практика 6/Отчёт 6.docx
+++ b/Практика 6/Отчёт 6.docx
@@ -1,6 +1,6 @@
 
 <file path=word/document.xml><?xml version="1.0" encoding="utf-8"?>
-<w:document xmlns:wpc="http://schemas.microsoft.com/office/word/2010/wordprocessingCanvas" xmlns:cx="http://schemas.microsoft.com/office/drawing/2014/chartex" xmlns:cx1="http://schemas.microsoft.com/office/drawing/2015/9/8/chartex" xmlns:cx2="http://schemas.microsoft.com/office/drawing/2015/10/21/chartex" xmlns:cx3="http://schemas.microsoft.com/office/drawing/2016/5/9/chartex" xmlns:cx4="http://schemas.microsoft.com/office/drawing/2016/5/10/chartex" xmlns:cx5="http://schemas.microsoft.com/office/drawing/2016/5/11/chartex" xmlns:cx6="http://schemas.microsoft.com/office/drawing/2016/5/12/chartex" xmlns:cx7="http://schemas.microsoft.com/office/drawing/2016/5/13/chartex" xmlns:cx8="http://schemas.microsoft.com/office/drawing/2016/5/14/chartex" xmlns:mc="http://schemas.openxmlformats.org/markup-compatibility/2006" xmlns:aink="http://schemas.microsoft.com/office/drawing/2016/ink" xmlns:am3d="http://schemas.microsoft.com/office/drawing/2017/model3d" xmlns:o="urn:schemas-microsoft-com:office:office" xmlns:r="http://schemas.openxmlformats.org/officeDocument/2006/relationships" xmlns:m="http://schemas.openxmlformats.org/officeDocument/2006/math" xmlns:v="urn:schemas-microsoft-com:vml" xmlns:wp14="http://schemas.microsoft.com/office/word/2010/wordprocessingDrawing" xmlns:wp="http://schemas.openxmlformats.org/drawingml/2006/wordprocessingDrawing" xmlns:w10="urn:schemas-microsoft-com:office:word" xmlns:w="http://schemas.openxmlformats.org/wordprocessingml/2006/main" xmlns:w14="http://schemas.microsoft.com/office/word/2010/wordml" xmlns:w15="http://schemas.microsoft.com/office/word/2012/wordml" xmlns:w16cid="http://schemas.microsoft.com/office/word/2016/wordml/cid" xmlns:w16se="http://schemas.microsoft.com/office/word/2015/wordml/symex" xmlns:wpg="http://schemas.microsoft.com/office/word/2010/wordprocessingGroup" xmlns:wpi="http://schemas.microsoft.com/office/word/2010/wordprocessingInk" xmlns:wne="http://schemas.microsoft.com/office/word/2006/wordml" xmlns:wps="http://schemas.microsoft.com/office/word/2010/wordprocessingShape" mc:Ignorable="w14 w15 w16se w16cid wp14">
+<w:document xmlns:wpc="http://schemas.microsoft.com/office/word/2010/wordprocessingCanvas" xmlns:cx="http://schemas.microsoft.com/office/drawing/2014/chartex" xmlns:cx1="http://schemas.microsoft.com/office/drawing/2015/9/8/chartex" xmlns:cx2="http://schemas.microsoft.com/office/drawing/2015/10/21/chartex" xmlns:cx3="http://schemas.microsoft.com/office/drawing/2016/5/9/chartex" xmlns:cx4="http://schemas.microsoft.com/office/drawing/2016/5/10/chartex" xmlns:cx5="http://schemas.microsoft.com/office/drawing/2016/5/11/chartex" xmlns:cx6="http://schemas.microsoft.com/office/drawing/2016/5/12/chartex" xmlns:cx7="http://schemas.microsoft.com/office/drawing/2016/5/13/chartex" xmlns:cx8="http://schemas.microsoft.com/office/drawing/2016/5/14/chartex" xmlns:mc="http://schemas.openxmlformats.org/markup-compatibility/2006" xmlns:aink="http://schemas.microsoft.com/office/drawing/2016/ink" xmlns:am3d="http://schemas.microsoft.com/office/drawing/2017/model3d" xmlns:o="urn:schemas-microsoft-com:office:office" xmlns:r="http://schemas.openxmlformats.org/officeDocument/2006/relationships" xmlns:m="http://schemas.openxmlformats.org/officeDocument/2006/math" xmlns:v="urn:schemas-microsoft-com:vml" xmlns:wp14="http://schemas.microsoft.com/office/word/2010/wordprocessingDrawing" xmlns:wp="http://schemas.openxmlformats.org/drawingml/2006/wordprocessingDrawing" xmlns:w10="urn:schemas-microsoft-com:office:word" xmlns:w="http://schemas.openxmlformats.org/wordprocessingml/2006/main" xmlns:w14="http://schemas.microsoft.com/office/word/2010/wordml" xmlns:w15="http://schemas.microsoft.com/office/word/2012/wordml" xmlns:w16cex="http://schemas.microsoft.com/office/word/2018/wordml/cex" xmlns:w16cid="http://schemas.microsoft.com/office/word/2016/wordml/cid" xmlns:w16="http://schemas.microsoft.com/office/word/2018/wordml" xmlns:w16sdtdh="http://schemas.microsoft.com/office/word/2020/wordml/sdtdatahash" xmlns:w16se="http://schemas.microsoft.com/office/word/2015/wordml/symex" xmlns:wpg="http://schemas.microsoft.com/office/word/2010/wordprocessingGroup" xmlns:wpi="http://schemas.microsoft.com/office/word/2010/wordprocessingInk" xmlns:wne="http://schemas.microsoft.com/office/word/2006/wordml" xmlns:wps="http://schemas.microsoft.com/office/word/2010/wordprocessingShape" mc:Ignorable="w14 w15 w16se w16cid w16 w16cex w16sdtdh wp14">
   <w:body>
     <w:p>
       <w:pPr>
@@ -2072,7 +2072,7 @@
             <w:noProof/>
             <w:webHidden/>
           </w:rPr>
-          <w:t>5</w:t>
+          <w:t>4</w:t>
         </w:r>
         <w:r>
           <w:rPr>
@@ -6821,89 +6821,7 @@
               <mc:AlternateContent>
                 <mc:Choice Requires="wps">
                   <w:drawing>
-                    <wp:anchor distT="0" distB="0" distL="114300" distR="114300" simplePos="0" relativeHeight="487646208" behindDoc="0" locked="0" layoutInCell="1" allowOverlap="1" wp14:anchorId="1FD5582C" wp14:editId="3493D5B7">
-                      <wp:simplePos x="0" y="0"/>
-                      <wp:positionH relativeFrom="column">
-                        <wp:posOffset>220980</wp:posOffset>
-                      </wp:positionH>
-                      <wp:positionV relativeFrom="paragraph">
-                        <wp:posOffset>283845</wp:posOffset>
-                      </wp:positionV>
-                      <wp:extent cx="505460" cy="228600"/>
-                      <wp:effectExtent l="0" t="0" r="13970" b="33020"/>
-                      <wp:wrapNone/>
-                      <wp:docPr id="16" name="Дуга 16"/>
-                      <wp:cNvGraphicFramePr/>
-                      <a:graphic xmlns:a="http://schemas.openxmlformats.org/drawingml/2006/main">
-                        <a:graphicData uri="http://schemas.microsoft.com/office/word/2010/wordprocessingShape">
-                          <wps:wsp>
-                            <wps:cNvSpPr/>
-                            <wps:spPr>
-                              <a:xfrm rot="16200000" flipH="1">
-                                <a:off x="0" y="0"/>
-                                <a:ext cx="505460" cy="228600"/>
-                              </a:xfrm>
-                              <a:prstGeom prst="arc">
-                                <a:avLst>
-                                  <a:gd name="adj1" fmla="val 15236999"/>
-                                  <a:gd name="adj2" fmla="val 6477298"/>
-                                </a:avLst>
-                              </a:prstGeom>
-                              <a:ln w="12700">
-                                <a:solidFill>
-                                  <a:srgbClr val="00B050"/>
-                                </a:solidFill>
-                              </a:ln>
-                            </wps:spPr>
-                            <wps:style>
-                              <a:lnRef idx="1">
-                                <a:schemeClr val="dk1"/>
-                              </a:lnRef>
-                              <a:fillRef idx="0">
-                                <a:schemeClr val="dk1"/>
-                              </a:fillRef>
-                              <a:effectRef idx="0">
-                                <a:schemeClr val="dk1"/>
-                              </a:effectRef>
-                              <a:fontRef idx="minor">
-                                <a:schemeClr val="tx1"/>
-                              </a:fontRef>
-                            </wps:style>
-                            <wps:bodyPr rot="0" spcFirstLastPara="0" vertOverflow="overflow" horzOverflow="overflow" vert="horz" wrap="square" lIns="91440" tIns="45720" rIns="91440" bIns="45720" numCol="1" spcCol="0" rtlCol="0" fromWordArt="0" anchor="ctr" anchorCtr="0" forceAA="0" compatLnSpc="1">
-                              <a:prstTxWarp prst="textNoShape">
-                                <a:avLst/>
-                              </a:prstTxWarp>
-                              <a:noAutofit/>
-                            </wps:bodyPr>
-                          </wps:wsp>
-                        </a:graphicData>
-                      </a:graphic>
-                      <wp14:sizeRelH relativeFrom="margin">
-                        <wp14:pctWidth>0</wp14:pctWidth>
-                      </wp14:sizeRelH>
-                      <wp14:sizeRelV relativeFrom="margin">
-                        <wp14:pctHeight>0</wp14:pctHeight>
-                      </wp14:sizeRelV>
-                    </wp:anchor>
-                  </w:drawing>
-                </mc:Choice>
-                <mc:Fallback>
-                  <w:pict>
-                    <v:shape w14:anchorId="3321959A" id="Дуга 16" o:spid="_x0000_s1026" style="position:absolute;margin-left:17.4pt;margin-top:22.35pt;width:39.8pt;height:18pt;rotation:90;flip:x;z-index:487646208;visibility:visible;mso-wrap-style:square;mso-width-percent:0;mso-height-percent:0;mso-wrap-distance-left:9pt;mso-wrap-distance-top:0;mso-wrap-distance-right:9pt;mso-wrap-distance-bottom:0;mso-position-horizontal:absolute;mso-position-horizontal-relative:text;mso-position-vertical:absolute;mso-position-vertical-relative:text;mso-width-percent:0;mso-height-percent:0;mso-width-relative:margin;mso-height-relative:margin;v-text-anchor:middle" coordsize="505460,228600" o:gfxdata="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" path="m220122,955nsc279869,-2561,340427,3693,390879,18587v155676,45960,152046,149646,-6769,193354c333793,225789,274361,231254,216083,227391l252730,114300,220122,955xem220122,955nfc279869,-2561,340427,3693,390879,18587v155676,45960,152046,149646,-6769,193354c333793,225789,274361,231254,216083,227391e" filled="f" strokecolor="#00b050" strokeweight="1pt">
-                      <v:path arrowok="t" o:connecttype="custom" o:connectlocs="220122,955;390879,18587;384110,211941;216083,227391" o:connectangles="0,0,0,0"/>
-                    </v:shape>
-                  </w:pict>
-                </mc:Fallback>
-              </mc:AlternateContent>
-            </w:r>
-            <w:r>
-              <w:rPr>
-                <w:noProof/>
-              </w:rPr>
-              <mc:AlternateContent>
-                <mc:Choice Requires="wps">
-                  <w:drawing>
-                    <wp:anchor distT="0" distB="0" distL="114300" distR="114300" simplePos="0" relativeHeight="487603200" behindDoc="0" locked="0" layoutInCell="1" allowOverlap="1" wp14:anchorId="31E9780F" wp14:editId="092E13EF">
+                    <wp:anchor distT="0" distB="0" distL="114300" distR="114300" simplePos="0" relativeHeight="487603200" behindDoc="0" locked="0" layoutInCell="1" allowOverlap="1" wp14:anchorId="31E9780F" wp14:editId="1579676B">
                       <wp:simplePos x="0" y="0"/>
                       <wp:positionH relativeFrom="column">
                         <wp:posOffset>-137795</wp:posOffset>
@@ -6992,7 +6910,11 @@
                 </mc:Choice>
                 <mc:Fallback>
                   <w:pict>
-                    <v:shape w14:anchorId="31E9780F" id="Надпись 62" o:spid="_x0000_s1028" type="#_x0000_t202" style="position:absolute;left:0;text-align:left;margin-left:-10.85pt;margin-top:9.85pt;width:33.35pt;height:22.65pt;rotation:2827960fd;z-index:487603200;visibility:visible;mso-wrap-style:square;mso-width-percent:0;mso-height-percent:0;mso-wrap-distance-left:9pt;mso-wrap-distance-top:0;mso-wrap-distance-right:9pt;mso-wrap-distance-bottom:0;mso-position-horizontal:absolute;mso-position-horizontal-relative:text;mso-position-vertical:absolute;mso-position-vertical-relative:text;mso-width-percent:0;mso-height-percent:0;mso-width-relative:margin;mso-height-relative:margin;v-text-anchor:top" o:gfxdata="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" filled="f" stroked="f">
+                    <v:shapetype w14:anchorId="31E9780F" id="_x0000_t202" coordsize="21600,21600" o:spt="202" path="m,l,21600r21600,l21600,xe">
+                      <v:stroke joinstyle="miter"/>
+                      <v:path gradientshapeok="t" o:connecttype="rect"/>
+                    </v:shapetype>
+                    <v:shape id="Надпись 62" o:spid="_x0000_s1028" type="#_x0000_t202" style="position:absolute;left:0;text-align:left;margin-left:-10.85pt;margin-top:9.85pt;width:33.35pt;height:22.65pt;rotation:2827960fd;z-index:487603200;visibility:visible;mso-wrap-style:square;mso-width-percent:0;mso-height-percent:0;mso-wrap-distance-left:9pt;mso-wrap-distance-top:0;mso-wrap-distance-right:9pt;mso-wrap-distance-bottom:0;mso-position-horizontal:absolute;mso-position-horizontal-relative:text;mso-position-vertical:absolute;mso-position-vertical-relative:text;mso-width-percent:0;mso-height-percent:0;mso-width-relative:margin;mso-height-relative:margin;v-text-anchor:top" o:gfxdata="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" filled="f" stroked="f">
                       <v:textbox>
                         <w:txbxContent>
                           <w:p>
@@ -7045,6 +6967,88 @@
                 <w:bCs/>
               </w:rPr>
             </w:pPr>
+            <w:r>
+              <w:rPr>
+                <w:noProof/>
+              </w:rPr>
+              <mc:AlternateContent>
+                <mc:Choice Requires="wps">
+                  <w:drawing>
+                    <wp:anchor distT="0" distB="0" distL="114300" distR="114300" simplePos="0" relativeHeight="487646208" behindDoc="0" locked="0" layoutInCell="1" allowOverlap="1" wp14:anchorId="1FD5582C" wp14:editId="6A9E6F9A">
+                      <wp:simplePos x="0" y="0"/>
+                      <wp:positionH relativeFrom="column">
+                        <wp:posOffset>25930</wp:posOffset>
+                      </wp:positionH>
+                      <wp:positionV relativeFrom="paragraph">
+                        <wp:posOffset>114405</wp:posOffset>
+                      </wp:positionV>
+                      <wp:extent cx="545465" cy="605155"/>
+                      <wp:effectExtent l="46355" t="0" r="15240" b="34290"/>
+                      <wp:wrapNone/>
+                      <wp:docPr id="16" name="Дуга 16"/>
+                      <wp:cNvGraphicFramePr/>
+                      <a:graphic xmlns:a="http://schemas.openxmlformats.org/drawingml/2006/main">
+                        <a:graphicData uri="http://schemas.microsoft.com/office/word/2010/wordprocessingShape">
+                          <wps:wsp>
+                            <wps:cNvSpPr/>
+                            <wps:spPr>
+                              <a:xfrm rot="16200000" flipH="1">
+                                <a:off x="0" y="0"/>
+                                <a:ext cx="545465" cy="605155"/>
+                              </a:xfrm>
+                              <a:prstGeom prst="arc">
+                                <a:avLst>
+                                  <a:gd name="adj1" fmla="val 15470686"/>
+                                  <a:gd name="adj2" fmla="val 6117865"/>
+                                </a:avLst>
+                              </a:prstGeom>
+                              <a:ln w="12700">
+                                <a:solidFill>
+                                  <a:srgbClr val="00B050"/>
+                                </a:solidFill>
+                              </a:ln>
+                            </wps:spPr>
+                            <wps:style>
+                              <a:lnRef idx="1">
+                                <a:schemeClr val="dk1"/>
+                              </a:lnRef>
+                              <a:fillRef idx="0">
+                                <a:schemeClr val="dk1"/>
+                              </a:fillRef>
+                              <a:effectRef idx="0">
+                                <a:schemeClr val="dk1"/>
+                              </a:effectRef>
+                              <a:fontRef idx="minor">
+                                <a:schemeClr val="tx1"/>
+                              </a:fontRef>
+                            </wps:style>
+                            <wps:bodyPr rot="0" spcFirstLastPara="0" vertOverflow="overflow" horzOverflow="overflow" vert="horz" wrap="square" lIns="91440" tIns="45720" rIns="91440" bIns="45720" numCol="1" spcCol="0" rtlCol="0" fromWordArt="0" anchor="ctr" anchorCtr="0" forceAA="0" compatLnSpc="1">
+                              <a:prstTxWarp prst="textNoShape">
+                                <a:avLst/>
+                              </a:prstTxWarp>
+                              <a:noAutofit/>
+                            </wps:bodyPr>
+                          </wps:wsp>
+                        </a:graphicData>
+                      </a:graphic>
+                      <wp14:sizeRelH relativeFrom="margin">
+                        <wp14:pctWidth>0</wp14:pctWidth>
+                      </wp14:sizeRelH>
+                      <wp14:sizeRelV relativeFrom="margin">
+                        <wp14:pctHeight>0</wp14:pctHeight>
+                      </wp14:sizeRelV>
+                    </wp:anchor>
+                  </w:drawing>
+                </mc:Choice>
+                <mc:Fallback>
+                  <w:pict>
+                    <v:shape w14:anchorId="25A6EAB4" id="Дуга 16" o:spid="_x0000_s1026" style="position:absolute;margin-left:2.05pt;margin-top:9pt;width:42.95pt;height:47.65pt;rotation:90;flip:x;z-index:487646208;visibility:visible;mso-wrap-style:square;mso-width-percent:0;mso-height-percent:0;mso-wrap-distance-left:9pt;mso-wrap-distance-top:0;mso-wrap-distance-right:9pt;mso-wrap-distance-bottom:0;mso-position-horizontal:absolute;mso-position-horizontal-relative:text;mso-position-vertical:absolute;mso-position-vertical-relative:text;mso-width-percent:0;mso-height-percent:0;mso-width-relative:margin;mso-height-relative:margin;v-text-anchor:middle" coordsize="545465,605155" o:gfxdata="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" path="m209345,8286nsc324316,-22194,443898,32964,505501,144891v53123,96518,53297,217845,452,314550c444696,571540,325340,627127,210315,597126l272733,302578,209345,8286xem209345,8286nfc324316,-22194,443898,32964,505501,144891v53123,96518,53297,217845,452,314550c444696,571540,325340,627127,210315,597126e" filled="f" strokecolor="#00b050" strokeweight="1pt">
+                      <v:path arrowok="t" o:connecttype="custom" o:connectlocs="209345,8286;505501,144891;505953,459441;210315,597126" o:connectangles="0,0,0,0"/>
+                    </v:shape>
+                  </w:pict>
+                </mc:Fallback>
+              </mc:AlternateContent>
+            </w:r>
             <w:r>
               <w:rPr>
                 <w:b/>
@@ -7318,106 +7322,59 @@
               <w:jc w:val="center"/>
             </w:pPr>
             <w:r>
-              <w:t>1</w:t>
-            </w:r>
-          </w:p>
-        </w:tc>
-        <w:tc>
-          <w:tcPr>
-            <w:tcW w:w="574" w:type="dxa"/>
-            <w:tcBorders>
-              <w:top w:val="single" w:sz="12" w:space="0" w:color="auto"/>
-            </w:tcBorders>
-          </w:tcPr>
-          <w:p>
-            <w:pPr>
-              <w:pStyle w:val="a3"/>
-              <w:spacing w:before="74" w:line="360" w:lineRule="auto"/>
-              <w:jc w:val="center"/>
-              <w:rPr>
-                <w:lang w:val="en-US"/>
-              </w:rPr>
-            </w:pPr>
-            <w:r>
-              <w:rPr>
-                <w:lang w:val="en-US"/>
-              </w:rPr>
-              <w:t>1</w:t>
-            </w:r>
-          </w:p>
-        </w:tc>
-        <w:tc>
-          <w:tcPr>
-            <w:tcW w:w="574" w:type="dxa"/>
-            <w:tcBorders>
-              <w:top w:val="single" w:sz="12" w:space="0" w:color="auto"/>
-            </w:tcBorders>
-          </w:tcPr>
-          <w:p>
-            <w:pPr>
-              <w:pStyle w:val="a3"/>
-              <w:spacing w:before="74" w:line="360" w:lineRule="auto"/>
-              <w:jc w:val="center"/>
-              <w:rPr>
-                <w:lang w:val="en-US"/>
-              </w:rPr>
-            </w:pPr>
-            <w:r>
               <w:rPr>
                 <w:noProof/>
-                <w:lang w:val="en-US"/>
               </w:rPr>
               <mc:AlternateContent>
                 <mc:Choice Requires="wps">
                   <w:drawing>
-                    <wp:anchor distT="0" distB="0" distL="114300" distR="114300" simplePos="0" relativeHeight="487605248" behindDoc="0" locked="0" layoutInCell="1" allowOverlap="1" wp14:anchorId="4E129378" wp14:editId="1907122D">
+                    <wp:anchor distT="0" distB="0" distL="114300" distR="114300" simplePos="0" relativeHeight="487666688" behindDoc="0" locked="0" layoutInCell="1" allowOverlap="1" wp14:anchorId="49B06147" wp14:editId="1F5069CE">
                       <wp:simplePos x="0" y="0"/>
                       <wp:positionH relativeFrom="column">
-                        <wp:posOffset>-405765</wp:posOffset>
+                        <wp:posOffset>-279823</wp:posOffset>
                       </wp:positionH>
                       <wp:positionV relativeFrom="paragraph">
-                        <wp:posOffset>-12700</wp:posOffset>
+                        <wp:posOffset>29422</wp:posOffset>
                       </wp:positionV>
-                      <wp:extent cx="673100" cy="325069"/>
-                      <wp:effectExtent l="0" t="0" r="12700" b="18415"/>
+                      <wp:extent cx="545465" cy="605155"/>
+                      <wp:effectExtent l="0" t="0" r="45085" b="61595"/>
                       <wp:wrapNone/>
-                      <wp:docPr id="192" name="Прямоугольник: скругленные углы 192"/>
+                      <wp:docPr id="9" name="Дуга 9"/>
                       <wp:cNvGraphicFramePr/>
                       <a:graphic xmlns:a="http://schemas.openxmlformats.org/drawingml/2006/main">
                         <a:graphicData uri="http://schemas.microsoft.com/office/word/2010/wordprocessingShape">
                           <wps:wsp>
                             <wps:cNvSpPr/>
                             <wps:spPr>
-                              <a:xfrm>
+                              <a:xfrm rot="10800000" flipH="1">
                                 <a:off x="0" y="0"/>
-                                <a:ext cx="673100" cy="325069"/>
+                                <a:ext cx="545465" cy="605155"/>
                               </a:xfrm>
-                              <a:prstGeom prst="roundRect">
-                                <a:avLst/>
+                              <a:prstGeom prst="arc">
+                                <a:avLst>
+                                  <a:gd name="adj1" fmla="val 15470686"/>
+                                  <a:gd name="adj2" fmla="val 6117865"/>
+                                </a:avLst>
                               </a:prstGeom>
                               <a:noFill/>
-                              <a:ln w="12700" cap="flat" cmpd="sng" algn="ctr">
+                              <a:ln w="12700">
                                 <a:solidFill>
-                                  <a:srgbClr val="FF0000"/>
+                                  <a:srgbClr val="FFC000"/>
                                 </a:solidFill>
-                                <a:prstDash val="solid"/>
-                                <a:round/>
-                                <a:headEnd type="none" w="med" len="med"/>
-                                <a:tailEnd type="none" w="med" len="med"/>
                               </a:ln>
                             </wps:spPr>
                             <wps:style>
-                              <a:lnRef idx="0">
-                                <a:scrgbClr r="0" g="0" b="0"/>
+                              <a:lnRef idx="1">
+                                <a:schemeClr val="dk1"/>
                               </a:lnRef>
                               <a:fillRef idx="0">
-                                <a:scrgbClr r="0" g="0" b="0"/>
+                                <a:schemeClr val="dk1"/>
                               </a:fillRef>
                               <a:effectRef idx="0">
-                                <a:scrgbClr r="0" g="0" b="0"/>
+                                <a:schemeClr val="dk1"/>
                               </a:effectRef>
                               <a:fontRef idx="minor">
-                                <a:schemeClr val="dk1"/>
+                                <a:schemeClr val="tx1"/>
                               </a:fontRef>
                             </wps:style>
                             <wps:bodyPr rot="0" spcFirstLastPara="0" vertOverflow="overflow" horzOverflow="overflow" vert="horz" wrap="square" lIns="91440" tIns="45720" rIns="91440" bIns="45720" numCol="1" spcCol="0" rtlCol="0" fromWordArt="0" anchor="ctr" anchorCtr="0" forceAA="0" compatLnSpc="1">
@@ -7440,67 +7397,112 @@
                 </mc:Choice>
                 <mc:Fallback>
                   <w:pict>
-                    <v:roundrect w14:anchorId="44737D1C" id="Прямоугольник: скругленные углы 192" o:spid="_x0000_s1026" style="position:absolute;margin-left:-31.95pt;margin-top:-1pt;width:53pt;height:25.6pt;z-index:487605248;visibility:visible;mso-wrap-style:square;mso-width-percent:0;mso-height-percent:0;mso-wrap-distance-left:9pt;mso-wrap-distance-top:0;mso-wrap-distance-right:9pt;mso-wrap-distance-bottom:0;mso-position-horizontal:absolute;mso-position-horizontal-relative:text;mso-position-vertical:absolute;mso-position-vertical-relative:text;mso-width-percent:0;mso-height-percent:0;mso-width-relative:margin;mso-height-relative:margin;v-text-anchor:middle" arcsize="10923f" o:gfxdata="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" filled="f" strokecolor="red" strokeweight="1pt"/>
+                    <v:shape w14:anchorId="2CC58580" id="Дуга 9" o:spid="_x0000_s1026" style="position:absolute;margin-left:-22.05pt;margin-top:2.3pt;width:42.95pt;height:47.65pt;rotation:180;flip:x;z-index:487666688;visibility:visible;mso-wrap-style:square;mso-width-percent:0;mso-height-percent:0;mso-wrap-distance-left:9pt;mso-wrap-distance-top:0;mso-wrap-distance-right:9pt;mso-wrap-distance-bottom:0;mso-position-horizontal:absolute;mso-position-horizontal-relative:text;mso-position-vertical:absolute;mso-position-vertical-relative:text;mso-width-percent:0;mso-height-percent:0;mso-width-relative:margin;mso-height-relative:margin;v-text-anchor:middle" coordsize="545465,605155" o:gfxdata="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" path="m209345,8286nsc324316,-22194,443898,32964,505501,144891v53123,96518,53297,217845,452,314550c444696,571540,325340,627127,210315,597126l272733,302578,209345,8286xem209345,8286nfc324316,-22194,443898,32964,505501,144891v53123,96518,53297,217845,452,314550c444696,571540,325340,627127,210315,597126e" filled="f" strokecolor="#ffc000" strokeweight="1pt">
+                      <v:path arrowok="t" o:connecttype="custom" o:connectlocs="209345,8286;505501,144891;505953,459441;210315,597126" o:connectangles="0,0,0,0"/>
+                    </v:shape>
                   </w:pict>
                 </mc:Fallback>
               </mc:AlternateContent>
             </w:r>
             <w:r>
+              <w:t>1</w:t>
+            </w:r>
+          </w:p>
+        </w:tc>
+        <w:tc>
+          <w:tcPr>
+            <w:tcW w:w="574" w:type="dxa"/>
+            <w:tcBorders>
+              <w:top w:val="single" w:sz="12" w:space="0" w:color="auto"/>
+            </w:tcBorders>
+          </w:tcPr>
+          <w:p>
+            <w:pPr>
+              <w:pStyle w:val="a3"/>
+              <w:spacing w:before="74" w:line="360" w:lineRule="auto"/>
+              <w:jc w:val="center"/>
+              <w:rPr>
+                <w:lang w:val="en-US"/>
+              </w:rPr>
+            </w:pPr>
+            <w:r>
+              <w:rPr>
+                <w:lang w:val="en-US"/>
+              </w:rPr>
+              <w:t>1</w:t>
+            </w:r>
+          </w:p>
+        </w:tc>
+        <w:tc>
+          <w:tcPr>
+            <w:tcW w:w="574" w:type="dxa"/>
+            <w:tcBorders>
+              <w:top w:val="single" w:sz="12" w:space="0" w:color="auto"/>
+            </w:tcBorders>
+          </w:tcPr>
+          <w:p>
+            <w:pPr>
+              <w:pStyle w:val="a3"/>
+              <w:spacing w:before="74" w:line="360" w:lineRule="auto"/>
+              <w:jc w:val="center"/>
+              <w:rPr>
+                <w:lang w:val="en-US"/>
+              </w:rPr>
+            </w:pPr>
+            <w:r>
               <w:rPr>
                 <w:noProof/>
-                <w:lang w:val="en-US"/>
               </w:rPr>
               <mc:AlternateContent>
                 <mc:Choice Requires="wps">
                   <w:drawing>
-                    <wp:anchor distT="0" distB="0" distL="114300" distR="114300" simplePos="0" relativeHeight="487607296" behindDoc="0" locked="0" layoutInCell="1" allowOverlap="1" wp14:anchorId="7EE244E9" wp14:editId="6881E45F">
+                    <wp:anchor distT="0" distB="0" distL="114300" distR="114300" simplePos="0" relativeHeight="487660544" behindDoc="0" locked="0" layoutInCell="1" allowOverlap="1" wp14:anchorId="7AF4ABB3" wp14:editId="763A0628">
                       <wp:simplePos x="0" y="0"/>
                       <wp:positionH relativeFrom="column">
-                        <wp:posOffset>-405765</wp:posOffset>
+                        <wp:posOffset>-359198</wp:posOffset>
                       </wp:positionH>
                       <wp:positionV relativeFrom="paragraph">
-                        <wp:posOffset>1130300</wp:posOffset>
+                        <wp:posOffset>-241300</wp:posOffset>
                       </wp:positionV>
-                      <wp:extent cx="673178" cy="347663"/>
-                      <wp:effectExtent l="0" t="0" r="12700" b="14605"/>
+                      <wp:extent cx="545465" cy="605155"/>
+                      <wp:effectExtent l="46355" t="0" r="15240" b="34290"/>
                       <wp:wrapNone/>
-                      <wp:docPr id="195" name="Прямоугольник: скругленные углы 195"/>
+                      <wp:docPr id="1" name="Дуга 1"/>
                       <wp:cNvGraphicFramePr/>
                       <a:graphic xmlns:a="http://schemas.openxmlformats.org/drawingml/2006/main">
                         <a:graphicData uri="http://schemas.microsoft.com/office/word/2010/wordprocessingShape">
                           <wps:wsp>
                             <wps:cNvSpPr/>
                             <wps:spPr>
-                              <a:xfrm>
+                              <a:xfrm rot="16200000" flipH="1">
                                 <a:off x="0" y="0"/>
-                                <a:ext cx="673178" cy="347663"/>
+                                <a:ext cx="545465" cy="605155"/>
                               </a:xfrm>
-                              <a:prstGeom prst="roundRect">
-                                <a:avLst/>
+                              <a:prstGeom prst="arc">
+                                <a:avLst>
+                                  <a:gd name="adj1" fmla="val 15470686"/>
+                                  <a:gd name="adj2" fmla="val 6117865"/>
+                                </a:avLst>
                               </a:prstGeom>
                               <a:noFill/>
-                              <a:ln w="12700" cap="flat" cmpd="sng" algn="ctr">
+                              <a:ln w="12700">
                                 <a:solidFill>
                                   <a:srgbClr val="FF0000"/>
                                 </a:solidFill>
-                                <a:prstDash val="solid"/>
-                                <a:round/>
-                                <a:headEnd type="none" w="med" len="med"/>
-                                <a:tailEnd type="none" w="med" len="med"/>
                               </a:ln>
                             </wps:spPr>
                             <wps:style>
-                              <a:lnRef idx="0">
-                                <a:scrgbClr r="0" g="0" b="0"/>
+                              <a:lnRef idx="1">
+                                <a:schemeClr val="dk1"/>
                               </a:lnRef>
                               <a:fillRef idx="0">
-                                <a:scrgbClr r="0" g="0" b="0"/>
+                                <a:schemeClr val="dk1"/>
                               </a:fillRef>
                               <a:effectRef idx="0">
-                                <a:scrgbClr r="0" g="0" b="0"/>
+                                <a:schemeClr val="dk1"/>
                               </a:effectRef>
                               <a:fontRef idx="minor">
-                                <a:schemeClr val="dk1"/>
+                                <a:schemeClr val="tx1"/>
                               </a:fontRef>
                             </wps:style>
                             <wps:bodyPr rot="0" spcFirstLastPara="0" vertOverflow="overflow" horzOverflow="overflow" vert="horz" wrap="square" lIns="91440" tIns="45720" rIns="91440" bIns="45720" numCol="1" spcCol="0" rtlCol="0" fromWordArt="0" anchor="ctr" anchorCtr="0" forceAA="0" compatLnSpc="1">
@@ -7523,7 +7525,9 @@
                 </mc:Choice>
                 <mc:Fallback>
                   <w:pict>
-                    <v:roundrect w14:anchorId="560485B0" id="Прямоугольник: скругленные углы 195" o:spid="_x0000_s1026" style="position:absolute;margin-left:-31.95pt;margin-top:89pt;width:53pt;height:27.4pt;z-index:487607296;visibility:visible;mso-wrap-style:square;mso-width-percent:0;mso-height-percent:0;mso-wrap-distance-left:9pt;mso-wrap-distance-top:0;mso-wrap-distance-right:9pt;mso-wrap-distance-bottom:0;mso-position-horizontal:absolute;mso-position-horizontal-relative:text;mso-position-vertical:absolute;mso-position-vertical-relative:text;mso-width-percent:0;mso-height-percent:0;mso-width-relative:margin;mso-height-relative:margin;v-text-anchor:middle" arcsize="10923f" o:gfxdata="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" filled="f" strokecolor="red" strokeweight="1pt"/>
+                    <v:shape w14:anchorId="74E15724" id="Дуга 1" o:spid="_x0000_s1026" style="position:absolute;margin-left:-28.3pt;margin-top:-19pt;width:42.95pt;height:47.65pt;rotation:90;flip:x;z-index:487660544;visibility:visible;mso-wrap-style:square;mso-width-percent:0;mso-height-percent:0;mso-wrap-distance-left:9pt;mso-wrap-distance-top:0;mso-wrap-distance-right:9pt;mso-wrap-distance-bottom:0;mso-position-horizontal:absolute;mso-position-horizontal-relative:text;mso-position-vertical:absolute;mso-position-vertical-relative:text;mso-width-percent:0;mso-height-percent:0;mso-width-relative:margin;mso-height-relative:margin;v-text-anchor:middle" coordsize="545465,605155" o:gfxdata="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" path="m209345,8286nsc324316,-22194,443898,32964,505501,144891v53123,96518,53297,217845,452,314550c444696,571540,325340,627127,210315,597126l272733,302578,209345,8286xem209345,8286nfc324316,-22194,443898,32964,505501,144891v53123,96518,53297,217845,452,314550c444696,571540,325340,627127,210315,597126e" filled="f" strokecolor="red" strokeweight="1pt">
+                      <v:path arrowok="t" o:connecttype="custom" o:connectlocs="209345,8286;505501,144891;505953,459441;210315,597126" o:connectangles="0,0,0,0"/>
+                    </v:shape>
                   </w:pict>
                 </mc:Fallback>
               </mc:AlternateContent>
@@ -7556,59 +7560,57 @@
             <w:r>
               <w:rPr>
                 <w:noProof/>
-                <w:lang w:val="en-US"/>
               </w:rPr>
               <mc:AlternateContent>
                 <mc:Choice Requires="wps">
                   <w:drawing>
-                    <wp:anchor distT="0" distB="0" distL="114300" distR="114300" simplePos="0" relativeHeight="487609344" behindDoc="0" locked="0" layoutInCell="1" allowOverlap="1" wp14:anchorId="02BDE541" wp14:editId="2B6DECC5">
+                    <wp:anchor distT="0" distB="0" distL="114300" distR="114300" simplePos="0" relativeHeight="487664640" behindDoc="0" locked="0" layoutInCell="1" allowOverlap="1" wp14:anchorId="386F5469" wp14:editId="29784699">
                       <wp:simplePos x="0" y="0"/>
                       <wp:positionH relativeFrom="column">
-                        <wp:posOffset>-38735</wp:posOffset>
+                        <wp:posOffset>-60960</wp:posOffset>
                       </wp:positionH>
                       <wp:positionV relativeFrom="paragraph">
-                        <wp:posOffset>21590</wp:posOffset>
+                        <wp:posOffset>37889</wp:posOffset>
                       </wp:positionV>
-                      <wp:extent cx="335280" cy="661035"/>
-                      <wp:effectExtent l="0" t="0" r="26670" b="24765"/>
+                      <wp:extent cx="545465" cy="605155"/>
+                      <wp:effectExtent l="19050" t="38100" r="0" b="23495"/>
                       <wp:wrapNone/>
-                      <wp:docPr id="196" name="Прямоугольник: скругленные углы 196"/>
+                      <wp:docPr id="8" name="Дуга 8"/>
                       <wp:cNvGraphicFramePr/>
                       <a:graphic xmlns:a="http://schemas.openxmlformats.org/drawingml/2006/main">
                         <a:graphicData uri="http://schemas.microsoft.com/office/word/2010/wordprocessingShape">
                           <wps:wsp>
                             <wps:cNvSpPr/>
                             <wps:spPr>
-                              <a:xfrm>
+                              <a:xfrm flipH="1">
                                 <a:off x="0" y="0"/>
-                                <a:ext cx="335280" cy="661035"/>
+                                <a:ext cx="545465" cy="605155"/>
                               </a:xfrm>
-                              <a:prstGeom prst="roundRect">
-                                <a:avLst/>
+                              <a:prstGeom prst="arc">
+                                <a:avLst>
+                                  <a:gd name="adj1" fmla="val 15470686"/>
+                                  <a:gd name="adj2" fmla="val 6117865"/>
+                                </a:avLst>
                               </a:prstGeom>
                               <a:noFill/>
-                              <a:ln w="12700" cap="flat" cmpd="sng" algn="ctr">
+                              <a:ln w="12700">
                                 <a:solidFill>
                                   <a:srgbClr val="FFC000"/>
                                 </a:solidFill>
-                                <a:prstDash val="solid"/>
-                                <a:round/>
-                                <a:headEnd type="none" w="med" len="med"/>
-                                <a:tailEnd type="none" w="med" len="med"/>
                               </a:ln>
                             </wps:spPr>
                             <wps:style>
-                              <a:lnRef idx="0">
-                                <a:scrgbClr r="0" g="0" b="0"/>
+                              <a:lnRef idx="1">
+                                <a:schemeClr val="dk1"/>
                               </a:lnRef>
                               <a:fillRef idx="0">
-                                <a:scrgbClr r="0" g="0" b="0"/>
+                                <a:schemeClr val="dk1"/>
                               </a:fillRef>
                               <a:effectRef idx="0">
-                                <a:scrgbClr r="0" g="0" b="0"/>
+                                <a:schemeClr val="dk1"/>
                               </a:effectRef>
                               <a:fontRef idx="minor">
-                                <a:schemeClr val="dk1"/>
+                                <a:schemeClr val="tx1"/>
                               </a:fontRef>
                             </wps:style>
                             <wps:bodyPr rot="0" spcFirstLastPara="0" vertOverflow="overflow" horzOverflow="overflow" vert="horz" wrap="square" lIns="91440" tIns="45720" rIns="91440" bIns="45720" numCol="1" spcCol="0" rtlCol="0" fromWordArt="0" anchor="ctr" anchorCtr="0" forceAA="0" compatLnSpc="1">
@@ -7631,7 +7633,9 @@
                 </mc:Choice>
                 <mc:Fallback>
                   <w:pict>
-                    <v:roundrect w14:anchorId="3E8DAA60" id="Прямоугольник: скругленные углы 196" o:spid="_x0000_s1026" style="position:absolute;margin-left:-3.05pt;margin-top:1.7pt;width:26.4pt;height:52.05pt;z-index:487609344;visibility:visible;mso-wrap-style:square;mso-width-percent:0;mso-height-percent:0;mso-wrap-distance-left:9pt;mso-wrap-distance-top:0;mso-wrap-distance-right:9pt;mso-wrap-distance-bottom:0;mso-position-horizontal:absolute;mso-position-horizontal-relative:text;mso-position-vertical:absolute;mso-position-vertical-relative:text;mso-width-percent:0;mso-height-percent:0;mso-width-relative:margin;mso-height-relative:margin;v-text-anchor:middle" arcsize="10923f" o:gfxdata="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" filled="f" strokecolor="#ffc000" strokeweight="1pt"/>
+                    <v:shape w14:anchorId="719969B4" id="Дуга 8" o:spid="_x0000_s1026" style="position:absolute;margin-left:-4.8pt;margin-top:3pt;width:42.95pt;height:47.65pt;flip:x;z-index:487664640;visibility:visible;mso-wrap-style:square;mso-width-percent:0;mso-height-percent:0;mso-wrap-distance-left:9pt;mso-wrap-distance-top:0;mso-wrap-distance-right:9pt;mso-wrap-distance-bottom:0;mso-position-horizontal:absolute;mso-position-horizontal-relative:text;mso-position-vertical:absolute;mso-position-vertical-relative:text;mso-width-percent:0;mso-height-percent:0;mso-width-relative:margin;mso-height-relative:margin;v-text-anchor:middle" coordsize="545465,605155" o:gfxdata="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" path="m209345,8286nsc324316,-22194,443898,32964,505501,144891v53123,96518,53297,217845,452,314550c444696,571540,325340,627127,210315,597126l272733,302578,209345,8286xem209345,8286nfc324316,-22194,443898,32964,505501,144891v53123,96518,53297,217845,452,314550c444696,571540,325340,627127,210315,597126e" filled="f" strokecolor="#ffc000" strokeweight="1pt">
+                      <v:path arrowok="t" o:connecttype="custom" o:connectlocs="209345,8286;505501,144891;505953,459441;210315,597126" o:connectangles="0,0,0,0"/>
+                    </v:shape>
                   </w:pict>
                 </mc:Fallback>
               </mc:AlternateContent>
@@ -7644,8 +7648,6 @@
             </w:r>
           </w:p>
         </w:tc>
-        <w:bookmarkStart w:id="14" w:name="_GoBack"/>
-        <w:bookmarkEnd w:id="14"/>
       </w:tr>
       <w:tr>
         <w:trPr>
@@ -7697,89 +7699,6 @@
                 <w:lang w:val="en-US"/>
               </w:rPr>
             </w:pPr>
-            <w:r>
-              <w:rPr>
-                <w:noProof/>
-                <w:lang w:val="en-US"/>
-              </w:rPr>
-              <mc:AlternateContent>
-                <mc:Choice Requires="wps">
-                  <w:drawing>
-                    <wp:anchor distT="0" distB="0" distL="114300" distR="114300" simplePos="0" relativeHeight="487611392" behindDoc="0" locked="0" layoutInCell="1" allowOverlap="1" wp14:anchorId="0B2FAA8B" wp14:editId="73711BC0">
-                      <wp:simplePos x="0" y="0"/>
-                      <wp:positionH relativeFrom="column">
-                        <wp:posOffset>-72072</wp:posOffset>
-                      </wp:positionH>
-                      <wp:positionV relativeFrom="paragraph">
-                        <wp:posOffset>-309245</wp:posOffset>
-                      </wp:positionV>
-                      <wp:extent cx="313055" cy="620118"/>
-                      <wp:effectExtent l="0" t="0" r="10795" b="27940"/>
-                      <wp:wrapNone/>
-                      <wp:docPr id="197" name="Прямоугольник: скругленные углы 197"/>
-                      <wp:cNvGraphicFramePr/>
-                      <a:graphic xmlns:a="http://schemas.openxmlformats.org/drawingml/2006/main">
-                        <a:graphicData uri="http://schemas.microsoft.com/office/word/2010/wordprocessingShape">
-                          <wps:wsp>
-                            <wps:cNvSpPr/>
-                            <wps:spPr>
-                              <a:xfrm>
-                                <a:off x="0" y="0"/>
-                                <a:ext cx="313055" cy="620118"/>
-                              </a:xfrm>
-                              <a:prstGeom prst="roundRect">
-                                <a:avLst/>
-                              </a:prstGeom>
-                              <a:noFill/>
-                              <a:ln w="12700" cap="flat" cmpd="sng" algn="ctr">
-                                <a:solidFill>
-                                  <a:srgbClr val="FFC000"/>
-                                </a:solidFill>
-                                <a:prstDash val="solid"/>
-                                <a:round/>
-                                <a:headEnd type="none" w="med" len="med"/>
-                                <a:tailEnd type="none" w="med" len="med"/>
-                              </a:ln>
-                            </wps:spPr>
-                            <wps:style>
-                              <a:lnRef idx="0">
-                                <a:scrgbClr r="0" g="0" b="0"/>
-                              </a:lnRef>
-                              <a:fillRef idx="0">
-                                <a:scrgbClr r="0" g="0" b="0"/>
-                              </a:fillRef>
-                              <a:effectRef idx="0">
-                                <a:scrgbClr r="0" g="0" b="0"/>
-                              </a:effectRef>
-                              <a:fontRef idx="minor">
-                                <a:schemeClr val="dk1"/>
-                              </a:fontRef>
-                            </wps:style>
-                            <wps:bodyPr rot="0" spcFirstLastPara="0" vertOverflow="overflow" horzOverflow="overflow" vert="horz" wrap="square" lIns="91440" tIns="45720" rIns="91440" bIns="45720" numCol="1" spcCol="0" rtlCol="0" fromWordArt="0" anchor="ctr" anchorCtr="0" forceAA="0" compatLnSpc="1">
-                              <a:prstTxWarp prst="textNoShape">
-                                <a:avLst/>
-                              </a:prstTxWarp>
-                              <a:noAutofit/>
-                            </wps:bodyPr>
-                          </wps:wsp>
-                        </a:graphicData>
-                      </a:graphic>
-                      <wp14:sizeRelH relativeFrom="margin">
-                        <wp14:pctWidth>0</wp14:pctWidth>
-                      </wp14:sizeRelH>
-                      <wp14:sizeRelV relativeFrom="margin">
-                        <wp14:pctHeight>0</wp14:pctHeight>
-                      </wp14:sizeRelV>
-                    </wp:anchor>
-                  </w:drawing>
-                </mc:Choice>
-                <mc:Fallback>
-                  <w:pict>
-                    <v:roundrect w14:anchorId="362E29FA" id="Прямоугольник: скругленные углы 197" o:spid="_x0000_s1026" style="position:absolute;margin-left:-5.65pt;margin-top:-24.35pt;width:24.65pt;height:48.85pt;z-index:487611392;visibility:visible;mso-wrap-style:square;mso-width-percent:0;mso-height-percent:0;mso-wrap-distance-left:9pt;mso-wrap-distance-top:0;mso-wrap-distance-right:9pt;mso-wrap-distance-bottom:0;mso-position-horizontal:absolute;mso-position-horizontal-relative:text;mso-position-vertical:absolute;mso-position-vertical-relative:text;mso-width-percent:0;mso-height-percent:0;mso-width-relative:margin;mso-height-relative:margin;v-text-anchor:middle" arcsize="10923f" o:gfxdata="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" filled="f" strokecolor="#ffc000" strokeweight="1pt"/>
-                  </w:pict>
-                </mc:Fallback>
-              </mc:AlternateContent>
-            </w:r>
             <w:r>
               <w:rPr>
                 <w:lang w:val="en-US"/>
@@ -8033,21 +7952,47 @@
             </w:pPr>
             <w:r>
               <w:rPr>
+                <w:b/>
+                <w:bCs/>
+              </w:rPr>
+              <w:t>10</w:t>
+            </w:r>
+          </w:p>
+        </w:tc>
+        <w:tc>
+          <w:tcPr>
+            <w:tcW w:w="574" w:type="dxa"/>
+            <w:tcBorders>
+              <w:left w:val="single" w:sz="12" w:space="0" w:color="auto"/>
+              <w:bottom w:val="single" w:sz="12" w:space="0" w:color="auto"/>
+            </w:tcBorders>
+          </w:tcPr>
+          <w:p>
+            <w:pPr>
+              <w:pStyle w:val="a3"/>
+              <w:spacing w:before="74" w:line="360" w:lineRule="auto"/>
+              <w:jc w:val="center"/>
+              <w:rPr>
+                <w:lang w:val="en-US"/>
+              </w:rPr>
+            </w:pPr>
+            <w:r>
+              <w:rPr>
                 <w:noProof/>
               </w:rPr>
               <mc:AlternateContent>
                 <mc:Choice Requires="wps">
                   <w:drawing>
-                    <wp:anchor distT="0" distB="0" distL="114300" distR="114300" simplePos="0" relativeHeight="487648256" behindDoc="0" locked="0" layoutInCell="1" allowOverlap="1" wp14:anchorId="0005B67D" wp14:editId="56D44C05">
+                    <wp:anchor distT="0" distB="0" distL="114300" distR="114300" simplePos="0" relativeHeight="487648256" behindDoc="0" locked="0" layoutInCell="1" allowOverlap="1" wp14:anchorId="0005B67D" wp14:editId="6DB8686E">
                       <wp:simplePos x="0" y="0"/>
                       <wp:positionH relativeFrom="column">
-                        <wp:posOffset>173355</wp:posOffset>
+                        <wp:posOffset>-46567</wp:posOffset>
                       </wp:positionH>
                       <wp:positionV relativeFrom="paragraph">
-                        <wp:posOffset>221615</wp:posOffset>
+                        <wp:posOffset>5716</wp:posOffset>
                       </wp:positionV>
-                      <wp:extent cx="614680" cy="249555"/>
-                      <wp:effectExtent l="0" t="7938" r="44133" b="0"/>
+                      <wp:extent cx="663575" cy="647700"/>
+                      <wp:effectExtent l="7938" t="11112" r="30162" b="0"/>
                       <wp:wrapNone/>
                       <wp:docPr id="4" name="Дуга 4"/>
                       <wp:cNvGraphicFramePr/>
@@ -8058,12 +8003,12 @@
                             <wps:spPr>
                               <a:xfrm rot="5400000" flipH="1">
                                 <a:off x="0" y="0"/>
-                                <a:ext cx="614680" cy="249555"/>
+                                <a:ext cx="663575" cy="647700"/>
                               </a:xfrm>
                               <a:prstGeom prst="arc">
                                 <a:avLst>
-                                  <a:gd name="adj1" fmla="val 15638422"/>
-                                  <a:gd name="adj2" fmla="val 5435538"/>
+                                  <a:gd name="adj1" fmla="val 15878941"/>
+                                  <a:gd name="adj2" fmla="val 5663184"/>
                                 </a:avLst>
                               </a:prstGeom>
                               <a:ln w="12700">
@@ -8106,8 +8051,8 @@
                 </mc:Choice>
                 <mc:Fallback>
                   <w:pict>
-                    <v:shape w14:anchorId="50AA979A" id="Дуга 4" o:spid="_x0000_s1026" style="position:absolute;margin-left:13.65pt;margin-top:17.45pt;width:48.4pt;height:19.65pt;rotation:-90;flip:x;z-index:487648256;visibility:visible;mso-wrap-style:square;mso-width-percent:0;mso-height-percent:0;mso-wrap-distance-left:9pt;mso-wrap-distance-top:0;mso-wrap-distance-right:9pt;mso-wrap-distance-bottom:0;mso-position-horizontal:absolute;mso-position-horizontal-relative:text;mso-position-vertical:absolute;mso-position-vertical-relative:text;mso-width-percent:0;mso-height-percent:0;mso-width-relative:margin;mso-height-relative:margin;v-text-anchor:middle" coordsize="614680,249555" o:gfxdata="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" path="m286819,278nsc346079,-1332,405219,4064,457085,15812v191525,43384,212703,151912,40394,206998c442940,240246,375468,249672,306050,249554r1290,-124776l286819,278xem286819,278nfc346079,-1332,405219,4064,457085,15812v191525,43384,212703,151912,40394,206998c442940,240246,375468,249672,306050,249554e" filled="f" strokecolor="#00b050" strokeweight="1pt">
-                      <v:path arrowok="t" o:connecttype="custom" o:connectlocs="286819,278;457085,15812;497479,222810;306050,249554" o:connectangles="0,0,0,0"/>
+                    <v:shape w14:anchorId="74B7924E" id="Дуга 4" o:spid="_x0000_s1026" style="position:absolute;margin-left:-3.65pt;margin-top:.45pt;width:52.25pt;height:51pt;rotation:-90;flip:x;z-index:487648256;visibility:visible;mso-wrap-style:square;mso-width-percent:0;mso-height-percent:0;mso-wrap-distance-left:9pt;mso-wrap-distance-top:0;mso-wrap-distance-right:9pt;mso-wrap-distance-bottom:0;mso-position-horizontal:absolute;mso-position-horizontal-relative:text;mso-position-vertical:absolute;mso-position-vertical-relative:text;mso-width-percent:0;mso-height-percent:0;mso-width-relative:margin;mso-height-relative:margin;v-text-anchor:middle" coordsize="663575,647700" o:gfxdata="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" path="m301580,1345nsc424771,-9648,543997,47166,610887,148736v69147,104998,70319,239437,3012,345568c548753,597028,430443,655817,307015,646797l331788,323850,301580,1345xem301580,1345nfc424771,-9648,543997,47166,610887,148736v69147,104998,70319,239437,3012,345568c548753,597028,430443,655817,307015,646797e" filled="f" strokecolor="#00b050" strokeweight="1pt">
+                      <v:path arrowok="t" o:connecttype="custom" o:connectlocs="301580,1345;610887,148736;613899,494304;307015,646797" o:connectangles="0,0,0,0"/>
                     </v:shape>
                   </w:pict>
                 </mc:Fallback>
@@ -8115,32 +8060,6 @@
             </w:r>
             <w:r>
               <w:rPr>
-                <w:b/>
-                <w:bCs/>
-              </w:rPr>
-              <w:t>10</w:t>
-            </w:r>
-          </w:p>
-        </w:tc>
-        <w:tc>
-          <w:tcPr>
-            <w:tcW w:w="574" w:type="dxa"/>
-            <w:tcBorders>
-              <w:left w:val="single" w:sz="12" w:space="0" w:color="auto"/>
-              <w:bottom w:val="single" w:sz="12" w:space="0" w:color="auto"/>
-            </w:tcBorders>
-          </w:tcPr>
-          <w:p>
-            <w:pPr>
-              <w:pStyle w:val="a3"/>
-              <w:spacing w:before="74" w:line="360" w:lineRule="auto"/>
-              <w:jc w:val="center"/>
-              <w:rPr>
-                <w:lang w:val="en-US"/>
-              </w:rPr>
-            </w:pPr>
-            <w:r>
-              <w:rPr>
                 <w:lang w:val="en-US"/>
               </w:rPr>
               <w:t>1</w:t>
@@ -8184,6 +8103,89 @@
               <w:spacing w:before="74" w:line="360" w:lineRule="auto"/>
               <w:jc w:val="center"/>
             </w:pPr>
+            <w:r>
+              <w:rPr>
+                <w:noProof/>
+              </w:rPr>
+              <mc:AlternateContent>
+                <mc:Choice Requires="wps">
+                  <w:drawing>
+                    <wp:anchor distT="0" distB="0" distL="114300" distR="114300" simplePos="0" relativeHeight="487662592" behindDoc="0" locked="0" layoutInCell="1" allowOverlap="1" wp14:anchorId="42A0F8BA" wp14:editId="422B6D5B">
+                      <wp:simplePos x="0" y="0"/>
+                      <wp:positionH relativeFrom="column">
+                        <wp:posOffset>-356658</wp:posOffset>
+                      </wp:positionH>
+                      <wp:positionV relativeFrom="paragraph">
+                        <wp:posOffset>-5927</wp:posOffset>
+                      </wp:positionV>
+                      <wp:extent cx="545465" cy="605155"/>
+                      <wp:effectExtent l="8255" t="10795" r="53340" b="0"/>
+                      <wp:wrapNone/>
+                      <wp:docPr id="3" name="Дуга 3"/>
+                      <wp:cNvGraphicFramePr/>
+                      <a:graphic xmlns:a="http://schemas.openxmlformats.org/drawingml/2006/main">
+                        <a:graphicData uri="http://schemas.microsoft.com/office/word/2010/wordprocessingShape">
+                          <wps:wsp>
+                            <wps:cNvSpPr/>
+                            <wps:spPr>
+                              <a:xfrm rot="5400000" flipH="1">
+                                <a:off x="0" y="0"/>
+                                <a:ext cx="545465" cy="605155"/>
+                              </a:xfrm>
+                              <a:prstGeom prst="arc">
+                                <a:avLst>
+                                  <a:gd name="adj1" fmla="val 15470686"/>
+                                  <a:gd name="adj2" fmla="val 6117865"/>
+                                </a:avLst>
+                              </a:prstGeom>
+                              <a:noFill/>
+                              <a:ln w="12700">
+                                <a:solidFill>
+                                  <a:srgbClr val="FF0000"/>
+                                </a:solidFill>
+                              </a:ln>
+                            </wps:spPr>
+                            <wps:style>
+                              <a:lnRef idx="1">
+                                <a:schemeClr val="dk1"/>
+                              </a:lnRef>
+                              <a:fillRef idx="0">
+                                <a:schemeClr val="dk1"/>
+                              </a:fillRef>
+                              <a:effectRef idx="0">
+                                <a:schemeClr val="dk1"/>
+                              </a:effectRef>
+                              <a:fontRef idx="minor">
+                                <a:schemeClr val="tx1"/>
+                              </a:fontRef>
+                            </wps:style>
+                            <wps:bodyPr rot="0" spcFirstLastPara="0" vertOverflow="overflow" horzOverflow="overflow" vert="horz" wrap="square" lIns="91440" tIns="45720" rIns="91440" bIns="45720" numCol="1" spcCol="0" rtlCol="0" fromWordArt="0" anchor="ctr" anchorCtr="0" forceAA="0" compatLnSpc="1">
+                              <a:prstTxWarp prst="textNoShape">
+                                <a:avLst/>
+                              </a:prstTxWarp>
+                              <a:noAutofit/>
+                            </wps:bodyPr>
+                          </wps:wsp>
+                        </a:graphicData>
+                      </a:graphic>
+                      <wp14:sizeRelH relativeFrom="margin">
+                        <wp14:pctWidth>0</wp14:pctWidth>
+                      </wp14:sizeRelH>
+                      <wp14:sizeRelV relativeFrom="margin">
+                        <wp14:pctHeight>0</wp14:pctHeight>
+                      </wp14:sizeRelV>
+                    </wp:anchor>
+                  </w:drawing>
+                </mc:Choice>
+                <mc:Fallback>
+                  <w:pict>
+                    <v:shape w14:anchorId="3F71415B" id="Дуга 3" o:spid="_x0000_s1026" style="position:absolute;margin-left:-28.1pt;margin-top:-.45pt;width:42.95pt;height:47.65pt;rotation:-90;flip:x;z-index:487662592;visibility:visible;mso-wrap-style:square;mso-width-percent:0;mso-height-percent:0;mso-wrap-distance-left:9pt;mso-wrap-distance-top:0;mso-wrap-distance-right:9pt;mso-wrap-distance-bottom:0;mso-position-horizontal:absolute;mso-position-horizontal-relative:text;mso-position-vertical:absolute;mso-position-vertical-relative:text;mso-width-percent:0;mso-height-percent:0;mso-width-relative:margin;mso-height-relative:margin;v-text-anchor:middle" coordsize="545465,605155" o:gfxdata="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" path="m209345,8286nsc324316,-22194,443898,32964,505501,144891v53123,96518,53297,217845,452,314550c444696,571540,325340,627127,210315,597126l272733,302578,209345,8286xem209345,8286nfc324316,-22194,443898,32964,505501,144891v53123,96518,53297,217845,452,314550c444696,571540,325340,627127,210315,597126e" filled="f" strokecolor="red" strokeweight="1pt">
+                      <v:path arrowok="t" o:connecttype="custom" o:connectlocs="209345,8286;505501,144891;505953,459441;210315,597126" o:connectangles="0,0,0,0"/>
+                    </v:shape>
+                  </w:pict>
+                </mc:Fallback>
+              </mc:AlternateContent>
+            </w:r>
             <w:r>
               <w:t>1</w:t>
             </w:r>
@@ -8350,6 +8352,7 @@
               <w:spacing w:before="74" w:line="360" w:lineRule="auto"/>
               <w:jc w:val="center"/>
               <w:rPr>
+                <w:i/>
                 <w:iCs/>
                 <w:lang w:val="en-US"/>
               </w:rPr>
@@ -8611,37 +8614,6 @@
                         <w:rFonts w:ascii="Cambria Math" w:hAnsi="Cambria Math"/>
                       </w:rPr>
                       <m:t>c</m:t>
-                    </m:r>
-                  </m:e>
-                </m:acc>
-                <m:r>
-                  <m:rPr>
-                    <m:sty m:val="p"/>
-                  </m:rPr>
-                  <w:rPr>
-                    <w:rFonts w:ascii="Cambria Math" w:hAnsi="Cambria Math"/>
-                  </w:rPr>
-                  <m:t>∙</m:t>
-                </m:r>
-                <m:acc>
-                  <m:accPr>
-                    <m:chr m:val="̅"/>
-                    <m:ctrlPr>
-                      <w:rPr>
-                        <w:rFonts w:ascii="Cambria Math" w:hAnsi="Cambria Math"/>
-                        <w:iCs/>
-                      </w:rPr>
-                    </m:ctrlPr>
-                  </m:accPr>
-                  <m:e>
-                    <m:r>
-                      <m:rPr>
-                        <m:sty m:val="p"/>
-                      </m:rPr>
-                      <w:rPr>
-                        <w:rFonts w:ascii="Cambria Math" w:hAnsi="Cambria Math"/>
-                      </w:rPr>
-                      <m:t>d</m:t>
                     </m:r>
                   </m:e>
                 </m:acc>
@@ -11137,9 +11109,9 @@
         <w:ind w:left="0" w:firstLine="709"/>
         <w:jc w:val="both"/>
       </w:pPr>
-      <w:bookmarkStart w:id="15" w:name="_Приведение_МДНФ_и"/>
-      <w:bookmarkStart w:id="16" w:name="_Toc116999318"/>
-      <w:bookmarkEnd w:id="15"/>
+      <w:bookmarkStart w:id="14" w:name="_Приведение_МДНФ_и"/>
+      <w:bookmarkStart w:id="15" w:name="_Toc116999318"/>
+      <w:bookmarkEnd w:id="14"/>
       <w:r>
         <w:lastRenderedPageBreak/>
         <w:t>Приведение МДНФ и МКНФ к базисам</w:t>
@@ -11150,7 +11122,7 @@
       <w:r>
         <w:t>«И-НЕ» и «ИЛИ-НЕ»</w:t>
       </w:r>
-      <w:bookmarkEnd w:id="16"/>
+      <w:bookmarkEnd w:id="15"/>
     </w:p>
     <w:p>
       <w:pPr>
@@ -11216,8 +11188,8 @@
         <w:tblLook w:val="04A0" w:firstRow="1" w:lastRow="0" w:firstColumn="1" w:lastColumn="0" w:noHBand="0" w:noVBand="1"/>
       </w:tblPr>
       <w:tblGrid>
-        <w:gridCol w:w="8315"/>
-        <w:gridCol w:w="498"/>
+        <w:gridCol w:w="8311"/>
+        <w:gridCol w:w="502"/>
         <w:gridCol w:w="543"/>
       </w:tblGrid>
       <w:tr>
@@ -11385,6 +11357,7 @@
                       </m:rPr>
                       <w:rPr>
                         <w:rFonts w:ascii="Cambria Math" w:hAnsi="Cambria Math"/>
+                        <w:lang w:val="en-US"/>
                       </w:rPr>
                       <m:t>∙</m:t>
                     </m:r>
@@ -11437,6 +11410,7 @@
                       </m:rPr>
                       <w:rPr>
                         <w:rFonts w:ascii="Cambria Math" w:hAnsi="Cambria Math"/>
+                        <w:lang w:val="en-US"/>
                       </w:rPr>
                       <m:t>∙</m:t>
                     </m:r>
@@ -11519,6 +11493,7 @@
                       </m:rPr>
                       <w:rPr>
                         <w:rFonts w:ascii="Cambria Math" w:hAnsi="Cambria Math"/>
+                        <w:lang w:val="en-US"/>
                       </w:rPr>
                       <m:t>∙</m:t>
                     </m:r>
@@ -11581,37 +11556,6 @@
                                 <w:rFonts w:ascii="Cambria Math" w:hAnsi="Cambria Math"/>
                               </w:rPr>
                               <m:t>c</m:t>
-                            </m:r>
-                          </m:e>
-                        </m:acc>
-                        <m:r>
-                          <m:rPr>
-                            <m:sty m:val="p"/>
-                          </m:rPr>
-                          <w:rPr>
-                            <w:rFonts w:ascii="Cambria Math" w:hAnsi="Cambria Math"/>
-                          </w:rPr>
-                          <m:t>∙</m:t>
-                        </m:r>
-                        <m:acc>
-                          <m:accPr>
-                            <m:chr m:val="̅"/>
-                            <m:ctrlPr>
-                              <w:rPr>
-                                <w:rFonts w:ascii="Cambria Math" w:hAnsi="Cambria Math"/>
-                                <w:iCs/>
-                              </w:rPr>
-                            </m:ctrlPr>
-                          </m:accPr>
-                          <m:e>
-                            <m:r>
-                              <m:rPr>
-                                <m:sty m:val="p"/>
-                              </m:rPr>
-                              <w:rPr>
-                                <w:rFonts w:ascii="Cambria Math" w:hAnsi="Cambria Math"/>
-                              </w:rPr>
-                              <m:t>d</m:t>
                             </m:r>
                           </m:e>
                         </m:acc>
@@ -11752,15 +11696,6 @@
                   </w:rPr>
                   <m:t>=</m:t>
                 </m:r>
-                <m:r>
-                  <m:rPr>
-                    <m:sty m:val="p"/>
-                  </m:rPr>
-                  <w:rPr>
-                    <w:rFonts w:ascii="Cambria Math" w:hAnsi="Cambria Math"/>
-                  </w:rPr>
-                  <m:t xml:space="preserve"> </m:t>
-                </m:r>
                 <m:acc>
                   <m:accPr>
                     <m:chr m:val="̅"/>
@@ -11801,7 +11736,26 @@
                               <w:rPr>
                                 <w:rFonts w:ascii="Cambria Math" w:hAnsi="Cambria Math"/>
                               </w:rPr>
-                              <m:t>a+d</m:t>
+                              <m:t xml:space="preserve"> a</m:t>
+                            </m:r>
+                            <m:r>
+                              <m:rPr>
+                                <m:sty m:val="p"/>
+                              </m:rPr>
+                              <w:rPr>
+                                <w:rFonts w:ascii="Cambria Math" w:hAnsi="Cambria Math"/>
+                                <w:lang w:val="en-US"/>
+                              </w:rPr>
+                              <m:t>+</m:t>
+                            </m:r>
+                            <m:r>
+                              <m:rPr>
+                                <m:sty m:val="p"/>
+                              </m:rPr>
+                              <w:rPr>
+                                <w:rFonts w:ascii="Cambria Math" w:hAnsi="Cambria Math"/>
+                              </w:rPr>
+                              <m:t>d</m:t>
                             </m:r>
                           </m:e>
                         </m:acc>
@@ -11832,7 +11786,17 @@
                               <w:rPr>
                                 <w:rFonts w:ascii="Cambria Math" w:hAnsi="Cambria Math"/>
                               </w:rPr>
-                              <m:t>b+</m:t>
+                              <m:t>b</m:t>
+                            </m:r>
+                            <m:r>
+                              <m:rPr>
+                                <m:sty m:val="p"/>
+                              </m:rPr>
+                              <w:rPr>
+                                <w:rFonts w:ascii="Cambria Math" w:hAnsi="Cambria Math"/>
+                                <w:lang w:val="en-US"/>
+                              </w:rPr>
+                              <m:t>+</m:t>
                             </m:r>
                             <m:acc>
                               <m:accPr>
@@ -11906,6 +11870,7 @@
                               </m:rPr>
                               <w:rPr>
                                 <w:rFonts w:ascii="Cambria Math" w:hAnsi="Cambria Math"/>
+                                <w:lang w:val="en-US"/>
                               </w:rPr>
                               <m:t>+</m:t>
                             </m:r>
@@ -11936,18 +11901,9 @@
                               </m:rPr>
                               <w:rPr>
                                 <w:rFonts w:ascii="Cambria Math" w:hAnsi="Cambria Math"/>
-                              </w:rPr>
-                              <m:t>+</m:t>
-                            </m:r>
-                            <m:r>
-                              <m:rPr>
-                                <m:sty m:val="p"/>
-                              </m:rPr>
-                              <w:rPr>
-                                <w:rFonts w:ascii="Cambria Math" w:hAnsi="Cambria Math"/>
                                 <w:lang w:val="en-US"/>
                               </w:rPr>
-                              <m:t>d</m:t>
+                              <m:t>+d</m:t>
                             </m:r>
                           </m:e>
                         </m:acc>
@@ -11977,7 +11933,26 @@
                               <w:rPr>
                                 <w:rFonts w:ascii="Cambria Math" w:hAnsi="Cambria Math"/>
                               </w:rPr>
-                              <m:t>b+c+d</m:t>
+                              <m:t>b</m:t>
+                            </m:r>
+                            <m:r>
+                              <m:rPr>
+                                <m:sty m:val="p"/>
+                              </m:rPr>
+                              <w:rPr>
+                                <w:rFonts w:ascii="Cambria Math" w:hAnsi="Cambria Math"/>
+                                <w:lang w:val="en-US"/>
+                              </w:rPr>
+                              <m:t>+</m:t>
+                            </m:r>
+                            <m:r>
+                              <m:rPr>
+                                <m:sty m:val="p"/>
+                              </m:rPr>
+                              <w:rPr>
+                                <w:rFonts w:ascii="Cambria Math" w:hAnsi="Cambria Math"/>
+                              </w:rPr>
+                              <m:t>c</m:t>
                             </m:r>
                           </m:e>
                         </m:acc>
@@ -12850,14 +12825,14 @@
         <w:ind w:left="0" w:firstLine="709"/>
         <w:jc w:val="both"/>
       </w:pPr>
-      <w:bookmarkStart w:id="17" w:name="_Схемы,_реализующие_МДНФ"/>
-      <w:bookmarkStart w:id="18" w:name="_Toc116999319"/>
-      <w:bookmarkEnd w:id="17"/>
+      <w:bookmarkStart w:id="16" w:name="_Схемы,_реализующие_МДНФ"/>
+      <w:bookmarkStart w:id="17" w:name="_Toc116999319"/>
+      <w:bookmarkEnd w:id="16"/>
       <w:r>
         <w:lastRenderedPageBreak/>
         <w:t>Схемы, реализующие МДНФ и МКНФ рассматриваемой функции в общем логическом базисе</w:t>
       </w:r>
-      <w:bookmarkEnd w:id="18"/>
+      <w:bookmarkEnd w:id="17"/>
     </w:p>
     <w:p>
       <w:pPr>
@@ -12866,7 +12841,7 @@
         <w:ind w:firstLine="708"/>
         <w:jc w:val="both"/>
       </w:pPr>
-      <w:bookmarkStart w:id="19" w:name="_Hlk116749882"/>
+      <w:bookmarkStart w:id="18" w:name="_Hlk116749882"/>
       <w:r>
         <w:t xml:space="preserve">Построим в лабораторном комплексе комбинационные схемы, реализующие рассматриваемую функцию в базисах «И-НЕ» и «ИЛИ-НЕ» (всего 4 схемы), протестируем их работу и убедимся в их правильности </w:t>
       </w:r>
@@ -12891,7 +12866,7 @@
       <w:r>
         <w:t>).</w:t>
       </w:r>
-      <w:bookmarkEnd w:id="19"/>
+      <w:bookmarkEnd w:id="18"/>
     </w:p>
     <w:p>
       <w:pPr>
@@ -12912,9 +12887,9 @@
           <w:noProof/>
         </w:rPr>
         <w:drawing>
-          <wp:inline distT="0" distB="0" distL="0" distR="0" wp14:anchorId="2D944CC9" wp14:editId="56E6BE4F">
-            <wp:extent cx="4074270" cy="2915051"/>
-            <wp:effectExtent l="0" t="0" r="2540" b="0"/>
+          <wp:inline distT="0" distB="0" distL="0" distR="0" wp14:anchorId="2D944CC9" wp14:editId="0BDD23CA">
+            <wp:extent cx="4074270" cy="2848575"/>
+            <wp:effectExtent l="0" t="0" r="2540" b="9525"/>
             <wp:docPr id="223" name="Рисунок 223"/>
             <wp:cNvGraphicFramePr>
               <a:graphicFrameLocks xmlns:a="http://schemas.openxmlformats.org/drawingml/2006/main" noChangeAspect="1"/>
@@ -12923,7 +12898,7 @@
               <a:graphicData uri="http://schemas.openxmlformats.org/drawingml/2006/picture">
                 <pic:pic xmlns:pic="http://schemas.openxmlformats.org/drawingml/2006/picture">
                   <pic:nvPicPr>
-                    <pic:cNvPr id="1" name=""/>
+                    <pic:cNvPr id="223" name="Рисунок 223"/>
                     <pic:cNvPicPr/>
                   </pic:nvPicPr>
                   <pic:blipFill>
@@ -12941,7 +12916,7 @@
                   <pic:spPr bwMode="auto">
                     <a:xfrm>
                       <a:off x="0" y="0"/>
-                      <a:ext cx="4074270" cy="2915051"/>
+                      <a:ext cx="4074270" cy="2848575"/>
                     </a:xfrm>
                     <a:prstGeom prst="rect">
                       <a:avLst/>
@@ -13009,9 +12984,9 @@
           <w:noProof/>
         </w:rPr>
         <w:drawing>
-          <wp:inline distT="0" distB="0" distL="0" distR="0" wp14:anchorId="03F1AC74" wp14:editId="0646CADC">
-            <wp:extent cx="3947380" cy="2829857"/>
-            <wp:effectExtent l="0" t="0" r="0" b="8890"/>
+          <wp:inline distT="0" distB="0" distL="0" distR="0" wp14:anchorId="03F1AC74" wp14:editId="60854F4D">
+            <wp:extent cx="3947380" cy="2764971"/>
+            <wp:effectExtent l="0" t="0" r="0" b="0"/>
             <wp:docPr id="224" name="Рисунок 224"/>
             <wp:cNvGraphicFramePr>
               <a:graphicFrameLocks xmlns:a="http://schemas.openxmlformats.org/drawingml/2006/main" noChangeAspect="1"/>
@@ -13020,7 +12995,7 @@
               <a:graphicData uri="http://schemas.openxmlformats.org/drawingml/2006/picture">
                 <pic:pic xmlns:pic="http://schemas.openxmlformats.org/drawingml/2006/picture">
                   <pic:nvPicPr>
-                    <pic:cNvPr id="1" name=""/>
+                    <pic:cNvPr id="224" name="Рисунок 224"/>
                     <pic:cNvPicPr/>
                   </pic:nvPicPr>
                   <pic:blipFill>
@@ -13038,7 +13013,7 @@
                   <pic:spPr>
                     <a:xfrm>
                       <a:off x="0" y="0"/>
-                      <a:ext cx="3947380" cy="2829857"/>
+                      <a:ext cx="3947380" cy="2764971"/>
                     </a:xfrm>
                     <a:prstGeom prst="rect">
                       <a:avLst/>
@@ -13099,8 +13074,8 @@
           <w:sz w:val="20"/>
         </w:rPr>
       </w:pPr>
-      <w:bookmarkStart w:id="20" w:name="_bookmark5"/>
-      <w:bookmarkEnd w:id="20"/>
+      <w:bookmarkStart w:id="19" w:name="_bookmark5"/>
+      <w:bookmarkEnd w:id="19"/>
       <w:r>
         <w:rPr>
           <w:noProof/>
@@ -13296,7 +13271,7 @@
           <w:sz w:val="32"/>
         </w:rPr>
       </w:pPr>
-      <w:bookmarkStart w:id="21" w:name="_Toc116999320"/>
+      <w:bookmarkStart w:id="20" w:name="_Toc116999320"/>
       <w:r>
         <w:rPr>
           <w:sz w:val="32"/>
@@ -13304,7 +13279,7 @@
         <w:lastRenderedPageBreak/>
         <w:t>ВЫВОДЫ</w:t>
       </w:r>
-      <w:bookmarkEnd w:id="21"/>
+      <w:bookmarkEnd w:id="20"/>
     </w:p>
     <w:p>
       <w:pPr>
@@ -13361,9 +13336,9 @@
           <w:sz w:val="32"/>
         </w:rPr>
       </w:pPr>
-      <w:bookmarkStart w:id="22" w:name="_bookmark6"/>
-      <w:bookmarkStart w:id="23" w:name="_Toc116999321"/>
-      <w:bookmarkEnd w:id="22"/>
+      <w:bookmarkStart w:id="21" w:name="_bookmark6"/>
+      <w:bookmarkStart w:id="22" w:name="_Toc116999321"/>
+      <w:bookmarkEnd w:id="21"/>
       <w:r>
         <w:rPr>
           <w:sz w:val="32"/>
@@ -13397,7 +13372,7 @@
         </w:rPr>
         <w:t>ИСТОЧНИКОВ</w:t>
       </w:r>
-      <w:bookmarkEnd w:id="23"/>
+      <w:bookmarkEnd w:id="22"/>
     </w:p>
     <w:p>
       <w:pPr>
@@ -13576,7 +13551,7 @@
 </file>
 
 <file path=word/endnotes.xml><?xml version="1.0" encoding="utf-8"?>
-<w:endnotes xmlns:wpc="http://schemas.microsoft.com/office/word/2010/wordprocessingCanvas" xmlns:cx="http://schemas.microsoft.com/office/drawing/2014/chartex" xmlns:cx1="http://schemas.microsoft.com/office/drawing/2015/9/8/chartex" xmlns:cx2="http://schemas.microsoft.com/office/drawing/2015/10/21/chartex" xmlns:cx3="http://schemas.microsoft.com/office/drawing/2016/5/9/chartex" xmlns:cx4="http://schemas.microsoft.com/office/drawing/2016/5/10/chartex" xmlns:cx5="http://schemas.microsoft.com/office/drawing/2016/5/11/chartex" xmlns:cx6="http://schemas.microsoft.com/office/drawing/2016/5/12/chartex" xmlns:cx7="http://schemas.microsoft.com/office/drawing/2016/5/13/chartex" xmlns:cx8="http://schemas.microsoft.com/office/drawing/2016/5/14/chartex" xmlns:mc="http://schemas.openxmlformats.org/markup-compatibility/2006" xmlns:aink="http://schemas.microsoft.com/office/drawing/2016/ink" xmlns:am3d="http://schemas.microsoft.com/office/drawing/2017/model3d" xmlns:o="urn:schemas-microsoft-com:office:office" xmlns:r="http://schemas.openxmlformats.org/officeDocument/2006/relationships" xmlns:m="http://schemas.openxmlformats.org/officeDocument/2006/math" xmlns:v="urn:schemas-microsoft-com:vml" xmlns:wp14="http://schemas.microsoft.com/office/word/2010/wordprocessingDrawing" xmlns:wp="http://schemas.openxmlformats.org/drawingml/2006/wordprocessingDrawing" xmlns:w10="urn:schemas-microsoft-com:office:word" xmlns:w="http://schemas.openxmlformats.org/wordprocessingml/2006/main" xmlns:w14="http://schemas.microsoft.com/office/word/2010/wordml" xmlns:w15="http://schemas.microsoft.com/office/word/2012/wordml" xmlns:w16cid="http://schemas.microsoft.com/office/word/2016/wordml/cid" xmlns:w16se="http://schemas.microsoft.com/office/word/2015/wordml/symex" xmlns:wpg="http://schemas.microsoft.com/office/word/2010/wordprocessingGroup" xmlns:wpi="http://schemas.microsoft.com/office/word/2010/wordprocessingInk" xmlns:wne="http://schemas.microsoft.com/office/word/2006/wordml" xmlns:wps="http://schemas.microsoft.com/office/word/2010/wordprocessingShape" mc:Ignorable="w14 w15 w16se w16cid wp14">
+<w:endnotes xmlns:wpc="http://schemas.microsoft.com/office/word/2010/wordprocessingCanvas" xmlns:cx="http://schemas.microsoft.com/office/drawing/2014/chartex" xmlns:cx1="http://schemas.microsoft.com/office/drawing/2015/9/8/chartex" xmlns:cx2="http://schemas.microsoft.com/office/drawing/2015/10/21/chartex" xmlns:cx3="http://schemas.microsoft.com/office/drawing/2016/5/9/chartex" xmlns:cx4="http://schemas.microsoft.com/office/drawing/2016/5/10/chartex" xmlns:cx5="http://schemas.microsoft.com/office/drawing/2016/5/11/chartex" xmlns:cx6="http://schemas.microsoft.com/office/drawing/2016/5/12/chartex" xmlns:cx7="http://schemas.microsoft.com/office/drawing/2016/5/13/chartex" xmlns:cx8="http://schemas.microsoft.com/office/drawing/2016/5/14/chartex" xmlns:mc="http://schemas.openxmlformats.org/markup-compatibility/2006" xmlns:aink="http://schemas.microsoft.com/office/drawing/2016/ink" xmlns:am3d="http://schemas.microsoft.com/office/drawing/2017/model3d" xmlns:o="urn:schemas-microsoft-com:office:office" xmlns:r="http://schemas.openxmlformats.org/officeDocument/2006/relationships" xmlns:m="http://schemas.openxmlformats.org/officeDocument/2006/math" xmlns:v="urn:schemas-microsoft-com:vml" xmlns:wp14="http://schemas.microsoft.com/office/word/2010/wordprocessingDrawing" xmlns:wp="http://schemas.openxmlformats.org/drawingml/2006/wordprocessingDrawing" xmlns:w10="urn:schemas-microsoft-com:office:word" xmlns:w="http://schemas.openxmlformats.org/wordprocessingml/2006/main" xmlns:w14="http://schemas.microsoft.com/office/word/2010/wordml" xmlns:w15="http://schemas.microsoft.com/office/word/2012/wordml" xmlns:w16cex="http://schemas.microsoft.com/office/word/2018/wordml/cex" xmlns:w16cid="http://schemas.microsoft.com/office/word/2016/wordml/cid" xmlns:w16="http://schemas.microsoft.com/office/word/2018/wordml" xmlns:w16sdtdh="http://schemas.microsoft.com/office/word/2020/wordml/sdtdatahash" xmlns:w16se="http://schemas.microsoft.com/office/word/2015/wordml/symex" xmlns:wpg="http://schemas.microsoft.com/office/word/2010/wordprocessingGroup" xmlns:wpi="http://schemas.microsoft.com/office/word/2010/wordprocessingInk" xmlns:wne="http://schemas.microsoft.com/office/word/2006/wordml" xmlns:wps="http://schemas.microsoft.com/office/word/2010/wordprocessingShape" mc:Ignorable="w14 w15 w16se w16cid w16 w16cex w16sdtdh wp14">
   <w:endnote w:type="separator" w:id="-1">
     <w:p>
       <w:r>
@@ -13595,7 +13570,7 @@
 </file>
 
 <file path=word/footer1.xml><?xml version="1.0" encoding="utf-8"?>
-<w:ftr xmlns:wpc="http://schemas.microsoft.com/office/word/2010/wordprocessingCanvas" xmlns:cx="http://schemas.microsoft.com/office/drawing/2014/chartex" xmlns:cx1="http://schemas.microsoft.com/office/drawing/2015/9/8/chartex" xmlns:cx2="http://schemas.microsoft.com/office/drawing/2015/10/21/chartex" xmlns:cx3="http://schemas.microsoft.com/office/drawing/2016/5/9/chartex" xmlns:cx4="http://schemas.microsoft.com/office/drawing/2016/5/10/chartex" xmlns:cx5="http://schemas.microsoft.com/office/drawing/2016/5/11/chartex" xmlns:cx6="http://schemas.microsoft.com/office/drawing/2016/5/12/chartex" xmlns:cx7="http://schemas.microsoft.com/office/drawing/2016/5/13/chartex" xmlns:cx8="http://schemas.microsoft.com/office/drawing/2016/5/14/chartex" xmlns:mc="http://schemas.openxmlformats.org/markup-compatibility/2006" xmlns:aink="http://schemas.microsoft.com/office/drawing/2016/ink" xmlns:am3d="http://schemas.microsoft.com/office/drawing/2017/model3d" xmlns:o="urn:schemas-microsoft-com:office:office" xmlns:r="http://schemas.openxmlformats.org/officeDocument/2006/relationships" xmlns:m="http://schemas.openxmlformats.org/officeDocument/2006/math" xmlns:v="urn:schemas-microsoft-com:vml" xmlns:wp14="http://schemas.microsoft.com/office/word/2010/wordprocessingDrawing" xmlns:wp="http://schemas.openxmlformats.org/drawingml/2006/wordprocessingDrawing" xmlns:w10="urn:schemas-microsoft-com:office:word" xmlns:w="http://schemas.openxmlformats.org/wordprocessingml/2006/main" xmlns:w14="http://schemas.microsoft.com/office/word/2010/wordml" xmlns:w15="http://schemas.microsoft.com/office/word/2012/wordml" xmlns:w16cid="http://schemas.microsoft.com/office/word/2016/wordml/cid" xmlns:w16se="http://schemas.microsoft.com/office/word/2015/wordml/symex" xmlns:wpg="http://schemas.microsoft.com/office/word/2010/wordprocessingGroup" xmlns:wpi="http://schemas.microsoft.com/office/word/2010/wordprocessingInk" xmlns:wne="http://schemas.microsoft.com/office/word/2006/wordml" xmlns:wps="http://schemas.microsoft.com/office/word/2010/wordprocessingShape" mc:Ignorable="w14 w15 w16se w16cid wp14">
+<w:ftr xmlns:wpc="http://schemas.microsoft.com/office/word/2010/wordprocessingCanvas" xmlns:cx="http://schemas.microsoft.com/office/drawing/2014/chartex" xmlns:cx1="http://schemas.microsoft.com/office/drawing/2015/9/8/chartex" xmlns:cx2="http://schemas.microsoft.com/office/drawing/2015/10/21/chartex" xmlns:cx3="http://schemas.microsoft.com/office/drawing/2016/5/9/chartex" xmlns:cx4="http://schemas.microsoft.com/office/drawing/2016/5/10/chartex" xmlns:cx5="http://schemas.microsoft.com/office/drawing/2016/5/11/chartex" xmlns:cx6="http://schemas.microsoft.com/office/drawing/2016/5/12/chartex" xmlns:cx7="http://schemas.microsoft.com/office/drawing/2016/5/13/chartex" xmlns:cx8="http://schemas.microsoft.com/office/drawing/2016/5/14/chartex" xmlns:mc="http://schemas.openxmlformats.org/markup-compatibility/2006" xmlns:aink="http://schemas.microsoft.com/office/drawing/2016/ink" xmlns:am3d="http://schemas.microsoft.com/office/drawing/2017/model3d" xmlns:o="urn:schemas-microsoft-com:office:office" xmlns:r="http://schemas.openxmlformats.org/officeDocument/2006/relationships" xmlns:m="http://schemas.openxmlformats.org/officeDocument/2006/math" xmlns:v="urn:schemas-microsoft-com:vml" xmlns:wp14="http://schemas.microsoft.com/office/word/2010/wordprocessingDrawing" xmlns:wp="http://schemas.openxmlformats.org/drawingml/2006/wordprocessingDrawing" xmlns:w10="urn:schemas-microsoft-com:office:word" xmlns:w="http://schemas.openxmlformats.org/wordprocessingml/2006/main" xmlns:w14="http://schemas.microsoft.com/office/word/2010/wordml" xmlns:w15="http://schemas.microsoft.com/office/word/2012/wordml" xmlns:w16cex="http://schemas.microsoft.com/office/word/2018/wordml/cex" xmlns:w16cid="http://schemas.microsoft.com/office/word/2016/wordml/cid" xmlns:w16="http://schemas.microsoft.com/office/word/2018/wordml" xmlns:w16sdtdh="http://schemas.microsoft.com/office/word/2020/wordml/sdtdatahash" xmlns:w16se="http://schemas.microsoft.com/office/word/2015/wordml/symex" xmlns:wpg="http://schemas.microsoft.com/office/word/2010/wordprocessingGroup" xmlns:wpi="http://schemas.microsoft.com/office/word/2010/wordprocessingInk" xmlns:wne="http://schemas.microsoft.com/office/word/2006/wordml" xmlns:wps="http://schemas.microsoft.com/office/word/2010/wordprocessingShape" mc:Ignorable="w14 w15 w16se w16cid w16 w16cex w16sdtdh wp14">
   <w:p>
     <w:pPr>
       <w:pStyle w:val="a3"/>
@@ -13751,7 +13726,7 @@
 </file>
 
 <file path=word/footnotes.xml><?xml version="1.0" encoding="utf-8"?>
-<w:footnotes xmlns:wpc="http://schemas.microsoft.com/office/word/2010/wordprocessingCanvas" xmlns:cx="http://schemas.microsoft.com/office/drawing/2014/chartex" xmlns:cx1="http://schemas.microsoft.com/office/drawing/2015/9/8/chartex" xmlns:cx2="http://schemas.microsoft.com/office/drawing/2015/10/21/chartex" xmlns:cx3="http://schemas.microsoft.com/office/drawing/2016/5/9/chartex" xmlns:cx4="http://schemas.microsoft.com/office/drawing/2016/5/10/chartex" xmlns:cx5="http://schemas.microsoft.com/office/drawing/2016/5/11/chartex" xmlns:cx6="http://schemas.microsoft.com/office/drawing/2016/5/12/chartex" xmlns:cx7="http://schemas.microsoft.com/office/drawing/2016/5/13/chartex" xmlns:cx8="http://schemas.microsoft.com/office/drawing/2016/5/14/chartex" xmlns:mc="http://schemas.openxmlformats.org/markup-compatibility/2006" xmlns:aink="http://schemas.microsoft.com/office/drawing/2016/ink" xmlns:am3d="http://schemas.microsoft.com/office/drawing/2017/model3d" xmlns:o="urn:schemas-microsoft-com:office:office" xmlns:r="http://schemas.openxmlformats.org/officeDocument/2006/relationships" xmlns:m="http://schemas.openxmlformats.org/officeDocument/2006/math" xmlns:v="urn:schemas-microsoft-com:vml" xmlns:wp14="http://schemas.microsoft.com/office/word/2010/wordprocessingDrawing" xmlns:wp="http://schemas.openxmlformats.org/drawingml/2006/wordprocessingDrawing" xmlns:w10="urn:schemas-microsoft-com:office:word" xmlns:w="http://schemas.openxmlformats.org/wordprocessingml/2006/main" xmlns:w14="http://schemas.microsoft.com/office/word/2010/wordml" xmlns:w15="http://schemas.microsoft.com/office/word/2012/wordml" xmlns:w16cid="http://schemas.microsoft.com/office/word/2016/wordml/cid" xmlns:w16se="http://schemas.microsoft.com/office/word/2015/wordml/symex" xmlns:wpg="http://schemas.microsoft.com/office/word/2010/wordprocessingGroup" xmlns:wpi="http://schemas.microsoft.com/office/word/2010/wordprocessingInk" xmlns:wne="http://schemas.microsoft.com/office/word/2006/wordml" xmlns:wps="http://schemas.microsoft.com/office/word/2010/wordprocessingShape" mc:Ignorable="w14 w15 w16se w16cid wp14">
+<w:footnotes xmlns:wpc="http://schemas.microsoft.com/office/word/2010/wordprocessingCanvas" xmlns:cx="http://schemas.microsoft.com/office/drawing/2014/chartex" xmlns:cx1="http://schemas.microsoft.com/office/drawing/2015/9/8/chartex" xmlns:cx2="http://schemas.microsoft.com/office/drawing/2015/10/21/chartex" xmlns:cx3="http://schemas.microsoft.com/office/drawing/2016/5/9/chartex" xmlns:cx4="http://schemas.microsoft.com/office/drawing/2016/5/10/chartex" xmlns:cx5="http://schemas.microsoft.com/office/drawing/2016/5/11/chartex" xmlns:cx6="http://schemas.microsoft.com/office/drawing/2016/5/12/chartex" xmlns:cx7="http://schemas.microsoft.com/office/drawing/2016/5/13/chartex" xmlns:cx8="http://schemas.microsoft.com/office/drawing/2016/5/14/chartex" xmlns:mc="http://schemas.openxmlformats.org/markup-compatibility/2006" xmlns:aink="http://schemas.microsoft.com/office/drawing/2016/ink" xmlns:am3d="http://schemas.microsoft.com/office/drawing/2017/model3d" xmlns:o="urn:schemas-microsoft-com:office:office" xmlns:r="http://schemas.openxmlformats.org/officeDocument/2006/relationships" xmlns:m="http://schemas.openxmlformats.org/officeDocument/2006/math" xmlns:v="urn:schemas-microsoft-com:vml" xmlns:wp14="http://schemas.microsoft.com/office/word/2010/wordprocessingDrawing" xmlns:wp="http://schemas.openxmlformats.org/drawingml/2006/wordprocessingDrawing" xmlns:w10="urn:schemas-microsoft-com:office:word" xmlns:w="http://schemas.openxmlformats.org/wordprocessingml/2006/main" xmlns:w14="http://schemas.microsoft.com/office/word/2010/wordml" xmlns:w15="http://schemas.microsoft.com/office/word/2012/wordml" xmlns:w16cex="http://schemas.microsoft.com/office/word/2018/wordml/cex" xmlns:w16cid="http://schemas.microsoft.com/office/word/2016/wordml/cid" xmlns:w16="http://schemas.microsoft.com/office/word/2018/wordml" xmlns:w16sdtdh="http://schemas.microsoft.com/office/word/2020/wordml/sdtdatahash" xmlns:w16se="http://schemas.microsoft.com/office/word/2015/wordml/symex" xmlns:wpg="http://schemas.microsoft.com/office/word/2010/wordprocessingGroup" xmlns:wpi="http://schemas.microsoft.com/office/word/2010/wordprocessingInk" xmlns:wne="http://schemas.microsoft.com/office/word/2006/wordml" xmlns:wps="http://schemas.microsoft.com/office/word/2010/wordprocessingShape" mc:Ignorable="w14 w15 w16se w16cid w16 w16cex w16sdtdh wp14">
   <w:footnote w:type="separator" w:id="-1">
     <w:p>
       <w:r>
@@ -13770,7 +13745,7 @@
 </file>
 
 <file path=word/numbering.xml><?xml version="1.0" encoding="utf-8"?>
-<w:numbering xmlns:wpc="http://schemas.microsoft.com/office/word/2010/wordprocessingCanvas" xmlns:cx="http://schemas.microsoft.com/office/drawing/2014/chartex" xmlns:cx1="http://schemas.microsoft.com/office/drawing/2015/9/8/chartex" xmlns:cx2="http://schemas.microsoft.com/office/drawing/2015/10/21/chartex" xmlns:cx3="http://schemas.microsoft.com/office/drawing/2016/5/9/chartex" xmlns:cx4="http://schemas.microsoft.com/office/drawing/2016/5/10/chartex" xmlns:cx5="http://schemas.microsoft.com/office/drawing/2016/5/11/chartex" xmlns:cx6="http://schemas.microsoft.com/office/drawing/2016/5/12/chartex" xmlns:cx7="http://schemas.microsoft.com/office/drawing/2016/5/13/chartex" xmlns:cx8="http://schemas.microsoft.com/office/drawing/2016/5/14/chartex" xmlns:mc="http://schemas.openxmlformats.org/markup-compatibility/2006" xmlns:aink="http://schemas.microsoft.com/office/drawing/2016/ink" xmlns:am3d="http://schemas.microsoft.com/office/drawing/2017/model3d" xmlns:o="urn:schemas-microsoft-com:office:office" xmlns:r="http://schemas.openxmlformats.org/officeDocument/2006/relationships" xmlns:m="http://schemas.openxmlformats.org/officeDocument/2006/math" xmlns:v="urn:schemas-microsoft-com:vml" xmlns:wp14="http://schemas.microsoft.com/office/word/2010/wordprocessingDrawing" xmlns:wp="http://schemas.openxmlformats.org/drawingml/2006/wordprocessingDrawing" xmlns:w10="urn:schemas-microsoft-com:office:word" xmlns:w="http://schemas.openxmlformats.org/wordprocessingml/2006/main" xmlns:w14="http://schemas.microsoft.com/office/word/2010/wordml" xmlns:w15="http://schemas.microsoft.com/office/word/2012/wordml" xmlns:w16cid="http://schemas.microsoft.com/office/word/2016/wordml/cid" xmlns:w16se="http://schemas.microsoft.com/office/word/2015/wordml/symex" xmlns:wpg="http://schemas.microsoft.com/office/word/2010/wordprocessingGroup" xmlns:wpi="http://schemas.microsoft.com/office/word/2010/wordprocessingInk" xmlns:wne="http://schemas.microsoft.com/office/word/2006/wordml" xmlns:wps="http://schemas.microsoft.com/office/word/2010/wordprocessingShape" mc:Ignorable="w14 w15 w16se w16cid wp14">
+<w:numbering xmlns:wpc="http://schemas.microsoft.com/office/word/2010/wordprocessingCanvas" xmlns:cx="http://schemas.microsoft.com/office/drawing/2014/chartex" xmlns:cx1="http://schemas.microsoft.com/office/drawing/2015/9/8/chartex" xmlns:cx2="http://schemas.microsoft.com/office/drawing/2015/10/21/chartex" xmlns:cx3="http://schemas.microsoft.com/office/drawing/2016/5/9/chartex" xmlns:cx4="http://schemas.microsoft.com/office/drawing/2016/5/10/chartex" xmlns:cx5="http://schemas.microsoft.com/office/drawing/2016/5/11/chartex" xmlns:cx6="http://schemas.microsoft.com/office/drawing/2016/5/12/chartex" xmlns:cx7="http://schemas.microsoft.com/office/drawing/2016/5/13/chartex" xmlns:cx8="http://schemas.microsoft.com/office/drawing/2016/5/14/chartex" xmlns:mc="http://schemas.openxmlformats.org/markup-compatibility/2006" xmlns:aink="http://schemas.microsoft.com/office/drawing/2016/ink" xmlns:am3d="http://schemas.microsoft.com/office/drawing/2017/model3d" xmlns:o="urn:schemas-microsoft-com:office:office" xmlns:r="http://schemas.openxmlformats.org/officeDocument/2006/relationships" xmlns:m="http://schemas.openxmlformats.org/officeDocument/2006/math" xmlns:v="urn:schemas-microsoft-com:vml" xmlns:wp14="http://schemas.microsoft.com/office/word/2010/wordprocessingDrawing" xmlns:wp="http://schemas.openxmlformats.org/drawingml/2006/wordprocessingDrawing" xmlns:w10="urn:schemas-microsoft-com:office:word" xmlns:w="http://schemas.openxmlformats.org/wordprocessingml/2006/main" xmlns:w14="http://schemas.microsoft.com/office/word/2010/wordml" xmlns:w15="http://schemas.microsoft.com/office/word/2012/wordml" xmlns:w16cex="http://schemas.microsoft.com/office/word/2018/wordml/cex" xmlns:w16cid="http://schemas.microsoft.com/office/word/2016/wordml/cid" xmlns:w16="http://schemas.microsoft.com/office/word/2018/wordml" xmlns:w16sdtdh="http://schemas.microsoft.com/office/word/2020/wordml/sdtdatahash" xmlns:w16se="http://schemas.microsoft.com/office/word/2015/wordml/symex" xmlns:wpg="http://schemas.microsoft.com/office/word/2010/wordprocessingGroup" xmlns:wpi="http://schemas.microsoft.com/office/word/2010/wordprocessingInk" xmlns:wne="http://schemas.microsoft.com/office/word/2006/wordml" xmlns:wps="http://schemas.microsoft.com/office/word/2010/wordprocessingShape" mc:Ignorable="w14 w15 w16se w16cid w16 w16cex w16sdtdh wp14">
   <w:abstractNum w:abstractNumId="0" w15:restartNumberingAfterBreak="0">
     <w:nsid w:val="132A709E"/>
     <w:multiLevelType w:val="hybridMultilevel"/>
@@ -14250,7 +14225,7 @@
 </file>
 
 <file path=word/styles.xml><?xml version="1.0" encoding="utf-8"?>
-<w:styles xmlns:mc="http://schemas.openxmlformats.org/markup-compatibility/2006" xmlns:r="http://schemas.openxmlformats.org/officeDocument/2006/relationships" xmlns:w="http://schemas.openxmlformats.org/wordprocessingml/2006/main" xmlns:w14="http://schemas.microsoft.com/office/word/2010/wordml" xmlns:w15="http://schemas.microsoft.com/office/word/2012/wordml" xmlns:w16cid="http://schemas.microsoft.com/office/word/2016/wordml/cid" xmlns:w16se="http://schemas.microsoft.com/office/word/2015/wordml/symex" mc:Ignorable="w14 w15 w16se w16cid">
+<w:styles xmlns:mc="http://schemas.openxmlformats.org/markup-compatibility/2006" xmlns:r="http://schemas.openxmlformats.org/officeDocument/2006/relationships" xmlns:w="http://schemas.openxmlformats.org/wordprocessingml/2006/main" xmlns:w14="http://schemas.microsoft.com/office/word/2010/wordml" xmlns:w15="http://schemas.microsoft.com/office/word/2012/wordml" xmlns:w16cex="http://schemas.microsoft.com/office/word/2018/wordml/cex" xmlns:w16cid="http://schemas.microsoft.com/office/word/2016/wordml/cid" xmlns:w16="http://schemas.microsoft.com/office/word/2018/wordml" xmlns:w16sdtdh="http://schemas.microsoft.com/office/word/2020/wordml/sdtdatahash" xmlns:w16se="http://schemas.microsoft.com/office/word/2015/wordml/symex" mc:Ignorable="w14 w15 w16se w16cid w16 w16cex w16sdtdh">
   <w:docDefaults>
     <w:rPrDefault>
       <w:rPr>
@@ -14268,7 +14243,7 @@
       </w:pPr>
     </w:pPrDefault>
   </w:docDefaults>
-  <w:latentStyles w:defLockedState="0" w:defUIPriority="99" w:defSemiHidden="0" w:defUnhideWhenUsed="0" w:defQFormat="0" w:count="375">
+  <w:latentStyles w:defLockedState="0" w:defUIPriority="99" w:defSemiHidden="0" w:defUnhideWhenUsed="0" w:defQFormat="0" w:count="376">
     <w:lsdException w:name="Normal" w:uiPriority="0" w:qFormat="1"/>
     <w:lsdException w:name="heading 1" w:uiPriority="9" w:qFormat="1"/>
     <w:lsdException w:name="heading 2" w:semiHidden="1" w:uiPriority="9" w:unhideWhenUsed="1" w:qFormat="1"/>
@@ -14644,6 +14619,7 @@
     <w:lsdException w:name="Smart Hyperlink" w:semiHidden="1" w:unhideWhenUsed="1"/>
     <w:lsdException w:name="Hashtag" w:semiHidden="1" w:unhideWhenUsed="1"/>
     <w:lsdException w:name="Unresolved Mention" w:semiHidden="1" w:unhideWhenUsed="1"/>
+    <w:lsdException w:name="Smart Link" w:semiHidden="1" w:unhideWhenUsed="1"/>
   </w:latentStyles>
   <w:style w:type="paragraph" w:default="1" w:styleId="a">
     <w:name w:val="Normal"/>

--- a/Практика 6/Отчёт 6.docx
+++ b/Практика 6/Отчёт 6.docx
@@ -493,7 +493,7 @@
           <w:color w:val="000000" w:themeColor="text1"/>
           <w:sz w:val="28"/>
         </w:rPr>
-        <w:t>8</w:t>
+        <w:t>6</w:t>
       </w:r>
     </w:p>
     <w:p>
@@ -513,35 +513,25 @@
           <w:color w:val="000000" w:themeColor="text1"/>
           <w:sz w:val="28"/>
         </w:rPr>
-        <w:t>Р</w:t>
-      </w:r>
+        <w:t>построение комбинационных схем, реализующих МДНФ и МКНФ   заданной логической функции от 4-х переменных в базисах И-</w:t>
+      </w:r>
+      <w:proofErr w:type="gramStart"/>
       <w:r>
         <w:rPr>
           <w:bCs/>
           <w:color w:val="000000" w:themeColor="text1"/>
           <w:sz w:val="28"/>
         </w:rPr>
-        <w:t>еализация заданной логической функции от четырех</w:t>
-      </w:r>
-    </w:p>
-    <w:p>
-      <w:pPr>
-        <w:spacing w:line="282" w:lineRule="auto"/>
-        <w:ind w:right="851"/>
-        <w:jc w:val="center"/>
+        <w:t xml:space="preserve">НЕ,   </w:t>
+      </w:r>
+      <w:proofErr w:type="gramEnd"/>
+      <w:r>
         <w:rPr>
           <w:bCs/>
           <w:color w:val="000000" w:themeColor="text1"/>
           <w:sz w:val="28"/>
         </w:rPr>
-      </w:pPr>
-      <w:r>
-        <w:rPr>
-          <w:bCs/>
-          <w:color w:val="000000" w:themeColor="text1"/>
-          <w:sz w:val="28"/>
-        </w:rPr>
-        <w:t>переменных на мультиплексорах 16-1, 8-1, 4-1, 2-1</w:t>
+        <w:t>ИЛИ-НЕ</w:t>
       </w:r>
     </w:p>
     <w:p>
@@ -1487,17 +1477,6 @@
           <w:sz w:val="24"/>
         </w:rPr>
         <w:tab/>
-      </w:r>
-    </w:p>
-    <w:p>
-      <w:pPr>
-        <w:spacing w:after="13"/>
-      </w:pPr>
-      <w:r>
-        <w:rPr>
-          <w:sz w:val="24"/>
-        </w:rPr>
-        <w:t xml:space="preserve"> </w:t>
       </w:r>
     </w:p>
     <w:p>
@@ -3092,14 +3071,14 @@
       <w:r>
         <w:t>табл.1).</w:t>
       </w:r>
+      <w:bookmarkStart w:id="11" w:name="_Hlk116752855"/>
     </w:p>
     <w:p>
       <w:pPr>
         <w:pStyle w:val="a3"/>
-        <w:spacing w:before="258" w:line="360" w:lineRule="auto"/>
+        <w:spacing w:line="360" w:lineRule="auto"/>
         <w:jc w:val="both"/>
       </w:pPr>
-      <w:bookmarkStart w:id="11" w:name="_Hlk116752855"/>
       <w:r>
         <w:t>Таблица</w:t>
       </w:r>
@@ -5778,7 +5757,7 @@
       </w:r>
       <w:r>
         <w:rPr>
-          <w:sz w:val="32"/>
+          <w:szCs w:val="24"/>
         </w:rPr>
         <w:t>помощи</w:t>
       </w:r>
@@ -6910,11 +6889,7 @@
                 </mc:Choice>
                 <mc:Fallback>
                   <w:pict>
-                    <v:shapetype w14:anchorId="31E9780F" id="_x0000_t202" coordsize="21600,21600" o:spt="202" path="m,l,21600r21600,l21600,xe">
-                      <v:stroke joinstyle="miter"/>
-                      <v:path gradientshapeok="t" o:connecttype="rect"/>
-                    </v:shapetype>
-                    <v:shape id="Надпись 62" o:spid="_x0000_s1028" type="#_x0000_t202" style="position:absolute;left:0;text-align:left;margin-left:-10.85pt;margin-top:9.85pt;width:33.35pt;height:22.65pt;rotation:2827960fd;z-index:487603200;visibility:visible;mso-wrap-style:square;mso-width-percent:0;mso-height-percent:0;mso-wrap-distance-left:9pt;mso-wrap-distance-top:0;mso-wrap-distance-right:9pt;mso-wrap-distance-bottom:0;mso-position-horizontal:absolute;mso-position-horizontal-relative:text;mso-position-vertical:absolute;mso-position-vertical-relative:text;mso-width-percent:0;mso-height-percent:0;mso-width-relative:margin;mso-height-relative:margin;v-text-anchor:top" o:gfxdata="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" filled="f" stroked="f">
+                    <v:shape w14:anchorId="31E9780F" id="Надпись 62" o:spid="_x0000_s1028" type="#_x0000_t202" style="position:absolute;left:0;text-align:left;margin-left:-10.85pt;margin-top:9.85pt;width:33.35pt;height:22.65pt;rotation:2827960fd;z-index:487603200;visibility:visible;mso-wrap-style:square;mso-width-percent:0;mso-height-percent:0;mso-wrap-distance-left:9pt;mso-wrap-distance-top:0;mso-wrap-distance-right:9pt;mso-wrap-distance-bottom:0;mso-position-horizontal:absolute;mso-position-horizontal-relative:text;mso-position-vertical:absolute;mso-position-vertical-relative:text;mso-width-percent:0;mso-height-percent:0;mso-width-relative:margin;mso-height-relative:margin;v-text-anchor:top" o:gfxdata="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" filled="f" stroked="f">
                       <v:textbox>
                         <w:txbxContent>
                           <w:p>
@@ -13687,7 +13662,7 @@
               <v:stroke joinstyle="miter"/>
               <v:path gradientshapeok="t" o:connecttype="rect"/>
             </v:shapetype>
-            <v:shape id="Text Box 1" o:spid="_x0000_s1034" type="#_x0000_t202" style="position:absolute;margin-left:293.4pt;margin-top:777.6pt;width:26.9pt;height:14.4pt;z-index:-251658752;visibility:visible;mso-wrap-style:square;mso-width-percent:0;mso-height-percent:0;mso-wrap-distance-left:9pt;mso-wrap-distance-top:0;mso-wrap-distance-right:9pt;mso-wrap-distance-bottom:0;mso-position-horizontal:absolute;mso-position-horizontal-relative:page;mso-position-vertical:absolute;mso-position-vertical-relative:page;mso-width-percent:0;mso-height-percent:0;mso-width-relative:page;mso-height-relative:page;v-text-anchor:top" o:gfxdata="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" filled="f" stroked="f">
+            <v:shape id="Text Box 1" o:spid="_x0000_s1034" type="#_x0000_t202" style="position:absolute;margin-left:293.4pt;margin-top:777.6pt;width:26.9pt;height:14.4pt;z-index:-251658752;visibility:visible;mso-wrap-style:square;mso-width-percent:0;mso-height-percent:0;mso-wrap-distance-left:9pt;mso-wrap-distance-top:0;mso-wrap-distance-right:9pt;mso-wrap-distance-bottom:0;mso-position-horizontal:absolute;mso-position-horizontal-relative:page;mso-position-vertical:absolute;mso-position-vertical-relative:page;mso-width-percent:0;mso-height-percent:0;mso-width-relative:page;mso-height-relative:page;v-text-anchor:top" o:gfxdata="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" filled="f" stroked="f">
               <v:textbox inset="0,0,0,0">
                 <w:txbxContent>
                   <w:p>
